--- a/Seestern Präparation.docx
+++ b/Seestern Präparation.docx
@@ -1,10 +1,10 @@
 
 <file path=word/document.xml><?xml version="1.0" encoding="utf-8"?>
-<w:document xmlns:wpc="http://schemas.microsoft.com/office/word/2010/wordprocessingCanvas" xmlns:cx="http://schemas.microsoft.com/office/drawing/2014/chartex" xmlns:cx1="http://schemas.microsoft.com/office/drawing/2015/9/8/chartex" xmlns:cx2="http://schemas.microsoft.com/office/drawing/2015/10/21/chartex" xmlns:cx3="http://schemas.microsoft.com/office/drawing/2016/5/9/chartex" xmlns:cx4="http://schemas.microsoft.com/office/drawing/2016/5/10/chartex" xmlns:cx5="http://schemas.microsoft.com/office/drawing/2016/5/11/chartex" xmlns:cx6="http://schemas.microsoft.com/office/drawing/2016/5/12/chartex" xmlns:cx7="http://schemas.microsoft.com/office/drawing/2016/5/13/chartex" xmlns:cx8="http://schemas.microsoft.com/office/drawing/2016/5/14/chartex" xmlns:mc="http://schemas.openxmlformats.org/markup-compatibility/2006" xmlns:aink="http://schemas.microsoft.com/office/drawing/2016/ink" xmlns:am3d="http://schemas.microsoft.com/office/drawing/2017/model3d" xmlns:o="urn:schemas-microsoft-com:office:office" xmlns:r="http://schemas.openxmlformats.org/officeDocument/2006/relationships" xmlns:m="http://schemas.openxmlformats.org/officeDocument/2006/math" xmlns:v="urn:schemas-microsoft-com:vml" xmlns:wp14="http://schemas.microsoft.com/office/word/2010/wordprocessingDrawing" xmlns:wp="http://schemas.openxmlformats.org/drawingml/2006/wordprocessingDrawing" xmlns:w10="urn:schemas-microsoft-com:office:word" xmlns:w="http://schemas.openxmlformats.org/wordprocessingml/2006/main" xmlns:w14="http://schemas.microsoft.com/office/word/2010/wordml" xmlns:w15="http://schemas.microsoft.com/office/word/2012/wordml" xmlns:w16cid="http://schemas.microsoft.com/office/word/2016/wordml/cid" xmlns:w16se="http://schemas.microsoft.com/office/word/2015/wordml/symex" xmlns:wpg="http://schemas.microsoft.com/office/word/2010/wordprocessingGroup" xmlns:wpi="http://schemas.microsoft.com/office/word/2010/wordprocessingInk" xmlns:wne="http://schemas.microsoft.com/office/word/2006/wordml" xmlns:wps="http://schemas.microsoft.com/office/word/2010/wordprocessingShape" mc:Ignorable="w14 w15 w16se w16cid wp14">
+<w:document xmlns:wpc="http://schemas.microsoft.com/office/word/2010/wordprocessingCanvas" xmlns:mc="http://schemas.openxmlformats.org/markup-compatibility/2006" xmlns:o="urn:schemas-microsoft-com:office:office" xmlns:r="http://schemas.openxmlformats.org/officeDocument/2006/relationships" xmlns:m="http://schemas.openxmlformats.org/officeDocument/2006/math" xmlns:v="urn:schemas-microsoft-com:vml" xmlns:wp14="http://schemas.microsoft.com/office/word/2010/wordprocessingDrawing" xmlns:wp="http://schemas.openxmlformats.org/drawingml/2006/wordprocessingDrawing" xmlns:w10="urn:schemas-microsoft-com:office:word" xmlns:w="http://schemas.openxmlformats.org/wordprocessingml/2006/main" xmlns:w14="http://schemas.microsoft.com/office/word/2010/wordml" xmlns:wpg="http://schemas.microsoft.com/office/word/2010/wordprocessingGroup" xmlns:wpi="http://schemas.microsoft.com/office/word/2010/wordprocessingInk" xmlns:wne="http://schemas.microsoft.com/office/word/2006/wordml" xmlns:wps="http://schemas.microsoft.com/office/word/2010/wordprocessingShape" mc:Ignorable="w14 wp14">
   <w:body>
     <w:p>
       <w:pPr>
-        <w:pStyle w:val="Titel"/>
+        <w:pStyle w:val="Title"/>
       </w:pPr>
       <w:r>
         <w:t>Versuchstitel</w:t>
@@ -18,7 +18,7 @@
     </w:p>
     <w:p>
       <w:pPr>
-        <w:pStyle w:val="berschrift1"/>
+        <w:pStyle w:val="Heading1"/>
       </w:pPr>
       <w:r>
         <w:t>Ergebnisse</w:t>
@@ -29,28 +29,23 @@
     </w:p>
     <w:p>
       <w:pPr>
-        <w:pStyle w:val="berschrift2"/>
+        <w:pStyle w:val="Heading2"/>
       </w:pPr>
       <w:r>
         <w:t>Präparation</w:t>
       </w:r>
       <w:r>
-        <w:t xml:space="preserve"> (Abbildun</w:t>
-      </w:r>
-      <w:r>
-        <w:t>gen und Beschriftungen (handschriftlich)</w:t>
-      </w:r>
-      <w:r>
-        <w:t>)</w:t>
-      </w:r>
-    </w:p>
-    <w:p>
-      <w:pPr>
-        <w:pStyle w:val="Textkrper"/>
+        <w:t xml:space="preserve"> </w:t>
+      </w:r>
+    </w:p>
+    <w:p>
+      <w:pPr>
+        <w:pStyle w:val="BodyText"/>
       </w:pPr>
       <w:r>
         <w:rPr>
           <w:noProof/>
+          <w:lang w:val="ru-RU" w:eastAsia="ru-RU"/>
         </w:rPr>
         <w:drawing>
           <wp:inline distT="0" distB="0" distL="0" distR="0">
@@ -68,7 +63,7 @@
                     <pic:cNvPicPr/>
                   </pic:nvPicPr>
                   <pic:blipFill>
-                    <a:blip r:embed="rId7">
+                    <a:blip r:embed="rId8">
                       <a:extLst>
                         <a:ext uri="{28A0092B-C50C-407E-A947-70E740481C1C}">
                           <a14:useLocalDpi xmlns:a14="http://schemas.microsoft.com/office/drawing/2010/main" val="0"/>
@@ -97,7 +92,7 @@
     </w:p>
     <w:p>
       <w:pPr>
-        <w:pStyle w:val="Textkrper"/>
+        <w:pStyle w:val="BodyText"/>
         <w:rPr>
           <w:sz w:val="20"/>
           <w:szCs w:val="20"/>
@@ -113,17 +108,18 @@
     </w:p>
     <w:p>
       <w:pPr>
-        <w:pStyle w:val="Textkrper"/>
+        <w:pStyle w:val="BodyText"/>
       </w:pPr>
       <w:r>
         <w:rPr>
           <w:noProof/>
+          <w:lang w:val="ru-RU" w:eastAsia="ru-RU"/>
         </w:rPr>
         <w:lastRenderedPageBreak/>
         <w:drawing>
           <wp:inline distT="0" distB="0" distL="0" distR="0">
-            <wp:extent cx="5715000" cy="7619788"/>
-            <wp:effectExtent l="0" t="0" r="0" b="635"/>
+            <wp:extent cx="4965330" cy="6620256"/>
+            <wp:effectExtent l="0" t="0" r="6985" b="9525"/>
             <wp:docPr id="3" name="Grafik 3"/>
             <wp:cNvGraphicFramePr>
               <a:graphicFrameLocks xmlns:a="http://schemas.openxmlformats.org/drawingml/2006/main" noChangeAspect="1"/>
@@ -133,74 +129,6 @@
                 <pic:pic xmlns:pic="http://schemas.openxmlformats.org/drawingml/2006/picture">
                   <pic:nvPicPr>
                     <pic:cNvPr id="3" name="IMG-20171130-WA0003.jpg"/>
-                    <pic:cNvPicPr/>
-                  </pic:nvPicPr>
-                  <pic:blipFill>
-                    <a:blip r:embed="rId8" cstate="print">
-                      <a:extLst>
-                        <a:ext uri="{28A0092B-C50C-407E-A947-70E740481C1C}">
-                          <a14:useLocalDpi xmlns:a14="http://schemas.microsoft.com/office/drawing/2010/main" val="0"/>
-                        </a:ext>
-                      </a:extLst>
-                    </a:blip>
-                    <a:stretch>
-                      <a:fillRect/>
-                    </a:stretch>
-                  </pic:blipFill>
-                  <pic:spPr>
-                    <a:xfrm>
-                      <a:off x="0" y="0"/>
-                      <a:ext cx="5832182" cy="7776026"/>
-                    </a:xfrm>
-                    <a:prstGeom prst="rect">
-                      <a:avLst/>
-                    </a:prstGeom>
-                  </pic:spPr>
-                </pic:pic>
-              </a:graphicData>
-            </a:graphic>
-          </wp:inline>
-        </w:drawing>
-      </w:r>
-    </w:p>
-    <w:p>
-      <w:pPr>
-        <w:pStyle w:val="Textkrper"/>
-        <w:rPr>
-          <w:sz w:val="20"/>
-          <w:szCs w:val="20"/>
-        </w:rPr>
-      </w:pPr>
-      <w:r>
-        <w:rPr>
-          <w:sz w:val="20"/>
-          <w:szCs w:val="20"/>
-        </w:rPr>
-        <w:t>Abbildung 2: Dorsale Seite eines Seesterns</w:t>
-      </w:r>
-    </w:p>
-    <w:p>
-      <w:pPr>
-        <w:pStyle w:val="Textkrper"/>
-      </w:pPr>
-      <w:r>
-        <w:rPr>
-          <w:noProof/>
-        </w:rPr>
-        <w:lastRenderedPageBreak/>
-        <w:drawing>
-          <wp:inline distT="0" distB="0" distL="0" distR="0">
-            <wp:extent cx="5733288" cy="7644170"/>
-            <wp:effectExtent l="0" t="0" r="1270" b="0"/>
-            <wp:docPr id="4" name="Grafik 4"/>
-            <wp:cNvGraphicFramePr>
-              <a:graphicFrameLocks xmlns:a="http://schemas.openxmlformats.org/drawingml/2006/main" noChangeAspect="1"/>
-            </wp:cNvGraphicFramePr>
-            <a:graphic xmlns:a="http://schemas.openxmlformats.org/drawingml/2006/main">
-              <a:graphicData uri="http://schemas.openxmlformats.org/drawingml/2006/picture">
-                <pic:pic xmlns:pic="http://schemas.openxmlformats.org/drawingml/2006/picture">
-                  <pic:nvPicPr>
-                    <pic:cNvPr id="4" name="IMG-20171130-WA0002.jpg"/>
                     <pic:cNvPicPr/>
                   </pic:nvPicPr>
                   <pic:blipFill>
@@ -218,7 +146,7 @@
                   <pic:spPr>
                     <a:xfrm>
                       <a:off x="0" y="0"/>
-                      <a:ext cx="5798553" cy="7731187"/>
+                      <a:ext cx="5069027" cy="6758515"/>
                     </a:xfrm>
                     <a:prstGeom prst="rect">
                       <a:avLst/>
@@ -233,7 +161,90 @@
     </w:p>
     <w:p>
       <w:pPr>
-        <w:pStyle w:val="Textkrper"/>
+        <w:pStyle w:val="BodyText"/>
+        <w:rPr>
+          <w:sz w:val="20"/>
+          <w:szCs w:val="20"/>
+        </w:rPr>
+      </w:pPr>
+      <w:r>
+        <w:rPr>
+          <w:sz w:val="20"/>
+          <w:szCs w:val="20"/>
+        </w:rPr>
+        <w:t xml:space="preserve">Abbildung 2: </w:t>
+      </w:r>
+      <w:r>
+        <w:rPr>
+          <w:sz w:val="20"/>
+          <w:szCs w:val="20"/>
+        </w:rPr>
+        <w:t xml:space="preserve">Orale </w:t>
+      </w:r>
+      <w:r>
+        <w:rPr>
+          <w:sz w:val="20"/>
+          <w:szCs w:val="20"/>
+        </w:rPr>
+        <w:t>Seite eines Seesterns</w:t>
+      </w:r>
+    </w:p>
+    <w:p>
+      <w:pPr>
+        <w:pStyle w:val="BodyText"/>
+      </w:pPr>
+      <w:r>
+        <w:rPr>
+          <w:noProof/>
+          <w:lang w:val="ru-RU" w:eastAsia="ru-RU"/>
+        </w:rPr>
+        <w:lastRenderedPageBreak/>
+        <w:drawing>
+          <wp:inline distT="0" distB="0" distL="0" distR="0">
+            <wp:extent cx="4985906" cy="6647688"/>
+            <wp:effectExtent l="0" t="0" r="5715" b="1270"/>
+            <wp:docPr id="4" name="Grafik 4"/>
+            <wp:cNvGraphicFramePr>
+              <a:graphicFrameLocks xmlns:a="http://schemas.openxmlformats.org/drawingml/2006/main" noChangeAspect="1"/>
+            </wp:cNvGraphicFramePr>
+            <a:graphic xmlns:a="http://schemas.openxmlformats.org/drawingml/2006/main">
+              <a:graphicData uri="http://schemas.openxmlformats.org/drawingml/2006/picture">
+                <pic:pic xmlns:pic="http://schemas.openxmlformats.org/drawingml/2006/picture">
+                  <pic:nvPicPr>
+                    <pic:cNvPr id="4" name="IMG-20171130-WA0002.jpg"/>
+                    <pic:cNvPicPr/>
+                  </pic:nvPicPr>
+                  <pic:blipFill>
+                    <a:blip r:embed="rId10" cstate="print">
+                      <a:extLst>
+                        <a:ext uri="{28A0092B-C50C-407E-A947-70E740481C1C}">
+                          <a14:useLocalDpi xmlns:a14="http://schemas.microsoft.com/office/drawing/2010/main" val="0"/>
+                        </a:ext>
+                      </a:extLst>
+                    </a:blip>
+                    <a:stretch>
+                      <a:fillRect/>
+                    </a:stretch>
+                  </pic:blipFill>
+                  <pic:spPr>
+                    <a:xfrm>
+                      <a:off x="0" y="0"/>
+                      <a:ext cx="5047388" cy="6729662"/>
+                    </a:xfrm>
+                    <a:prstGeom prst="rect">
+                      <a:avLst/>
+                    </a:prstGeom>
+                  </pic:spPr>
+                </pic:pic>
+              </a:graphicData>
+            </a:graphic>
+          </wp:inline>
+        </w:drawing>
+      </w:r>
+    </w:p>
+    <w:p>
+      <w:pPr>
+        <w:pStyle w:val="BodyText"/>
         <w:rPr>
           <w:sz w:val="20"/>
           <w:szCs w:val="20"/>
@@ -259,57 +270,25 @@
     </w:p>
     <w:p>
       <w:pPr>
-        <w:pStyle w:val="Textkrper"/>
+        <w:pStyle w:val="BodyText"/>
       </w:pPr>
       <w:r>
         <w:lastRenderedPageBreak/>
-        <w:t xml:space="preserve">Die aborale Seite oder Oberseite des Seesterns (zusehen auf Abb. 1) ist vor allem mit </w:t>
-      </w:r>
-      <w:proofErr w:type="spellStart"/>
-      <w:r>
-        <w:t>Pedicellarien</w:t>
-      </w:r>
-      <w:proofErr w:type="spellEnd"/>
-      <w:r>
-        <w:t xml:space="preserve"> versehen. Diese sind kleine Zangen, die mit Muskeln verbunden sind und sich so öffnen und schließen lassen. Vor allem dienen sie der Körperpflege durch das Freihalten der Körperoberfläche von zum Beispiel Algen oder Seepocken. </w:t>
-      </w:r>
-      <w:r>
-        <w:t xml:space="preserve">Auch zu sehen ist die Madreporenplatte. Sie dient der Verbindung des </w:t>
-      </w:r>
-      <w:proofErr w:type="spellStart"/>
-      <w:r>
-        <w:t>Ambulacralgefäßsystems</w:t>
-      </w:r>
-      <w:proofErr w:type="spellEnd"/>
-      <w:r>
-        <w:t xml:space="preserve"> mit dem umgebenden Meerwasser. </w:t>
-      </w:r>
-    </w:p>
-    <w:p>
-      <w:pPr>
-        <w:pStyle w:val="Textkrper"/>
-      </w:pPr>
-      <w:r>
-        <w:t xml:space="preserve">Die dorsale Seite oder Unterseite des Seesterns besitzt </w:t>
-      </w:r>
-      <w:proofErr w:type="spellStart"/>
-      <w:r>
-        <w:t>Ambulakralfüßchen</w:t>
-      </w:r>
-      <w:proofErr w:type="spellEnd"/>
-      <w:r>
-        <w:t xml:space="preserve"> und Stacheln. Im Zentrum des Seesterns liegt der Mund. </w:t>
-      </w:r>
-      <w:r>
-        <w:t xml:space="preserve">Die </w:t>
-      </w:r>
-      <w:proofErr w:type="spellStart"/>
-      <w:r>
-        <w:t>Ambulakralfüßchen</w:t>
-      </w:r>
-      <w:proofErr w:type="spellEnd"/>
-      <w:r>
-        <w:t xml:space="preserve"> liegen in der Mitte jedes Armes. An </w:t>
+        <w:t xml:space="preserve">Die aborale Seite oder Oberseite des Seesterns (zusehen auf Abb. 1) ist vor allem mit Pedicellarien versehen. Diese sind kleine Zangen, die mit Muskeln verbunden sind und sich so öffnen und schließen lassen. Vor allem dienen sie der Körperpflege durch das Freihalten der Körperoberfläche von zum Beispiel Algen oder Seepocken. </w:t>
+      </w:r>
+      <w:r>
+        <w:t xml:space="preserve">Auch zu sehen ist die Madreporenplatte. Sie dient der Verbindung des Ambulacralgefäßsystems mit dem umgebenden Meerwasser. </w:t>
+      </w:r>
+    </w:p>
+    <w:p>
+      <w:pPr>
+        <w:pStyle w:val="BodyText"/>
+      </w:pPr>
+      <w:r>
+        <w:t xml:space="preserve">Die dorsale Seite oder Unterseite des Seesterns besitzt Ambulakralfüßchen und Stacheln. Im Zentrum des Seesterns liegt der Mund. </w:t>
+      </w:r>
+      <w:r>
+        <w:t xml:space="preserve">Die Ambulakralfüßchen liegen in der Mitte jedes Armes. An </w:t>
       </w:r>
       <w:r>
         <w:t>den äußeren Rändern</w:t>
@@ -324,15 +303,7 @@
         <w:t xml:space="preserve"> Arme liegen die Stacheln. </w:t>
       </w:r>
       <w:r>
-        <w:t xml:space="preserve">Die </w:t>
-      </w:r>
-      <w:proofErr w:type="spellStart"/>
-      <w:r>
-        <w:t>Ambulakralfüßchen</w:t>
-      </w:r>
-      <w:proofErr w:type="spellEnd"/>
-      <w:r>
-        <w:t xml:space="preserve"> sind mit </w:t>
+        <w:t xml:space="preserve">Die Ambulakralfüßchen sind mit </w:t>
       </w:r>
       <w:r>
         <w:t xml:space="preserve">Saugnäpfen besetzt. </w:t>
@@ -340,42 +311,10 @@
     </w:p>
     <w:p>
       <w:pPr>
-        <w:pStyle w:val="Textkrper"/>
-      </w:pPr>
-      <w:r>
-        <w:t xml:space="preserve">Die Präparation des Seesterns ist in vier Stufen eingeteilt. Jede Stufe kann in einem der offenen Arme betrachtet werden (Abb. 3). Im ersten Schritt wird die Haut eingeschnitten und abgezogen. Zu sehen sind die </w:t>
-      </w:r>
-      <w:proofErr w:type="spellStart"/>
-      <w:r>
-        <w:t>Pylorusdrüsen</w:t>
-      </w:r>
-      <w:proofErr w:type="spellEnd"/>
-      <w:r>
-        <w:t xml:space="preserve">. Diese sind mit dem Pylorus und dieser mit der </w:t>
-      </w:r>
-      <w:proofErr w:type="spellStart"/>
-      <w:r>
-        <w:t>Cardia</w:t>
-      </w:r>
-      <w:proofErr w:type="spellEnd"/>
-      <w:r>
-        <w:t xml:space="preserve"> verbunden. Zusammen bilden der Pylorus und die </w:t>
-      </w:r>
-      <w:proofErr w:type="spellStart"/>
-      <w:r>
-        <w:t>Cardia</w:t>
-      </w:r>
-      <w:proofErr w:type="spellEnd"/>
-      <w:r>
-        <w:t xml:space="preserve"> den Magen. Die </w:t>
-      </w:r>
-      <w:proofErr w:type="spellStart"/>
-      <w:r>
-        <w:t>Pylorusdrüsen</w:t>
-      </w:r>
-      <w:proofErr w:type="spellEnd"/>
-      <w:r>
-        <w:t xml:space="preserve"> verteilen</w:t>
+        <w:pStyle w:val="BodyText"/>
+      </w:pPr>
+      <w:r>
+        <w:t>Die Präparation des Seesterns ist in vier Stufen eingeteilt. Jede Stufe kann in einem der offenen Arme betrachtet werden (Abb. 3). Im ersten Schritt wird die Haut eingeschnitten und abgezogen. Zu sehen sind die Pylorusdrüsen. Diese sind mit dem Pylorus und dieser mit der Cardia verbunden. Zusammen bilden der Pylorus und die Cardia den Magen. Die Pylorusdrüsen verteilen</w:t>
       </w:r>
       <w:r>
         <w:t>,</w:t>
@@ -392,58 +331,26 @@
     </w:p>
     <w:p>
       <w:pPr>
-        <w:pStyle w:val="Textkrper"/>
-      </w:pPr>
-      <w:r>
-        <w:t xml:space="preserve">Es werden die </w:t>
-      </w:r>
-      <w:proofErr w:type="spellStart"/>
-      <w:r>
-        <w:t>Pylorusdrüsen</w:t>
-      </w:r>
-      <w:proofErr w:type="spellEnd"/>
-      <w:r>
-        <w:t xml:space="preserve"> aus drei Armen entfernt. Unter den </w:t>
-      </w:r>
-      <w:proofErr w:type="spellStart"/>
-      <w:r>
-        <w:t>Pylorusdrüsen</w:t>
-      </w:r>
-      <w:proofErr w:type="spellEnd"/>
-      <w:r>
-        <w:t xml:space="preserve"> sind die Gonaden zu sehen. Sie liegen in jedem Arm zweifach vor. In ihnen befinden sich die Eizellen oder Spermien. Da Seesterne keine Zwitter sind, können nur entweder Eizellen oder Spermien in einem Seestern vorliegen. </w:t>
-      </w:r>
-    </w:p>
-    <w:p>
-      <w:pPr>
-        <w:pStyle w:val="Textkrper"/>
-      </w:pPr>
-      <w:r>
-        <w:t xml:space="preserve">Im nächsten Schritt werden in zwei Armen die Gonaden entfernt. Unter den Gonaden bis zum Ende der Arme sind die Ampullen zu sehen. Sie sind mit Muskelzellen umzogen und enthalten eine Flüssigkeit. Durch ihre Kontraktion werden die </w:t>
-      </w:r>
-      <w:proofErr w:type="spellStart"/>
-      <w:r>
-        <w:t>Ambulakralfüßchen</w:t>
-      </w:r>
-      <w:proofErr w:type="spellEnd"/>
-      <w:r>
-        <w:t xml:space="preserve"> bewegt.</w:t>
-      </w:r>
-    </w:p>
-    <w:p>
-      <w:pPr>
-        <w:pStyle w:val="Textkrper"/>
-      </w:pPr>
-      <w:r>
-        <w:t xml:space="preserve">Im letzten Schritt werden in einem Arm die Ampullen entfernt. Zusehen sind die Öffnungen mit den die Ampullen mit den </w:t>
-      </w:r>
-      <w:proofErr w:type="spellStart"/>
-      <w:r>
-        <w:t>Ambulakralfüßchen</w:t>
-      </w:r>
-      <w:proofErr w:type="spellEnd"/>
-      <w:r>
-        <w:t xml:space="preserve"> verbunden sind. </w:t>
+        <w:pStyle w:val="BodyText"/>
+      </w:pPr>
+      <w:r>
+        <w:t xml:space="preserve">Es werden die Pylorusdrüsen aus drei Armen entfernt. Unter den Pylorusdrüsen sind die Gonaden zu sehen. Sie liegen in jedem Arm zweifach vor. In ihnen befinden sich die Eizellen oder Spermien. Da Seesterne keine Zwitter sind, können nur entweder Eizellen oder Spermien in einem Seestern vorliegen. </w:t>
+      </w:r>
+    </w:p>
+    <w:p>
+      <w:pPr>
+        <w:pStyle w:val="BodyText"/>
+      </w:pPr>
+      <w:r>
+        <w:t>Im nächsten Schritt werden in zwei Armen die Gonaden entfernt. Unter den Gonaden bis zum Ende der Arme sind die Ampullen zu sehen. Sie sind mit Muskelzellen umzogen und enthalten eine Flüssigkeit. Durch ihre Kontraktion werden die Ambulakralfüßchen bewegt.</w:t>
+      </w:r>
+    </w:p>
+    <w:p>
+      <w:pPr>
+        <w:pStyle w:val="BodyText"/>
+      </w:pPr>
+      <w:r>
+        <w:t xml:space="preserve">Im letzten Schritt werden in einem Arm die Ampullen entfernt. Zusehen sind die Öffnungen mit den die Ampullen mit den Ambulakralfüßchen verbunden sind. </w:t>
       </w:r>
       <w:r>
         <w:t xml:space="preserve">Dazwischen liegt ein Kalkskelett, dass die komplette Innenseite der Haut auskleidet und sie stabilisiert. </w:t>
@@ -451,137 +358,351 @@
     </w:p>
     <w:p>
       <w:pPr>
-        <w:pStyle w:val="Textkrper"/>
-      </w:pPr>
-      <w:r>
-        <w:t xml:space="preserve">Im Zentrum des Seesterns wird die Haut entfernt ohne </w:t>
-      </w:r>
-      <w:proofErr w:type="spellStart"/>
-      <w:r>
-        <w:t>Madroporenplatte</w:t>
-      </w:r>
-      <w:proofErr w:type="spellEnd"/>
-      <w:r>
-        <w:t xml:space="preserve"> zu beschädigen. In der Mitte ist der Pylorus zu sehen. Unter diesem liegt die </w:t>
-      </w:r>
-      <w:proofErr w:type="spellStart"/>
-      <w:r>
-        <w:t>Cardia</w:t>
-      </w:r>
-      <w:proofErr w:type="spellEnd"/>
-      <w:r>
-        <w:t xml:space="preserve">. Auf dem Pylorus mit einer etwas dunkleren Farbe liegt das </w:t>
-      </w:r>
-      <w:proofErr w:type="spellStart"/>
-      <w:r>
-        <w:t>Rectaldivertikel</w:t>
-      </w:r>
-      <w:proofErr w:type="spellEnd"/>
-      <w:r>
-        <w:t xml:space="preserve">. Zu klein um es mit bloßem Auge zu erkennen liegt auf dem </w:t>
-      </w:r>
-      <w:proofErr w:type="spellStart"/>
-      <w:r>
-        <w:t>Rectaldivertikel</w:t>
-      </w:r>
-      <w:proofErr w:type="spellEnd"/>
-      <w:r>
-        <w:t xml:space="preserve"> der After. Der After ist ein kleines Loch, dass das verdaute in das Meerwasser ausscheidet. </w:t>
-      </w:r>
+        <w:pStyle w:val="BodyText"/>
+      </w:pPr>
+      <w:r>
+        <w:t xml:space="preserve">Im Zentrum des Seesterns wird die Haut entfernt ohne Madroporenplatte zu beschädigen. In der Mitte ist der Pylorus zu sehen. Unter diesem liegt die Cardia. Auf dem Pylorus mit einer etwas dunkleren Farbe liegt das Rectaldivertikel. Zu klein um es mit bloßem Auge zu erkennen liegt auf dem Rectaldivertikel der After. Der After ist ein kleines Loch, dass das verdaute in das Meerwasser ausscheidet. </w:t>
+      </w:r>
+    </w:p>
+    <w:p>
+      <w:pPr>
+        <w:pStyle w:val="Heading2"/>
+      </w:pPr>
+      <w:r>
+        <w:lastRenderedPageBreak/>
+        <w:t>Zusatzaufgabe 1</w:t>
+      </w:r>
+    </w:p>
+    <w:p>
+      <w:pPr>
+        <w:pStyle w:val="BodyText"/>
+      </w:pPr>
+      <w:r>
+        <w:rPr>
+          <w:noProof/>
+          <w:lang w:val="ru-RU" w:eastAsia="ru-RU"/>
+        </w:rPr>
+        <w:drawing>
+          <wp:inline distT="0" distB="0" distL="0" distR="0" wp14:anchorId="27563C49" wp14:editId="32538A12">
+            <wp:extent cx="5082740" cy="3813048"/>
+            <wp:effectExtent l="0" t="0" r="3810" b="0"/>
+            <wp:docPr id="5" name="Picture 5" descr="C:\Users\Yannik\Downloads\WhatsApp Image 2017-10-10 at 11.52.22.jpeg"/>
+            <wp:cNvGraphicFramePr>
+              <a:graphicFrameLocks xmlns:a="http://schemas.openxmlformats.org/drawingml/2006/main" noChangeAspect="1"/>
+            </wp:cNvGraphicFramePr>
+            <a:graphic xmlns:a="http://schemas.openxmlformats.org/drawingml/2006/main">
+              <a:graphicData uri="http://schemas.openxmlformats.org/drawingml/2006/picture">
+                <pic:pic xmlns:pic="http://schemas.openxmlformats.org/drawingml/2006/picture">
+                  <pic:nvPicPr>
+                    <pic:cNvPr id="0" name="Picture 1" descr="C:\Users\Yannik\Downloads\WhatsApp Image 2017-10-10 at 11.52.22.jpeg"/>
+                    <pic:cNvPicPr>
+                      <a:picLocks noChangeAspect="1" noChangeArrowheads="1"/>
+                    </pic:cNvPicPr>
+                  </pic:nvPicPr>
+                  <pic:blipFill>
+                    <a:blip r:embed="rId11" cstate="print">
+                      <a:extLst>
+                        <a:ext uri="{28A0092B-C50C-407E-A947-70E740481C1C}">
+                          <a14:useLocalDpi xmlns:a14="http://schemas.microsoft.com/office/drawing/2010/main" val="0"/>
+                        </a:ext>
+                      </a:extLst>
+                    </a:blip>
+                    <a:srcRect/>
+                    <a:stretch>
+                      <a:fillRect/>
+                    </a:stretch>
+                  </pic:blipFill>
+                  <pic:spPr bwMode="auto">
+                    <a:xfrm>
+                      <a:off x="0" y="0"/>
+                      <a:ext cx="5086115" cy="3815580"/>
+                    </a:xfrm>
+                    <a:prstGeom prst="rect">
+                      <a:avLst/>
+                    </a:prstGeom>
+                    <a:noFill/>
+                    <a:ln>
+                      <a:noFill/>
+                    </a:ln>
+                  </pic:spPr>
+                </pic:pic>
+              </a:graphicData>
+            </a:graphic>
+          </wp:inline>
+        </w:drawing>
+      </w:r>
+    </w:p>
+    <w:p>
+      <w:pPr>
+        <w:pStyle w:val="BodyText"/>
+        <w:rPr>
+          <w:sz w:val="20"/>
+          <w:szCs w:val="20"/>
+        </w:rPr>
+      </w:pPr>
+      <w:r>
+        <w:rPr>
+          <w:sz w:val="20"/>
+          <w:szCs w:val="20"/>
+        </w:rPr>
+        <w:t>Abbildung 4:</w:t>
+      </w:r>
+      <w:r>
+        <w:rPr>
+          <w:sz w:val="20"/>
+          <w:szCs w:val="20"/>
+        </w:rPr>
+        <w:t xml:space="preserve"> Pedicellarien eines</w:t>
+      </w:r>
+      <w:r>
+        <w:rPr>
+          <w:sz w:val="20"/>
+          <w:szCs w:val="20"/>
+        </w:rPr>
+        <w:t xml:space="preserve"> Seesterns</w:t>
+      </w:r>
+    </w:p>
+    <w:p>
+      <w:pPr>
+        <w:pStyle w:val="BodyText"/>
+        <w:rPr>
+          <w:szCs w:val="22"/>
+        </w:rPr>
+      </w:pPr>
+      <w:r>
+        <w:rPr>
+          <w:szCs w:val="22"/>
+        </w:rPr>
+        <w:t>Anmerkung: Aufgrund</w:t>
+      </w:r>
+      <w:r>
+        <w:rPr>
+          <w:szCs w:val="22"/>
+        </w:rPr>
+        <w:t xml:space="preserve"> </w:t>
+      </w:r>
+      <w:r>
+        <w:rPr>
+          <w:szCs w:val="22"/>
+        </w:rPr>
+        <w:t>schlechter</w:t>
+      </w:r>
+      <w:r>
+        <w:rPr>
+          <w:szCs w:val="22"/>
+        </w:rPr>
+        <w:t xml:space="preserve"> Auflösung der eigenen Fotos, wurden Bilder der Gruppe</w:t>
+      </w:r>
+      <w:r>
+        <w:rPr>
+          <w:szCs w:val="22"/>
+        </w:rPr>
+        <w:t xml:space="preserve"> B AG 7 verwendet.</w:t>
+      </w:r>
+    </w:p>
+    <w:p>
+      <w:pPr>
+        <w:pStyle w:val="BodyText"/>
+        <w:rPr>
+          <w:szCs w:val="22"/>
+        </w:rPr>
+      </w:pPr>
+      <w:r>
+        <w:t xml:space="preserve">Die Pedicellarien </w:t>
+      </w:r>
+      <w:r>
+        <w:t xml:space="preserve">sitzen auf dem Hautskelett des Seesterns auf und sind neben den </w:t>
+      </w:r>
+      <w:r>
+        <w:t>Stacheln des Seesterns, vor allem im Mundbereich, zu finden.</w:t>
+      </w:r>
+      <w:r>
+        <w:t xml:space="preserve"> Pedicellarien</w:t>
+      </w:r>
+      <w:r>
+        <w:t xml:space="preserve"> bestehen aus Greifelementen, Sinnes- und Nervenzellen</w:t>
+      </w:r>
+      <w:r>
+        <w:t xml:space="preserve"> und Muskulatur, wodurch sie sehr beweglich sind.</w:t>
+      </w:r>
+    </w:p>
+    <w:p>
+      <w:pPr>
+        <w:pStyle w:val="BodyText"/>
+      </w:pPr>
+      <w:r>
+        <w:t xml:space="preserve">Da die Pedicellarien sehr spitz wirken (Abbildung 4.) und außerdem auf den Stacheln des Seesterns zu finden sind, könnten sie der Verteidigung </w:t>
+      </w:r>
+      <w:r>
+        <w:t xml:space="preserve">des Tieres </w:t>
+      </w:r>
+      <w:r>
+        <w:t>dienen.</w:t>
+      </w:r>
+      <w:r>
+        <w:t xml:space="preserve"> Diese Funktion könnte auch zum Erwerb von Beute genutzt werden, was erklären würde, weshalb die Pedicellarien vermehrt im Mundbereich des Seesterns zu finden sind.</w:t>
+      </w:r>
+    </w:p>
+    <w:p>
+      <w:pPr>
+        <w:pStyle w:val="BodyText"/>
+      </w:pPr>
+      <w:r>
+        <w:t xml:space="preserve">Die Pedicellarien könnten jedoch zusätzlich als „Greifzangen“ fungieren, indem sie die Körperoberfläche von Aufwuchs (Seepocken, Algen etc.) freihalten. </w:t>
+      </w:r>
+      <w:r>
+        <w:t>Somit dienen sie dem Seestern zur Körperpflege.</w:t>
+      </w:r>
+    </w:p>
+    <w:p>
+      <w:pPr>
+        <w:pStyle w:val="Heading2"/>
+      </w:pPr>
+      <w:r>
+        <w:lastRenderedPageBreak/>
+        <w:t>Zusatzaufgabe</w:t>
+      </w:r>
+      <w:r>
+        <w:t xml:space="preserve"> 2</w:t>
+      </w:r>
+    </w:p>
+    <w:p>
+      <w:pPr>
+        <w:pStyle w:val="BodyText"/>
+      </w:pPr>
+      <w:r>
+        <w:rPr>
+          <w:noProof/>
+          <w:lang w:val="ru-RU" w:eastAsia="ru-RU"/>
+        </w:rPr>
+        <w:drawing>
+          <wp:inline distT="0" distB="0" distL="0" distR="0">
+            <wp:extent cx="5037198" cy="3776472"/>
+            <wp:effectExtent l="0" t="0" r="0" b="0"/>
+            <wp:docPr id="6" name="Picture 6" descr="C:\Users\Yannik\Downloads\IMG_3749.JPG"/>
+            <wp:cNvGraphicFramePr>
+              <a:graphicFrameLocks xmlns:a="http://schemas.openxmlformats.org/drawingml/2006/main" noChangeAspect="1"/>
+            </wp:cNvGraphicFramePr>
+            <a:graphic xmlns:a="http://schemas.openxmlformats.org/drawingml/2006/main">
+              <a:graphicData uri="http://schemas.openxmlformats.org/drawingml/2006/picture">
+                <pic:pic xmlns:pic="http://schemas.openxmlformats.org/drawingml/2006/picture">
+                  <pic:nvPicPr>
+                    <pic:cNvPr id="0" name="Picture 2" descr="C:\Users\Yannik\Downloads\IMG_3749.JPG"/>
+                    <pic:cNvPicPr>
+                      <a:picLocks noChangeAspect="1" noChangeArrowheads="1"/>
+                    </pic:cNvPicPr>
+                  </pic:nvPicPr>
+                  <pic:blipFill>
+                    <a:blip r:embed="rId12" cstate="print">
+                      <a:extLst>
+                        <a:ext uri="{28A0092B-C50C-407E-A947-70E740481C1C}">
+                          <a14:useLocalDpi xmlns:a14="http://schemas.microsoft.com/office/drawing/2010/main" val="0"/>
+                        </a:ext>
+                      </a:extLst>
+                    </a:blip>
+                    <a:srcRect/>
+                    <a:stretch>
+                      <a:fillRect/>
+                    </a:stretch>
+                  </pic:blipFill>
+                  <pic:spPr bwMode="auto">
+                    <a:xfrm>
+                      <a:off x="0" y="0"/>
+                      <a:ext cx="5043516" cy="3781208"/>
+                    </a:xfrm>
+                    <a:prstGeom prst="rect">
+                      <a:avLst/>
+                    </a:prstGeom>
+                    <a:noFill/>
+                    <a:ln>
+                      <a:noFill/>
+                    </a:ln>
+                  </pic:spPr>
+                </pic:pic>
+              </a:graphicData>
+            </a:graphic>
+          </wp:inline>
+        </w:drawing>
+      </w:r>
+    </w:p>
+    <w:p>
+      <w:pPr>
+        <w:pStyle w:val="BodyText"/>
+        <w:rPr>
+          <w:sz w:val="20"/>
+          <w:szCs w:val="20"/>
+        </w:rPr>
+      </w:pPr>
+      <w:r>
+        <w:rPr>
+          <w:sz w:val="20"/>
+          <w:szCs w:val="20"/>
+        </w:rPr>
+        <w:t>Abbildung 5: Gonade eines Seesterns (weiblich)</w:t>
+      </w:r>
+    </w:p>
+    <w:p>
+      <w:pPr>
+        <w:pStyle w:val="BodyText"/>
+      </w:pPr>
+      <w:r>
+        <w:t>Bei dem präparierten Seestern handelte es sich um ein Weibchen, da sich unter dem Mikroskop mehrere Eizellen (Gameten) erkennen ließen (Abbildung 5). Besonders gut ließen sich die Abgrenzungen der einzelnen Eizellen und die Zellkerne erkennen.</w:t>
+      </w:r>
+    </w:p>
+    <w:p>
+      <w:pPr>
+        <w:pStyle w:val="Heading2"/>
+      </w:pPr>
+      <w:r>
+        <w:t>Zusatzaufgabe 3</w:t>
+      </w:r>
+    </w:p>
+    <w:p>
+      <w:pPr>
+        <w:pStyle w:val="BodyText"/>
+      </w:pPr>
+      <w:r>
+        <w:t>Eine Besonderheit im Aufbau des Seesterns, die ihn als Stachelhäuter (Echinodermata) kennzeichnet, ist seine pentamere Radiärsymmetrie. Diese äußert sich sowohl in der äußeren Körperform, als auch in der Lage der inneren Organe. Außerdem besitzt der Seestern ein mesodermales Kalkskelett, das aus Ambulakralplatten besteht. Darauf befinden sich die frei beweglichen Stacheln und Pedicellarien. An Abbildung 5. lässt sich erkennen, dass Echinodermata getrenntgeschlechtlich sind. Somit findet eine geschlechtliche Fortpflanzung statt. Seesterne besitzen Photorezeptoren, welche sich an der Basis der Endtentakel befinden und mit dem Nervensystem in Verbindung stehen.</w:t>
+      </w:r>
+    </w:p>
+    <w:p>
+      <w:r>
+        <w:tab/>
+      </w:r>
+      <w:r>
+        <w:tab/>
+      </w:r>
+      <w:r>
+        <w:tab/>
+      </w:r>
+      <w:r>
+        <w:tab/>
+      </w:r>
+      <w:r>
+        <w:tab/>
+      </w:r>
+      <w:r>
+        <w:tab/>
+      </w:r>
+    </w:p>
+    <w:p>
       <w:bookmarkStart w:id="0" w:name="_GoBack"/>
       <w:bookmarkEnd w:id="0"/>
-    </w:p>
-    <w:p>
-      <w:pPr>
-        <w:pStyle w:val="berschrift2"/>
-      </w:pPr>
-      <w:r>
-        <w:lastRenderedPageBreak/>
-        <w:t>Zusatzaufgabe 1</w:t>
-      </w:r>
-    </w:p>
-    <w:p>
-      <w:pPr>
-        <w:pStyle w:val="Textkrper"/>
-      </w:pPr>
-    </w:p>
-    <w:p>
-      <w:pPr>
-        <w:pStyle w:val="Textkrper"/>
-      </w:pPr>
-    </w:p>
-    <w:p>
-      <w:pPr>
-        <w:pStyle w:val="Textkrper"/>
-      </w:pPr>
-    </w:p>
-    <w:p>
-      <w:pPr>
-        <w:pStyle w:val="berschrift1"/>
-      </w:pPr>
-      <w:r>
-        <w:t>Zusatzaufgabe</w:t>
-      </w:r>
-      <w:r>
-        <w:t xml:space="preserve"> 2</w:t>
-      </w:r>
-    </w:p>
-    <w:p>
-      <w:pPr>
-        <w:pStyle w:val="Textkrper"/>
-      </w:pPr>
-    </w:p>
-    <w:p>
-      <w:pPr>
-        <w:pStyle w:val="Textkrper"/>
-      </w:pPr>
-    </w:p>
-    <w:p>
-      <w:pPr>
-        <w:pStyle w:val="Textkrper"/>
-      </w:pPr>
-    </w:p>
-    <w:p>
       <w:r>
         <w:tab/>
-      </w:r>
-      <w:r>
-        <w:tab/>
-      </w:r>
-      <w:r>
-        <w:tab/>
-      </w:r>
-      <w:r>
-        <w:tab/>
-      </w:r>
-      <w:r>
-        <w:tab/>
-      </w:r>
-      <w:r>
-        <w:tab/>
-      </w:r>
-      <w:r>
-        <w:tab/>
-      </w:r>
-      <w:r>
-        <w:t>____</w:t>
-      </w:r>
-      <w:r>
-        <w:t>_________________________</w:t>
-      </w:r>
-      <w:r>
-        <w:t>______</w:t>
+        <w:t>___________________________________</w:t>
       </w:r>
     </w:p>
     <w:p>
       <w:r>
         <w:rPr>
           <w:noProof/>
+          <w:lang w:val="ru-RU" w:eastAsia="ru-RU"/>
         </w:rPr>
         <mc:AlternateContent>
           <mc:Choice Requires="wps">
             <w:drawing>
-              <wp:anchor distT="0" distB="0" distL="114300" distR="114300" simplePos="0" relativeHeight="251662848" behindDoc="1" locked="0" layoutInCell="1" allowOverlap="1" wp14:anchorId="7E817770" wp14:editId="47CFFBCC">
+              <wp:anchor distT="0" distB="0" distL="114300" distR="114300" simplePos="0" relativeHeight="251664896" behindDoc="1" locked="0" layoutInCell="1" allowOverlap="1" wp14:anchorId="5AB6493E" wp14:editId="1E24BD98">
                 <wp:simplePos x="0" y="0"/>
                 <wp:positionH relativeFrom="column">
                   <wp:posOffset>9525</wp:posOffset>
@@ -600,7 +721,7 @@
                     <wp:lineTo x="0" y="0"/>
                   </wp:wrapPolygon>
                 </wp:wrapTight>
-                <wp:docPr id="1" name="Text Box 24"/>
+                <wp:docPr id="7" name="Text Box 24"/>
                 <wp:cNvGraphicFramePr>
                   <a:graphicFrameLocks xmlns:a="http://schemas.openxmlformats.org/drawingml/2006/main"/>
                 </wp:cNvGraphicFramePr>
@@ -671,11 +792,11 @@
           </mc:Choice>
           <mc:Fallback>
             <w:pict>
-              <v:shapetype w14:anchorId="7E817770" id="_x0000_t202" coordsize="21600,21600" o:spt="202" path="m,l,21600r21600,l21600,xe">
+              <v:shapetype id="_x0000_t202" coordsize="21600,21600" o:spt="202" path="m,l,21600r21600,l21600,xe">
                 <v:stroke joinstyle="miter"/>
                 <v:path gradientshapeok="t" o:connecttype="rect"/>
               </v:shapetype>
-              <v:shape id="Text Box 24" o:spid="_x0000_s1026" type="#_x0000_t202" style="position:absolute;margin-left:.75pt;margin-top:9.4pt;width:177pt;height:45.75pt;z-index:-251653632;visibility:visible;mso-wrap-style:square;mso-width-percent:0;mso-height-percent:0;mso-wrap-distance-left:9pt;mso-wrap-distance-top:0;mso-wrap-distance-right:9pt;mso-wrap-distance-bottom:0;mso-position-horizontal:absolute;mso-position-horizontal-relative:text;mso-position-vertical:absolute;mso-position-vertical-relative:text;mso-width-percent:0;mso-height-percent:0;mso-width-relative:page;mso-height-relative:page;v-text-anchor:top" o:gfxdata="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">
+              <v:shape id="Text Box 24" o:spid="_x0000_s1026" type="#_x0000_t202" style="position:absolute;margin-left:.75pt;margin-top:9.4pt;width:177pt;height:45.75pt;z-index:-251651584;visibility:visible;mso-wrap-style:square;mso-width-percent:0;mso-height-percent:0;mso-wrap-distance-left:9pt;mso-wrap-distance-top:0;mso-wrap-distance-right:9pt;mso-wrap-distance-bottom:0;mso-position-horizontal:absolute;mso-position-horizontal-relative:text;mso-position-vertical:absolute;mso-position-vertical-relative:text;mso-width-percent:0;mso-height-percent:0;mso-width-relative:page;mso-height-relative:page;v-text-anchor:top" o:gfxdata="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">
                 <v:textbox>
                   <w:txbxContent>
                     <w:p>
@@ -717,27 +838,12 @@
       </w:r>
       <w:r>
         <w:tab/>
-      </w:r>
-      <w:r>
-        <w:t>Datum, Unterschrift</w:t>
-      </w:r>
-      <w:r>
-        <w:t>en</w:t>
-      </w:r>
-    </w:p>
-    <w:p>
-      <w:pPr>
-        <w:pStyle w:val="Textkrper"/>
-      </w:pPr>
-    </w:p>
-    <w:p>
-      <w:pPr>
-        <w:pStyle w:val="Textkrper"/>
-      </w:pPr>
+        <w:t>Datum, Unterschriften</w:t>
+      </w:r>
     </w:p>
     <w:sectPr>
-      <w:headerReference w:type="default" r:id="rId10"/>
-      <w:footerReference w:type="default" r:id="rId11"/>
+      <w:headerReference w:type="default" r:id="rId13"/>
+      <w:footerReference w:type="default" r:id="rId14"/>
       <w:pgSz w:w="11906" w:h="16838" w:code="9"/>
       <w:pgMar w:top="1701" w:right="1418" w:bottom="1418" w:left="1418" w:header="709" w:footer="584" w:gutter="0"/>
       <w:cols w:space="708"/>
@@ -748,7 +854,7 @@
 </file>
 
 <file path=word/endnotes.xml><?xml version="1.0" encoding="utf-8"?>
-<w:endnotes xmlns:wpc="http://schemas.microsoft.com/office/word/2010/wordprocessingCanvas" xmlns:cx="http://schemas.microsoft.com/office/drawing/2014/chartex" xmlns:cx1="http://schemas.microsoft.com/office/drawing/2015/9/8/chartex" xmlns:cx2="http://schemas.microsoft.com/office/drawing/2015/10/21/chartex" xmlns:cx3="http://schemas.microsoft.com/office/drawing/2016/5/9/chartex" xmlns:cx4="http://schemas.microsoft.com/office/drawing/2016/5/10/chartex" xmlns:cx5="http://schemas.microsoft.com/office/drawing/2016/5/11/chartex" xmlns:cx6="http://schemas.microsoft.com/office/drawing/2016/5/12/chartex" xmlns:cx7="http://schemas.microsoft.com/office/drawing/2016/5/13/chartex" xmlns:cx8="http://schemas.microsoft.com/office/drawing/2016/5/14/chartex" xmlns:mc="http://schemas.openxmlformats.org/markup-compatibility/2006" xmlns:aink="http://schemas.microsoft.com/office/drawing/2016/ink" xmlns:am3d="http://schemas.microsoft.com/office/drawing/2017/model3d" xmlns:o="urn:schemas-microsoft-com:office:office" xmlns:r="http://schemas.openxmlformats.org/officeDocument/2006/relationships" xmlns:m="http://schemas.openxmlformats.org/officeDocument/2006/math" xmlns:v="urn:schemas-microsoft-com:vml" xmlns:wp14="http://schemas.microsoft.com/office/word/2010/wordprocessingDrawing" xmlns:wp="http://schemas.openxmlformats.org/drawingml/2006/wordprocessingDrawing" xmlns:w10="urn:schemas-microsoft-com:office:word" xmlns:w="http://schemas.openxmlformats.org/wordprocessingml/2006/main" xmlns:w14="http://schemas.microsoft.com/office/word/2010/wordml" xmlns:w15="http://schemas.microsoft.com/office/word/2012/wordml" xmlns:w16cid="http://schemas.microsoft.com/office/word/2016/wordml/cid" xmlns:w16se="http://schemas.microsoft.com/office/word/2015/wordml/symex" xmlns:wpg="http://schemas.microsoft.com/office/word/2010/wordprocessingGroup" xmlns:wpi="http://schemas.microsoft.com/office/word/2010/wordprocessingInk" xmlns:wne="http://schemas.microsoft.com/office/word/2006/wordml" xmlns:wps="http://schemas.microsoft.com/office/word/2010/wordprocessingShape" mc:Ignorable="w14 w15 w16se w16cid wp14">
+<w:endnotes xmlns:wpc="http://schemas.microsoft.com/office/word/2010/wordprocessingCanvas" xmlns:mc="http://schemas.openxmlformats.org/markup-compatibility/2006" xmlns:o="urn:schemas-microsoft-com:office:office" xmlns:r="http://schemas.openxmlformats.org/officeDocument/2006/relationships" xmlns:m="http://schemas.openxmlformats.org/officeDocument/2006/math" xmlns:v="urn:schemas-microsoft-com:vml" xmlns:wp14="http://schemas.microsoft.com/office/word/2010/wordprocessingDrawing" xmlns:wp="http://schemas.openxmlformats.org/drawingml/2006/wordprocessingDrawing" xmlns:w10="urn:schemas-microsoft-com:office:word" xmlns:w="http://schemas.openxmlformats.org/wordprocessingml/2006/main" xmlns:w14="http://schemas.microsoft.com/office/word/2010/wordml" xmlns:wpg="http://schemas.microsoft.com/office/word/2010/wordprocessingGroup" xmlns:wpi="http://schemas.microsoft.com/office/word/2010/wordprocessingInk" xmlns:wne="http://schemas.microsoft.com/office/word/2006/wordml" xmlns:wps="http://schemas.microsoft.com/office/word/2010/wordprocessingShape" mc:Ignorable="w14 wp14">
   <w:endnote w:type="separator" w:id="-1">
     <w:p>
       <w:r>
@@ -767,10 +873,10 @@
 </file>
 
 <file path=word/footer1.xml><?xml version="1.0" encoding="utf-8"?>
-<w:ftr xmlns:wpc="http://schemas.microsoft.com/office/word/2010/wordprocessingCanvas" xmlns:cx="http://schemas.microsoft.com/office/drawing/2014/chartex" xmlns:cx1="http://schemas.microsoft.com/office/drawing/2015/9/8/chartex" xmlns:cx2="http://schemas.microsoft.com/office/drawing/2015/10/21/chartex" xmlns:cx3="http://schemas.microsoft.com/office/drawing/2016/5/9/chartex" xmlns:cx4="http://schemas.microsoft.com/office/drawing/2016/5/10/chartex" xmlns:cx5="http://schemas.microsoft.com/office/drawing/2016/5/11/chartex" xmlns:cx6="http://schemas.microsoft.com/office/drawing/2016/5/12/chartex" xmlns:cx7="http://schemas.microsoft.com/office/drawing/2016/5/13/chartex" xmlns:cx8="http://schemas.microsoft.com/office/drawing/2016/5/14/chartex" xmlns:mc="http://schemas.openxmlformats.org/markup-compatibility/2006" xmlns:aink="http://schemas.microsoft.com/office/drawing/2016/ink" xmlns:am3d="http://schemas.microsoft.com/office/drawing/2017/model3d" xmlns:o="urn:schemas-microsoft-com:office:office" xmlns:r="http://schemas.openxmlformats.org/officeDocument/2006/relationships" xmlns:m="http://schemas.openxmlformats.org/officeDocument/2006/math" xmlns:v="urn:schemas-microsoft-com:vml" xmlns:wp14="http://schemas.microsoft.com/office/word/2010/wordprocessingDrawing" xmlns:wp="http://schemas.openxmlformats.org/drawingml/2006/wordprocessingDrawing" xmlns:w10="urn:schemas-microsoft-com:office:word" xmlns:w="http://schemas.openxmlformats.org/wordprocessingml/2006/main" xmlns:w14="http://schemas.microsoft.com/office/word/2010/wordml" xmlns:w15="http://schemas.microsoft.com/office/word/2012/wordml" xmlns:w16cid="http://schemas.microsoft.com/office/word/2016/wordml/cid" xmlns:w16se="http://schemas.microsoft.com/office/word/2015/wordml/symex" xmlns:wpg="http://schemas.microsoft.com/office/word/2010/wordprocessingGroup" xmlns:wpi="http://schemas.microsoft.com/office/word/2010/wordprocessingInk" xmlns:wne="http://schemas.microsoft.com/office/word/2006/wordml" xmlns:wps="http://schemas.microsoft.com/office/word/2010/wordprocessingShape" mc:Ignorable="w14 w15 w16se w16cid wp14">
+<w:ftr xmlns:wpc="http://schemas.microsoft.com/office/word/2010/wordprocessingCanvas" xmlns:mc="http://schemas.openxmlformats.org/markup-compatibility/2006" xmlns:o="urn:schemas-microsoft-com:office:office" xmlns:r="http://schemas.openxmlformats.org/officeDocument/2006/relationships" xmlns:m="http://schemas.openxmlformats.org/officeDocument/2006/math" xmlns:v="urn:schemas-microsoft-com:vml" xmlns:wp14="http://schemas.microsoft.com/office/word/2010/wordprocessingDrawing" xmlns:wp="http://schemas.openxmlformats.org/drawingml/2006/wordprocessingDrawing" xmlns:w10="urn:schemas-microsoft-com:office:word" xmlns:w="http://schemas.openxmlformats.org/wordprocessingml/2006/main" xmlns:w14="http://schemas.microsoft.com/office/word/2010/wordml" xmlns:wpg="http://schemas.microsoft.com/office/word/2010/wordprocessingGroup" xmlns:wpi="http://schemas.microsoft.com/office/word/2010/wordprocessingInk" xmlns:wne="http://schemas.microsoft.com/office/word/2006/wordml" xmlns:wps="http://schemas.microsoft.com/office/word/2010/wordprocessingShape" mc:Ignorable="w14 wp14">
   <w:p>
     <w:pPr>
-      <w:pStyle w:val="Fuzeile"/>
+      <w:pStyle w:val="Footer"/>
       <w:jc w:val="right"/>
     </w:pPr>
     <w:r>
@@ -786,7 +892,7 @@
       <w:rPr>
         <w:noProof/>
       </w:rPr>
-      <w:t>5</w:t>
+      <w:t>6</w:t>
     </w:r>
     <w:r>
       <w:fldChar w:fldCharType="end"/>
@@ -794,14 +900,14 @@
   </w:p>
   <w:p>
     <w:pPr>
-      <w:pStyle w:val="Fuzeile"/>
+      <w:pStyle w:val="Footer"/>
     </w:pPr>
   </w:p>
 </w:ftr>
 </file>
 
 <file path=word/footnotes.xml><?xml version="1.0" encoding="utf-8"?>
-<w:footnotes xmlns:wpc="http://schemas.microsoft.com/office/word/2010/wordprocessingCanvas" xmlns:cx="http://schemas.microsoft.com/office/drawing/2014/chartex" xmlns:cx1="http://schemas.microsoft.com/office/drawing/2015/9/8/chartex" xmlns:cx2="http://schemas.microsoft.com/office/drawing/2015/10/21/chartex" xmlns:cx3="http://schemas.microsoft.com/office/drawing/2016/5/9/chartex" xmlns:cx4="http://schemas.microsoft.com/office/drawing/2016/5/10/chartex" xmlns:cx5="http://schemas.microsoft.com/office/drawing/2016/5/11/chartex" xmlns:cx6="http://schemas.microsoft.com/office/drawing/2016/5/12/chartex" xmlns:cx7="http://schemas.microsoft.com/office/drawing/2016/5/13/chartex" xmlns:cx8="http://schemas.microsoft.com/office/drawing/2016/5/14/chartex" xmlns:mc="http://schemas.openxmlformats.org/markup-compatibility/2006" xmlns:aink="http://schemas.microsoft.com/office/drawing/2016/ink" xmlns:am3d="http://schemas.microsoft.com/office/drawing/2017/model3d" xmlns:o="urn:schemas-microsoft-com:office:office" xmlns:r="http://schemas.openxmlformats.org/officeDocument/2006/relationships" xmlns:m="http://schemas.openxmlformats.org/officeDocument/2006/math" xmlns:v="urn:schemas-microsoft-com:vml" xmlns:wp14="http://schemas.microsoft.com/office/word/2010/wordprocessingDrawing" xmlns:wp="http://schemas.openxmlformats.org/drawingml/2006/wordprocessingDrawing" xmlns:w10="urn:schemas-microsoft-com:office:word" xmlns:w="http://schemas.openxmlformats.org/wordprocessingml/2006/main" xmlns:w14="http://schemas.microsoft.com/office/word/2010/wordml" xmlns:w15="http://schemas.microsoft.com/office/word/2012/wordml" xmlns:w16cid="http://schemas.microsoft.com/office/word/2016/wordml/cid" xmlns:w16se="http://schemas.microsoft.com/office/word/2015/wordml/symex" xmlns:wpg="http://schemas.microsoft.com/office/word/2010/wordprocessingGroup" xmlns:wpi="http://schemas.microsoft.com/office/word/2010/wordprocessingInk" xmlns:wne="http://schemas.microsoft.com/office/word/2006/wordml" xmlns:wps="http://schemas.microsoft.com/office/word/2010/wordprocessingShape" mc:Ignorable="w14 w15 w16se w16cid wp14">
+<w:footnotes xmlns:wpc="http://schemas.microsoft.com/office/word/2010/wordprocessingCanvas" xmlns:mc="http://schemas.openxmlformats.org/markup-compatibility/2006" xmlns:o="urn:schemas-microsoft-com:office:office" xmlns:r="http://schemas.openxmlformats.org/officeDocument/2006/relationships" xmlns:m="http://schemas.openxmlformats.org/officeDocument/2006/math" xmlns:v="urn:schemas-microsoft-com:vml" xmlns:wp14="http://schemas.microsoft.com/office/word/2010/wordprocessingDrawing" xmlns:wp="http://schemas.openxmlformats.org/drawingml/2006/wordprocessingDrawing" xmlns:w10="urn:schemas-microsoft-com:office:word" xmlns:w="http://schemas.openxmlformats.org/wordprocessingml/2006/main" xmlns:w14="http://schemas.microsoft.com/office/word/2010/wordml" xmlns:wpg="http://schemas.microsoft.com/office/word/2010/wordprocessingGroup" xmlns:wpi="http://schemas.microsoft.com/office/word/2010/wordprocessingInk" xmlns:wne="http://schemas.microsoft.com/office/word/2006/wordml" xmlns:wps="http://schemas.microsoft.com/office/word/2010/wordprocessingShape" mc:Ignorable="w14 wp14">
   <w:footnote w:type="separator" w:id="-1">
     <w:p>
       <w:r>
@@ -820,10 +926,10 @@
 </file>
 
 <file path=word/header1.xml><?xml version="1.0" encoding="utf-8"?>
-<w:hdr xmlns:wpc="http://schemas.microsoft.com/office/word/2010/wordprocessingCanvas" xmlns:cx="http://schemas.microsoft.com/office/drawing/2014/chartex" xmlns:cx1="http://schemas.microsoft.com/office/drawing/2015/9/8/chartex" xmlns:cx2="http://schemas.microsoft.com/office/drawing/2015/10/21/chartex" xmlns:cx3="http://schemas.microsoft.com/office/drawing/2016/5/9/chartex" xmlns:cx4="http://schemas.microsoft.com/office/drawing/2016/5/10/chartex" xmlns:cx5="http://schemas.microsoft.com/office/drawing/2016/5/11/chartex" xmlns:cx6="http://schemas.microsoft.com/office/drawing/2016/5/12/chartex" xmlns:cx7="http://schemas.microsoft.com/office/drawing/2016/5/13/chartex" xmlns:cx8="http://schemas.microsoft.com/office/drawing/2016/5/14/chartex" xmlns:mc="http://schemas.openxmlformats.org/markup-compatibility/2006" xmlns:aink="http://schemas.microsoft.com/office/drawing/2016/ink" xmlns:am3d="http://schemas.microsoft.com/office/drawing/2017/model3d" xmlns:o="urn:schemas-microsoft-com:office:office" xmlns:r="http://schemas.openxmlformats.org/officeDocument/2006/relationships" xmlns:m="http://schemas.openxmlformats.org/officeDocument/2006/math" xmlns:v="urn:schemas-microsoft-com:vml" xmlns:wp14="http://schemas.microsoft.com/office/word/2010/wordprocessingDrawing" xmlns:wp="http://schemas.openxmlformats.org/drawingml/2006/wordprocessingDrawing" xmlns:w10="urn:schemas-microsoft-com:office:word" xmlns:w="http://schemas.openxmlformats.org/wordprocessingml/2006/main" xmlns:w14="http://schemas.microsoft.com/office/word/2010/wordml" xmlns:w15="http://schemas.microsoft.com/office/word/2012/wordml" xmlns:w16cid="http://schemas.microsoft.com/office/word/2016/wordml/cid" xmlns:w16se="http://schemas.microsoft.com/office/word/2015/wordml/symex" xmlns:wpg="http://schemas.microsoft.com/office/word/2010/wordprocessingGroup" xmlns:wpi="http://schemas.microsoft.com/office/word/2010/wordprocessingInk" xmlns:wne="http://schemas.microsoft.com/office/word/2006/wordml" xmlns:wps="http://schemas.microsoft.com/office/word/2010/wordprocessingShape" mc:Ignorable="w14 w15 w16se w16cid wp14">
+<w:hdr xmlns:wpc="http://schemas.microsoft.com/office/word/2010/wordprocessingCanvas" xmlns:mc="http://schemas.openxmlformats.org/markup-compatibility/2006" xmlns:o="urn:schemas-microsoft-com:office:office" xmlns:r="http://schemas.openxmlformats.org/officeDocument/2006/relationships" xmlns:m="http://schemas.openxmlformats.org/officeDocument/2006/math" xmlns:v="urn:schemas-microsoft-com:vml" xmlns:wp14="http://schemas.microsoft.com/office/word/2010/wordprocessingDrawing" xmlns:wp="http://schemas.openxmlformats.org/drawingml/2006/wordprocessingDrawing" xmlns:w10="urn:schemas-microsoft-com:office:word" xmlns:w="http://schemas.openxmlformats.org/wordprocessingml/2006/main" xmlns:w14="http://schemas.microsoft.com/office/word/2010/wordml" xmlns:wpg="http://schemas.microsoft.com/office/word/2010/wordprocessingGroup" xmlns:wpi="http://schemas.microsoft.com/office/word/2010/wordprocessingInk" xmlns:wne="http://schemas.microsoft.com/office/word/2006/wordml" xmlns:wps="http://schemas.microsoft.com/office/word/2010/wordprocessingShape" mc:Ignorable="w14 wp14">
   <w:p>
     <w:pPr>
-      <w:pStyle w:val="Kopfzeile"/>
+      <w:pStyle w:val="Header"/>
       <w:pBdr>
         <w:top w:val="single" w:sz="4" w:space="1" w:color="auto"/>
         <w:left w:val="single" w:sz="4" w:space="4" w:color="auto"/>
@@ -836,18 +942,13 @@
       </w:tabs>
       <w:spacing w:after="120"/>
     </w:pPr>
-    <w:proofErr w:type="spellStart"/>
     <w:r>
-      <w:t>P_Zoo</w:t>
-    </w:r>
-    <w:proofErr w:type="spellEnd"/>
-    <w:r>
-      <w:t xml:space="preserve"> WS 2017/18</w:t>
+      <w:t>P_Zoo WS 2017/18</w:t>
     </w:r>
   </w:p>
   <w:p>
     <w:pPr>
-      <w:pStyle w:val="Kopfzeile"/>
+      <w:pStyle w:val="Header"/>
       <w:pBdr>
         <w:top w:val="single" w:sz="4" w:space="1" w:color="auto"/>
         <w:left w:val="single" w:sz="4" w:space="4" w:color="auto"/>
@@ -869,7 +970,7 @@
   </w:p>
   <w:p>
     <w:pPr>
-      <w:pStyle w:val="Kopfzeile"/>
+      <w:pStyle w:val="Header"/>
       <w:pBdr>
         <w:top w:val="single" w:sz="4" w:space="1" w:color="auto"/>
         <w:left w:val="single" w:sz="4" w:space="4" w:color="auto"/>
@@ -894,15 +995,15 @@
 </file>
 
 <file path=word/numbering.xml><?xml version="1.0" encoding="utf-8"?>
-<w:numbering xmlns:wpc="http://schemas.microsoft.com/office/word/2010/wordprocessingCanvas" xmlns:cx="http://schemas.microsoft.com/office/drawing/2014/chartex" xmlns:cx1="http://schemas.microsoft.com/office/drawing/2015/9/8/chartex" xmlns:cx2="http://schemas.microsoft.com/office/drawing/2015/10/21/chartex" xmlns:cx3="http://schemas.microsoft.com/office/drawing/2016/5/9/chartex" xmlns:cx4="http://schemas.microsoft.com/office/drawing/2016/5/10/chartex" xmlns:cx5="http://schemas.microsoft.com/office/drawing/2016/5/11/chartex" xmlns:cx6="http://schemas.microsoft.com/office/drawing/2016/5/12/chartex" xmlns:cx7="http://schemas.microsoft.com/office/drawing/2016/5/13/chartex" xmlns:cx8="http://schemas.microsoft.com/office/drawing/2016/5/14/chartex" xmlns:mc="http://schemas.openxmlformats.org/markup-compatibility/2006" xmlns:aink="http://schemas.microsoft.com/office/drawing/2016/ink" xmlns:am3d="http://schemas.microsoft.com/office/drawing/2017/model3d" xmlns:o="urn:schemas-microsoft-com:office:office" xmlns:r="http://schemas.openxmlformats.org/officeDocument/2006/relationships" xmlns:m="http://schemas.openxmlformats.org/officeDocument/2006/math" xmlns:v="urn:schemas-microsoft-com:vml" xmlns:wp14="http://schemas.microsoft.com/office/word/2010/wordprocessingDrawing" xmlns:wp="http://schemas.openxmlformats.org/drawingml/2006/wordprocessingDrawing" xmlns:w10="urn:schemas-microsoft-com:office:word" xmlns:w="http://schemas.openxmlformats.org/wordprocessingml/2006/main" xmlns:w14="http://schemas.microsoft.com/office/word/2010/wordml" xmlns:w15="http://schemas.microsoft.com/office/word/2012/wordml" xmlns:w16cid="http://schemas.microsoft.com/office/word/2016/wordml/cid" xmlns:w16se="http://schemas.microsoft.com/office/word/2015/wordml/symex" xmlns:wpg="http://schemas.microsoft.com/office/word/2010/wordprocessingGroup" xmlns:wpi="http://schemas.microsoft.com/office/word/2010/wordprocessingInk" xmlns:wne="http://schemas.microsoft.com/office/word/2006/wordml" xmlns:wps="http://schemas.microsoft.com/office/word/2010/wordprocessingShape" mc:Ignorable="w14 w15 w16se w16cid wp14">
-  <w:abstractNum w:abstractNumId="0" w15:restartNumberingAfterBreak="0">
+<w:numbering xmlns:wpc="http://schemas.microsoft.com/office/word/2010/wordprocessingCanvas" xmlns:mc="http://schemas.openxmlformats.org/markup-compatibility/2006" xmlns:o="urn:schemas-microsoft-com:office:office" xmlns:r="http://schemas.openxmlformats.org/officeDocument/2006/relationships" xmlns:m="http://schemas.openxmlformats.org/officeDocument/2006/math" xmlns:v="urn:schemas-microsoft-com:vml" xmlns:wp14="http://schemas.microsoft.com/office/word/2010/wordprocessingDrawing" xmlns:wp="http://schemas.openxmlformats.org/drawingml/2006/wordprocessingDrawing" xmlns:w10="urn:schemas-microsoft-com:office:word" xmlns:w="http://schemas.openxmlformats.org/wordprocessingml/2006/main" xmlns:w14="http://schemas.microsoft.com/office/word/2010/wordml" xmlns:wpg="http://schemas.microsoft.com/office/word/2010/wordprocessingGroup" xmlns:wpi="http://schemas.microsoft.com/office/word/2010/wordprocessingInk" xmlns:wne="http://schemas.microsoft.com/office/word/2006/wordml" xmlns:wps="http://schemas.microsoft.com/office/word/2010/wordprocessingShape" mc:Ignorable="w14 wp14">
+  <w:abstractNum w:abstractNumId="0">
     <w:nsid w:val="FFFFFF7E"/>
     <w:multiLevelType w:val="singleLevel"/>
     <w:tmpl w:val="586C9E2E"/>
     <w:lvl w:ilvl="0">
       <w:start w:val="1"/>
       <w:numFmt w:val="decimal"/>
-      <w:pStyle w:val="Listennummer3"/>
+      <w:pStyle w:val="ListNumber3"/>
       <w:lvlText w:val="%1."/>
       <w:lvlJc w:val="left"/>
       <w:pPr>
@@ -913,14 +1014,14 @@
       </w:pPr>
     </w:lvl>
   </w:abstractNum>
-  <w:abstractNum w:abstractNumId="1" w15:restartNumberingAfterBreak="0">
+  <w:abstractNum w:abstractNumId="1">
     <w:nsid w:val="0CA00FFC"/>
     <w:multiLevelType w:val="multilevel"/>
     <w:tmpl w:val="982EB336"/>
     <w:lvl w:ilvl="0">
       <w:start w:val="1"/>
       <w:numFmt w:val="decimal"/>
-      <w:pStyle w:val="berschrift1"/>
+      <w:pStyle w:val="Heading1"/>
       <w:lvlText w:val="%1"/>
       <w:lvlJc w:val="left"/>
       <w:pPr>
@@ -940,7 +1041,7 @@
     <w:lvl w:ilvl="1">
       <w:start w:val="1"/>
       <w:numFmt w:val="decimal"/>
-      <w:pStyle w:val="berschrift2"/>
+      <w:pStyle w:val="Heading2"/>
       <w:lvlText w:val="%1.%2"/>
       <w:lvlJc w:val="left"/>
       <w:pPr>
@@ -961,7 +1062,7 @@
       <w:start w:val="1"/>
       <w:numFmt w:val="decimal"/>
       <w:lvlRestart w:val="0"/>
-      <w:pStyle w:val="berschrift3"/>
+      <w:pStyle w:val="Heading3"/>
       <w:lvlText w:val="%1.%2.%3"/>
       <w:lvlJc w:val="left"/>
       <w:pPr>
@@ -981,7 +1082,7 @@
     <w:lvl w:ilvl="3">
       <w:start w:val="1"/>
       <w:numFmt w:val="decimal"/>
-      <w:pStyle w:val="berschrift4"/>
+      <w:pStyle w:val="Heading4"/>
       <w:lvlText w:val="%1.%2.%3.%4"/>
       <w:lvlJc w:val="left"/>
       <w:pPr>
@@ -997,7 +1098,7 @@
     <w:lvl w:ilvl="4">
       <w:start w:val="1"/>
       <w:numFmt w:val="decimal"/>
-      <w:pStyle w:val="berschrift5"/>
+      <w:pStyle w:val="Heading5"/>
       <w:lvlText w:val="%1.%2.%3.%4.%5"/>
       <w:lvlJc w:val="left"/>
       <w:pPr>
@@ -1013,7 +1114,7 @@
     <w:lvl w:ilvl="5">
       <w:start w:val="1"/>
       <w:numFmt w:val="decimal"/>
-      <w:pStyle w:val="berschrift6"/>
+      <w:pStyle w:val="Heading6"/>
       <w:lvlText w:val="%1.%2.%3.%4.%5.%6"/>
       <w:lvlJc w:val="left"/>
       <w:pPr>
@@ -1029,7 +1130,7 @@
     <w:lvl w:ilvl="6">
       <w:start w:val="1"/>
       <w:numFmt w:val="decimal"/>
-      <w:pStyle w:val="berschrift7"/>
+      <w:pStyle w:val="Heading7"/>
       <w:lvlText w:val="%1.%2.%3.%4.%5.%6.%7"/>
       <w:lvlJc w:val="left"/>
       <w:pPr>
@@ -1045,7 +1146,7 @@
     <w:lvl w:ilvl="7">
       <w:start w:val="1"/>
       <w:numFmt w:val="decimal"/>
-      <w:pStyle w:val="berschrift8"/>
+      <w:pStyle w:val="Heading8"/>
       <w:lvlText w:val="%1.%2.%3.%4.%5.%6.%7.%8"/>
       <w:lvlJc w:val="left"/>
       <w:pPr>
@@ -1061,7 +1162,7 @@
     <w:lvl w:ilvl="8">
       <w:start w:val="1"/>
       <w:numFmt w:val="decimal"/>
-      <w:pStyle w:val="berschrift9"/>
+      <w:pStyle w:val="Heading9"/>
       <w:lvlText w:val="%1.%2.%3.%4.%5.%6.%7.%8.%9"/>
       <w:lvlJc w:val="left"/>
       <w:pPr>
@@ -1075,7 +1176,7 @@
       </w:rPr>
     </w:lvl>
   </w:abstractNum>
-  <w:abstractNum w:abstractNumId="2" w15:restartNumberingAfterBreak="0">
+  <w:abstractNum w:abstractNumId="2">
     <w:nsid w:val="121565E8"/>
     <w:multiLevelType w:val="multilevel"/>
     <w:tmpl w:val="5AA27BCE"/>
@@ -1228,7 +1329,7 @@
       </w:rPr>
     </w:lvl>
   </w:abstractNum>
-  <w:abstractNum w:abstractNumId="3" w15:restartNumberingAfterBreak="0">
+  <w:abstractNum w:abstractNumId="3">
     <w:nsid w:val="16DA53A3"/>
     <w:multiLevelType w:val="hybridMultilevel"/>
     <w:tmpl w:val="C2B63E26"/>
@@ -1341,7 +1442,7 @@
       </w:pPr>
     </w:lvl>
   </w:abstractNum>
-  <w:abstractNum w:abstractNumId="4" w15:restartNumberingAfterBreak="0">
+  <w:abstractNum w:abstractNumId="4">
     <w:nsid w:val="27680837"/>
     <w:multiLevelType w:val="multilevel"/>
     <w:tmpl w:val="E9E6B354"/>
@@ -1519,7 +1620,7 @@
 </file>
 
 <file path=word/styles.xml><?xml version="1.0" encoding="utf-8"?>
-<w:styles xmlns:mc="http://schemas.openxmlformats.org/markup-compatibility/2006" xmlns:r="http://schemas.openxmlformats.org/officeDocument/2006/relationships" xmlns:w="http://schemas.openxmlformats.org/wordprocessingml/2006/main" xmlns:w14="http://schemas.microsoft.com/office/word/2010/wordml" xmlns:w15="http://schemas.microsoft.com/office/word/2012/wordml" xmlns:w16cid="http://schemas.microsoft.com/office/word/2016/wordml/cid" xmlns:w16se="http://schemas.microsoft.com/office/word/2015/wordml/symex" mc:Ignorable="w14 w15 w16se w16cid">
+<w:styles xmlns:mc="http://schemas.openxmlformats.org/markup-compatibility/2006" xmlns:r="http://schemas.openxmlformats.org/officeDocument/2006/relationships" xmlns:w="http://schemas.openxmlformats.org/wordprocessingml/2006/main" xmlns:w14="http://schemas.microsoft.com/office/word/2010/wordml" mc:Ignorable="w14">
   <w:docDefaults>
     <w:rPrDefault>
       <w:rPr>
@@ -1529,375 +1630,145 @@
     </w:rPrDefault>
     <w:pPrDefault/>
   </w:docDefaults>
-  <w:latentStyles w:defLockedState="0" w:defUIPriority="0" w:defSemiHidden="0" w:defUnhideWhenUsed="0" w:defQFormat="0" w:count="375">
-    <w:lsdException w:name="Normal" w:qFormat="1"/>
-    <w:lsdException w:name="heading 1" w:qFormat="1"/>
-    <w:lsdException w:name="heading 2" w:qFormat="1"/>
-    <w:lsdException w:name="heading 3" w:semiHidden="1" w:unhideWhenUsed="1" w:qFormat="1"/>
-    <w:lsdException w:name="heading 4" w:semiHidden="1" w:unhideWhenUsed="1" w:qFormat="1"/>
-    <w:lsdException w:name="heading 5" w:semiHidden="1" w:unhideWhenUsed="1" w:qFormat="1"/>
-    <w:lsdException w:name="heading 6" w:semiHidden="1" w:unhideWhenUsed="1" w:qFormat="1"/>
-    <w:lsdException w:name="heading 7" w:semiHidden="1" w:unhideWhenUsed="1" w:qFormat="1"/>
-    <w:lsdException w:name="heading 8" w:semiHidden="1" w:unhideWhenUsed="1" w:qFormat="1"/>
-    <w:lsdException w:name="heading 9" w:semiHidden="1" w:unhideWhenUsed="1" w:qFormat="1"/>
-    <w:lsdException w:name="index 1" w:semiHidden="1" w:unhideWhenUsed="1"/>
-    <w:lsdException w:name="index 2" w:semiHidden="1" w:unhideWhenUsed="1"/>
-    <w:lsdException w:name="index 3" w:semiHidden="1" w:unhideWhenUsed="1"/>
-    <w:lsdException w:name="index 4" w:semiHidden="1" w:unhideWhenUsed="1"/>
-    <w:lsdException w:name="index 5" w:semiHidden="1" w:unhideWhenUsed="1"/>
-    <w:lsdException w:name="index 6" w:semiHidden="1" w:unhideWhenUsed="1"/>
-    <w:lsdException w:name="index 7" w:semiHidden="1" w:unhideWhenUsed="1"/>
-    <w:lsdException w:name="index 8" w:semiHidden="1" w:unhideWhenUsed="1"/>
-    <w:lsdException w:name="index 9" w:semiHidden="1" w:unhideWhenUsed="1"/>
-    <w:lsdException w:name="toc 1" w:semiHidden="1" w:unhideWhenUsed="1"/>
-    <w:lsdException w:name="toc 2" w:semiHidden="1" w:unhideWhenUsed="1"/>
-    <w:lsdException w:name="toc 3" w:semiHidden="1" w:unhideWhenUsed="1"/>
-    <w:lsdException w:name="toc 4" w:semiHidden="1" w:unhideWhenUsed="1"/>
-    <w:lsdException w:name="toc 5" w:semiHidden="1" w:unhideWhenUsed="1"/>
-    <w:lsdException w:name="toc 6" w:semiHidden="1" w:unhideWhenUsed="1"/>
-    <w:lsdException w:name="toc 7" w:semiHidden="1" w:unhideWhenUsed="1"/>
-    <w:lsdException w:name="toc 8" w:semiHidden="1" w:unhideWhenUsed="1"/>
-    <w:lsdException w:name="toc 9" w:semiHidden="1" w:unhideWhenUsed="1"/>
-    <w:lsdException w:name="Normal Indent" w:semiHidden="1" w:unhideWhenUsed="1"/>
-    <w:lsdException w:name="footnote text" w:semiHidden="1" w:unhideWhenUsed="1"/>
-    <w:lsdException w:name="annotation text" w:semiHidden="1" w:unhideWhenUsed="1"/>
-    <w:lsdException w:name="header" w:semiHidden="1" w:unhideWhenUsed="1"/>
-    <w:lsdException w:name="footer" w:semiHidden="1" w:uiPriority="99" w:unhideWhenUsed="1"/>
-    <w:lsdException w:name="index heading" w:semiHidden="1" w:unhideWhenUsed="1"/>
-    <w:lsdException w:name="caption" w:semiHidden="1" w:unhideWhenUsed="1" w:qFormat="1"/>
-    <w:lsdException w:name="table of figures" w:semiHidden="1" w:unhideWhenUsed="1"/>
-    <w:lsdException w:name="envelope address" w:semiHidden="1" w:unhideWhenUsed="1"/>
-    <w:lsdException w:name="envelope return" w:semiHidden="1" w:unhideWhenUsed="1"/>
-    <w:lsdException w:name="footnote reference" w:semiHidden="1" w:unhideWhenUsed="1"/>
-    <w:lsdException w:name="annotation reference" w:semiHidden="1" w:unhideWhenUsed="1"/>
-    <w:lsdException w:name="line number" w:semiHidden="1" w:unhideWhenUsed="1"/>
-    <w:lsdException w:name="page number" w:semiHidden="1" w:unhideWhenUsed="1"/>
-    <w:lsdException w:name="endnote reference" w:semiHidden="1" w:unhideWhenUsed="1"/>
-    <w:lsdException w:name="endnote text" w:semiHidden="1" w:unhideWhenUsed="1"/>
-    <w:lsdException w:name="table of authorities" w:semiHidden="1" w:unhideWhenUsed="1"/>
-    <w:lsdException w:name="toa heading" w:semiHidden="1" w:unhideWhenUsed="1"/>
-    <w:lsdException w:name="List" w:semiHidden="1" w:unhideWhenUsed="1"/>
-    <w:lsdException w:name="List 2" w:semiHidden="1" w:unhideWhenUsed="1"/>
-    <w:lsdException w:name="List 3" w:semiHidden="1" w:unhideWhenUsed="1"/>
-    <w:lsdException w:name="List 4" w:semiHidden="1" w:unhideWhenUsed="1"/>
-    <w:lsdException w:name="List 5" w:semiHidden="1" w:unhideWhenUsed="1"/>
-    <w:lsdException w:name="List Bullet 2" w:semiHidden="1" w:unhideWhenUsed="1"/>
-    <w:lsdException w:name="List Bullet 3" w:semiHidden="1" w:unhideWhenUsed="1"/>
-    <w:lsdException w:name="List Bullet 4" w:semiHidden="1" w:unhideWhenUsed="1"/>
-    <w:lsdException w:name="List Bullet 5" w:semiHidden="1" w:unhideWhenUsed="1"/>
-    <w:lsdException w:name="List Number 2" w:semiHidden="1" w:unhideWhenUsed="1"/>
-    <w:lsdException w:name="List Number 3" w:semiHidden="1" w:unhideWhenUsed="1"/>
-    <w:lsdException w:name="List Number 4" w:semiHidden="1" w:unhideWhenUsed="1"/>
-    <w:lsdException w:name="List Number 5" w:semiHidden="1" w:unhideWhenUsed="1"/>
-    <w:lsdException w:name="Title" w:qFormat="1"/>
-    <w:lsdException w:name="Closing" w:semiHidden="1" w:unhideWhenUsed="1"/>
-    <w:lsdException w:name="Signature" w:semiHidden="1" w:unhideWhenUsed="1"/>
-    <w:lsdException w:name="Default Paragraph Font" w:semiHidden="1" w:unhideWhenUsed="1"/>
-    <w:lsdException w:name="Body Text" w:semiHidden="1" w:unhideWhenUsed="1"/>
-    <w:lsdException w:name="Body Text Indent" w:semiHidden="1" w:unhideWhenUsed="1"/>
-    <w:lsdException w:name="List Continue" w:semiHidden="1" w:unhideWhenUsed="1"/>
-    <w:lsdException w:name="List Continue 2" w:semiHidden="1" w:unhideWhenUsed="1"/>
-    <w:lsdException w:name="Subtitle" w:qFormat="1"/>
-    <w:lsdException w:name="Salutation" w:semiHidden="1" w:unhideWhenUsed="1"/>
-    <w:lsdException w:name="Date" w:semiHidden="1" w:unhideWhenUsed="1"/>
-    <w:lsdException w:name="Body Text First Indent" w:semiHidden="1" w:unhideWhenUsed="1"/>
-    <w:lsdException w:name="Body Text First Indent 2" w:semiHidden="1" w:unhideWhenUsed="1"/>
-    <w:lsdException w:name="Note Heading" w:semiHidden="1" w:unhideWhenUsed="1"/>
-    <w:lsdException w:name="Body Text 2" w:semiHidden="1" w:unhideWhenUsed="1"/>
-    <w:lsdException w:name="Body Text 3" w:semiHidden="1" w:unhideWhenUsed="1"/>
-    <w:lsdException w:name="Body Text Indent 2" w:semiHidden="1" w:unhideWhenUsed="1"/>
-    <w:lsdException w:name="Body Text Indent 3" w:semiHidden="1" w:unhideWhenUsed="1"/>
-    <w:lsdException w:name="Block Text" w:semiHidden="1" w:unhideWhenUsed="1"/>
-    <w:lsdException w:name="Hyperlink" w:semiHidden="1" w:unhideWhenUsed="1"/>
-    <w:lsdException w:name="FollowedHyperlink" w:semiHidden="1" w:unhideWhenUsed="1"/>
-    <w:lsdException w:name="Strong" w:qFormat="1"/>
-    <w:lsdException w:name="Emphasis" w:qFormat="1"/>
-    <w:lsdException w:name="Document Map" w:semiHidden="1" w:unhideWhenUsed="1"/>
-    <w:lsdException w:name="Plain Text" w:semiHidden="1" w:unhideWhenUsed="1"/>
-    <w:lsdException w:name="E-mail Signature" w:semiHidden="1" w:unhideWhenUsed="1"/>
-    <w:lsdException w:name="HTML Top of Form" w:semiHidden="1" w:unhideWhenUsed="1"/>
-    <w:lsdException w:name="HTML Bottom of Form" w:semiHidden="1" w:unhideWhenUsed="1"/>
-    <w:lsdException w:name="Normal (Web)" w:semiHidden="1" w:unhideWhenUsed="1"/>
-    <w:lsdException w:name="HTML Acronym" w:semiHidden="1" w:unhideWhenUsed="1"/>
-    <w:lsdException w:name="HTML Address" w:semiHidden="1" w:unhideWhenUsed="1"/>
-    <w:lsdException w:name="HTML Cite" w:semiHidden="1" w:unhideWhenUsed="1"/>
-    <w:lsdException w:name="HTML Code" w:semiHidden="1" w:unhideWhenUsed="1"/>
-    <w:lsdException w:name="HTML Definition" w:semiHidden="1" w:unhideWhenUsed="1"/>
-    <w:lsdException w:name="HTML Keyboard" w:semiHidden="1" w:unhideWhenUsed="1"/>
-    <w:lsdException w:name="HTML Preformatted" w:semiHidden="1" w:unhideWhenUsed="1"/>
-    <w:lsdException w:name="HTML Sample" w:semiHidden="1" w:unhideWhenUsed="1"/>
-    <w:lsdException w:name="HTML Typewriter" w:semiHidden="1" w:unhideWhenUsed="1"/>
-    <w:lsdException w:name="HTML Variable" w:semiHidden="1" w:unhideWhenUsed="1"/>
-    <w:lsdException w:name="Normal Table" w:semiHidden="1" w:unhideWhenUsed="1"/>
-    <w:lsdException w:name="annotation subject" w:semiHidden="1" w:unhideWhenUsed="1"/>
-    <w:lsdException w:name="No List" w:semiHidden="1" w:unhideWhenUsed="1"/>
-    <w:lsdException w:name="Outline List 1" w:semiHidden="1" w:unhideWhenUsed="1"/>
-    <w:lsdException w:name="Outline List 2" w:semiHidden="1" w:unhideWhenUsed="1"/>
-    <w:lsdException w:name="Outline List 3" w:semiHidden="1" w:unhideWhenUsed="1"/>
-    <w:lsdException w:name="Table Simple 1" w:semiHidden="1" w:unhideWhenUsed="1"/>
-    <w:lsdException w:name="Table Simple 2" w:semiHidden="1" w:unhideWhenUsed="1"/>
-    <w:lsdException w:name="Table Simple 3" w:semiHidden="1" w:unhideWhenUsed="1"/>
-    <w:lsdException w:name="Table Classic 1" w:semiHidden="1" w:unhideWhenUsed="1"/>
-    <w:lsdException w:name="Table Classic 2" w:semiHidden="1" w:unhideWhenUsed="1"/>
-    <w:lsdException w:name="Table Classic 3" w:semiHidden="1" w:unhideWhenUsed="1"/>
-    <w:lsdException w:name="Table Classic 4" w:semiHidden="1" w:unhideWhenUsed="1"/>
-    <w:lsdException w:name="Table Colorful 1" w:semiHidden="1" w:unhideWhenUsed="1"/>
-    <w:lsdException w:name="Table Colorful 2" w:semiHidden="1" w:unhideWhenUsed="1"/>
-    <w:lsdException w:name="Table Colorful 3" w:semiHidden="1" w:unhideWhenUsed="1"/>
-    <w:lsdException w:name="Table Columns 1" w:semiHidden="1" w:unhideWhenUsed="1"/>
-    <w:lsdException w:name="Table Columns 2" w:semiHidden="1" w:unhideWhenUsed="1"/>
-    <w:lsdException w:name="Table Columns 3" w:semiHidden="1" w:unhideWhenUsed="1"/>
-    <w:lsdException w:name="Table Columns 4" w:semiHidden="1" w:unhideWhenUsed="1"/>
-    <w:lsdException w:name="Table Columns 5" w:semiHidden="1" w:unhideWhenUsed="1"/>
-    <w:lsdException w:name="Table Grid 1" w:semiHidden="1" w:unhideWhenUsed="1"/>
-    <w:lsdException w:name="Table Grid 2" w:semiHidden="1" w:unhideWhenUsed="1"/>
-    <w:lsdException w:name="Table Grid 3" w:semiHidden="1" w:unhideWhenUsed="1"/>
-    <w:lsdException w:name="Table Grid 4" w:semiHidden="1" w:unhideWhenUsed="1"/>
-    <w:lsdException w:name="Table Grid 5" w:semiHidden="1" w:unhideWhenUsed="1"/>
-    <w:lsdException w:name="Table Grid 6" w:semiHidden="1" w:unhideWhenUsed="1"/>
-    <w:lsdException w:name="Table Grid 7" w:semiHidden="1" w:unhideWhenUsed="1"/>
-    <w:lsdException w:name="Table Grid 8" w:semiHidden="1" w:unhideWhenUsed="1"/>
-    <w:lsdException w:name="Table List 1" w:semiHidden="1" w:unhideWhenUsed="1"/>
-    <w:lsdException w:name="Table List 2" w:semiHidden="1" w:unhideWhenUsed="1"/>
-    <w:lsdException w:name="Table List 3" w:semiHidden="1" w:unhideWhenUsed="1"/>
-    <w:lsdException w:name="Table List 4" w:semiHidden="1" w:unhideWhenUsed="1"/>
-    <w:lsdException w:name="Table List 5" w:semiHidden="1" w:unhideWhenUsed="1"/>
-    <w:lsdException w:name="Table List 6" w:semiHidden="1" w:unhideWhenUsed="1"/>
-    <w:lsdException w:name="Table List 7" w:semiHidden="1" w:unhideWhenUsed="1"/>
-    <w:lsdException w:name="Table List 8" w:semiHidden="1" w:unhideWhenUsed="1"/>
-    <w:lsdException w:name="Table 3D effects 1" w:semiHidden="1" w:unhideWhenUsed="1"/>
-    <w:lsdException w:name="Table 3D effects 2" w:semiHidden="1" w:unhideWhenUsed="1"/>
-    <w:lsdException w:name="Table 3D effects 3" w:semiHidden="1" w:unhideWhenUsed="1"/>
-    <w:lsdException w:name="Table Contemporary" w:semiHidden="1" w:unhideWhenUsed="1"/>
-    <w:lsdException w:name="Table Elegant" w:semiHidden="1" w:unhideWhenUsed="1"/>
-    <w:lsdException w:name="Table Professional" w:semiHidden="1" w:unhideWhenUsed="1"/>
-    <w:lsdException w:name="Table Subtle 1" w:semiHidden="1" w:unhideWhenUsed="1"/>
-    <w:lsdException w:name="Table Subtle 2" w:semiHidden="1" w:unhideWhenUsed="1"/>
-    <w:lsdException w:name="Table Web 1" w:semiHidden="1" w:unhideWhenUsed="1"/>
-    <w:lsdException w:name="Table Web 2" w:semiHidden="1" w:unhideWhenUsed="1"/>
-    <w:lsdException w:name="Table Web 3" w:semiHidden="1" w:unhideWhenUsed="1"/>
-    <w:lsdException w:name="Table Theme" w:semiHidden="1" w:unhideWhenUsed="1"/>
-    <w:lsdException w:name="Placeholder Text" w:semiHidden="1" w:uiPriority="99"/>
-    <w:lsdException w:name="No Spacing" w:uiPriority="1" w:qFormat="1"/>
-    <w:lsdException w:name="Light Shading" w:uiPriority="60"/>
-    <w:lsdException w:name="Light List" w:uiPriority="61"/>
-    <w:lsdException w:name="Light Grid" w:uiPriority="62"/>
-    <w:lsdException w:name="Medium Shading 1" w:uiPriority="63"/>
-    <w:lsdException w:name="Medium Shading 2" w:uiPriority="64"/>
-    <w:lsdException w:name="Medium List 1" w:uiPriority="65"/>
-    <w:lsdException w:name="Medium List 2" w:uiPriority="66"/>
-    <w:lsdException w:name="Medium Grid 1" w:uiPriority="67"/>
-    <w:lsdException w:name="Medium Grid 2" w:uiPriority="68"/>
-    <w:lsdException w:name="Medium Grid 3" w:uiPriority="69"/>
-    <w:lsdException w:name="Dark List" w:uiPriority="70"/>
-    <w:lsdException w:name="Colorful Shading" w:uiPriority="71"/>
-    <w:lsdException w:name="Colorful List" w:uiPriority="72"/>
-    <w:lsdException w:name="Colorful Grid" w:uiPriority="73"/>
-    <w:lsdException w:name="Light Shading Accent 1" w:uiPriority="60"/>
-    <w:lsdException w:name="Light List Accent 1" w:uiPriority="61"/>
-    <w:lsdException w:name="Light Grid Accent 1" w:uiPriority="62"/>
-    <w:lsdException w:name="Medium Shading 1 Accent 1" w:uiPriority="63"/>
-    <w:lsdException w:name="Medium Shading 2 Accent 1" w:uiPriority="64"/>
-    <w:lsdException w:name="Medium List 1 Accent 1" w:uiPriority="65"/>
-    <w:lsdException w:name="Revision" w:semiHidden="1" w:uiPriority="99"/>
-    <w:lsdException w:name="List Paragraph" w:uiPriority="34" w:qFormat="1"/>
-    <w:lsdException w:name="Quote" w:uiPriority="29" w:qFormat="1"/>
-    <w:lsdException w:name="Intense Quote" w:uiPriority="30" w:qFormat="1"/>
-    <w:lsdException w:name="Medium List 2 Accent 1" w:uiPriority="66"/>
-    <w:lsdException w:name="Medium Grid 1 Accent 1" w:uiPriority="67"/>
-    <w:lsdException w:name="Medium Grid 2 Accent 1" w:uiPriority="68"/>
-    <w:lsdException w:name="Medium Grid 3 Accent 1" w:uiPriority="69"/>
-    <w:lsdException w:name="Dark List Accent 1" w:uiPriority="70"/>
-    <w:lsdException w:name="Colorful Shading Accent 1" w:uiPriority="71"/>
-    <w:lsdException w:name="Colorful List Accent 1" w:uiPriority="72"/>
-    <w:lsdException w:name="Colorful Grid Accent 1" w:uiPriority="73"/>
-    <w:lsdException w:name="Light Shading Accent 2" w:uiPriority="60"/>
-    <w:lsdException w:name="Light List Accent 2" w:uiPriority="61"/>
-    <w:lsdException w:name="Light Grid Accent 2" w:uiPriority="62"/>
-    <w:lsdException w:name="Medium Shading 1 Accent 2" w:uiPriority="63"/>
-    <w:lsdException w:name="Medium Shading 2 Accent 2" w:uiPriority="64"/>
-    <w:lsdException w:name="Medium List 1 Accent 2" w:uiPriority="65"/>
-    <w:lsdException w:name="Medium List 2 Accent 2" w:uiPriority="66"/>
-    <w:lsdException w:name="Medium Grid 1 Accent 2" w:uiPriority="67"/>
-    <w:lsdException w:name="Medium Grid 2 Accent 2" w:uiPriority="68"/>
-    <w:lsdException w:name="Medium Grid 3 Accent 2" w:uiPriority="69"/>
-    <w:lsdException w:name="Dark List Accent 2" w:uiPriority="70"/>
-    <w:lsdException w:name="Colorful Shading Accent 2" w:uiPriority="71"/>
-    <w:lsdException w:name="Colorful List Accent 2" w:uiPriority="72"/>
-    <w:lsdException w:name="Colorful Grid Accent 2" w:uiPriority="73"/>
-    <w:lsdException w:name="Light Shading Accent 3" w:uiPriority="60"/>
-    <w:lsdException w:name="Light List Accent 3" w:uiPriority="61"/>
-    <w:lsdException w:name="Light Grid Accent 3" w:uiPriority="62"/>
-    <w:lsdException w:name="Medium Shading 1 Accent 3" w:uiPriority="63"/>
-    <w:lsdException w:name="Medium Shading 2 Accent 3" w:uiPriority="64"/>
-    <w:lsdException w:name="Medium List 1 Accent 3" w:uiPriority="65"/>
-    <w:lsdException w:name="Medium List 2 Accent 3" w:uiPriority="66"/>
-    <w:lsdException w:name="Medium Grid 1 Accent 3" w:uiPriority="67"/>
-    <w:lsdException w:name="Medium Grid 2 Accent 3" w:uiPriority="68"/>
-    <w:lsdException w:name="Medium Grid 3 Accent 3" w:uiPriority="69"/>
-    <w:lsdException w:name="Dark List Accent 3" w:uiPriority="70"/>
-    <w:lsdException w:name="Colorful Shading Accent 3" w:uiPriority="71"/>
-    <w:lsdException w:name="Colorful List Accent 3" w:uiPriority="72"/>
-    <w:lsdException w:name="Colorful Grid Accent 3" w:uiPriority="73"/>
-    <w:lsdException w:name="Light Shading Accent 4" w:uiPriority="60"/>
-    <w:lsdException w:name="Light List Accent 4" w:uiPriority="61"/>
-    <w:lsdException w:name="Light Grid Accent 4" w:uiPriority="62"/>
-    <w:lsdException w:name="Medium Shading 1 Accent 4" w:uiPriority="63"/>
-    <w:lsdException w:name="Medium Shading 2 Accent 4" w:uiPriority="64"/>
-    <w:lsdException w:name="Medium List 1 Accent 4" w:uiPriority="65"/>
-    <w:lsdException w:name="Medium List 2 Accent 4" w:uiPriority="66"/>
-    <w:lsdException w:name="Medium Grid 1 Accent 4" w:uiPriority="67"/>
-    <w:lsdException w:name="Medium Grid 2 Accent 4" w:uiPriority="68"/>
-    <w:lsdException w:name="Medium Grid 3 Accent 4" w:uiPriority="69"/>
-    <w:lsdException w:name="Dark List Accent 4" w:uiPriority="70"/>
-    <w:lsdException w:name="Colorful Shading Accent 4" w:uiPriority="71"/>
-    <w:lsdException w:name="Colorful List Accent 4" w:uiPriority="72"/>
-    <w:lsdException w:name="Colorful Grid Accent 4" w:uiPriority="73"/>
-    <w:lsdException w:name="Light Shading Accent 5" w:uiPriority="60"/>
-    <w:lsdException w:name="Light List Accent 5" w:uiPriority="61"/>
-    <w:lsdException w:name="Light Grid Accent 5" w:uiPriority="62"/>
-    <w:lsdException w:name="Medium Shading 1 Accent 5" w:uiPriority="63"/>
-    <w:lsdException w:name="Medium Shading 2 Accent 5" w:uiPriority="64"/>
-    <w:lsdException w:name="Medium List 1 Accent 5" w:uiPriority="65"/>
-    <w:lsdException w:name="Medium List 2 Accent 5" w:uiPriority="66"/>
-    <w:lsdException w:name="Medium Grid 1 Accent 5" w:uiPriority="67"/>
-    <w:lsdException w:name="Medium Grid 2 Accent 5" w:uiPriority="68"/>
-    <w:lsdException w:name="Medium Grid 3 Accent 5" w:uiPriority="69"/>
-    <w:lsdException w:name="Dark List Accent 5" w:uiPriority="70"/>
-    <w:lsdException w:name="Colorful Shading Accent 5" w:uiPriority="71"/>
-    <w:lsdException w:name="Colorful List Accent 5" w:uiPriority="72"/>
-    <w:lsdException w:name="Colorful Grid Accent 5" w:uiPriority="73"/>
-    <w:lsdException w:name="Light Shading Accent 6" w:uiPriority="60"/>
-    <w:lsdException w:name="Light List Accent 6" w:uiPriority="61"/>
-    <w:lsdException w:name="Light Grid Accent 6" w:uiPriority="62"/>
-    <w:lsdException w:name="Medium Shading 1 Accent 6" w:uiPriority="63"/>
-    <w:lsdException w:name="Medium Shading 2 Accent 6" w:uiPriority="64"/>
-    <w:lsdException w:name="Medium List 1 Accent 6" w:uiPriority="65"/>
-    <w:lsdException w:name="Medium List 2 Accent 6" w:uiPriority="66"/>
-    <w:lsdException w:name="Medium Grid 1 Accent 6" w:uiPriority="67"/>
-    <w:lsdException w:name="Medium Grid 2 Accent 6" w:uiPriority="68"/>
-    <w:lsdException w:name="Medium Grid 3 Accent 6" w:uiPriority="69"/>
-    <w:lsdException w:name="Dark List Accent 6" w:uiPriority="70"/>
-    <w:lsdException w:name="Colorful Shading Accent 6" w:uiPriority="71"/>
-    <w:lsdException w:name="Colorful List Accent 6" w:uiPriority="72"/>
-    <w:lsdException w:name="Colorful Grid Accent 6" w:uiPriority="73"/>
-    <w:lsdException w:name="Subtle Emphasis" w:uiPriority="19" w:qFormat="1"/>
-    <w:lsdException w:name="Intense Emphasis" w:uiPriority="21" w:qFormat="1"/>
-    <w:lsdException w:name="Subtle Reference" w:uiPriority="31" w:qFormat="1"/>
-    <w:lsdException w:name="Intense Reference" w:uiPriority="32" w:qFormat="1"/>
-    <w:lsdException w:name="Book Title" w:uiPriority="33" w:qFormat="1"/>
-    <w:lsdException w:name="Bibliography" w:semiHidden="1" w:uiPriority="37" w:unhideWhenUsed="1"/>
-    <w:lsdException w:name="TOC Heading" w:semiHidden="1" w:uiPriority="39" w:unhideWhenUsed="1" w:qFormat="1"/>
-    <w:lsdException w:name="Plain Table 1" w:uiPriority="41"/>
-    <w:lsdException w:name="Plain Table 2" w:uiPriority="42"/>
-    <w:lsdException w:name="Plain Table 3" w:uiPriority="43"/>
-    <w:lsdException w:name="Plain Table 4" w:uiPriority="44"/>
-    <w:lsdException w:name="Plain Table 5" w:uiPriority="45"/>
-    <w:lsdException w:name="Grid Table Light" w:uiPriority="40"/>
-    <w:lsdException w:name="Grid Table 1 Light" w:uiPriority="46"/>
-    <w:lsdException w:name="Grid Table 2" w:uiPriority="47"/>
-    <w:lsdException w:name="Grid Table 3" w:uiPriority="48"/>
-    <w:lsdException w:name="Grid Table 4" w:uiPriority="49"/>
-    <w:lsdException w:name="Grid Table 5 Dark" w:uiPriority="50"/>
-    <w:lsdException w:name="Grid Table 6 Colorful" w:uiPriority="51"/>
-    <w:lsdException w:name="Grid Table 7 Colorful" w:uiPriority="52"/>
-    <w:lsdException w:name="Grid Table 1 Light Accent 1" w:uiPriority="46"/>
-    <w:lsdException w:name="Grid Table 2 Accent 1" w:uiPriority="47"/>
-    <w:lsdException w:name="Grid Table 3 Accent 1" w:uiPriority="48"/>
-    <w:lsdException w:name="Grid Table 4 Accent 1" w:uiPriority="49"/>
-    <w:lsdException w:name="Grid Table 5 Dark Accent 1" w:uiPriority="50"/>
-    <w:lsdException w:name="Grid Table 6 Colorful Accent 1" w:uiPriority="51"/>
-    <w:lsdException w:name="Grid Table 7 Colorful Accent 1" w:uiPriority="52"/>
-    <w:lsdException w:name="Grid Table 1 Light Accent 2" w:uiPriority="46"/>
-    <w:lsdException w:name="Grid Table 2 Accent 2" w:uiPriority="47"/>
-    <w:lsdException w:name="Grid Table 3 Accent 2" w:uiPriority="48"/>
-    <w:lsdException w:name="Grid Table 4 Accent 2" w:uiPriority="49"/>
-    <w:lsdException w:name="Grid Table 5 Dark Accent 2" w:uiPriority="50"/>
-    <w:lsdException w:name="Grid Table 6 Colorful Accent 2" w:uiPriority="51"/>
-    <w:lsdException w:name="Grid Table 7 Colorful Accent 2" w:uiPriority="52"/>
-    <w:lsdException w:name="Grid Table 1 Light Accent 3" w:uiPriority="46"/>
-    <w:lsdException w:name="Grid Table 2 Accent 3" w:uiPriority="47"/>
-    <w:lsdException w:name="Grid Table 3 Accent 3" w:uiPriority="48"/>
-    <w:lsdException w:name="Grid Table 4 Accent 3" w:uiPriority="49"/>
-    <w:lsdException w:name="Grid Table 5 Dark Accent 3" w:uiPriority="50"/>
-    <w:lsdException w:name="Grid Table 6 Colorful Accent 3" w:uiPriority="51"/>
-    <w:lsdException w:name="Grid Table 7 Colorful Accent 3" w:uiPriority="52"/>
-    <w:lsdException w:name="Grid Table 1 Light Accent 4" w:uiPriority="46"/>
-    <w:lsdException w:name="Grid Table 2 Accent 4" w:uiPriority="47"/>
-    <w:lsdException w:name="Grid Table 3 Accent 4" w:uiPriority="48"/>
-    <w:lsdException w:name="Grid Table 4 Accent 4" w:uiPriority="49"/>
-    <w:lsdException w:name="Grid Table 5 Dark Accent 4" w:uiPriority="50"/>
-    <w:lsdException w:name="Grid Table 6 Colorful Accent 4" w:uiPriority="51"/>
-    <w:lsdException w:name="Grid Table 7 Colorful Accent 4" w:uiPriority="52"/>
-    <w:lsdException w:name="Grid Table 1 Light Accent 5" w:uiPriority="46"/>
-    <w:lsdException w:name="Grid Table 2 Accent 5" w:uiPriority="47"/>
-    <w:lsdException w:name="Grid Table 3 Accent 5" w:uiPriority="48"/>
-    <w:lsdException w:name="Grid Table 4 Accent 5" w:uiPriority="49"/>
-    <w:lsdException w:name="Grid Table 5 Dark Accent 5" w:uiPriority="50"/>
-    <w:lsdException w:name="Grid Table 6 Colorful Accent 5" w:uiPriority="51"/>
-    <w:lsdException w:name="Grid Table 7 Colorful Accent 5" w:uiPriority="52"/>
-    <w:lsdException w:name="Grid Table 1 Light Accent 6" w:uiPriority="46"/>
-    <w:lsdException w:name="Grid Table 2 Accent 6" w:uiPriority="47"/>
-    <w:lsdException w:name="Grid Table 3 Accent 6" w:uiPriority="48"/>
-    <w:lsdException w:name="Grid Table 4 Accent 6" w:uiPriority="49"/>
-    <w:lsdException w:name="Grid Table 5 Dark Accent 6" w:uiPriority="50"/>
-    <w:lsdException w:name="Grid Table 6 Colorful Accent 6" w:uiPriority="51"/>
-    <w:lsdException w:name="Grid Table 7 Colorful Accent 6" w:uiPriority="52"/>
-    <w:lsdException w:name="List Table 1 Light" w:uiPriority="46"/>
-    <w:lsdException w:name="List Table 2" w:uiPriority="47"/>
-    <w:lsdException w:name="List Table 3" w:uiPriority="48"/>
-    <w:lsdException w:name="List Table 4" w:uiPriority="49"/>
-    <w:lsdException w:name="List Table 5 Dark" w:uiPriority="50"/>
-    <w:lsdException w:name="List Table 6 Colorful" w:uiPriority="51"/>
-    <w:lsdException w:name="List Table 7 Colorful" w:uiPriority="52"/>
-    <w:lsdException w:name="List Table 1 Light Accent 1" w:uiPriority="46"/>
-    <w:lsdException w:name="List Table 2 Accent 1" w:uiPriority="47"/>
-    <w:lsdException w:name="List Table 3 Accent 1" w:uiPriority="48"/>
-    <w:lsdException w:name="List Table 4 Accent 1" w:uiPriority="49"/>
-    <w:lsdException w:name="List Table 5 Dark Accent 1" w:uiPriority="50"/>
-    <w:lsdException w:name="List Table 6 Colorful Accent 1" w:uiPriority="51"/>
-    <w:lsdException w:name="List Table 7 Colorful Accent 1" w:uiPriority="52"/>
-    <w:lsdException w:name="List Table 1 Light Accent 2" w:uiPriority="46"/>
-    <w:lsdException w:name="List Table 2 Accent 2" w:uiPriority="47"/>
-    <w:lsdException w:name="List Table 3 Accent 2" w:uiPriority="48"/>
-    <w:lsdException w:name="List Table 4 Accent 2" w:uiPriority="49"/>
-    <w:lsdException w:name="List Table 5 Dark Accent 2" w:uiPriority="50"/>
-    <w:lsdException w:name="List Table 6 Colorful Accent 2" w:uiPriority="51"/>
-    <w:lsdException w:name="List Table 7 Colorful Accent 2" w:uiPriority="52"/>
-    <w:lsdException w:name="List Table 1 Light Accent 3" w:uiPriority="46"/>
-    <w:lsdException w:name="List Table 2 Accent 3" w:uiPriority="47"/>
-    <w:lsdException w:name="List Table 3 Accent 3" w:uiPriority="48"/>
-    <w:lsdException w:name="List Table 4 Accent 3" w:uiPriority="49"/>
-    <w:lsdException w:name="List Table 5 Dark Accent 3" w:uiPriority="50"/>
-    <w:lsdException w:name="List Table 6 Colorful Accent 3" w:uiPriority="51"/>
-    <w:lsdException w:name="List Table 7 Colorful Accent 3" w:uiPriority="52"/>
-    <w:lsdException w:name="List Table 1 Light Accent 4" w:uiPriority="46"/>
-    <w:lsdException w:name="List Table 2 Accent 4" w:uiPriority="47"/>
-    <w:lsdException w:name="List Table 3 Accent 4" w:uiPriority="48"/>
-    <w:lsdException w:name="List Table 4 Accent 4" w:uiPriority="49"/>
-    <w:lsdException w:name="List Table 5 Dark Accent 4" w:uiPriority="50"/>
-    <w:lsdException w:name="List Table 6 Colorful Accent 4" w:uiPriority="51"/>
-    <w:lsdException w:name="List Table 7 Colorful Accent 4" w:uiPriority="52"/>
-    <w:lsdException w:name="List Table 1 Light Accent 5" w:uiPriority="46"/>
-    <w:lsdException w:name="List Table 2 Accent 5" w:uiPriority="47"/>
-    <w:lsdException w:name="List Table 3 Accent 5" w:uiPriority="48"/>
-    <w:lsdException w:name="List Table 4 Accent 5" w:uiPriority="49"/>
-    <w:lsdException w:name="List Table 5 Dark Accent 5" w:uiPriority="50"/>
-    <w:lsdException w:name="List Table 6 Colorful Accent 5" w:uiPriority="51"/>
-    <w:lsdException w:name="List Table 7 Colorful Accent 5" w:uiPriority="52"/>
-    <w:lsdException w:name="List Table 1 Light Accent 6" w:uiPriority="46"/>
-    <w:lsdException w:name="List Table 2 Accent 6" w:uiPriority="47"/>
-    <w:lsdException w:name="List Table 3 Accent 6" w:uiPriority="48"/>
-    <w:lsdException w:name="List Table 4 Accent 6" w:uiPriority="49"/>
-    <w:lsdException w:name="List Table 5 Dark Accent 6" w:uiPriority="50"/>
-    <w:lsdException w:name="List Table 6 Colorful Accent 6" w:uiPriority="51"/>
-    <w:lsdException w:name="List Table 7 Colorful Accent 6" w:uiPriority="52"/>
-    <w:lsdException w:name="Mention" w:semiHidden="1" w:uiPriority="99" w:unhideWhenUsed="1"/>
-    <w:lsdException w:name="Smart Hyperlink" w:semiHidden="1" w:uiPriority="99" w:unhideWhenUsed="1"/>
-    <w:lsdException w:name="Hashtag" w:semiHidden="1" w:uiPriority="99" w:unhideWhenUsed="1"/>
-    <w:lsdException w:name="Unresolved Mention" w:semiHidden="1" w:uiPriority="99" w:unhideWhenUsed="1"/>
+  <w:latentStyles w:defLockedState="0" w:defUIPriority="0" w:defSemiHidden="1" w:defUnhideWhenUsed="1" w:defQFormat="0" w:count="267">
+    <w:lsdException w:name="Normal" w:semiHidden="0" w:unhideWhenUsed="0" w:qFormat="1"/>
+    <w:lsdException w:name="heading 1" w:semiHidden="0" w:unhideWhenUsed="0" w:qFormat="1"/>
+    <w:lsdException w:name="heading 2" w:semiHidden="0" w:unhideWhenUsed="0" w:qFormat="1"/>
+    <w:lsdException w:name="heading 3" w:qFormat="1"/>
+    <w:lsdException w:name="heading 4" w:qFormat="1"/>
+    <w:lsdException w:name="heading 5" w:qFormat="1"/>
+    <w:lsdException w:name="heading 6" w:qFormat="1"/>
+    <w:lsdException w:name="heading 7" w:qFormat="1"/>
+    <w:lsdException w:name="heading 8" w:qFormat="1"/>
+    <w:lsdException w:name="heading 9" w:qFormat="1"/>
+    <w:lsdException w:name="footer" w:uiPriority="99"/>
+    <w:lsdException w:name="caption" w:qFormat="1"/>
+    <w:lsdException w:name="macro" w:semiHidden="0" w:unhideWhenUsed="0"/>
+    <w:lsdException w:name="List Bullet" w:semiHidden="0" w:unhideWhenUsed="0"/>
+    <w:lsdException w:name="List Number" w:semiHidden="0" w:unhideWhenUsed="0"/>
+    <w:lsdException w:name="Title" w:semiHidden="0" w:unhideWhenUsed="0" w:qFormat="1"/>
+    <w:lsdException w:name="List Continue 3" w:semiHidden="0" w:unhideWhenUsed="0"/>
+    <w:lsdException w:name="List Continue 4" w:semiHidden="0" w:unhideWhenUsed="0"/>
+    <w:lsdException w:name="List Continue 5" w:semiHidden="0" w:unhideWhenUsed="0"/>
+    <w:lsdException w:name="Message Header" w:semiHidden="0" w:unhideWhenUsed="0"/>
+    <w:lsdException w:name="Subtitle" w:semiHidden="0" w:unhideWhenUsed="0" w:qFormat="1"/>
+    <w:lsdException w:name="Strong" w:semiHidden="0" w:unhideWhenUsed="0" w:qFormat="1"/>
+    <w:lsdException w:name="Emphasis" w:semiHidden="0" w:unhideWhenUsed="0" w:qFormat="1"/>
+    <w:lsdException w:name="Balloon Text" w:semiHidden="0" w:unhideWhenUsed="0"/>
+    <w:lsdException w:name="Table Grid" w:semiHidden="0" w:unhideWhenUsed="0"/>
+    <w:lsdException w:name="Placeholder Text" w:uiPriority="99" w:unhideWhenUsed="0"/>
+    <w:lsdException w:name="No Spacing" w:semiHidden="0" w:uiPriority="1" w:unhideWhenUsed="0" w:qFormat="1"/>
+    <w:lsdException w:name="Light Shading" w:semiHidden="0" w:uiPriority="60" w:unhideWhenUsed="0"/>
+    <w:lsdException w:name="Light List" w:semiHidden="0" w:uiPriority="61" w:unhideWhenUsed="0"/>
+    <w:lsdException w:name="Light Grid" w:semiHidden="0" w:uiPriority="62" w:unhideWhenUsed="0"/>
+    <w:lsdException w:name="Medium Shading 1" w:semiHidden="0" w:uiPriority="63" w:unhideWhenUsed="0"/>
+    <w:lsdException w:name="Medium Shading 2" w:semiHidden="0" w:uiPriority="64" w:unhideWhenUsed="0"/>
+    <w:lsdException w:name="Medium List 1" w:semiHidden="0" w:uiPriority="65" w:unhideWhenUsed="0"/>
+    <w:lsdException w:name="Medium List 2" w:semiHidden="0" w:uiPriority="66" w:unhideWhenUsed="0"/>
+    <w:lsdException w:name="Medium Grid 1" w:semiHidden="0" w:uiPriority="67" w:unhideWhenUsed="0"/>
+    <w:lsdException w:name="Medium Grid 2" w:semiHidden="0" w:uiPriority="68" w:unhideWhenUsed="0"/>
+    <w:lsdException w:name="Medium Grid 3" w:semiHidden="0" w:uiPriority="69" w:unhideWhenUsed="0"/>
+    <w:lsdException w:name="Dark List" w:semiHidden="0" w:uiPriority="70" w:unhideWhenUsed="0"/>
+    <w:lsdException w:name="Colorful Shading" w:semiHidden="0" w:uiPriority="71" w:unhideWhenUsed="0"/>
+    <w:lsdException w:name="Colorful List" w:semiHidden="0" w:uiPriority="72" w:unhideWhenUsed="0"/>
+    <w:lsdException w:name="Colorful Grid" w:semiHidden="0" w:uiPriority="73" w:unhideWhenUsed="0"/>
+    <w:lsdException w:name="Light Shading Accent 1" w:semiHidden="0" w:uiPriority="60" w:unhideWhenUsed="0"/>
+    <w:lsdException w:name="Light List Accent 1" w:semiHidden="0" w:uiPriority="61" w:unhideWhenUsed="0"/>
+    <w:lsdException w:name="Light Grid Accent 1" w:semiHidden="0" w:uiPriority="62" w:unhideWhenUsed="0"/>
+    <w:lsdException w:name="Medium Shading 1 Accent 1" w:semiHidden="0" w:uiPriority="63" w:unhideWhenUsed="0"/>
+    <w:lsdException w:name="Medium Shading 2 Accent 1" w:semiHidden="0" w:uiPriority="64" w:unhideWhenUsed="0"/>
+    <w:lsdException w:name="Medium List 1 Accent 1" w:semiHidden="0" w:uiPriority="65" w:unhideWhenUsed="0"/>
+    <w:lsdException w:name="Revision" w:uiPriority="99" w:unhideWhenUsed="0"/>
+    <w:lsdException w:name="List Paragraph" w:semiHidden="0" w:uiPriority="34" w:unhideWhenUsed="0" w:qFormat="1"/>
+    <w:lsdException w:name="Quote" w:semiHidden="0" w:uiPriority="29" w:unhideWhenUsed="0" w:qFormat="1"/>
+    <w:lsdException w:name="Intense Quote" w:semiHidden="0" w:uiPriority="30" w:unhideWhenUsed="0" w:qFormat="1"/>
+    <w:lsdException w:name="Medium List 2 Accent 1" w:semiHidden="0" w:uiPriority="66" w:unhideWhenUsed="0"/>
+    <w:lsdException w:name="Medium Grid 1 Accent 1" w:semiHidden="0" w:uiPriority="67" w:unhideWhenUsed="0"/>
+    <w:lsdException w:name="Medium Grid 2 Accent 1" w:semiHidden="0" w:uiPriority="68" w:unhideWhenUsed="0"/>
+    <w:lsdException w:name="Medium Grid 3 Accent 1" w:semiHidden="0" w:uiPriority="69" w:unhideWhenUsed="0"/>
+    <w:lsdException w:name="Dark List Accent 1" w:semiHidden="0" w:uiPriority="70" w:unhideWhenUsed="0"/>
+    <w:lsdException w:name="Colorful Shading Accent 1" w:semiHidden="0" w:uiPriority="71" w:unhideWhenUsed="0"/>
+    <w:lsdException w:name="Colorful List Accent 1" w:semiHidden="0" w:uiPriority="72" w:unhideWhenUsed="0"/>
+    <w:lsdException w:name="Colorful Grid Accent 1" w:semiHidden="0" w:uiPriority="73" w:unhideWhenUsed="0"/>
+    <w:lsdException w:name="Light Shading Accent 2" w:semiHidden="0" w:uiPriority="60" w:unhideWhenUsed="0"/>
+    <w:lsdException w:name="Light List Accent 2" w:semiHidden="0" w:uiPriority="61" w:unhideWhenUsed="0"/>
+    <w:lsdException w:name="Light Grid Accent 2" w:semiHidden="0" w:uiPriority="62" w:unhideWhenUsed="0"/>
+    <w:lsdException w:name="Medium Shading 1 Accent 2" w:semiHidden="0" w:uiPriority="63" w:unhideWhenUsed="0"/>
+    <w:lsdException w:name="Medium Shading 2 Accent 2" w:semiHidden="0" w:uiPriority="64" w:unhideWhenUsed="0"/>
+    <w:lsdException w:name="Medium List 1 Accent 2" w:semiHidden="0" w:uiPriority="65" w:unhideWhenUsed="0"/>
+    <w:lsdException w:name="Medium List 2 Accent 2" w:semiHidden="0" w:uiPriority="66" w:unhideWhenUsed="0"/>
+    <w:lsdException w:name="Medium Grid 1 Accent 2" w:semiHidden="0" w:uiPriority="67" w:unhideWhenUsed="0"/>
+    <w:lsdException w:name="Medium Grid 2 Accent 2" w:semiHidden="0" w:uiPriority="68" w:unhideWhenUsed="0"/>
+    <w:lsdException w:name="Medium Grid 3 Accent 2" w:semiHidden="0" w:uiPriority="69" w:unhideWhenUsed="0"/>
+    <w:lsdException w:name="Dark List Accent 2" w:semiHidden="0" w:uiPriority="70" w:unhideWhenUsed="0"/>
+    <w:lsdException w:name="Colorful Shading Accent 2" w:semiHidden="0" w:uiPriority="71" w:unhideWhenUsed="0"/>
+    <w:lsdException w:name="Colorful List Accent 2" w:semiHidden="0" w:uiPriority="72" w:unhideWhenUsed="0"/>
+    <w:lsdException w:name="Colorful Grid Accent 2" w:semiHidden="0" w:uiPriority="73" w:unhideWhenUsed="0"/>
+    <w:lsdException w:name="Light Shading Accent 3" w:semiHidden="0" w:uiPriority="60" w:unhideWhenUsed="0"/>
+    <w:lsdException w:name="Light List Accent 3" w:semiHidden="0" w:uiPriority="61" w:unhideWhenUsed="0"/>
+    <w:lsdException w:name="Light Grid Accent 3" w:semiHidden="0" w:uiPriority="62" w:unhideWhenUsed="0"/>
+    <w:lsdException w:name="Medium Shading 1 Accent 3" w:semiHidden="0" w:uiPriority="63" w:unhideWhenUsed="0"/>
+    <w:lsdException w:name="Medium Shading 2 Accent 3" w:semiHidden="0" w:uiPriority="64" w:unhideWhenUsed="0"/>
+    <w:lsdException w:name="Medium List 1 Accent 3" w:semiHidden="0" w:uiPriority="65" w:unhideWhenUsed="0"/>
+    <w:lsdException w:name="Medium List 2 Accent 3" w:semiHidden="0" w:uiPriority="66" w:unhideWhenUsed="0"/>
+    <w:lsdException w:name="Medium Grid 1 Accent 3" w:semiHidden="0" w:uiPriority="67" w:unhideWhenUsed="0"/>
+    <w:lsdException w:name="Medium Grid 2 Accent 3" w:semiHidden="0" w:uiPriority="68" w:unhideWhenUsed="0"/>
+    <w:lsdException w:name="Medium Grid 3 Accent 3" w:semiHidden="0" w:uiPriority="69" w:unhideWhenUsed="0"/>
+    <w:lsdException w:name="Dark List Accent 3" w:semiHidden="0" w:uiPriority="70" w:unhideWhenUsed="0"/>
+    <w:lsdException w:name="Colorful Shading Accent 3" w:semiHidden="0" w:uiPriority="71" w:unhideWhenUsed="0"/>
+    <w:lsdException w:name="Colorful List Accent 3" w:semiHidden="0" w:uiPriority="72" w:unhideWhenUsed="0"/>
+    <w:lsdException w:name="Colorful Grid Accent 3" w:semiHidden="0" w:uiPriority="73" w:unhideWhenUsed="0"/>
+    <w:lsdException w:name="Light Shading Accent 4" w:semiHidden="0" w:uiPriority="60" w:unhideWhenUsed="0"/>
+    <w:lsdException w:name="Light List Accent 4" w:semiHidden="0" w:uiPriority="61" w:unhideWhenUsed="0"/>
+    <w:lsdException w:name="Light Grid Accent 4" w:semiHidden="0" w:uiPriority="62" w:unhideWhenUsed="0"/>
+    <w:lsdException w:name="Medium Shading 1 Accent 4" w:semiHidden="0" w:uiPriority="63" w:unhideWhenUsed="0"/>
+    <w:lsdException w:name="Medium Shading 2 Accent 4" w:semiHidden="0" w:uiPriority="64" w:unhideWhenUsed="0"/>
+    <w:lsdException w:name="Medium List 1 Accent 4" w:semiHidden="0" w:uiPriority="65" w:unhideWhenUsed="0"/>
+    <w:lsdException w:name="Medium List 2 Accent 4" w:semiHidden="0" w:uiPriority="66" w:unhideWhenUsed="0"/>
+    <w:lsdException w:name="Medium Grid 1 Accent 4" w:semiHidden="0" w:uiPriority="67" w:unhideWhenUsed="0"/>
+    <w:lsdException w:name="Medium Grid 2 Accent 4" w:semiHidden="0" w:uiPriority="68" w:unhideWhenUsed="0"/>
+    <w:lsdException w:name="Medium Grid 3 Accent 4" w:semiHidden="0" w:uiPriority="69" w:unhideWhenUsed="0"/>
+    <w:lsdException w:name="Dark List Accent 4" w:semiHidden="0" w:uiPriority="70" w:unhideWhenUsed="0"/>
+    <w:lsdException w:name="Colorful Shading Accent 4" w:semiHidden="0" w:uiPriority="71" w:unhideWhenUsed="0"/>
+    <w:lsdException w:name="Colorful List Accent 4" w:semiHidden="0" w:uiPriority="72" w:unhideWhenUsed="0"/>
+    <w:lsdException w:name="Colorful Grid Accent 4" w:semiHidden="0" w:uiPriority="73" w:unhideWhenUsed="0"/>
+    <w:lsdException w:name="Light Shading Accent 5" w:semiHidden="0" w:uiPriority="60" w:unhideWhenUsed="0"/>
+    <w:lsdException w:name="Light List Accent 5" w:semiHidden="0" w:uiPriority="61" w:unhideWhenUsed="0"/>
+    <w:lsdException w:name="Light Grid Accent 5" w:semiHidden="0" w:uiPriority="62" w:unhideWhenUsed="0"/>
+    <w:lsdException w:name="Medium Shading 1 Accent 5" w:semiHidden="0" w:uiPriority="63" w:unhideWhenUsed="0"/>
+    <w:lsdException w:name="Medium Shading 2 Accent 5" w:semiHidden="0" w:uiPriority="64" w:unhideWhenUsed="0"/>
+    <w:lsdException w:name="Medium List 1 Accent 5" w:semiHidden="0" w:uiPriority="65" w:unhideWhenUsed="0"/>
+    <w:lsdException w:name="Medium List 2 Accent 5" w:semiHidden="0" w:uiPriority="66" w:unhideWhenUsed="0"/>
+    <w:lsdException w:name="Medium Grid 1 Accent 5" w:semiHidden="0" w:uiPriority="67" w:unhideWhenUsed="0"/>
+    <w:lsdException w:name="Medium Grid 2 Accent 5" w:semiHidden="0" w:uiPriority="68" w:unhideWhenUsed="0"/>
+    <w:lsdException w:name="Medium Grid 3 Accent 5" w:semiHidden="0" w:uiPriority="69" w:unhideWhenUsed="0"/>
+    <w:lsdException w:name="Dark List Accent 5" w:semiHidden="0" w:uiPriority="70" w:unhideWhenUsed="0"/>
+    <w:lsdException w:name="Colorful Shading Accent 5" w:semiHidden="0" w:uiPriority="71" w:unhideWhenUsed="0"/>
+    <w:lsdException w:name="Colorful List Accent 5" w:semiHidden="0" w:uiPriority="72" w:unhideWhenUsed="0"/>
+    <w:lsdException w:name="Colorful Grid Accent 5" w:semiHidden="0" w:uiPriority="73" w:unhideWhenUsed="0"/>
+    <w:lsdException w:name="Light Shading Accent 6" w:semiHidden="0" w:uiPriority="60" w:unhideWhenUsed="0"/>
+    <w:lsdException w:name="Light List Accent 6" w:semiHidden="0" w:uiPriority="61" w:unhideWhenUsed="0"/>
+    <w:lsdException w:name="Light Grid Accent 6" w:semiHidden="0" w:uiPriority="62" w:unhideWhenUsed="0"/>
+    <w:lsdException w:name="Medium Shading 1 Accent 6" w:semiHidden="0" w:uiPriority="63" w:unhideWhenUsed="0"/>
+    <w:lsdException w:name="Medium Shading 2 Accent 6" w:semiHidden="0" w:uiPriority="64" w:unhideWhenUsed="0"/>
+    <w:lsdException w:name="Medium List 1 Accent 6" w:semiHidden="0" w:uiPriority="65" w:unhideWhenUsed="0"/>
+    <w:lsdException w:name="Medium List 2 Accent 6" w:semiHidden="0" w:uiPriority="66" w:unhideWhenUsed="0"/>
+    <w:lsdException w:name="Medium Grid 1 Accent 6" w:semiHidden="0" w:uiPriority="67" w:unhideWhenUsed="0"/>
+    <w:lsdException w:name="Medium Grid 2 Accent 6" w:semiHidden="0" w:uiPriority="68" w:unhideWhenUsed="0"/>
+    <w:lsdException w:name="Medium Grid 3 Accent 6" w:semiHidden="0" w:uiPriority="69" w:unhideWhenUsed="0"/>
+    <w:lsdException w:name="Dark List Accent 6" w:semiHidden="0" w:uiPriority="70" w:unhideWhenUsed="0"/>
+    <w:lsdException w:name="Colorful Shading Accent 6" w:semiHidden="0" w:uiPriority="71" w:unhideWhenUsed="0"/>
+    <w:lsdException w:name="Colorful List Accent 6" w:semiHidden="0" w:uiPriority="72" w:unhideWhenUsed="0"/>
+    <w:lsdException w:name="Colorful Grid Accent 6" w:semiHidden="0" w:uiPriority="73" w:unhideWhenUsed="0"/>
+    <w:lsdException w:name="Subtle Emphasis" w:semiHidden="0" w:uiPriority="19" w:unhideWhenUsed="0" w:qFormat="1"/>
+    <w:lsdException w:name="Intense Emphasis" w:semiHidden="0" w:uiPriority="21" w:unhideWhenUsed="0" w:qFormat="1"/>
+    <w:lsdException w:name="Subtle Reference" w:semiHidden="0" w:uiPriority="31" w:unhideWhenUsed="0" w:qFormat="1"/>
+    <w:lsdException w:name="Intense Reference" w:semiHidden="0" w:uiPriority="32" w:unhideWhenUsed="0" w:qFormat="1"/>
+    <w:lsdException w:name="Book Title" w:semiHidden="0" w:uiPriority="33" w:unhideWhenUsed="0" w:qFormat="1"/>
+    <w:lsdException w:name="Bibliography" w:uiPriority="37"/>
+    <w:lsdException w:name="TOC Heading" w:uiPriority="39" w:qFormat="1"/>
   </w:latentStyles>
-  <w:style w:type="paragraph" w:default="1" w:styleId="Standard">
+  <w:style w:type="paragraph" w:default="1" w:styleId="Normal">
     <w:name w:val="Normal"/>
     <w:qFormat/>
     <w:rPr>
@@ -1906,10 +1777,10 @@
       <w:szCs w:val="24"/>
     </w:rPr>
   </w:style>
-  <w:style w:type="paragraph" w:styleId="berschrift1">
+  <w:style w:type="paragraph" w:styleId="Heading1">
     <w:name w:val="heading 1"/>
-    <w:basedOn w:val="Standard"/>
-    <w:next w:val="Standard"/>
+    <w:basedOn w:val="Normal"/>
+    <w:next w:val="Normal"/>
     <w:qFormat/>
     <w:rsid w:val="009E0FDB"/>
     <w:pPr>
@@ -1933,10 +1804,10 @@
       <w:szCs w:val="32"/>
     </w:rPr>
   </w:style>
-  <w:style w:type="paragraph" w:styleId="berschrift2">
+  <w:style w:type="paragraph" w:styleId="Heading2">
     <w:name w:val="heading 2"/>
-    <w:basedOn w:val="Standard"/>
-    <w:next w:val="Standard"/>
+    <w:basedOn w:val="Normal"/>
+    <w:next w:val="Normal"/>
     <w:qFormat/>
     <w:rsid w:val="009E0FDB"/>
     <w:pPr>
@@ -1958,10 +1829,10 @@
       <w:szCs w:val="28"/>
     </w:rPr>
   </w:style>
-  <w:style w:type="paragraph" w:styleId="berschrift3">
+  <w:style w:type="paragraph" w:styleId="Heading3">
     <w:name w:val="heading 3"/>
-    <w:basedOn w:val="Standard"/>
-    <w:next w:val="Standard"/>
+    <w:basedOn w:val="Normal"/>
+    <w:next w:val="Normal"/>
     <w:qFormat/>
     <w:rsid w:val="00354218"/>
     <w:pPr>
@@ -1981,10 +1852,10 @@
       <w:szCs w:val="26"/>
     </w:rPr>
   </w:style>
-  <w:style w:type="paragraph" w:styleId="berschrift4">
+  <w:style w:type="paragraph" w:styleId="Heading4">
     <w:name w:val="heading 4"/>
-    <w:basedOn w:val="Standard"/>
-    <w:next w:val="Standard"/>
+    <w:basedOn w:val="Normal"/>
+    <w:next w:val="Normal"/>
     <w:qFormat/>
     <w:rsid w:val="00354218"/>
     <w:pPr>
@@ -2004,10 +1875,10 @@
       <w:szCs w:val="28"/>
     </w:rPr>
   </w:style>
-  <w:style w:type="paragraph" w:styleId="berschrift5">
+  <w:style w:type="paragraph" w:styleId="Heading5">
     <w:name w:val="heading 5"/>
-    <w:basedOn w:val="Standard"/>
-    <w:next w:val="Standard"/>
+    <w:basedOn w:val="Normal"/>
+    <w:next w:val="Normal"/>
     <w:qFormat/>
     <w:rsid w:val="00354218"/>
     <w:pPr>
@@ -2027,10 +1898,10 @@
       <w:szCs w:val="26"/>
     </w:rPr>
   </w:style>
-  <w:style w:type="paragraph" w:styleId="berschrift6">
+  <w:style w:type="paragraph" w:styleId="Heading6">
     <w:name w:val="heading 6"/>
-    <w:basedOn w:val="Standard"/>
-    <w:next w:val="Standard"/>
+    <w:basedOn w:val="Normal"/>
+    <w:next w:val="Normal"/>
     <w:qFormat/>
     <w:rsid w:val="00354218"/>
     <w:pPr>
@@ -2049,10 +1920,10 @@
       <w:szCs w:val="22"/>
     </w:rPr>
   </w:style>
-  <w:style w:type="paragraph" w:styleId="berschrift7">
+  <w:style w:type="paragraph" w:styleId="Heading7">
     <w:name w:val="heading 7"/>
-    <w:basedOn w:val="Standard"/>
-    <w:next w:val="Standard"/>
+    <w:basedOn w:val="Normal"/>
+    <w:next w:val="Normal"/>
     <w:qFormat/>
     <w:rsid w:val="00354218"/>
     <w:pPr>
@@ -2067,10 +1938,10 @@
       <w:rFonts w:ascii="Times New Roman" w:hAnsi="Times New Roman"/>
     </w:rPr>
   </w:style>
-  <w:style w:type="paragraph" w:styleId="berschrift8">
+  <w:style w:type="paragraph" w:styleId="Heading8">
     <w:name w:val="heading 8"/>
-    <w:basedOn w:val="Standard"/>
-    <w:next w:val="Standard"/>
+    <w:basedOn w:val="Normal"/>
+    <w:next w:val="Normal"/>
     <w:qFormat/>
     <w:rsid w:val="00354218"/>
     <w:pPr>
@@ -2087,10 +1958,10 @@
       <w:iCs/>
     </w:rPr>
   </w:style>
-  <w:style w:type="paragraph" w:styleId="berschrift9">
+  <w:style w:type="paragraph" w:styleId="Heading9">
     <w:name w:val="heading 9"/>
-    <w:basedOn w:val="Standard"/>
-    <w:next w:val="Standard"/>
+    <w:basedOn w:val="Normal"/>
+    <w:next w:val="Normal"/>
     <w:qFormat/>
     <w:rsid w:val="00354218"/>
     <w:pPr>
@@ -2107,13 +1978,13 @@
       <w:szCs w:val="22"/>
     </w:rPr>
   </w:style>
-  <w:style w:type="character" w:default="1" w:styleId="Absatz-Standardschriftart">
+  <w:style w:type="character" w:default="1" w:styleId="DefaultParagraphFont">
     <w:name w:val="Default Paragraph Font"/>
     <w:uiPriority w:val="1"/>
     <w:semiHidden/>
     <w:unhideWhenUsed/>
   </w:style>
-  <w:style w:type="table" w:default="1" w:styleId="NormaleTabelle">
+  <w:style w:type="table" w:default="1" w:styleId="TableNormal">
     <w:name w:val="Normal Table"/>
     <w:uiPriority w:val="99"/>
     <w:semiHidden/>
@@ -2128,16 +1999,16 @@
       </w:tblCellMar>
     </w:tblPr>
   </w:style>
-  <w:style w:type="numbering" w:default="1" w:styleId="KeineListe">
+  <w:style w:type="numbering" w:default="1" w:styleId="NoList">
     <w:name w:val="No List"/>
     <w:uiPriority w:val="99"/>
     <w:semiHidden/>
     <w:unhideWhenUsed/>
   </w:style>
-  <w:style w:type="paragraph" w:styleId="Listennummer3">
+  <w:style w:type="paragraph" w:styleId="ListNumber3">
     <w:name w:val="List Number 3"/>
-    <w:basedOn w:val="Standard"/>
-    <w:next w:val="Textkrper"/>
+    <w:basedOn w:val="Normal"/>
+    <w:next w:val="BodyText"/>
     <w:autoRedefine/>
     <w:rsid w:val="005F74B5"/>
     <w:pPr>
@@ -2155,9 +2026,9 @@
       <w:szCs w:val="22"/>
     </w:rPr>
   </w:style>
-  <w:style w:type="paragraph" w:styleId="Textkrper">
+  <w:style w:type="paragraph" w:styleId="BodyText">
     <w:name w:val="Body Text"/>
-    <w:basedOn w:val="Standard"/>
+    <w:basedOn w:val="Normal"/>
     <w:rsid w:val="007D7A54"/>
     <w:pPr>
       <w:spacing w:after="120" w:line="360" w:lineRule="auto"/>
@@ -2167,9 +2038,9 @@
       <w:sz w:val="22"/>
     </w:rPr>
   </w:style>
-  <w:style w:type="paragraph" w:styleId="Kopfzeile">
+  <w:style w:type="paragraph" w:styleId="Header">
     <w:name w:val="header"/>
-    <w:basedOn w:val="Standard"/>
+    <w:basedOn w:val="Normal"/>
     <w:rsid w:val="003E55D5"/>
     <w:pPr>
       <w:tabs>
@@ -2178,10 +2049,10 @@
       </w:tabs>
     </w:pPr>
   </w:style>
-  <w:style w:type="paragraph" w:styleId="Fuzeile">
+  <w:style w:type="paragraph" w:styleId="Footer">
     <w:name w:val="footer"/>
-    <w:basedOn w:val="Standard"/>
-    <w:link w:val="FuzeileZchn"/>
+    <w:basedOn w:val="Normal"/>
+    <w:link w:val="FooterChar"/>
     <w:uiPriority w:val="99"/>
     <w:rsid w:val="003E55D5"/>
     <w:pPr>
@@ -2191,9 +2062,9 @@
       </w:tabs>
     </w:pPr>
   </w:style>
-  <w:style w:type="character" w:customStyle="1" w:styleId="FuzeileZchn">
-    <w:name w:val="Fußzeile Zchn"/>
-    <w:link w:val="Fuzeile"/>
+  <w:style w:type="character" w:customStyle="1" w:styleId="FooterChar">
+    <w:name w:val="Footer Char"/>
+    <w:link w:val="Footer"/>
     <w:uiPriority w:val="99"/>
     <w:rsid w:val="00CF00B3"/>
     <w:rPr>
@@ -2202,10 +2073,10 @@
       <w:szCs w:val="24"/>
     </w:rPr>
   </w:style>
-  <w:style w:type="paragraph" w:styleId="Sprechblasentext">
+  <w:style w:type="paragraph" w:styleId="BalloonText">
     <w:name w:val="Balloon Text"/>
-    <w:basedOn w:val="Standard"/>
-    <w:link w:val="SprechblasentextZchn"/>
+    <w:basedOn w:val="Normal"/>
+    <w:link w:val="BalloonTextChar"/>
     <w:rsid w:val="0064566B"/>
     <w:rPr>
       <w:rFonts w:ascii="Tahoma" w:hAnsi="Tahoma" w:cs="Tahoma"/>
@@ -2213,10 +2084,10 @@
       <w:szCs w:val="16"/>
     </w:rPr>
   </w:style>
-  <w:style w:type="character" w:customStyle="1" w:styleId="SprechblasentextZchn">
-    <w:name w:val="Sprechblasentext Zchn"/>
-    <w:basedOn w:val="Absatz-Standardschriftart"/>
-    <w:link w:val="Sprechblasentext"/>
+  <w:style w:type="character" w:customStyle="1" w:styleId="BalloonTextChar">
+    <w:name w:val="Balloon Text Char"/>
+    <w:basedOn w:val="DefaultParagraphFont"/>
+    <w:link w:val="BalloonText"/>
     <w:rsid w:val="0064566B"/>
     <w:rPr>
       <w:rFonts w:ascii="Tahoma" w:hAnsi="Tahoma" w:cs="Tahoma"/>
@@ -2224,11 +2095,11 @@
       <w:szCs w:val="16"/>
     </w:rPr>
   </w:style>
-  <w:style w:type="paragraph" w:styleId="Titel">
+  <w:style w:type="paragraph" w:styleId="Title">
     <w:name w:val="Title"/>
-    <w:basedOn w:val="Standard"/>
-    <w:next w:val="Standard"/>
-    <w:link w:val="TitelZchn"/>
+    <w:basedOn w:val="Normal"/>
+    <w:next w:val="Normal"/>
+    <w:link w:val="TitleChar"/>
     <w:qFormat/>
     <w:rsid w:val="002C2026"/>
     <w:pPr>
@@ -2245,10 +2116,524 @@
       <w:szCs w:val="52"/>
     </w:rPr>
   </w:style>
-  <w:style w:type="character" w:customStyle="1" w:styleId="TitelZchn">
-    <w:name w:val="Titel Zchn"/>
-    <w:basedOn w:val="Absatz-Standardschriftart"/>
-    <w:link w:val="Titel"/>
+  <w:style w:type="character" w:customStyle="1" w:styleId="TitleChar">
+    <w:name w:val="Title Char"/>
+    <w:basedOn w:val="DefaultParagraphFont"/>
+    <w:link w:val="Title"/>
+    <w:rsid w:val="002C2026"/>
+    <w:rPr>
+      <w:rFonts w:ascii="Arial" w:eastAsiaTheme="majorEastAsia" w:hAnsi="Arial" w:cstheme="majorBidi"/>
+      <w:b/>
+      <w:spacing w:val="5"/>
+      <w:kern w:val="28"/>
+      <w:sz w:val="32"/>
+      <w:szCs w:val="52"/>
+    </w:rPr>
+  </w:style>
+</w:styles>
+</file>
+
+<file path=word/stylesWithEffects.xml><?xml version="1.0" encoding="utf-8"?>
+<w:styles xmlns:wpc="http://schemas.microsoft.com/office/word/2010/wordprocessingCanvas" xmlns:mc="http://schemas.openxmlformats.org/markup-compatibility/2006" xmlns:o="urn:schemas-microsoft-com:office:office" xmlns:r="http://schemas.openxmlformats.org/officeDocument/2006/relationships" xmlns:m="http://schemas.openxmlformats.org/officeDocument/2006/math" xmlns:v="urn:schemas-microsoft-com:vml" xmlns:wp14="http://schemas.microsoft.com/office/word/2010/wordprocessingDrawing" xmlns:wp="http://schemas.openxmlformats.org/drawingml/2006/wordprocessingDrawing" xmlns:w10="urn:schemas-microsoft-com:office:word" xmlns:w="http://schemas.openxmlformats.org/wordprocessingml/2006/main" xmlns:w14="http://schemas.microsoft.com/office/word/2010/wordml" xmlns:wpg="http://schemas.microsoft.com/office/word/2010/wordprocessingGroup" xmlns:wpi="http://schemas.microsoft.com/office/word/2010/wordprocessingInk" xmlns:wne="http://schemas.microsoft.com/office/word/2006/wordml" xmlns:wps="http://schemas.microsoft.com/office/word/2010/wordprocessingShape" mc:Ignorable="w14 wp14">
+  <w:docDefaults>
+    <w:rPrDefault>
+      <w:rPr>
+        <w:rFonts w:ascii="Times New Roman" w:eastAsia="Times New Roman" w:hAnsi="Times New Roman" w:cs="Times New Roman"/>
+        <w:lang w:val="de-DE" w:eastAsia="de-DE" w:bidi="ar-SA"/>
+      </w:rPr>
+    </w:rPrDefault>
+    <w:pPrDefault/>
+  </w:docDefaults>
+  <w:latentStyles w:defLockedState="0" w:defUIPriority="0" w:defSemiHidden="1" w:defUnhideWhenUsed="1" w:defQFormat="0" w:count="267">
+    <w:lsdException w:name="Normal" w:semiHidden="0" w:unhideWhenUsed="0" w:qFormat="1"/>
+    <w:lsdException w:name="heading 1" w:semiHidden="0" w:unhideWhenUsed="0" w:qFormat="1"/>
+    <w:lsdException w:name="heading 2" w:semiHidden="0" w:unhideWhenUsed="0" w:qFormat="1"/>
+    <w:lsdException w:name="heading 3" w:qFormat="1"/>
+    <w:lsdException w:name="heading 4" w:qFormat="1"/>
+    <w:lsdException w:name="heading 5" w:qFormat="1"/>
+    <w:lsdException w:name="heading 6" w:qFormat="1"/>
+    <w:lsdException w:name="heading 7" w:qFormat="1"/>
+    <w:lsdException w:name="heading 8" w:qFormat="1"/>
+    <w:lsdException w:name="heading 9" w:qFormat="1"/>
+    <w:lsdException w:name="footer" w:uiPriority="99"/>
+    <w:lsdException w:name="caption" w:qFormat="1"/>
+    <w:lsdException w:name="macro" w:semiHidden="0" w:unhideWhenUsed="0"/>
+    <w:lsdException w:name="List Bullet" w:semiHidden="0" w:unhideWhenUsed="0"/>
+    <w:lsdException w:name="List Number" w:semiHidden="0" w:unhideWhenUsed="0"/>
+    <w:lsdException w:name="Title" w:semiHidden="0" w:unhideWhenUsed="0" w:qFormat="1"/>
+    <w:lsdException w:name="List Continue 3" w:semiHidden="0" w:unhideWhenUsed="0"/>
+    <w:lsdException w:name="List Continue 4" w:semiHidden="0" w:unhideWhenUsed="0"/>
+    <w:lsdException w:name="List Continue 5" w:semiHidden="0" w:unhideWhenUsed="0"/>
+    <w:lsdException w:name="Message Header" w:semiHidden="0" w:unhideWhenUsed="0"/>
+    <w:lsdException w:name="Subtitle" w:semiHidden="0" w:unhideWhenUsed="0" w:qFormat="1"/>
+    <w:lsdException w:name="Strong" w:semiHidden="0" w:unhideWhenUsed="0" w:qFormat="1"/>
+    <w:lsdException w:name="Emphasis" w:semiHidden="0" w:unhideWhenUsed="0" w:qFormat="1"/>
+    <w:lsdException w:name="Balloon Text" w:semiHidden="0" w:unhideWhenUsed="0"/>
+    <w:lsdException w:name="Table Grid" w:semiHidden="0" w:unhideWhenUsed="0"/>
+    <w:lsdException w:name="Placeholder Text" w:uiPriority="99" w:unhideWhenUsed="0"/>
+    <w:lsdException w:name="No Spacing" w:semiHidden="0" w:uiPriority="1" w:unhideWhenUsed="0" w:qFormat="1"/>
+    <w:lsdException w:name="Light Shading" w:semiHidden="0" w:uiPriority="60" w:unhideWhenUsed="0"/>
+    <w:lsdException w:name="Light List" w:semiHidden="0" w:uiPriority="61" w:unhideWhenUsed="0"/>
+    <w:lsdException w:name="Light Grid" w:semiHidden="0" w:uiPriority="62" w:unhideWhenUsed="0"/>
+    <w:lsdException w:name="Medium Shading 1" w:semiHidden="0" w:uiPriority="63" w:unhideWhenUsed="0"/>
+    <w:lsdException w:name="Medium Shading 2" w:semiHidden="0" w:uiPriority="64" w:unhideWhenUsed="0"/>
+    <w:lsdException w:name="Medium List 1" w:semiHidden="0" w:uiPriority="65" w:unhideWhenUsed="0"/>
+    <w:lsdException w:name="Medium List 2" w:semiHidden="0" w:uiPriority="66" w:unhideWhenUsed="0"/>
+    <w:lsdException w:name="Medium Grid 1" w:semiHidden="0" w:uiPriority="67" w:unhideWhenUsed="0"/>
+    <w:lsdException w:name="Medium Grid 2" w:semiHidden="0" w:uiPriority="68" w:unhideWhenUsed="0"/>
+    <w:lsdException w:name="Medium Grid 3" w:semiHidden="0" w:uiPriority="69" w:unhideWhenUsed="0"/>
+    <w:lsdException w:name="Dark List" w:semiHidden="0" w:uiPriority="70" w:unhideWhenUsed="0"/>
+    <w:lsdException w:name="Colorful Shading" w:semiHidden="0" w:uiPriority="71" w:unhideWhenUsed="0"/>
+    <w:lsdException w:name="Colorful List" w:semiHidden="0" w:uiPriority="72" w:unhideWhenUsed="0"/>
+    <w:lsdException w:name="Colorful Grid" w:semiHidden="0" w:uiPriority="73" w:unhideWhenUsed="0"/>
+    <w:lsdException w:name="Light Shading Accent 1" w:semiHidden="0" w:uiPriority="60" w:unhideWhenUsed="0"/>
+    <w:lsdException w:name="Light List Accent 1" w:semiHidden="0" w:uiPriority="61" w:unhideWhenUsed="0"/>
+    <w:lsdException w:name="Light Grid Accent 1" w:semiHidden="0" w:uiPriority="62" w:unhideWhenUsed="0"/>
+    <w:lsdException w:name="Medium Shading 1 Accent 1" w:semiHidden="0" w:uiPriority="63" w:unhideWhenUsed="0"/>
+    <w:lsdException w:name="Medium Shading 2 Accent 1" w:semiHidden="0" w:uiPriority="64" w:unhideWhenUsed="0"/>
+    <w:lsdException w:name="Medium List 1 Accent 1" w:semiHidden="0" w:uiPriority="65" w:unhideWhenUsed="0"/>
+    <w:lsdException w:name="Revision" w:uiPriority="99" w:unhideWhenUsed="0"/>
+    <w:lsdException w:name="List Paragraph" w:semiHidden="0" w:uiPriority="34" w:unhideWhenUsed="0" w:qFormat="1"/>
+    <w:lsdException w:name="Quote" w:semiHidden="0" w:uiPriority="29" w:unhideWhenUsed="0" w:qFormat="1"/>
+    <w:lsdException w:name="Intense Quote" w:semiHidden="0" w:uiPriority="30" w:unhideWhenUsed="0" w:qFormat="1"/>
+    <w:lsdException w:name="Medium List 2 Accent 1" w:semiHidden="0" w:uiPriority="66" w:unhideWhenUsed="0"/>
+    <w:lsdException w:name="Medium Grid 1 Accent 1" w:semiHidden="0" w:uiPriority="67" w:unhideWhenUsed="0"/>
+    <w:lsdException w:name="Medium Grid 2 Accent 1" w:semiHidden="0" w:uiPriority="68" w:unhideWhenUsed="0"/>
+    <w:lsdException w:name="Medium Grid 3 Accent 1" w:semiHidden="0" w:uiPriority="69" w:unhideWhenUsed="0"/>
+    <w:lsdException w:name="Dark List Accent 1" w:semiHidden="0" w:uiPriority="70" w:unhideWhenUsed="0"/>
+    <w:lsdException w:name="Colorful Shading Accent 1" w:semiHidden="0" w:uiPriority="71" w:unhideWhenUsed="0"/>
+    <w:lsdException w:name="Colorful List Accent 1" w:semiHidden="0" w:uiPriority="72" w:unhideWhenUsed="0"/>
+    <w:lsdException w:name="Colorful Grid Accent 1" w:semiHidden="0" w:uiPriority="73" w:unhideWhenUsed="0"/>
+    <w:lsdException w:name="Light Shading Accent 2" w:semiHidden="0" w:uiPriority="60" w:unhideWhenUsed="0"/>
+    <w:lsdException w:name="Light List Accent 2" w:semiHidden="0" w:uiPriority="61" w:unhideWhenUsed="0"/>
+    <w:lsdException w:name="Light Grid Accent 2" w:semiHidden="0" w:uiPriority="62" w:unhideWhenUsed="0"/>
+    <w:lsdException w:name="Medium Shading 1 Accent 2" w:semiHidden="0" w:uiPriority="63" w:unhideWhenUsed="0"/>
+    <w:lsdException w:name="Medium Shading 2 Accent 2" w:semiHidden="0" w:uiPriority="64" w:unhideWhenUsed="0"/>
+    <w:lsdException w:name="Medium List 1 Accent 2" w:semiHidden="0" w:uiPriority="65" w:unhideWhenUsed="0"/>
+    <w:lsdException w:name="Medium List 2 Accent 2" w:semiHidden="0" w:uiPriority="66" w:unhideWhenUsed="0"/>
+    <w:lsdException w:name="Medium Grid 1 Accent 2" w:semiHidden="0" w:uiPriority="67" w:unhideWhenUsed="0"/>
+    <w:lsdException w:name="Medium Grid 2 Accent 2" w:semiHidden="0" w:uiPriority="68" w:unhideWhenUsed="0"/>
+    <w:lsdException w:name="Medium Grid 3 Accent 2" w:semiHidden="0" w:uiPriority="69" w:unhideWhenUsed="0"/>
+    <w:lsdException w:name="Dark List Accent 2" w:semiHidden="0" w:uiPriority="70" w:unhideWhenUsed="0"/>
+    <w:lsdException w:name="Colorful Shading Accent 2" w:semiHidden="0" w:uiPriority="71" w:unhideWhenUsed="0"/>
+    <w:lsdException w:name="Colorful List Accent 2" w:semiHidden="0" w:uiPriority="72" w:unhideWhenUsed="0"/>
+    <w:lsdException w:name="Colorful Grid Accent 2" w:semiHidden="0" w:uiPriority="73" w:unhideWhenUsed="0"/>
+    <w:lsdException w:name="Light Shading Accent 3" w:semiHidden="0" w:uiPriority="60" w:unhideWhenUsed="0"/>
+    <w:lsdException w:name="Light List Accent 3" w:semiHidden="0" w:uiPriority="61" w:unhideWhenUsed="0"/>
+    <w:lsdException w:name="Light Grid Accent 3" w:semiHidden="0" w:uiPriority="62" w:unhideWhenUsed="0"/>
+    <w:lsdException w:name="Medium Shading 1 Accent 3" w:semiHidden="0" w:uiPriority="63" w:unhideWhenUsed="0"/>
+    <w:lsdException w:name="Medium Shading 2 Accent 3" w:semiHidden="0" w:uiPriority="64" w:unhideWhenUsed="0"/>
+    <w:lsdException w:name="Medium List 1 Accent 3" w:semiHidden="0" w:uiPriority="65" w:unhideWhenUsed="0"/>
+    <w:lsdException w:name="Medium List 2 Accent 3" w:semiHidden="0" w:uiPriority="66" w:unhideWhenUsed="0"/>
+    <w:lsdException w:name="Medium Grid 1 Accent 3" w:semiHidden="0" w:uiPriority="67" w:unhideWhenUsed="0"/>
+    <w:lsdException w:name="Medium Grid 2 Accent 3" w:semiHidden="0" w:uiPriority="68" w:unhideWhenUsed="0"/>
+    <w:lsdException w:name="Medium Grid 3 Accent 3" w:semiHidden="0" w:uiPriority="69" w:unhideWhenUsed="0"/>
+    <w:lsdException w:name="Dark List Accent 3" w:semiHidden="0" w:uiPriority="70" w:unhideWhenUsed="0"/>
+    <w:lsdException w:name="Colorful Shading Accent 3" w:semiHidden="0" w:uiPriority="71" w:unhideWhenUsed="0"/>
+    <w:lsdException w:name="Colorful List Accent 3" w:semiHidden="0" w:uiPriority="72" w:unhideWhenUsed="0"/>
+    <w:lsdException w:name="Colorful Grid Accent 3" w:semiHidden="0" w:uiPriority="73" w:unhideWhenUsed="0"/>
+    <w:lsdException w:name="Light Shading Accent 4" w:semiHidden="0" w:uiPriority="60" w:unhideWhenUsed="0"/>
+    <w:lsdException w:name="Light List Accent 4" w:semiHidden="0" w:uiPriority="61" w:unhideWhenUsed="0"/>
+    <w:lsdException w:name="Light Grid Accent 4" w:semiHidden="0" w:uiPriority="62" w:unhideWhenUsed="0"/>
+    <w:lsdException w:name="Medium Shading 1 Accent 4" w:semiHidden="0" w:uiPriority="63" w:unhideWhenUsed="0"/>
+    <w:lsdException w:name="Medium Shading 2 Accent 4" w:semiHidden="0" w:uiPriority="64" w:unhideWhenUsed="0"/>
+    <w:lsdException w:name="Medium List 1 Accent 4" w:semiHidden="0" w:uiPriority="65" w:unhideWhenUsed="0"/>
+    <w:lsdException w:name="Medium List 2 Accent 4" w:semiHidden="0" w:uiPriority="66" w:unhideWhenUsed="0"/>
+    <w:lsdException w:name="Medium Grid 1 Accent 4" w:semiHidden="0" w:uiPriority="67" w:unhideWhenUsed="0"/>
+    <w:lsdException w:name="Medium Grid 2 Accent 4" w:semiHidden="0" w:uiPriority="68" w:unhideWhenUsed="0"/>
+    <w:lsdException w:name="Medium Grid 3 Accent 4" w:semiHidden="0" w:uiPriority="69" w:unhideWhenUsed="0"/>
+    <w:lsdException w:name="Dark List Accent 4" w:semiHidden="0" w:uiPriority="70" w:unhideWhenUsed="0"/>
+    <w:lsdException w:name="Colorful Shading Accent 4" w:semiHidden="0" w:uiPriority="71" w:unhideWhenUsed="0"/>
+    <w:lsdException w:name="Colorful List Accent 4" w:semiHidden="0" w:uiPriority="72" w:unhideWhenUsed="0"/>
+    <w:lsdException w:name="Colorful Grid Accent 4" w:semiHidden="0" w:uiPriority="73" w:unhideWhenUsed="0"/>
+    <w:lsdException w:name="Light Shading Accent 5" w:semiHidden="0" w:uiPriority="60" w:unhideWhenUsed="0"/>
+    <w:lsdException w:name="Light List Accent 5" w:semiHidden="0" w:uiPriority="61" w:unhideWhenUsed="0"/>
+    <w:lsdException w:name="Light Grid Accent 5" w:semiHidden="0" w:uiPriority="62" w:unhideWhenUsed="0"/>
+    <w:lsdException w:name="Medium Shading 1 Accent 5" w:semiHidden="0" w:uiPriority="63" w:unhideWhenUsed="0"/>
+    <w:lsdException w:name="Medium Shading 2 Accent 5" w:semiHidden="0" w:uiPriority="64" w:unhideWhenUsed="0"/>
+    <w:lsdException w:name="Medium List 1 Accent 5" w:semiHidden="0" w:uiPriority="65" w:unhideWhenUsed="0"/>
+    <w:lsdException w:name="Medium List 2 Accent 5" w:semiHidden="0" w:uiPriority="66" w:unhideWhenUsed="0"/>
+    <w:lsdException w:name="Medium Grid 1 Accent 5" w:semiHidden="0" w:uiPriority="67" w:unhideWhenUsed="0"/>
+    <w:lsdException w:name="Medium Grid 2 Accent 5" w:semiHidden="0" w:uiPriority="68" w:unhideWhenUsed="0"/>
+    <w:lsdException w:name="Medium Grid 3 Accent 5" w:semiHidden="0" w:uiPriority="69" w:unhideWhenUsed="0"/>
+    <w:lsdException w:name="Dark List Accent 5" w:semiHidden="0" w:uiPriority="70" w:unhideWhenUsed="0"/>
+    <w:lsdException w:name="Colorful Shading Accent 5" w:semiHidden="0" w:uiPriority="71" w:unhideWhenUsed="0"/>
+    <w:lsdException w:name="Colorful List Accent 5" w:semiHidden="0" w:uiPriority="72" w:unhideWhenUsed="0"/>
+    <w:lsdException w:name="Colorful Grid Accent 5" w:semiHidden="0" w:uiPriority="73" w:unhideWhenUsed="0"/>
+    <w:lsdException w:name="Light Shading Accent 6" w:semiHidden="0" w:uiPriority="60" w:unhideWhenUsed="0"/>
+    <w:lsdException w:name="Light List Accent 6" w:semiHidden="0" w:uiPriority="61" w:unhideWhenUsed="0"/>
+    <w:lsdException w:name="Light Grid Accent 6" w:semiHidden="0" w:uiPriority="62" w:unhideWhenUsed="0"/>
+    <w:lsdException w:name="Medium Shading 1 Accent 6" w:semiHidden="0" w:uiPriority="63" w:unhideWhenUsed="0"/>
+    <w:lsdException w:name="Medium Shading 2 Accent 6" w:semiHidden="0" w:uiPriority="64" w:unhideWhenUsed="0"/>
+    <w:lsdException w:name="Medium List 1 Accent 6" w:semiHidden="0" w:uiPriority="65" w:unhideWhenUsed="0"/>
+    <w:lsdException w:name="Medium List 2 Accent 6" w:semiHidden="0" w:uiPriority="66" w:unhideWhenUsed="0"/>
+    <w:lsdException w:name="Medium Grid 1 Accent 6" w:semiHidden="0" w:uiPriority="67" w:unhideWhenUsed="0"/>
+    <w:lsdException w:name="Medium Grid 2 Accent 6" w:semiHidden="0" w:uiPriority="68" w:unhideWhenUsed="0"/>
+    <w:lsdException w:name="Medium Grid 3 Accent 6" w:semiHidden="0" w:uiPriority="69" w:unhideWhenUsed="0"/>
+    <w:lsdException w:name="Dark List Accent 6" w:semiHidden="0" w:uiPriority="70" w:unhideWhenUsed="0"/>
+    <w:lsdException w:name="Colorful Shading Accent 6" w:semiHidden="0" w:uiPriority="71" w:unhideWhenUsed="0"/>
+    <w:lsdException w:name="Colorful List Accent 6" w:semiHidden="0" w:uiPriority="72" w:unhideWhenUsed="0"/>
+    <w:lsdException w:name="Colorful Grid Accent 6" w:semiHidden="0" w:uiPriority="73" w:unhideWhenUsed="0"/>
+    <w:lsdException w:name="Subtle Emphasis" w:semiHidden="0" w:uiPriority="19" w:unhideWhenUsed="0" w:qFormat="1"/>
+    <w:lsdException w:name="Intense Emphasis" w:semiHidden="0" w:uiPriority="21" w:unhideWhenUsed="0" w:qFormat="1"/>
+    <w:lsdException w:name="Subtle Reference" w:semiHidden="0" w:uiPriority="31" w:unhideWhenUsed="0" w:qFormat="1"/>
+    <w:lsdException w:name="Intense Reference" w:semiHidden="0" w:uiPriority="32" w:unhideWhenUsed="0" w:qFormat="1"/>
+    <w:lsdException w:name="Book Title" w:semiHidden="0" w:uiPriority="33" w:unhideWhenUsed="0" w:qFormat="1"/>
+    <w:lsdException w:name="Bibliography" w:uiPriority="37"/>
+    <w:lsdException w:name="TOC Heading" w:uiPriority="39" w:qFormat="1"/>
+  </w:latentStyles>
+  <w:style w:type="paragraph" w:default="1" w:styleId="Normal">
+    <w:name w:val="Normal"/>
+    <w:qFormat/>
+    <w:rPr>
+      <w:rFonts w:ascii="Arial" w:hAnsi="Arial"/>
+      <w:sz w:val="24"/>
+      <w:szCs w:val="24"/>
+    </w:rPr>
+  </w:style>
+  <w:style w:type="paragraph" w:styleId="Heading1">
+    <w:name w:val="heading 1"/>
+    <w:basedOn w:val="Normal"/>
+    <w:next w:val="Normal"/>
+    <w:qFormat/>
+    <w:rsid w:val="009E0FDB"/>
+    <w:pPr>
+      <w:keepNext/>
+      <w:numPr>
+        <w:numId w:val="5"/>
+      </w:numPr>
+      <w:tabs>
+        <w:tab w:val="clear" w:pos="432"/>
+      </w:tabs>
+      <w:spacing w:before="240" w:after="120" w:line="360" w:lineRule="auto"/>
+      <w:ind w:left="567" w:hanging="567"/>
+      <w:outlineLvl w:val="0"/>
+    </w:pPr>
+    <w:rPr>
+      <w:rFonts w:cs="Arial"/>
+      <w:b/>
+      <w:bCs/>
+      <w:kern w:val="32"/>
+      <w:sz w:val="32"/>
+      <w:szCs w:val="32"/>
+    </w:rPr>
+  </w:style>
+  <w:style w:type="paragraph" w:styleId="Heading2">
+    <w:name w:val="heading 2"/>
+    <w:basedOn w:val="Normal"/>
+    <w:next w:val="Normal"/>
+    <w:qFormat/>
+    <w:rsid w:val="009E0FDB"/>
+    <w:pPr>
+      <w:keepNext/>
+      <w:numPr>
+        <w:ilvl w:val="1"/>
+        <w:numId w:val="5"/>
+      </w:numPr>
+      <w:spacing w:before="240" w:after="120" w:line="360" w:lineRule="auto"/>
+      <w:ind w:left="567" w:hanging="567"/>
+      <w:outlineLvl w:val="1"/>
+    </w:pPr>
+    <w:rPr>
+      <w:rFonts w:cs="Arial"/>
+      <w:b/>
+      <w:bCs/>
+      <w:iCs/>
+      <w:sz w:val="28"/>
+      <w:szCs w:val="28"/>
+    </w:rPr>
+  </w:style>
+  <w:style w:type="paragraph" w:styleId="Heading3">
+    <w:name w:val="heading 3"/>
+    <w:basedOn w:val="Normal"/>
+    <w:next w:val="Normal"/>
+    <w:qFormat/>
+    <w:rsid w:val="00354218"/>
+    <w:pPr>
+      <w:keepNext/>
+      <w:numPr>
+        <w:ilvl w:val="2"/>
+        <w:numId w:val="5"/>
+      </w:numPr>
+      <w:spacing w:before="240" w:after="60"/>
+      <w:outlineLvl w:val="2"/>
+    </w:pPr>
+    <w:rPr>
+      <w:rFonts w:ascii="Verdana" w:hAnsi="Verdana" w:cs="Arial"/>
+      <w:b/>
+      <w:bCs/>
+      <w:sz w:val="26"/>
+      <w:szCs w:val="26"/>
+    </w:rPr>
+  </w:style>
+  <w:style w:type="paragraph" w:styleId="Heading4">
+    <w:name w:val="heading 4"/>
+    <w:basedOn w:val="Normal"/>
+    <w:next w:val="Normal"/>
+    <w:qFormat/>
+    <w:rsid w:val="00354218"/>
+    <w:pPr>
+      <w:keepNext/>
+      <w:numPr>
+        <w:ilvl w:val="3"/>
+        <w:numId w:val="5"/>
+      </w:numPr>
+      <w:spacing w:before="240" w:after="60"/>
+      <w:outlineLvl w:val="3"/>
+    </w:pPr>
+    <w:rPr>
+      <w:rFonts w:ascii="Times New Roman" w:hAnsi="Times New Roman"/>
+      <w:b/>
+      <w:bCs/>
+      <w:sz w:val="28"/>
+      <w:szCs w:val="28"/>
+    </w:rPr>
+  </w:style>
+  <w:style w:type="paragraph" w:styleId="Heading5">
+    <w:name w:val="heading 5"/>
+    <w:basedOn w:val="Normal"/>
+    <w:next w:val="Normal"/>
+    <w:qFormat/>
+    <w:rsid w:val="00354218"/>
+    <w:pPr>
+      <w:numPr>
+        <w:ilvl w:val="4"/>
+        <w:numId w:val="5"/>
+      </w:numPr>
+      <w:spacing w:before="240" w:after="60"/>
+      <w:outlineLvl w:val="4"/>
+    </w:pPr>
+    <w:rPr>
+      <w:b/>
+      <w:bCs/>
+      <w:i/>
+      <w:iCs/>
+      <w:sz w:val="26"/>
+      <w:szCs w:val="26"/>
+    </w:rPr>
+  </w:style>
+  <w:style w:type="paragraph" w:styleId="Heading6">
+    <w:name w:val="heading 6"/>
+    <w:basedOn w:val="Normal"/>
+    <w:next w:val="Normal"/>
+    <w:qFormat/>
+    <w:rsid w:val="00354218"/>
+    <w:pPr>
+      <w:numPr>
+        <w:ilvl w:val="5"/>
+        <w:numId w:val="5"/>
+      </w:numPr>
+      <w:spacing w:before="240" w:after="60"/>
+      <w:outlineLvl w:val="5"/>
+    </w:pPr>
+    <w:rPr>
+      <w:rFonts w:ascii="Times New Roman" w:hAnsi="Times New Roman"/>
+      <w:b/>
+      <w:bCs/>
+      <w:sz w:val="22"/>
+      <w:szCs w:val="22"/>
+    </w:rPr>
+  </w:style>
+  <w:style w:type="paragraph" w:styleId="Heading7">
+    <w:name w:val="heading 7"/>
+    <w:basedOn w:val="Normal"/>
+    <w:next w:val="Normal"/>
+    <w:qFormat/>
+    <w:rsid w:val="00354218"/>
+    <w:pPr>
+      <w:numPr>
+        <w:ilvl w:val="6"/>
+        <w:numId w:val="5"/>
+      </w:numPr>
+      <w:spacing w:before="240" w:after="60"/>
+      <w:outlineLvl w:val="6"/>
+    </w:pPr>
+    <w:rPr>
+      <w:rFonts w:ascii="Times New Roman" w:hAnsi="Times New Roman"/>
+    </w:rPr>
+  </w:style>
+  <w:style w:type="paragraph" w:styleId="Heading8">
+    <w:name w:val="heading 8"/>
+    <w:basedOn w:val="Normal"/>
+    <w:next w:val="Normal"/>
+    <w:qFormat/>
+    <w:rsid w:val="00354218"/>
+    <w:pPr>
+      <w:numPr>
+        <w:ilvl w:val="7"/>
+        <w:numId w:val="5"/>
+      </w:numPr>
+      <w:spacing w:before="240" w:after="60"/>
+      <w:outlineLvl w:val="7"/>
+    </w:pPr>
+    <w:rPr>
+      <w:rFonts w:ascii="Times New Roman" w:hAnsi="Times New Roman"/>
+      <w:i/>
+      <w:iCs/>
+    </w:rPr>
+  </w:style>
+  <w:style w:type="paragraph" w:styleId="Heading9">
+    <w:name w:val="heading 9"/>
+    <w:basedOn w:val="Normal"/>
+    <w:next w:val="Normal"/>
+    <w:qFormat/>
+    <w:rsid w:val="00354218"/>
+    <w:pPr>
+      <w:numPr>
+        <w:ilvl w:val="8"/>
+        <w:numId w:val="5"/>
+      </w:numPr>
+      <w:spacing w:before="240" w:after="60"/>
+      <w:outlineLvl w:val="8"/>
+    </w:pPr>
+    <w:rPr>
+      <w:rFonts w:cs="Arial"/>
+      <w:sz w:val="22"/>
+      <w:szCs w:val="22"/>
+    </w:rPr>
+  </w:style>
+  <w:style w:type="character" w:default="1" w:styleId="DefaultParagraphFont">
+    <w:name w:val="Default Paragraph Font"/>
+    <w:uiPriority w:val="1"/>
+    <w:semiHidden/>
+    <w:unhideWhenUsed/>
+  </w:style>
+  <w:style w:type="table" w:default="1" w:styleId="TableNormal">
+    <w:name w:val="Normal Table"/>
+    <w:uiPriority w:val="99"/>
+    <w:semiHidden/>
+    <w:unhideWhenUsed/>
+    <w:tblPr>
+      <w:tblInd w:w="0" w:type="dxa"/>
+      <w:tblCellMar>
+        <w:top w:w="0" w:type="dxa"/>
+        <w:left w:w="108" w:type="dxa"/>
+        <w:bottom w:w="0" w:type="dxa"/>
+        <w:right w:w="108" w:type="dxa"/>
+      </w:tblCellMar>
+    </w:tblPr>
+  </w:style>
+  <w:style w:type="numbering" w:default="1" w:styleId="NoList">
+    <w:name w:val="No List"/>
+    <w:uiPriority w:val="99"/>
+    <w:semiHidden/>
+    <w:unhideWhenUsed/>
+  </w:style>
+  <w:style w:type="paragraph" w:styleId="ListNumber3">
+    <w:name w:val="List Number 3"/>
+    <w:basedOn w:val="Normal"/>
+    <w:next w:val="BodyText"/>
+    <w:autoRedefine/>
+    <w:rsid w:val="005F74B5"/>
+    <w:pPr>
+      <w:numPr>
+        <w:numId w:val="3"/>
+      </w:numPr>
+      <w:tabs>
+        <w:tab w:val="left" w:pos="680"/>
+      </w:tabs>
+      <w:spacing w:after="120"/>
+    </w:pPr>
+    <w:rPr>
+      <w:rFonts w:ascii="Verdana" w:hAnsi="Verdana"/>
+      <w:sz w:val="22"/>
+      <w:szCs w:val="22"/>
+    </w:rPr>
+  </w:style>
+  <w:style w:type="paragraph" w:styleId="BodyText">
+    <w:name w:val="Body Text"/>
+    <w:basedOn w:val="Normal"/>
+    <w:rsid w:val="007D7A54"/>
+    <w:pPr>
+      <w:spacing w:after="120" w:line="360" w:lineRule="auto"/>
+      <w:jc w:val="both"/>
+    </w:pPr>
+    <w:rPr>
+      <w:sz w:val="22"/>
+    </w:rPr>
+  </w:style>
+  <w:style w:type="paragraph" w:styleId="Header">
+    <w:name w:val="header"/>
+    <w:basedOn w:val="Normal"/>
+    <w:rsid w:val="003E55D5"/>
+    <w:pPr>
+      <w:tabs>
+        <w:tab w:val="center" w:pos="4536"/>
+        <w:tab w:val="right" w:pos="9072"/>
+      </w:tabs>
+    </w:pPr>
+  </w:style>
+  <w:style w:type="paragraph" w:styleId="Footer">
+    <w:name w:val="footer"/>
+    <w:basedOn w:val="Normal"/>
+    <w:link w:val="FooterChar"/>
+    <w:uiPriority w:val="99"/>
+    <w:rsid w:val="003E55D5"/>
+    <w:pPr>
+      <w:tabs>
+        <w:tab w:val="center" w:pos="4536"/>
+        <w:tab w:val="right" w:pos="9072"/>
+      </w:tabs>
+    </w:pPr>
+  </w:style>
+  <w:style w:type="character" w:customStyle="1" w:styleId="FooterChar">
+    <w:name w:val="Footer Char"/>
+    <w:link w:val="Footer"/>
+    <w:uiPriority w:val="99"/>
+    <w:rsid w:val="00CF00B3"/>
+    <w:rPr>
+      <w:rFonts w:ascii="Arial" w:hAnsi="Arial"/>
+      <w:sz w:val="24"/>
+      <w:szCs w:val="24"/>
+    </w:rPr>
+  </w:style>
+  <w:style w:type="paragraph" w:styleId="BalloonText">
+    <w:name w:val="Balloon Text"/>
+    <w:basedOn w:val="Normal"/>
+    <w:link w:val="BalloonTextChar"/>
+    <w:rsid w:val="0064566B"/>
+    <w:rPr>
+      <w:rFonts w:ascii="Tahoma" w:hAnsi="Tahoma" w:cs="Tahoma"/>
+      <w:sz w:val="16"/>
+      <w:szCs w:val="16"/>
+    </w:rPr>
+  </w:style>
+  <w:style w:type="character" w:customStyle="1" w:styleId="BalloonTextChar">
+    <w:name w:val="Balloon Text Char"/>
+    <w:basedOn w:val="DefaultParagraphFont"/>
+    <w:link w:val="BalloonText"/>
+    <w:rsid w:val="0064566B"/>
+    <w:rPr>
+      <w:rFonts w:ascii="Tahoma" w:hAnsi="Tahoma" w:cs="Tahoma"/>
+      <w:sz w:val="16"/>
+      <w:szCs w:val="16"/>
+    </w:rPr>
+  </w:style>
+  <w:style w:type="paragraph" w:styleId="Title">
+    <w:name w:val="Title"/>
+    <w:basedOn w:val="Normal"/>
+    <w:next w:val="Normal"/>
+    <w:link w:val="TitleChar"/>
+    <w:qFormat/>
+    <w:rsid w:val="002C2026"/>
+    <w:pPr>
+      <w:spacing w:before="120" w:after="120" w:line="360" w:lineRule="auto"/>
+      <w:contextualSpacing/>
+      <w:jc w:val="center"/>
+    </w:pPr>
+    <w:rPr>
+      <w:rFonts w:eastAsiaTheme="majorEastAsia" w:cstheme="majorBidi"/>
+      <w:b/>
+      <w:spacing w:val="5"/>
+      <w:kern w:val="28"/>
+      <w:sz w:val="32"/>
+      <w:szCs w:val="52"/>
+    </w:rPr>
+  </w:style>
+  <w:style w:type="character" w:customStyle="1" w:styleId="TitleChar">
+    <w:name w:val="Title Char"/>
+    <w:basedOn w:val="DefaultParagraphFont"/>
+    <w:link w:val="Title"/>
     <w:rsid w:val="002C2026"/>
     <w:rPr>
       <w:rFonts w:ascii="Arial" w:eastAsiaTheme="majorEastAsia" w:hAnsi="Arial" w:cstheme="majorBidi"/>

--- a/Seestern Präparation.docx
+++ b/Seestern Präparation.docx
@@ -1,10 +1,10 @@
 
 <file path=word/document.xml><?xml version="1.0" encoding="utf-8"?>
-<w:document xmlns:wpc="http://schemas.microsoft.com/office/word/2010/wordprocessingCanvas" xmlns:mc="http://schemas.openxmlformats.org/markup-compatibility/2006" xmlns:o="urn:schemas-microsoft-com:office:office" xmlns:r="http://schemas.openxmlformats.org/officeDocument/2006/relationships" xmlns:m="http://schemas.openxmlformats.org/officeDocument/2006/math" xmlns:v="urn:schemas-microsoft-com:vml" xmlns:wp14="http://schemas.microsoft.com/office/word/2010/wordprocessingDrawing" xmlns:wp="http://schemas.openxmlformats.org/drawingml/2006/wordprocessingDrawing" xmlns:w10="urn:schemas-microsoft-com:office:word" xmlns:w="http://schemas.openxmlformats.org/wordprocessingml/2006/main" xmlns:w14="http://schemas.microsoft.com/office/word/2010/wordml" xmlns:wpg="http://schemas.microsoft.com/office/word/2010/wordprocessingGroup" xmlns:wpi="http://schemas.microsoft.com/office/word/2010/wordprocessingInk" xmlns:wne="http://schemas.microsoft.com/office/word/2006/wordml" xmlns:wps="http://schemas.microsoft.com/office/word/2010/wordprocessingShape" mc:Ignorable="w14 wp14">
+<w:document xmlns:wpc="http://schemas.microsoft.com/office/word/2010/wordprocessingCanvas" xmlns:cx="http://schemas.microsoft.com/office/drawing/2014/chartex" xmlns:cx1="http://schemas.microsoft.com/office/drawing/2015/9/8/chartex" xmlns:cx2="http://schemas.microsoft.com/office/drawing/2015/10/21/chartex" xmlns:cx3="http://schemas.microsoft.com/office/drawing/2016/5/9/chartex" xmlns:cx4="http://schemas.microsoft.com/office/drawing/2016/5/10/chartex" xmlns:cx5="http://schemas.microsoft.com/office/drawing/2016/5/11/chartex" xmlns:cx6="http://schemas.microsoft.com/office/drawing/2016/5/12/chartex" xmlns:cx7="http://schemas.microsoft.com/office/drawing/2016/5/13/chartex" xmlns:cx8="http://schemas.microsoft.com/office/drawing/2016/5/14/chartex" xmlns:mc="http://schemas.openxmlformats.org/markup-compatibility/2006" xmlns:aink="http://schemas.microsoft.com/office/drawing/2016/ink" xmlns:am3d="http://schemas.microsoft.com/office/drawing/2017/model3d" xmlns:o="urn:schemas-microsoft-com:office:office" xmlns:r="http://schemas.openxmlformats.org/officeDocument/2006/relationships" xmlns:m="http://schemas.openxmlformats.org/officeDocument/2006/math" xmlns:v="urn:schemas-microsoft-com:vml" xmlns:wp14="http://schemas.microsoft.com/office/word/2010/wordprocessingDrawing" xmlns:wp="http://schemas.openxmlformats.org/drawingml/2006/wordprocessingDrawing" xmlns:w10="urn:schemas-microsoft-com:office:word" xmlns:w="http://schemas.openxmlformats.org/wordprocessingml/2006/main" xmlns:w14="http://schemas.microsoft.com/office/word/2010/wordml" xmlns:w15="http://schemas.microsoft.com/office/word/2012/wordml" xmlns:w16cid="http://schemas.microsoft.com/office/word/2016/wordml/cid" xmlns:w16se="http://schemas.microsoft.com/office/word/2015/wordml/symex" xmlns:wpg="http://schemas.microsoft.com/office/word/2010/wordprocessingGroup" xmlns:wpi="http://schemas.microsoft.com/office/word/2010/wordprocessingInk" xmlns:wne="http://schemas.microsoft.com/office/word/2006/wordml" xmlns:wps="http://schemas.microsoft.com/office/word/2010/wordprocessingShape" mc:Ignorable="w14 w15 w16se w16cid wp14">
   <w:body>
     <w:p>
       <w:pPr>
-        <w:pStyle w:val="Title"/>
+        <w:pStyle w:val="Titel"/>
       </w:pPr>
       <w:r>
         <w:t>Versuchstitel</w:t>
@@ -18,7 +18,7 @@
     </w:p>
     <w:p>
       <w:pPr>
-        <w:pStyle w:val="Heading1"/>
+        <w:pStyle w:val="berschrift1"/>
       </w:pPr>
       <w:r>
         <w:t>Ergebnisse</w:t>
@@ -29,7 +29,7 @@
     </w:p>
     <w:p>
       <w:pPr>
-        <w:pStyle w:val="Heading2"/>
+        <w:pStyle w:val="berschrift2"/>
       </w:pPr>
       <w:r>
         <w:t>Präparation</w:t>
@@ -40,7 +40,7 @@
     </w:p>
     <w:p>
       <w:pPr>
-        <w:pStyle w:val="BodyText"/>
+        <w:pStyle w:val="Textkrper"/>
       </w:pPr>
       <w:r>
         <w:rPr>
@@ -63,7 +63,7 @@
                     <pic:cNvPicPr/>
                   </pic:nvPicPr>
                   <pic:blipFill>
-                    <a:blip r:embed="rId8">
+                    <a:blip r:embed="rId7">
                       <a:extLst>
                         <a:ext uri="{28A0092B-C50C-407E-A947-70E740481C1C}">
                           <a14:useLocalDpi xmlns:a14="http://schemas.microsoft.com/office/drawing/2010/main" val="0"/>
@@ -92,7 +92,7 @@
     </w:p>
     <w:p>
       <w:pPr>
-        <w:pStyle w:val="BodyText"/>
+        <w:pStyle w:val="Textkrper"/>
         <w:rPr>
           <w:sz w:val="20"/>
           <w:szCs w:val="20"/>
@@ -108,7 +108,7 @@
     </w:p>
     <w:p>
       <w:pPr>
-        <w:pStyle w:val="BodyText"/>
+        <w:pStyle w:val="Textkrper"/>
       </w:pPr>
       <w:r>
         <w:rPr>
@@ -132,7 +132,7 @@
                     <pic:cNvPicPr/>
                   </pic:nvPicPr>
                   <pic:blipFill>
-                    <a:blip r:embed="rId9" cstate="print">
+                    <a:blip r:embed="rId8" cstate="print">
                       <a:extLst>
                         <a:ext uri="{28A0092B-C50C-407E-A947-70E740481C1C}">
                           <a14:useLocalDpi xmlns:a14="http://schemas.microsoft.com/office/drawing/2010/main" val="0"/>
@@ -161,7 +161,7 @@
     </w:p>
     <w:p>
       <w:pPr>
-        <w:pStyle w:val="BodyText"/>
+        <w:pStyle w:val="Textkrper"/>
         <w:rPr>
           <w:sz w:val="20"/>
           <w:szCs w:val="20"/>
@@ -191,7 +191,7 @@
     </w:p>
     <w:p>
       <w:pPr>
-        <w:pStyle w:val="BodyText"/>
+        <w:pStyle w:val="Textkrper"/>
       </w:pPr>
       <w:r>
         <w:rPr>
@@ -215,7 +215,7 @@
                     <pic:cNvPicPr/>
                   </pic:nvPicPr>
                   <pic:blipFill>
-                    <a:blip r:embed="rId10" cstate="print">
+                    <a:blip r:embed="rId9" cstate="print">
                       <a:extLst>
                         <a:ext uri="{28A0092B-C50C-407E-A947-70E740481C1C}">
                           <a14:useLocalDpi xmlns:a14="http://schemas.microsoft.com/office/drawing/2010/main" val="0"/>
@@ -244,7 +244,7 @@
     </w:p>
     <w:p>
       <w:pPr>
-        <w:pStyle w:val="BodyText"/>
+        <w:pStyle w:val="Textkrper"/>
         <w:rPr>
           <w:sz w:val="20"/>
           <w:szCs w:val="20"/>
@@ -270,7 +270,7 @@
     </w:p>
     <w:p>
       <w:pPr>
-        <w:pStyle w:val="BodyText"/>
+        <w:pStyle w:val="Textkrper"/>
       </w:pPr>
       <w:r>
         <w:lastRenderedPageBreak/>
@@ -282,10 +282,16 @@
     </w:p>
     <w:p>
       <w:pPr>
-        <w:pStyle w:val="BodyText"/>
-      </w:pPr>
-      <w:r>
-        <w:t xml:space="preserve">Die dorsale Seite oder Unterseite des Seesterns besitzt Ambulakralfüßchen und Stacheln. Im Zentrum des Seesterns liegt der Mund. </w:t>
+        <w:pStyle w:val="Textkrper"/>
+      </w:pPr>
+      <w:r>
+        <w:t xml:space="preserve">Die </w:t>
+      </w:r>
+      <w:r>
+        <w:t>orale</w:t>
+      </w:r>
+      <w:r>
+        <w:t xml:space="preserve"> Seite oder Unterseite des Seesterns besitzt Ambulakralfüßchen und Stacheln. Im Zentrum des Seesterns liegt der Mund. </w:t>
       </w:r>
       <w:r>
         <w:t xml:space="preserve">Die Ambulakralfüßchen liegen in der Mitte jedes Armes. An </w:t>
@@ -311,7 +317,7 @@
     </w:p>
     <w:p>
       <w:pPr>
-        <w:pStyle w:val="BodyText"/>
+        <w:pStyle w:val="Textkrper"/>
       </w:pPr>
       <w:r>
         <w:t>Die Präparation des Seesterns ist in vier Stufen eingeteilt. Jede Stufe kann in einem der offenen Arme betrachtet werden (Abb. 3). Im ersten Schritt wird die Haut eingeschnitten und abgezogen. Zu sehen sind die Pylorusdrüsen. Diese sind mit dem Pylorus und dieser mit der Cardia verbunden. Zusammen bilden der Pylorus und die Cardia den Magen. Die Pylorusdrüsen verteilen</w:t>
@@ -331,7 +337,7 @@
     </w:p>
     <w:p>
       <w:pPr>
-        <w:pStyle w:val="BodyText"/>
+        <w:pStyle w:val="Textkrper"/>
       </w:pPr>
       <w:r>
         <w:t xml:space="preserve">Es werden die Pylorusdrüsen aus drei Armen entfernt. Unter den Pylorusdrüsen sind die Gonaden zu sehen. Sie liegen in jedem Arm zweifach vor. In ihnen befinden sich die Eizellen oder Spermien. Da Seesterne keine Zwitter sind, können nur entweder Eizellen oder Spermien in einem Seestern vorliegen. </w:t>
@@ -339,7 +345,7 @@
     </w:p>
     <w:p>
       <w:pPr>
-        <w:pStyle w:val="BodyText"/>
+        <w:pStyle w:val="Textkrper"/>
       </w:pPr>
       <w:r>
         <w:t>Im nächsten Schritt werden in zwei Armen die Gonaden entfernt. Unter den Gonaden bis zum Ende der Arme sind die Ampullen zu sehen. Sie sind mit Muskelzellen umzogen und enthalten eine Flüssigkeit. Durch ihre Kontraktion werden die Ambulakralfüßchen bewegt.</w:t>
@@ -347,7 +353,7 @@
     </w:p>
     <w:p>
       <w:pPr>
-        <w:pStyle w:val="BodyText"/>
+        <w:pStyle w:val="Textkrper"/>
       </w:pPr>
       <w:r>
         <w:t xml:space="preserve">Im letzten Schritt werden in einem Arm die Ampullen entfernt. Zusehen sind die Öffnungen mit den die Ampullen mit den Ambulakralfüßchen verbunden sind. </w:t>
@@ -358,7 +364,7 @@
     </w:p>
     <w:p>
       <w:pPr>
-        <w:pStyle w:val="BodyText"/>
+        <w:pStyle w:val="Textkrper"/>
       </w:pPr>
       <w:r>
         <w:t xml:space="preserve">Im Zentrum des Seesterns wird die Haut entfernt ohne Madroporenplatte zu beschädigen. In der Mitte ist der Pylorus zu sehen. Unter diesem liegt die Cardia. Auf dem Pylorus mit einer etwas dunkleren Farbe liegt das Rectaldivertikel. Zu klein um es mit bloßem Auge zu erkennen liegt auf dem Rectaldivertikel der After. Der After ist ein kleines Loch, dass das verdaute in das Meerwasser ausscheidet. </w:t>
@@ -366,7 +372,7 @@
     </w:p>
     <w:p>
       <w:pPr>
-        <w:pStyle w:val="Heading2"/>
+        <w:pStyle w:val="berschrift2"/>
       </w:pPr>
       <w:r>
         <w:lastRenderedPageBreak/>
@@ -375,7 +381,7 @@
     </w:p>
     <w:p>
       <w:pPr>
-        <w:pStyle w:val="BodyText"/>
+        <w:pStyle w:val="Textkrper"/>
       </w:pPr>
       <w:r>
         <w:rPr>
@@ -400,7 +406,7 @@
                     </pic:cNvPicPr>
                   </pic:nvPicPr>
                   <pic:blipFill>
-                    <a:blip r:embed="rId11" cstate="print">
+                    <a:blip r:embed="rId10" cstate="print">
                       <a:extLst>
                         <a:ext uri="{28A0092B-C50C-407E-A947-70E740481C1C}">
                           <a14:useLocalDpi xmlns:a14="http://schemas.microsoft.com/office/drawing/2010/main" val="0"/>
@@ -434,7 +440,7 @@
     </w:p>
     <w:p>
       <w:pPr>
-        <w:pStyle w:val="BodyText"/>
+        <w:pStyle w:val="Textkrper"/>
         <w:rPr>
           <w:sz w:val="20"/>
           <w:szCs w:val="20"/>
@@ -452,19 +458,42 @@
           <w:sz w:val="20"/>
           <w:szCs w:val="20"/>
         </w:rPr>
-        <w:t xml:space="preserve"> Pedicellarien eines</w:t>
-      </w:r>
+        <w:t xml:space="preserve"> </w:t>
+      </w:r>
+      <w:proofErr w:type="spellStart"/>
       <w:r>
         <w:rPr>
           <w:sz w:val="20"/>
           <w:szCs w:val="20"/>
         </w:rPr>
+        <w:t>Pedicellarien</w:t>
+      </w:r>
+      <w:proofErr w:type="spellEnd"/>
+      <w:r>
+        <w:rPr>
+          <w:sz w:val="20"/>
+          <w:szCs w:val="20"/>
+        </w:rPr>
+        <w:t xml:space="preserve"> eines</w:t>
+      </w:r>
+      <w:r>
+        <w:rPr>
+          <w:sz w:val="20"/>
+          <w:szCs w:val="20"/>
+        </w:rPr>
         <w:t xml:space="preserve"> Seesterns</w:t>
       </w:r>
-    </w:p>
-    <w:p>
-      <w:pPr>
-        <w:pStyle w:val="BodyText"/>
+      <w:r>
+        <w:rPr>
+          <w:sz w:val="20"/>
+          <w:szCs w:val="20"/>
+        </w:rPr>
+        <w:t xml:space="preserve"> (Vergrößerung 40x)</w:t>
+      </w:r>
+    </w:p>
+    <w:p>
+      <w:pPr>
+        <w:pStyle w:val="Textkrper"/>
         <w:rPr>
           <w:szCs w:val="22"/>
         </w:rPr>
@@ -502,7 +531,7 @@
     </w:p>
     <w:p>
       <w:pPr>
-        <w:pStyle w:val="BodyText"/>
+        <w:pStyle w:val="Textkrper"/>
         <w:rPr>
           <w:szCs w:val="22"/>
         </w:rPr>
@@ -514,7 +543,7 @@
         <w:t xml:space="preserve">sitzen auf dem Hautskelett des Seesterns auf und sind neben den </w:t>
       </w:r>
       <w:r>
-        <w:t>Stacheln des Seesterns, vor allem im Mundbereich, zu finden.</w:t>
+        <w:t>Stacheln des Seesterns, vor allem im Mundbereich zu finden.</w:t>
       </w:r>
       <w:r>
         <w:t xml:space="preserve"> Pedicellarien</w:t>
@@ -528,7 +557,7 @@
     </w:p>
     <w:p>
       <w:pPr>
-        <w:pStyle w:val="BodyText"/>
+        <w:pStyle w:val="Textkrper"/>
       </w:pPr>
       <w:r>
         <w:t xml:space="preserve">Da die Pedicellarien sehr spitz wirken (Abbildung 4.) und außerdem auf den Stacheln des Seesterns zu finden sind, könnten sie der Verteidigung </w:t>
@@ -545,10 +574,18 @@
     </w:p>
     <w:p>
       <w:pPr>
-        <w:pStyle w:val="BodyText"/>
-      </w:pPr>
-      <w:r>
-        <w:t xml:space="preserve">Die Pedicellarien könnten jedoch zusätzlich als „Greifzangen“ fungieren, indem sie die Körperoberfläche von Aufwuchs (Seepocken, Algen etc.) freihalten. </w:t>
+        <w:pStyle w:val="Textkrper"/>
+      </w:pPr>
+      <w:r>
+        <w:t xml:space="preserve">Die </w:t>
+      </w:r>
+      <w:proofErr w:type="spellStart"/>
+      <w:r>
+        <w:t>Pedicellarien</w:t>
+      </w:r>
+      <w:proofErr w:type="spellEnd"/>
+      <w:r>
+        <w:t xml:space="preserve"> könnten zusätzlich als „Greifzangen“ fungieren, indem sie die Körperoberfläche von Aufwuchs (Seepocken, Algen etc.) freihalten. </w:t>
       </w:r>
       <w:r>
         <w:t>Somit dienen sie dem Seestern zur Körperpflege.</w:t>
@@ -556,7 +593,7 @@
     </w:p>
     <w:p>
       <w:pPr>
-        <w:pStyle w:val="Heading2"/>
+        <w:pStyle w:val="berschrift2"/>
       </w:pPr>
       <w:r>
         <w:lastRenderedPageBreak/>
@@ -568,7 +605,7 @@
     </w:p>
     <w:p>
       <w:pPr>
-        <w:pStyle w:val="BodyText"/>
+        <w:pStyle w:val="Textkrper"/>
       </w:pPr>
       <w:r>
         <w:rPr>
@@ -593,7 +630,7 @@
                     </pic:cNvPicPr>
                   </pic:nvPicPr>
                   <pic:blipFill>
-                    <a:blip r:embed="rId12" cstate="print">
+                    <a:blip r:embed="rId11" cstate="print">
                       <a:extLst>
                         <a:ext uri="{28A0092B-C50C-407E-A947-70E740481C1C}">
                           <a14:useLocalDpi xmlns:a14="http://schemas.microsoft.com/office/drawing/2010/main" val="0"/>
@@ -627,7 +664,7 @@
     </w:p>
     <w:p>
       <w:pPr>
-        <w:pStyle w:val="BodyText"/>
+        <w:pStyle w:val="Textkrper"/>
         <w:rPr>
           <w:sz w:val="20"/>
           <w:szCs w:val="20"/>
@@ -640,18 +677,53 @@
         </w:rPr>
         <w:t>Abbildung 5: Gonade eines Seesterns (weiblich)</w:t>
       </w:r>
-    </w:p>
-    <w:p>
-      <w:pPr>
-        <w:pStyle w:val="BodyText"/>
-      </w:pPr>
-      <w:r>
-        <w:t>Bei dem präparierten Seestern handelte es sich um ein Weibchen, da sich unter dem Mikroskop mehrere Eizellen (Gameten) erkennen ließen (Abbildung 5). Besonders gut ließen sich die Abgrenzungen der einzelnen Eizellen und die Zellkerne erkennen.</w:t>
-      </w:r>
-    </w:p>
-    <w:p>
-      <w:pPr>
-        <w:pStyle w:val="Heading2"/>
+      <w:r>
+        <w:rPr>
+          <w:sz w:val="20"/>
+          <w:szCs w:val="20"/>
+        </w:rPr>
+        <w:t xml:space="preserve"> (</w:t>
+      </w:r>
+      <w:r>
+        <w:rPr>
+          <w:sz w:val="20"/>
+          <w:szCs w:val="20"/>
+        </w:rPr>
+        <w:t>Vergrößerung 40x)</w:t>
+      </w:r>
+    </w:p>
+    <w:p>
+      <w:pPr>
+        <w:pStyle w:val="Textkrper"/>
+      </w:pPr>
+      <w:r>
+        <w:t xml:space="preserve">Bei dem präparierten Seestern handelt es sich um ein Weibchen, da sich unter dem Mikroskop mehrere Eizellen (Gameten) erkennen </w:t>
+      </w:r>
+      <w:r>
+        <w:t>lassen</w:t>
+      </w:r>
+      <w:r>
+        <w:t xml:space="preserve"> (Abbildung 5). </w:t>
+      </w:r>
+      <w:r>
+        <w:t xml:space="preserve">Die Größe ist der Ausschlag gebende Hinweis. Spermien wären wegen ihrer kleinen Größe kaum zu erkennen. </w:t>
+      </w:r>
+      <w:r>
+        <w:t>Besonders gut l</w:t>
+      </w:r>
+      <w:r>
+        <w:t>assen</w:t>
+      </w:r>
+      <w:r>
+        <w:t xml:space="preserve"> sich die Abgrenzungen der einzelnen Eizellen und die Zellkerne erkennen.</w:t>
+      </w:r>
+      <w:r>
+        <w:t xml:space="preserve"> </w:t>
+      </w:r>
+    </w:p>
+    <w:p>
+      <w:pPr>
+        <w:pStyle w:val="berschrift2"/>
       </w:pPr>
       <w:r>
         <w:t>Zusatzaufgabe 3</w:t>
@@ -659,36 +731,40 @@
     </w:p>
     <w:p>
       <w:pPr>
-        <w:pStyle w:val="BodyText"/>
-      </w:pPr>
-      <w:r>
-        <w:t>Eine Besonderheit im Aufbau des Seesterns, die ihn als Stachelhäuter (Echinodermata) kennzeichnet, ist seine pentamere Radiärsymmetrie. Diese äußert sich sowohl in der äußeren Körperform, als auch in der Lage der inneren Organe. Außerdem besitzt der Seestern ein mesodermales Kalkskelett, das aus Ambulakralplatten besteht. Darauf befinden sich die frei beweglichen Stacheln und Pedicellarien. An Abbildung 5. lässt sich erkennen, dass Echinodermata getrenntgeschlechtlich sind. Somit findet eine geschlechtliche Fortpflanzung statt. Seesterne besitzen Photorezeptoren, welche sich an der Basis der Endtentakel befinden und mit dem Nervensystem in Verbindung stehen.</w:t>
-      </w:r>
-    </w:p>
-    <w:p>
-      <w:r>
-        <w:tab/>
-      </w:r>
-      <w:r>
-        <w:tab/>
-      </w:r>
-      <w:r>
-        <w:tab/>
-      </w:r>
-      <w:r>
-        <w:tab/>
-      </w:r>
-      <w:r>
-        <w:tab/>
-      </w:r>
-      <w:r>
-        <w:tab/>
-      </w:r>
-    </w:p>
-    <w:p>
+        <w:pStyle w:val="Textkrper"/>
+      </w:pPr>
+      <w:r>
+        <w:t>Eine Besonderheit im Aufbau des Seesterns, die ihn als Stachelhäuter (Echinodermata) kennzeichnet, ist seine pentamere Radiärsymmetrie. Diese äußert sich sowohl in der äußeren Körperform, als auch in der Lage der inneren Organe. Außerdem besitzt der Seestern ein mesodermales Kalkskelett, das</w:t>
+      </w:r>
       <w:bookmarkStart w:id="0" w:name="_GoBack"/>
       <w:bookmarkEnd w:id="0"/>
       <w:r>
+        <w:t xml:space="preserve"> aus Ambulakralplatten besteht. Darauf befinden sich die frei beweglichen Stacheln und Pedicellarien. An Abbildung 5. lässt sich erkennen, dass Echinodermata getrenntgeschlechtlich sind. Somit findet eine geschlechtliche Fortpflanzung statt. Seesterne besitzen Photorezeptoren, welche sich an der Basis der Endtentakel befinden und mit dem Nervensystem in Verbindung stehen.</w:t>
+      </w:r>
+    </w:p>
+    <w:p>
+      <w:r>
+        <w:tab/>
+      </w:r>
+      <w:r>
+        <w:tab/>
+      </w:r>
+      <w:r>
+        <w:tab/>
+      </w:r>
+      <w:r>
+        <w:tab/>
+      </w:r>
+      <w:r>
+        <w:tab/>
+      </w:r>
+      <w:r>
+        <w:tab/>
+      </w:r>
+    </w:p>
+    <w:p>
+      <w:r>
+        <w:lastRenderedPageBreak/>
         <w:tab/>
         <w:t>___________________________________</w:t>
       </w:r>
@@ -792,7 +868,7 @@
           </mc:Choice>
           <mc:Fallback>
             <w:pict>
-              <v:shapetype id="_x0000_t202" coordsize="21600,21600" o:spt="202" path="m,l,21600r21600,l21600,xe">
+              <v:shapetype w14:anchorId="5AB6493E" id="_x0000_t202" coordsize="21600,21600" o:spt="202" path="m,l,21600r21600,l21600,xe">
                 <v:stroke joinstyle="miter"/>
                 <v:path gradientshapeok="t" o:connecttype="rect"/>
               </v:shapetype>
@@ -842,8 +918,8 @@
       </w:r>
     </w:p>
     <w:sectPr>
-      <w:headerReference w:type="default" r:id="rId13"/>
-      <w:footerReference w:type="default" r:id="rId14"/>
+      <w:headerReference w:type="default" r:id="rId12"/>
+      <w:footerReference w:type="default" r:id="rId13"/>
       <w:pgSz w:w="11906" w:h="16838" w:code="9"/>
       <w:pgMar w:top="1701" w:right="1418" w:bottom="1418" w:left="1418" w:header="709" w:footer="584" w:gutter="0"/>
       <w:cols w:space="708"/>
@@ -854,7 +930,7 @@
 </file>
 
 <file path=word/endnotes.xml><?xml version="1.0" encoding="utf-8"?>
-<w:endnotes xmlns:wpc="http://schemas.microsoft.com/office/word/2010/wordprocessingCanvas" xmlns:mc="http://schemas.openxmlformats.org/markup-compatibility/2006" xmlns:o="urn:schemas-microsoft-com:office:office" xmlns:r="http://schemas.openxmlformats.org/officeDocument/2006/relationships" xmlns:m="http://schemas.openxmlformats.org/officeDocument/2006/math" xmlns:v="urn:schemas-microsoft-com:vml" xmlns:wp14="http://schemas.microsoft.com/office/word/2010/wordprocessingDrawing" xmlns:wp="http://schemas.openxmlformats.org/drawingml/2006/wordprocessingDrawing" xmlns:w10="urn:schemas-microsoft-com:office:word" xmlns:w="http://schemas.openxmlformats.org/wordprocessingml/2006/main" xmlns:w14="http://schemas.microsoft.com/office/word/2010/wordml" xmlns:wpg="http://schemas.microsoft.com/office/word/2010/wordprocessingGroup" xmlns:wpi="http://schemas.microsoft.com/office/word/2010/wordprocessingInk" xmlns:wne="http://schemas.microsoft.com/office/word/2006/wordml" xmlns:wps="http://schemas.microsoft.com/office/word/2010/wordprocessingShape" mc:Ignorable="w14 wp14">
+<w:endnotes xmlns:wpc="http://schemas.microsoft.com/office/word/2010/wordprocessingCanvas" xmlns:cx="http://schemas.microsoft.com/office/drawing/2014/chartex" xmlns:cx1="http://schemas.microsoft.com/office/drawing/2015/9/8/chartex" xmlns:cx2="http://schemas.microsoft.com/office/drawing/2015/10/21/chartex" xmlns:cx3="http://schemas.microsoft.com/office/drawing/2016/5/9/chartex" xmlns:cx4="http://schemas.microsoft.com/office/drawing/2016/5/10/chartex" xmlns:cx5="http://schemas.microsoft.com/office/drawing/2016/5/11/chartex" xmlns:cx6="http://schemas.microsoft.com/office/drawing/2016/5/12/chartex" xmlns:cx7="http://schemas.microsoft.com/office/drawing/2016/5/13/chartex" xmlns:cx8="http://schemas.microsoft.com/office/drawing/2016/5/14/chartex" xmlns:mc="http://schemas.openxmlformats.org/markup-compatibility/2006" xmlns:aink="http://schemas.microsoft.com/office/drawing/2016/ink" xmlns:am3d="http://schemas.microsoft.com/office/drawing/2017/model3d" xmlns:o="urn:schemas-microsoft-com:office:office" xmlns:r="http://schemas.openxmlformats.org/officeDocument/2006/relationships" xmlns:m="http://schemas.openxmlformats.org/officeDocument/2006/math" xmlns:v="urn:schemas-microsoft-com:vml" xmlns:wp14="http://schemas.microsoft.com/office/word/2010/wordprocessingDrawing" xmlns:wp="http://schemas.openxmlformats.org/drawingml/2006/wordprocessingDrawing" xmlns:w10="urn:schemas-microsoft-com:office:word" xmlns:w="http://schemas.openxmlformats.org/wordprocessingml/2006/main" xmlns:w14="http://schemas.microsoft.com/office/word/2010/wordml" xmlns:w15="http://schemas.microsoft.com/office/word/2012/wordml" xmlns:w16cid="http://schemas.microsoft.com/office/word/2016/wordml/cid" xmlns:w16se="http://schemas.microsoft.com/office/word/2015/wordml/symex" xmlns:wpg="http://schemas.microsoft.com/office/word/2010/wordprocessingGroup" xmlns:wpi="http://schemas.microsoft.com/office/word/2010/wordprocessingInk" xmlns:wne="http://schemas.microsoft.com/office/word/2006/wordml" xmlns:wps="http://schemas.microsoft.com/office/word/2010/wordprocessingShape" mc:Ignorable="w14 w15 w16se w16cid wp14">
   <w:endnote w:type="separator" w:id="-1">
     <w:p>
       <w:r>
@@ -873,10 +949,10 @@
 </file>
 
 <file path=word/footer1.xml><?xml version="1.0" encoding="utf-8"?>
-<w:ftr xmlns:wpc="http://schemas.microsoft.com/office/word/2010/wordprocessingCanvas" xmlns:mc="http://schemas.openxmlformats.org/markup-compatibility/2006" xmlns:o="urn:schemas-microsoft-com:office:office" xmlns:r="http://schemas.openxmlformats.org/officeDocument/2006/relationships" xmlns:m="http://schemas.openxmlformats.org/officeDocument/2006/math" xmlns:v="urn:schemas-microsoft-com:vml" xmlns:wp14="http://schemas.microsoft.com/office/word/2010/wordprocessingDrawing" xmlns:wp="http://schemas.openxmlformats.org/drawingml/2006/wordprocessingDrawing" xmlns:w10="urn:schemas-microsoft-com:office:word" xmlns:w="http://schemas.openxmlformats.org/wordprocessingml/2006/main" xmlns:w14="http://schemas.microsoft.com/office/word/2010/wordml" xmlns:wpg="http://schemas.microsoft.com/office/word/2010/wordprocessingGroup" xmlns:wpi="http://schemas.microsoft.com/office/word/2010/wordprocessingInk" xmlns:wne="http://schemas.microsoft.com/office/word/2006/wordml" xmlns:wps="http://schemas.microsoft.com/office/word/2010/wordprocessingShape" mc:Ignorable="w14 wp14">
+<w:ftr xmlns:wpc="http://schemas.microsoft.com/office/word/2010/wordprocessingCanvas" xmlns:cx="http://schemas.microsoft.com/office/drawing/2014/chartex" xmlns:cx1="http://schemas.microsoft.com/office/drawing/2015/9/8/chartex" xmlns:cx2="http://schemas.microsoft.com/office/drawing/2015/10/21/chartex" xmlns:cx3="http://schemas.microsoft.com/office/drawing/2016/5/9/chartex" xmlns:cx4="http://schemas.microsoft.com/office/drawing/2016/5/10/chartex" xmlns:cx5="http://schemas.microsoft.com/office/drawing/2016/5/11/chartex" xmlns:cx6="http://schemas.microsoft.com/office/drawing/2016/5/12/chartex" xmlns:cx7="http://schemas.microsoft.com/office/drawing/2016/5/13/chartex" xmlns:cx8="http://schemas.microsoft.com/office/drawing/2016/5/14/chartex" xmlns:mc="http://schemas.openxmlformats.org/markup-compatibility/2006" xmlns:aink="http://schemas.microsoft.com/office/drawing/2016/ink" xmlns:am3d="http://schemas.microsoft.com/office/drawing/2017/model3d" xmlns:o="urn:schemas-microsoft-com:office:office" xmlns:r="http://schemas.openxmlformats.org/officeDocument/2006/relationships" xmlns:m="http://schemas.openxmlformats.org/officeDocument/2006/math" xmlns:v="urn:schemas-microsoft-com:vml" xmlns:wp14="http://schemas.microsoft.com/office/word/2010/wordprocessingDrawing" xmlns:wp="http://schemas.openxmlformats.org/drawingml/2006/wordprocessingDrawing" xmlns:w10="urn:schemas-microsoft-com:office:word" xmlns:w="http://schemas.openxmlformats.org/wordprocessingml/2006/main" xmlns:w14="http://schemas.microsoft.com/office/word/2010/wordml" xmlns:w15="http://schemas.microsoft.com/office/word/2012/wordml" xmlns:w16cid="http://schemas.microsoft.com/office/word/2016/wordml/cid" xmlns:w16se="http://schemas.microsoft.com/office/word/2015/wordml/symex" xmlns:wpg="http://schemas.microsoft.com/office/word/2010/wordprocessingGroup" xmlns:wpi="http://schemas.microsoft.com/office/word/2010/wordprocessingInk" xmlns:wne="http://schemas.microsoft.com/office/word/2006/wordml" xmlns:wps="http://schemas.microsoft.com/office/word/2010/wordprocessingShape" mc:Ignorable="w14 w15 w16se w16cid wp14">
   <w:p>
     <w:pPr>
-      <w:pStyle w:val="Footer"/>
+      <w:pStyle w:val="Fuzeile"/>
       <w:jc w:val="right"/>
     </w:pPr>
     <w:r>
@@ -892,7 +968,7 @@
       <w:rPr>
         <w:noProof/>
       </w:rPr>
-      <w:t>6</w:t>
+      <w:t>7</w:t>
     </w:r>
     <w:r>
       <w:fldChar w:fldCharType="end"/>
@@ -900,14 +976,14 @@
   </w:p>
   <w:p>
     <w:pPr>
-      <w:pStyle w:val="Footer"/>
+      <w:pStyle w:val="Fuzeile"/>
     </w:pPr>
   </w:p>
 </w:ftr>
 </file>
 
 <file path=word/footnotes.xml><?xml version="1.0" encoding="utf-8"?>
-<w:footnotes xmlns:wpc="http://schemas.microsoft.com/office/word/2010/wordprocessingCanvas" xmlns:mc="http://schemas.openxmlformats.org/markup-compatibility/2006" xmlns:o="urn:schemas-microsoft-com:office:office" xmlns:r="http://schemas.openxmlformats.org/officeDocument/2006/relationships" xmlns:m="http://schemas.openxmlformats.org/officeDocument/2006/math" xmlns:v="urn:schemas-microsoft-com:vml" xmlns:wp14="http://schemas.microsoft.com/office/word/2010/wordprocessingDrawing" xmlns:wp="http://schemas.openxmlformats.org/drawingml/2006/wordprocessingDrawing" xmlns:w10="urn:schemas-microsoft-com:office:word" xmlns:w="http://schemas.openxmlformats.org/wordprocessingml/2006/main" xmlns:w14="http://schemas.microsoft.com/office/word/2010/wordml" xmlns:wpg="http://schemas.microsoft.com/office/word/2010/wordprocessingGroup" xmlns:wpi="http://schemas.microsoft.com/office/word/2010/wordprocessingInk" xmlns:wne="http://schemas.microsoft.com/office/word/2006/wordml" xmlns:wps="http://schemas.microsoft.com/office/word/2010/wordprocessingShape" mc:Ignorable="w14 wp14">
+<w:footnotes xmlns:wpc="http://schemas.microsoft.com/office/word/2010/wordprocessingCanvas" xmlns:cx="http://schemas.microsoft.com/office/drawing/2014/chartex" xmlns:cx1="http://schemas.microsoft.com/office/drawing/2015/9/8/chartex" xmlns:cx2="http://schemas.microsoft.com/office/drawing/2015/10/21/chartex" xmlns:cx3="http://schemas.microsoft.com/office/drawing/2016/5/9/chartex" xmlns:cx4="http://schemas.microsoft.com/office/drawing/2016/5/10/chartex" xmlns:cx5="http://schemas.microsoft.com/office/drawing/2016/5/11/chartex" xmlns:cx6="http://schemas.microsoft.com/office/drawing/2016/5/12/chartex" xmlns:cx7="http://schemas.microsoft.com/office/drawing/2016/5/13/chartex" xmlns:cx8="http://schemas.microsoft.com/office/drawing/2016/5/14/chartex" xmlns:mc="http://schemas.openxmlformats.org/markup-compatibility/2006" xmlns:aink="http://schemas.microsoft.com/office/drawing/2016/ink" xmlns:am3d="http://schemas.microsoft.com/office/drawing/2017/model3d" xmlns:o="urn:schemas-microsoft-com:office:office" xmlns:r="http://schemas.openxmlformats.org/officeDocument/2006/relationships" xmlns:m="http://schemas.openxmlformats.org/officeDocument/2006/math" xmlns:v="urn:schemas-microsoft-com:vml" xmlns:wp14="http://schemas.microsoft.com/office/word/2010/wordprocessingDrawing" xmlns:wp="http://schemas.openxmlformats.org/drawingml/2006/wordprocessingDrawing" xmlns:w10="urn:schemas-microsoft-com:office:word" xmlns:w="http://schemas.openxmlformats.org/wordprocessingml/2006/main" xmlns:w14="http://schemas.microsoft.com/office/word/2010/wordml" xmlns:w15="http://schemas.microsoft.com/office/word/2012/wordml" xmlns:w16cid="http://schemas.microsoft.com/office/word/2016/wordml/cid" xmlns:w16se="http://schemas.microsoft.com/office/word/2015/wordml/symex" xmlns:wpg="http://schemas.microsoft.com/office/word/2010/wordprocessingGroup" xmlns:wpi="http://schemas.microsoft.com/office/word/2010/wordprocessingInk" xmlns:wne="http://schemas.microsoft.com/office/word/2006/wordml" xmlns:wps="http://schemas.microsoft.com/office/word/2010/wordprocessingShape" mc:Ignorable="w14 w15 w16se w16cid wp14">
   <w:footnote w:type="separator" w:id="-1">
     <w:p>
       <w:r>
@@ -926,10 +1002,10 @@
 </file>
 
 <file path=word/header1.xml><?xml version="1.0" encoding="utf-8"?>
-<w:hdr xmlns:wpc="http://schemas.microsoft.com/office/word/2010/wordprocessingCanvas" xmlns:mc="http://schemas.openxmlformats.org/markup-compatibility/2006" xmlns:o="urn:schemas-microsoft-com:office:office" xmlns:r="http://schemas.openxmlformats.org/officeDocument/2006/relationships" xmlns:m="http://schemas.openxmlformats.org/officeDocument/2006/math" xmlns:v="urn:schemas-microsoft-com:vml" xmlns:wp14="http://schemas.microsoft.com/office/word/2010/wordprocessingDrawing" xmlns:wp="http://schemas.openxmlformats.org/drawingml/2006/wordprocessingDrawing" xmlns:w10="urn:schemas-microsoft-com:office:word" xmlns:w="http://schemas.openxmlformats.org/wordprocessingml/2006/main" xmlns:w14="http://schemas.microsoft.com/office/word/2010/wordml" xmlns:wpg="http://schemas.microsoft.com/office/word/2010/wordprocessingGroup" xmlns:wpi="http://schemas.microsoft.com/office/word/2010/wordprocessingInk" xmlns:wne="http://schemas.microsoft.com/office/word/2006/wordml" xmlns:wps="http://schemas.microsoft.com/office/word/2010/wordprocessingShape" mc:Ignorable="w14 wp14">
+<w:hdr xmlns:wpc="http://schemas.microsoft.com/office/word/2010/wordprocessingCanvas" xmlns:cx="http://schemas.microsoft.com/office/drawing/2014/chartex" xmlns:cx1="http://schemas.microsoft.com/office/drawing/2015/9/8/chartex" xmlns:cx2="http://schemas.microsoft.com/office/drawing/2015/10/21/chartex" xmlns:cx3="http://schemas.microsoft.com/office/drawing/2016/5/9/chartex" xmlns:cx4="http://schemas.microsoft.com/office/drawing/2016/5/10/chartex" xmlns:cx5="http://schemas.microsoft.com/office/drawing/2016/5/11/chartex" xmlns:cx6="http://schemas.microsoft.com/office/drawing/2016/5/12/chartex" xmlns:cx7="http://schemas.microsoft.com/office/drawing/2016/5/13/chartex" xmlns:cx8="http://schemas.microsoft.com/office/drawing/2016/5/14/chartex" xmlns:mc="http://schemas.openxmlformats.org/markup-compatibility/2006" xmlns:aink="http://schemas.microsoft.com/office/drawing/2016/ink" xmlns:am3d="http://schemas.microsoft.com/office/drawing/2017/model3d" xmlns:o="urn:schemas-microsoft-com:office:office" xmlns:r="http://schemas.openxmlformats.org/officeDocument/2006/relationships" xmlns:m="http://schemas.openxmlformats.org/officeDocument/2006/math" xmlns:v="urn:schemas-microsoft-com:vml" xmlns:wp14="http://schemas.microsoft.com/office/word/2010/wordprocessingDrawing" xmlns:wp="http://schemas.openxmlformats.org/drawingml/2006/wordprocessingDrawing" xmlns:w10="urn:schemas-microsoft-com:office:word" xmlns:w="http://schemas.openxmlformats.org/wordprocessingml/2006/main" xmlns:w14="http://schemas.microsoft.com/office/word/2010/wordml" xmlns:w15="http://schemas.microsoft.com/office/word/2012/wordml" xmlns:w16cid="http://schemas.microsoft.com/office/word/2016/wordml/cid" xmlns:w16se="http://schemas.microsoft.com/office/word/2015/wordml/symex" xmlns:wpg="http://schemas.microsoft.com/office/word/2010/wordprocessingGroup" xmlns:wpi="http://schemas.microsoft.com/office/word/2010/wordprocessingInk" xmlns:wne="http://schemas.microsoft.com/office/word/2006/wordml" xmlns:wps="http://schemas.microsoft.com/office/word/2010/wordprocessingShape" mc:Ignorable="w14 w15 w16se w16cid wp14">
   <w:p>
     <w:pPr>
-      <w:pStyle w:val="Header"/>
+      <w:pStyle w:val="Kopfzeile"/>
       <w:pBdr>
         <w:top w:val="single" w:sz="4" w:space="1" w:color="auto"/>
         <w:left w:val="single" w:sz="4" w:space="4" w:color="auto"/>
@@ -948,7 +1024,7 @@
   </w:p>
   <w:p>
     <w:pPr>
-      <w:pStyle w:val="Header"/>
+      <w:pStyle w:val="Kopfzeile"/>
       <w:pBdr>
         <w:top w:val="single" w:sz="4" w:space="1" w:color="auto"/>
         <w:left w:val="single" w:sz="4" w:space="4" w:color="auto"/>
@@ -970,7 +1046,7 @@
   </w:p>
   <w:p>
     <w:pPr>
-      <w:pStyle w:val="Header"/>
+      <w:pStyle w:val="Kopfzeile"/>
       <w:pBdr>
         <w:top w:val="single" w:sz="4" w:space="1" w:color="auto"/>
         <w:left w:val="single" w:sz="4" w:space="4" w:color="auto"/>
@@ -995,15 +1071,15 @@
 </file>
 
 <file path=word/numbering.xml><?xml version="1.0" encoding="utf-8"?>
-<w:numbering xmlns:wpc="http://schemas.microsoft.com/office/word/2010/wordprocessingCanvas" xmlns:mc="http://schemas.openxmlformats.org/markup-compatibility/2006" xmlns:o="urn:schemas-microsoft-com:office:office" xmlns:r="http://schemas.openxmlformats.org/officeDocument/2006/relationships" xmlns:m="http://schemas.openxmlformats.org/officeDocument/2006/math" xmlns:v="urn:schemas-microsoft-com:vml" xmlns:wp14="http://schemas.microsoft.com/office/word/2010/wordprocessingDrawing" xmlns:wp="http://schemas.openxmlformats.org/drawingml/2006/wordprocessingDrawing" xmlns:w10="urn:schemas-microsoft-com:office:word" xmlns:w="http://schemas.openxmlformats.org/wordprocessingml/2006/main" xmlns:w14="http://schemas.microsoft.com/office/word/2010/wordml" xmlns:wpg="http://schemas.microsoft.com/office/word/2010/wordprocessingGroup" xmlns:wpi="http://schemas.microsoft.com/office/word/2010/wordprocessingInk" xmlns:wne="http://schemas.microsoft.com/office/word/2006/wordml" xmlns:wps="http://schemas.microsoft.com/office/word/2010/wordprocessingShape" mc:Ignorable="w14 wp14">
-  <w:abstractNum w:abstractNumId="0">
+<w:numbering xmlns:wpc="http://schemas.microsoft.com/office/word/2010/wordprocessingCanvas" xmlns:cx="http://schemas.microsoft.com/office/drawing/2014/chartex" xmlns:cx1="http://schemas.microsoft.com/office/drawing/2015/9/8/chartex" xmlns:cx2="http://schemas.microsoft.com/office/drawing/2015/10/21/chartex" xmlns:cx3="http://schemas.microsoft.com/office/drawing/2016/5/9/chartex" xmlns:cx4="http://schemas.microsoft.com/office/drawing/2016/5/10/chartex" xmlns:cx5="http://schemas.microsoft.com/office/drawing/2016/5/11/chartex" xmlns:cx6="http://schemas.microsoft.com/office/drawing/2016/5/12/chartex" xmlns:cx7="http://schemas.microsoft.com/office/drawing/2016/5/13/chartex" xmlns:cx8="http://schemas.microsoft.com/office/drawing/2016/5/14/chartex" xmlns:mc="http://schemas.openxmlformats.org/markup-compatibility/2006" xmlns:aink="http://schemas.microsoft.com/office/drawing/2016/ink" xmlns:am3d="http://schemas.microsoft.com/office/drawing/2017/model3d" xmlns:o="urn:schemas-microsoft-com:office:office" xmlns:r="http://schemas.openxmlformats.org/officeDocument/2006/relationships" xmlns:m="http://schemas.openxmlformats.org/officeDocument/2006/math" xmlns:v="urn:schemas-microsoft-com:vml" xmlns:wp14="http://schemas.microsoft.com/office/word/2010/wordprocessingDrawing" xmlns:wp="http://schemas.openxmlformats.org/drawingml/2006/wordprocessingDrawing" xmlns:w10="urn:schemas-microsoft-com:office:word" xmlns:w="http://schemas.openxmlformats.org/wordprocessingml/2006/main" xmlns:w14="http://schemas.microsoft.com/office/word/2010/wordml" xmlns:w15="http://schemas.microsoft.com/office/word/2012/wordml" xmlns:w16cid="http://schemas.microsoft.com/office/word/2016/wordml/cid" xmlns:w16se="http://schemas.microsoft.com/office/word/2015/wordml/symex" xmlns:wpg="http://schemas.microsoft.com/office/word/2010/wordprocessingGroup" xmlns:wpi="http://schemas.microsoft.com/office/word/2010/wordprocessingInk" xmlns:wne="http://schemas.microsoft.com/office/word/2006/wordml" xmlns:wps="http://schemas.microsoft.com/office/word/2010/wordprocessingShape" mc:Ignorable="w14 w15 w16se w16cid wp14">
+  <w:abstractNum w:abstractNumId="0" w15:restartNumberingAfterBreak="0">
     <w:nsid w:val="FFFFFF7E"/>
     <w:multiLevelType w:val="singleLevel"/>
     <w:tmpl w:val="586C9E2E"/>
     <w:lvl w:ilvl="0">
       <w:start w:val="1"/>
       <w:numFmt w:val="decimal"/>
-      <w:pStyle w:val="ListNumber3"/>
+      <w:pStyle w:val="Listennummer3"/>
       <w:lvlText w:val="%1."/>
       <w:lvlJc w:val="left"/>
       <w:pPr>
@@ -1014,14 +1090,14 @@
       </w:pPr>
     </w:lvl>
   </w:abstractNum>
-  <w:abstractNum w:abstractNumId="1">
+  <w:abstractNum w:abstractNumId="1" w15:restartNumberingAfterBreak="0">
     <w:nsid w:val="0CA00FFC"/>
     <w:multiLevelType w:val="multilevel"/>
     <w:tmpl w:val="982EB336"/>
     <w:lvl w:ilvl="0">
       <w:start w:val="1"/>
       <w:numFmt w:val="decimal"/>
-      <w:pStyle w:val="Heading1"/>
+      <w:pStyle w:val="berschrift1"/>
       <w:lvlText w:val="%1"/>
       <w:lvlJc w:val="left"/>
       <w:pPr>
@@ -1041,7 +1117,7 @@
     <w:lvl w:ilvl="1">
       <w:start w:val="1"/>
       <w:numFmt w:val="decimal"/>
-      <w:pStyle w:val="Heading2"/>
+      <w:pStyle w:val="berschrift2"/>
       <w:lvlText w:val="%1.%2"/>
       <w:lvlJc w:val="left"/>
       <w:pPr>
@@ -1062,7 +1138,7 @@
       <w:start w:val="1"/>
       <w:numFmt w:val="decimal"/>
       <w:lvlRestart w:val="0"/>
-      <w:pStyle w:val="Heading3"/>
+      <w:pStyle w:val="berschrift3"/>
       <w:lvlText w:val="%1.%2.%3"/>
       <w:lvlJc w:val="left"/>
       <w:pPr>
@@ -1082,7 +1158,7 @@
     <w:lvl w:ilvl="3">
       <w:start w:val="1"/>
       <w:numFmt w:val="decimal"/>
-      <w:pStyle w:val="Heading4"/>
+      <w:pStyle w:val="berschrift4"/>
       <w:lvlText w:val="%1.%2.%3.%4"/>
       <w:lvlJc w:val="left"/>
       <w:pPr>
@@ -1098,7 +1174,7 @@
     <w:lvl w:ilvl="4">
       <w:start w:val="1"/>
       <w:numFmt w:val="decimal"/>
-      <w:pStyle w:val="Heading5"/>
+      <w:pStyle w:val="berschrift5"/>
       <w:lvlText w:val="%1.%2.%3.%4.%5"/>
       <w:lvlJc w:val="left"/>
       <w:pPr>
@@ -1114,7 +1190,7 @@
     <w:lvl w:ilvl="5">
       <w:start w:val="1"/>
       <w:numFmt w:val="decimal"/>
-      <w:pStyle w:val="Heading6"/>
+      <w:pStyle w:val="berschrift6"/>
       <w:lvlText w:val="%1.%2.%3.%4.%5.%6"/>
       <w:lvlJc w:val="left"/>
       <w:pPr>
@@ -1130,7 +1206,7 @@
     <w:lvl w:ilvl="6">
       <w:start w:val="1"/>
       <w:numFmt w:val="decimal"/>
-      <w:pStyle w:val="Heading7"/>
+      <w:pStyle w:val="berschrift7"/>
       <w:lvlText w:val="%1.%2.%3.%4.%5.%6.%7"/>
       <w:lvlJc w:val="left"/>
       <w:pPr>
@@ -1146,7 +1222,7 @@
     <w:lvl w:ilvl="7">
       <w:start w:val="1"/>
       <w:numFmt w:val="decimal"/>
-      <w:pStyle w:val="Heading8"/>
+      <w:pStyle w:val="berschrift8"/>
       <w:lvlText w:val="%1.%2.%3.%4.%5.%6.%7.%8"/>
       <w:lvlJc w:val="left"/>
       <w:pPr>
@@ -1162,7 +1238,7 @@
     <w:lvl w:ilvl="8">
       <w:start w:val="1"/>
       <w:numFmt w:val="decimal"/>
-      <w:pStyle w:val="Heading9"/>
+      <w:pStyle w:val="berschrift9"/>
       <w:lvlText w:val="%1.%2.%3.%4.%5.%6.%7.%8.%9"/>
       <w:lvlJc w:val="left"/>
       <w:pPr>
@@ -1176,7 +1252,7 @@
       </w:rPr>
     </w:lvl>
   </w:abstractNum>
-  <w:abstractNum w:abstractNumId="2">
+  <w:abstractNum w:abstractNumId="2" w15:restartNumberingAfterBreak="0">
     <w:nsid w:val="121565E8"/>
     <w:multiLevelType w:val="multilevel"/>
     <w:tmpl w:val="5AA27BCE"/>
@@ -1329,7 +1405,7 @@
       </w:rPr>
     </w:lvl>
   </w:abstractNum>
-  <w:abstractNum w:abstractNumId="3">
+  <w:abstractNum w:abstractNumId="3" w15:restartNumberingAfterBreak="0">
     <w:nsid w:val="16DA53A3"/>
     <w:multiLevelType w:val="hybridMultilevel"/>
     <w:tmpl w:val="C2B63E26"/>
@@ -1442,7 +1518,7 @@
       </w:pPr>
     </w:lvl>
   </w:abstractNum>
-  <w:abstractNum w:abstractNumId="4">
+  <w:abstractNum w:abstractNumId="4" w15:restartNumberingAfterBreak="0">
     <w:nsid w:val="27680837"/>
     <w:multiLevelType w:val="multilevel"/>
     <w:tmpl w:val="E9E6B354"/>
@@ -1620,7 +1696,7 @@
 </file>
 
 <file path=word/styles.xml><?xml version="1.0" encoding="utf-8"?>
-<w:styles xmlns:mc="http://schemas.openxmlformats.org/markup-compatibility/2006" xmlns:r="http://schemas.openxmlformats.org/officeDocument/2006/relationships" xmlns:w="http://schemas.openxmlformats.org/wordprocessingml/2006/main" xmlns:w14="http://schemas.microsoft.com/office/word/2010/wordml" mc:Ignorable="w14">
+<w:styles xmlns:mc="http://schemas.openxmlformats.org/markup-compatibility/2006" xmlns:r="http://schemas.openxmlformats.org/officeDocument/2006/relationships" xmlns:w="http://schemas.openxmlformats.org/wordprocessingml/2006/main" xmlns:w14="http://schemas.microsoft.com/office/word/2010/wordml" xmlns:w15="http://schemas.microsoft.com/office/word/2012/wordml" xmlns:w16cid="http://schemas.microsoft.com/office/word/2016/wordml/cid" xmlns:w16se="http://schemas.microsoft.com/office/word/2015/wordml/symex" mc:Ignorable="w14 w15 w16se w16cid">
   <w:docDefaults>
     <w:rPrDefault>
       <w:rPr>
@@ -1630,145 +1706,376 @@
     </w:rPrDefault>
     <w:pPrDefault/>
   </w:docDefaults>
-  <w:latentStyles w:defLockedState="0" w:defUIPriority="0" w:defSemiHidden="1" w:defUnhideWhenUsed="1" w:defQFormat="0" w:count="267">
-    <w:lsdException w:name="Normal" w:semiHidden="0" w:unhideWhenUsed="0" w:qFormat="1"/>
-    <w:lsdException w:name="heading 1" w:semiHidden="0" w:unhideWhenUsed="0" w:qFormat="1"/>
-    <w:lsdException w:name="heading 2" w:semiHidden="0" w:unhideWhenUsed="0" w:qFormat="1"/>
-    <w:lsdException w:name="heading 3" w:qFormat="1"/>
-    <w:lsdException w:name="heading 4" w:qFormat="1"/>
-    <w:lsdException w:name="heading 5" w:qFormat="1"/>
-    <w:lsdException w:name="heading 6" w:qFormat="1"/>
-    <w:lsdException w:name="heading 7" w:qFormat="1"/>
-    <w:lsdException w:name="heading 8" w:qFormat="1"/>
-    <w:lsdException w:name="heading 9" w:qFormat="1"/>
-    <w:lsdException w:name="footer" w:uiPriority="99"/>
-    <w:lsdException w:name="caption" w:qFormat="1"/>
-    <w:lsdException w:name="macro" w:semiHidden="0" w:unhideWhenUsed="0"/>
-    <w:lsdException w:name="List Bullet" w:semiHidden="0" w:unhideWhenUsed="0"/>
-    <w:lsdException w:name="List Number" w:semiHidden="0" w:unhideWhenUsed="0"/>
-    <w:lsdException w:name="Title" w:semiHidden="0" w:unhideWhenUsed="0" w:qFormat="1"/>
-    <w:lsdException w:name="List Continue 3" w:semiHidden="0" w:unhideWhenUsed="0"/>
-    <w:lsdException w:name="List Continue 4" w:semiHidden="0" w:unhideWhenUsed="0"/>
-    <w:lsdException w:name="List Continue 5" w:semiHidden="0" w:unhideWhenUsed="0"/>
-    <w:lsdException w:name="Message Header" w:semiHidden="0" w:unhideWhenUsed="0"/>
-    <w:lsdException w:name="Subtitle" w:semiHidden="0" w:unhideWhenUsed="0" w:qFormat="1"/>
-    <w:lsdException w:name="Strong" w:semiHidden="0" w:unhideWhenUsed="0" w:qFormat="1"/>
-    <w:lsdException w:name="Emphasis" w:semiHidden="0" w:unhideWhenUsed="0" w:qFormat="1"/>
-    <w:lsdException w:name="Balloon Text" w:semiHidden="0" w:unhideWhenUsed="0"/>
-    <w:lsdException w:name="Table Grid" w:semiHidden="0" w:unhideWhenUsed="0"/>
-    <w:lsdException w:name="Placeholder Text" w:uiPriority="99" w:unhideWhenUsed="0"/>
-    <w:lsdException w:name="No Spacing" w:semiHidden="0" w:uiPriority="1" w:unhideWhenUsed="0" w:qFormat="1"/>
-    <w:lsdException w:name="Light Shading" w:semiHidden="0" w:uiPriority="60" w:unhideWhenUsed="0"/>
-    <w:lsdException w:name="Light List" w:semiHidden="0" w:uiPriority="61" w:unhideWhenUsed="0"/>
-    <w:lsdException w:name="Light Grid" w:semiHidden="0" w:uiPriority="62" w:unhideWhenUsed="0"/>
-    <w:lsdException w:name="Medium Shading 1" w:semiHidden="0" w:uiPriority="63" w:unhideWhenUsed="0"/>
-    <w:lsdException w:name="Medium Shading 2" w:semiHidden="0" w:uiPriority="64" w:unhideWhenUsed="0"/>
-    <w:lsdException w:name="Medium List 1" w:semiHidden="0" w:uiPriority="65" w:unhideWhenUsed="0"/>
-    <w:lsdException w:name="Medium List 2" w:semiHidden="0" w:uiPriority="66" w:unhideWhenUsed="0"/>
-    <w:lsdException w:name="Medium Grid 1" w:semiHidden="0" w:uiPriority="67" w:unhideWhenUsed="0"/>
-    <w:lsdException w:name="Medium Grid 2" w:semiHidden="0" w:uiPriority="68" w:unhideWhenUsed="0"/>
-    <w:lsdException w:name="Medium Grid 3" w:semiHidden="0" w:uiPriority="69" w:unhideWhenUsed="0"/>
-    <w:lsdException w:name="Dark List" w:semiHidden="0" w:uiPriority="70" w:unhideWhenUsed="0"/>
-    <w:lsdException w:name="Colorful Shading" w:semiHidden="0" w:uiPriority="71" w:unhideWhenUsed="0"/>
-    <w:lsdException w:name="Colorful List" w:semiHidden="0" w:uiPriority="72" w:unhideWhenUsed="0"/>
-    <w:lsdException w:name="Colorful Grid" w:semiHidden="0" w:uiPriority="73" w:unhideWhenUsed="0"/>
-    <w:lsdException w:name="Light Shading Accent 1" w:semiHidden="0" w:uiPriority="60" w:unhideWhenUsed="0"/>
-    <w:lsdException w:name="Light List Accent 1" w:semiHidden="0" w:uiPriority="61" w:unhideWhenUsed="0"/>
-    <w:lsdException w:name="Light Grid Accent 1" w:semiHidden="0" w:uiPriority="62" w:unhideWhenUsed="0"/>
-    <w:lsdException w:name="Medium Shading 1 Accent 1" w:semiHidden="0" w:uiPriority="63" w:unhideWhenUsed="0"/>
-    <w:lsdException w:name="Medium Shading 2 Accent 1" w:semiHidden="0" w:uiPriority="64" w:unhideWhenUsed="0"/>
-    <w:lsdException w:name="Medium List 1 Accent 1" w:semiHidden="0" w:uiPriority="65" w:unhideWhenUsed="0"/>
-    <w:lsdException w:name="Revision" w:uiPriority="99" w:unhideWhenUsed="0"/>
-    <w:lsdException w:name="List Paragraph" w:semiHidden="0" w:uiPriority="34" w:unhideWhenUsed="0" w:qFormat="1"/>
-    <w:lsdException w:name="Quote" w:semiHidden="0" w:uiPriority="29" w:unhideWhenUsed="0" w:qFormat="1"/>
-    <w:lsdException w:name="Intense Quote" w:semiHidden="0" w:uiPriority="30" w:unhideWhenUsed="0" w:qFormat="1"/>
-    <w:lsdException w:name="Medium List 2 Accent 1" w:semiHidden="0" w:uiPriority="66" w:unhideWhenUsed="0"/>
-    <w:lsdException w:name="Medium Grid 1 Accent 1" w:semiHidden="0" w:uiPriority="67" w:unhideWhenUsed="0"/>
-    <w:lsdException w:name="Medium Grid 2 Accent 1" w:semiHidden="0" w:uiPriority="68" w:unhideWhenUsed="0"/>
-    <w:lsdException w:name="Medium Grid 3 Accent 1" w:semiHidden="0" w:uiPriority="69" w:unhideWhenUsed="0"/>
-    <w:lsdException w:name="Dark List Accent 1" w:semiHidden="0" w:uiPriority="70" w:unhideWhenUsed="0"/>
-    <w:lsdException w:name="Colorful Shading Accent 1" w:semiHidden="0" w:uiPriority="71" w:unhideWhenUsed="0"/>
-    <w:lsdException w:name="Colorful List Accent 1" w:semiHidden="0" w:uiPriority="72" w:unhideWhenUsed="0"/>
-    <w:lsdException w:name="Colorful Grid Accent 1" w:semiHidden="0" w:uiPriority="73" w:unhideWhenUsed="0"/>
-    <w:lsdException w:name="Light Shading Accent 2" w:semiHidden="0" w:uiPriority="60" w:unhideWhenUsed="0"/>
-    <w:lsdException w:name="Light List Accent 2" w:semiHidden="0" w:uiPriority="61" w:unhideWhenUsed="0"/>
-    <w:lsdException w:name="Light Grid Accent 2" w:semiHidden="0" w:uiPriority="62" w:unhideWhenUsed="0"/>
-    <w:lsdException w:name="Medium Shading 1 Accent 2" w:semiHidden="0" w:uiPriority="63" w:unhideWhenUsed="0"/>
-    <w:lsdException w:name="Medium Shading 2 Accent 2" w:semiHidden="0" w:uiPriority="64" w:unhideWhenUsed="0"/>
-    <w:lsdException w:name="Medium List 1 Accent 2" w:semiHidden="0" w:uiPriority="65" w:unhideWhenUsed="0"/>
-    <w:lsdException w:name="Medium List 2 Accent 2" w:semiHidden="0" w:uiPriority="66" w:unhideWhenUsed="0"/>
-    <w:lsdException w:name="Medium Grid 1 Accent 2" w:semiHidden="0" w:uiPriority="67" w:unhideWhenUsed="0"/>
-    <w:lsdException w:name="Medium Grid 2 Accent 2" w:semiHidden="0" w:uiPriority="68" w:unhideWhenUsed="0"/>
-    <w:lsdException w:name="Medium Grid 3 Accent 2" w:semiHidden="0" w:uiPriority="69" w:unhideWhenUsed="0"/>
-    <w:lsdException w:name="Dark List Accent 2" w:semiHidden="0" w:uiPriority="70" w:unhideWhenUsed="0"/>
-    <w:lsdException w:name="Colorful Shading Accent 2" w:semiHidden="0" w:uiPriority="71" w:unhideWhenUsed="0"/>
-    <w:lsdException w:name="Colorful List Accent 2" w:semiHidden="0" w:uiPriority="72" w:unhideWhenUsed="0"/>
-    <w:lsdException w:name="Colorful Grid Accent 2" w:semiHidden="0" w:uiPriority="73" w:unhideWhenUsed="0"/>
-    <w:lsdException w:name="Light Shading Accent 3" w:semiHidden="0" w:uiPriority="60" w:unhideWhenUsed="0"/>
-    <w:lsdException w:name="Light List Accent 3" w:semiHidden="0" w:uiPriority="61" w:unhideWhenUsed="0"/>
-    <w:lsdException w:name="Light Grid Accent 3" w:semiHidden="0" w:uiPriority="62" w:unhideWhenUsed="0"/>
-    <w:lsdException w:name="Medium Shading 1 Accent 3" w:semiHidden="0" w:uiPriority="63" w:unhideWhenUsed="0"/>
-    <w:lsdException w:name="Medium Shading 2 Accent 3" w:semiHidden="0" w:uiPriority="64" w:unhideWhenUsed="0"/>
-    <w:lsdException w:name="Medium List 1 Accent 3" w:semiHidden="0" w:uiPriority="65" w:unhideWhenUsed="0"/>
-    <w:lsdException w:name="Medium List 2 Accent 3" w:semiHidden="0" w:uiPriority="66" w:unhideWhenUsed="0"/>
-    <w:lsdException w:name="Medium Grid 1 Accent 3" w:semiHidden="0" w:uiPriority="67" w:unhideWhenUsed="0"/>
-    <w:lsdException w:name="Medium Grid 2 Accent 3" w:semiHidden="0" w:uiPriority="68" w:unhideWhenUsed="0"/>
-    <w:lsdException w:name="Medium Grid 3 Accent 3" w:semiHidden="0" w:uiPriority="69" w:unhideWhenUsed="0"/>
-    <w:lsdException w:name="Dark List Accent 3" w:semiHidden="0" w:uiPriority="70" w:unhideWhenUsed="0"/>
-    <w:lsdException w:name="Colorful Shading Accent 3" w:semiHidden="0" w:uiPriority="71" w:unhideWhenUsed="0"/>
-    <w:lsdException w:name="Colorful List Accent 3" w:semiHidden="0" w:uiPriority="72" w:unhideWhenUsed="0"/>
-    <w:lsdException w:name="Colorful Grid Accent 3" w:semiHidden="0" w:uiPriority="73" w:unhideWhenUsed="0"/>
-    <w:lsdException w:name="Light Shading Accent 4" w:semiHidden="0" w:uiPriority="60" w:unhideWhenUsed="0"/>
-    <w:lsdException w:name="Light List Accent 4" w:semiHidden="0" w:uiPriority="61" w:unhideWhenUsed="0"/>
-    <w:lsdException w:name="Light Grid Accent 4" w:semiHidden="0" w:uiPriority="62" w:unhideWhenUsed="0"/>
-    <w:lsdException w:name="Medium Shading 1 Accent 4" w:semiHidden="0" w:uiPriority="63" w:unhideWhenUsed="0"/>
-    <w:lsdException w:name="Medium Shading 2 Accent 4" w:semiHidden="0" w:uiPriority="64" w:unhideWhenUsed="0"/>
-    <w:lsdException w:name="Medium List 1 Accent 4" w:semiHidden="0" w:uiPriority="65" w:unhideWhenUsed="0"/>
-    <w:lsdException w:name="Medium List 2 Accent 4" w:semiHidden="0" w:uiPriority="66" w:unhideWhenUsed="0"/>
-    <w:lsdException w:name="Medium Grid 1 Accent 4" w:semiHidden="0" w:uiPriority="67" w:unhideWhenUsed="0"/>
-    <w:lsdException w:name="Medium Grid 2 Accent 4" w:semiHidden="0" w:uiPriority="68" w:unhideWhenUsed="0"/>
-    <w:lsdException w:name="Medium Grid 3 Accent 4" w:semiHidden="0" w:uiPriority="69" w:unhideWhenUsed="0"/>
-    <w:lsdException w:name="Dark List Accent 4" w:semiHidden="0" w:uiPriority="70" w:unhideWhenUsed="0"/>
-    <w:lsdException w:name="Colorful Shading Accent 4" w:semiHidden="0" w:uiPriority="71" w:unhideWhenUsed="0"/>
-    <w:lsdException w:name="Colorful List Accent 4" w:semiHidden="0" w:uiPriority="72" w:unhideWhenUsed="0"/>
-    <w:lsdException w:name="Colorful Grid Accent 4" w:semiHidden="0" w:uiPriority="73" w:unhideWhenUsed="0"/>
-    <w:lsdException w:name="Light Shading Accent 5" w:semiHidden="0" w:uiPriority="60" w:unhideWhenUsed="0"/>
-    <w:lsdException w:name="Light List Accent 5" w:semiHidden="0" w:uiPriority="61" w:unhideWhenUsed="0"/>
-    <w:lsdException w:name="Light Grid Accent 5" w:semiHidden="0" w:uiPriority="62" w:unhideWhenUsed="0"/>
-    <w:lsdException w:name="Medium Shading 1 Accent 5" w:semiHidden="0" w:uiPriority="63" w:unhideWhenUsed="0"/>
-    <w:lsdException w:name="Medium Shading 2 Accent 5" w:semiHidden="0" w:uiPriority="64" w:unhideWhenUsed="0"/>
-    <w:lsdException w:name="Medium List 1 Accent 5" w:semiHidden="0" w:uiPriority="65" w:unhideWhenUsed="0"/>
-    <w:lsdException w:name="Medium List 2 Accent 5" w:semiHidden="0" w:uiPriority="66" w:unhideWhenUsed="0"/>
-    <w:lsdException w:name="Medium Grid 1 Accent 5" w:semiHidden="0" w:uiPriority="67" w:unhideWhenUsed="0"/>
-    <w:lsdException w:name="Medium Grid 2 Accent 5" w:semiHidden="0" w:uiPriority="68" w:unhideWhenUsed="0"/>
-    <w:lsdException w:name="Medium Grid 3 Accent 5" w:semiHidden="0" w:uiPriority="69" w:unhideWhenUsed="0"/>
-    <w:lsdException w:name="Dark List Accent 5" w:semiHidden="0" w:uiPriority="70" w:unhideWhenUsed="0"/>
-    <w:lsdException w:name="Colorful Shading Accent 5" w:semiHidden="0" w:uiPriority="71" w:unhideWhenUsed="0"/>
-    <w:lsdException w:name="Colorful List Accent 5" w:semiHidden="0" w:uiPriority="72" w:unhideWhenUsed="0"/>
-    <w:lsdException w:name="Colorful Grid Accent 5" w:semiHidden="0" w:uiPriority="73" w:unhideWhenUsed="0"/>
-    <w:lsdException w:name="Light Shading Accent 6" w:semiHidden="0" w:uiPriority="60" w:unhideWhenUsed="0"/>
-    <w:lsdException w:name="Light List Accent 6" w:semiHidden="0" w:uiPriority="61" w:unhideWhenUsed="0"/>
-    <w:lsdException w:name="Light Grid Accent 6" w:semiHidden="0" w:uiPriority="62" w:unhideWhenUsed="0"/>
-    <w:lsdException w:name="Medium Shading 1 Accent 6" w:semiHidden="0" w:uiPriority="63" w:unhideWhenUsed="0"/>
-    <w:lsdException w:name="Medium Shading 2 Accent 6" w:semiHidden="0" w:uiPriority="64" w:unhideWhenUsed="0"/>
-    <w:lsdException w:name="Medium List 1 Accent 6" w:semiHidden="0" w:uiPriority="65" w:unhideWhenUsed="0"/>
-    <w:lsdException w:name="Medium List 2 Accent 6" w:semiHidden="0" w:uiPriority="66" w:unhideWhenUsed="0"/>
-    <w:lsdException w:name="Medium Grid 1 Accent 6" w:semiHidden="0" w:uiPriority="67" w:unhideWhenUsed="0"/>
-    <w:lsdException w:name="Medium Grid 2 Accent 6" w:semiHidden="0" w:uiPriority="68" w:unhideWhenUsed="0"/>
-    <w:lsdException w:name="Medium Grid 3 Accent 6" w:semiHidden="0" w:uiPriority="69" w:unhideWhenUsed="0"/>
-    <w:lsdException w:name="Dark List Accent 6" w:semiHidden="0" w:uiPriority="70" w:unhideWhenUsed="0"/>
-    <w:lsdException w:name="Colorful Shading Accent 6" w:semiHidden="0" w:uiPriority="71" w:unhideWhenUsed="0"/>
-    <w:lsdException w:name="Colorful List Accent 6" w:semiHidden="0" w:uiPriority="72" w:unhideWhenUsed="0"/>
-    <w:lsdException w:name="Colorful Grid Accent 6" w:semiHidden="0" w:uiPriority="73" w:unhideWhenUsed="0"/>
-    <w:lsdException w:name="Subtle Emphasis" w:semiHidden="0" w:uiPriority="19" w:unhideWhenUsed="0" w:qFormat="1"/>
-    <w:lsdException w:name="Intense Emphasis" w:semiHidden="0" w:uiPriority="21" w:unhideWhenUsed="0" w:qFormat="1"/>
-    <w:lsdException w:name="Subtle Reference" w:semiHidden="0" w:uiPriority="31" w:unhideWhenUsed="0" w:qFormat="1"/>
-    <w:lsdException w:name="Intense Reference" w:semiHidden="0" w:uiPriority="32" w:unhideWhenUsed="0" w:qFormat="1"/>
-    <w:lsdException w:name="Book Title" w:semiHidden="0" w:uiPriority="33" w:unhideWhenUsed="0" w:qFormat="1"/>
-    <w:lsdException w:name="Bibliography" w:uiPriority="37"/>
-    <w:lsdException w:name="TOC Heading" w:uiPriority="39" w:qFormat="1"/>
+  <w:latentStyles w:defLockedState="0" w:defUIPriority="0" w:defSemiHidden="0" w:defUnhideWhenUsed="0" w:defQFormat="0" w:count="375">
+    <w:lsdException w:name="Normal" w:qFormat="1"/>
+    <w:lsdException w:name="heading 1" w:qFormat="1"/>
+    <w:lsdException w:name="heading 2" w:qFormat="1"/>
+    <w:lsdException w:name="heading 3" w:semiHidden="1" w:unhideWhenUsed="1" w:qFormat="1"/>
+    <w:lsdException w:name="heading 4" w:semiHidden="1" w:unhideWhenUsed="1" w:qFormat="1"/>
+    <w:lsdException w:name="heading 5" w:semiHidden="1" w:unhideWhenUsed="1" w:qFormat="1"/>
+    <w:lsdException w:name="heading 6" w:semiHidden="1" w:unhideWhenUsed="1" w:qFormat="1"/>
+    <w:lsdException w:name="heading 7" w:semiHidden="1" w:unhideWhenUsed="1" w:qFormat="1"/>
+    <w:lsdException w:name="heading 8" w:semiHidden="1" w:unhideWhenUsed="1" w:qFormat="1"/>
+    <w:lsdException w:name="heading 9" w:semiHidden="1" w:unhideWhenUsed="1" w:qFormat="1"/>
+    <w:lsdException w:name="index 1" w:semiHidden="1" w:unhideWhenUsed="1"/>
+    <w:lsdException w:name="index 2" w:semiHidden="1" w:unhideWhenUsed="1"/>
+    <w:lsdException w:name="index 3" w:semiHidden="1" w:unhideWhenUsed="1"/>
+    <w:lsdException w:name="index 4" w:semiHidden="1" w:unhideWhenUsed="1"/>
+    <w:lsdException w:name="index 5" w:semiHidden="1" w:unhideWhenUsed="1"/>
+    <w:lsdException w:name="index 6" w:semiHidden="1" w:unhideWhenUsed="1"/>
+    <w:lsdException w:name="index 7" w:semiHidden="1" w:unhideWhenUsed="1"/>
+    <w:lsdException w:name="index 8" w:semiHidden="1" w:unhideWhenUsed="1"/>
+    <w:lsdException w:name="index 9" w:semiHidden="1" w:unhideWhenUsed="1"/>
+    <w:lsdException w:name="toc 1" w:semiHidden="1" w:unhideWhenUsed="1"/>
+    <w:lsdException w:name="toc 2" w:semiHidden="1" w:unhideWhenUsed="1"/>
+    <w:lsdException w:name="toc 3" w:semiHidden="1" w:unhideWhenUsed="1"/>
+    <w:lsdException w:name="toc 4" w:semiHidden="1" w:unhideWhenUsed="1"/>
+    <w:lsdException w:name="toc 5" w:semiHidden="1" w:unhideWhenUsed="1"/>
+    <w:lsdException w:name="toc 6" w:semiHidden="1" w:unhideWhenUsed="1"/>
+    <w:lsdException w:name="toc 7" w:semiHidden="1" w:unhideWhenUsed="1"/>
+    <w:lsdException w:name="toc 8" w:semiHidden="1" w:unhideWhenUsed="1"/>
+    <w:lsdException w:name="toc 9" w:semiHidden="1" w:unhideWhenUsed="1"/>
+    <w:lsdException w:name="Normal Indent" w:semiHidden="1" w:unhideWhenUsed="1"/>
+    <w:lsdException w:name="footnote text" w:semiHidden="1" w:unhideWhenUsed="1"/>
+    <w:lsdException w:name="annotation text" w:semiHidden="1" w:unhideWhenUsed="1"/>
+    <w:lsdException w:name="header" w:semiHidden="1" w:unhideWhenUsed="1"/>
+    <w:lsdException w:name="footer" w:semiHidden="1" w:uiPriority="99" w:unhideWhenUsed="1"/>
+    <w:lsdException w:name="index heading" w:semiHidden="1" w:unhideWhenUsed="1"/>
+    <w:lsdException w:name="caption" w:semiHidden="1" w:unhideWhenUsed="1" w:qFormat="1"/>
+    <w:lsdException w:name="table of figures" w:semiHidden="1" w:unhideWhenUsed="1"/>
+    <w:lsdException w:name="envelope address" w:semiHidden="1" w:unhideWhenUsed="1"/>
+    <w:lsdException w:name="envelope return" w:semiHidden="1" w:unhideWhenUsed="1"/>
+    <w:lsdException w:name="footnote reference" w:semiHidden="1" w:unhideWhenUsed="1"/>
+    <w:lsdException w:name="annotation reference" w:semiHidden="1" w:unhideWhenUsed="1"/>
+    <w:lsdException w:name="line number" w:semiHidden="1" w:unhideWhenUsed="1"/>
+    <w:lsdException w:name="page number" w:semiHidden="1" w:unhideWhenUsed="1"/>
+    <w:lsdException w:name="endnote reference" w:semiHidden="1" w:unhideWhenUsed="1"/>
+    <w:lsdException w:name="endnote text" w:semiHidden="1" w:unhideWhenUsed="1"/>
+    <w:lsdException w:name="table of authorities" w:semiHidden="1" w:unhideWhenUsed="1"/>
+    <w:lsdException w:name="toa heading" w:semiHidden="1" w:unhideWhenUsed="1"/>
+    <w:lsdException w:name="List" w:semiHidden="1" w:unhideWhenUsed="1"/>
+    <w:lsdException w:name="List 2" w:semiHidden="1" w:unhideWhenUsed="1"/>
+    <w:lsdException w:name="List 3" w:semiHidden="1" w:unhideWhenUsed="1"/>
+    <w:lsdException w:name="List 4" w:semiHidden="1" w:unhideWhenUsed="1"/>
+    <w:lsdException w:name="List 5" w:semiHidden="1" w:unhideWhenUsed="1"/>
+    <w:lsdException w:name="List Bullet 2" w:semiHidden="1" w:unhideWhenUsed="1"/>
+    <w:lsdException w:name="List Bullet 3" w:semiHidden="1" w:unhideWhenUsed="1"/>
+    <w:lsdException w:name="List Bullet 4" w:semiHidden="1" w:unhideWhenUsed="1"/>
+    <w:lsdException w:name="List Bullet 5" w:semiHidden="1" w:unhideWhenUsed="1"/>
+    <w:lsdException w:name="List Number 2" w:semiHidden="1" w:unhideWhenUsed="1"/>
+    <w:lsdException w:name="List Number 3" w:semiHidden="1" w:unhideWhenUsed="1"/>
+    <w:lsdException w:name="List Number 4" w:semiHidden="1" w:unhideWhenUsed="1"/>
+    <w:lsdException w:name="List Number 5" w:semiHidden="1" w:unhideWhenUsed="1"/>
+    <w:lsdException w:name="Title" w:qFormat="1"/>
+    <w:lsdException w:name="Closing" w:semiHidden="1" w:unhideWhenUsed="1"/>
+    <w:lsdException w:name="Signature" w:semiHidden="1" w:unhideWhenUsed="1"/>
+    <w:lsdException w:name="Default Paragraph Font" w:semiHidden="1" w:unhideWhenUsed="1"/>
+    <w:lsdException w:name="Body Text" w:semiHidden="1" w:unhideWhenUsed="1"/>
+    <w:lsdException w:name="Body Text Indent" w:semiHidden="1" w:unhideWhenUsed="1"/>
+    <w:lsdException w:name="List Continue" w:semiHidden="1" w:unhideWhenUsed="1"/>
+    <w:lsdException w:name="List Continue 2" w:semiHidden="1" w:unhideWhenUsed="1"/>
+    <w:lsdException w:name="Subtitle" w:qFormat="1"/>
+    <w:lsdException w:name="Salutation" w:semiHidden="1" w:unhideWhenUsed="1"/>
+    <w:lsdException w:name="Date" w:semiHidden="1" w:unhideWhenUsed="1"/>
+    <w:lsdException w:name="Body Text First Indent" w:semiHidden="1" w:unhideWhenUsed="1"/>
+    <w:lsdException w:name="Body Text First Indent 2" w:semiHidden="1" w:unhideWhenUsed="1"/>
+    <w:lsdException w:name="Note Heading" w:semiHidden="1" w:unhideWhenUsed="1"/>
+    <w:lsdException w:name="Body Text 2" w:semiHidden="1" w:unhideWhenUsed="1"/>
+    <w:lsdException w:name="Body Text 3" w:semiHidden="1" w:unhideWhenUsed="1"/>
+    <w:lsdException w:name="Body Text Indent 2" w:semiHidden="1" w:unhideWhenUsed="1"/>
+    <w:lsdException w:name="Body Text Indent 3" w:semiHidden="1" w:unhideWhenUsed="1"/>
+    <w:lsdException w:name="Block Text" w:semiHidden="1" w:unhideWhenUsed="1"/>
+    <w:lsdException w:name="Hyperlink" w:semiHidden="1" w:unhideWhenUsed="1"/>
+    <w:lsdException w:name="FollowedHyperlink" w:semiHidden="1" w:unhideWhenUsed="1"/>
+    <w:lsdException w:name="Strong" w:qFormat="1"/>
+    <w:lsdException w:name="Emphasis" w:qFormat="1"/>
+    <w:lsdException w:name="Document Map" w:semiHidden="1" w:unhideWhenUsed="1"/>
+    <w:lsdException w:name="Plain Text" w:semiHidden="1" w:unhideWhenUsed="1"/>
+    <w:lsdException w:name="E-mail Signature" w:semiHidden="1" w:unhideWhenUsed="1"/>
+    <w:lsdException w:name="HTML Top of Form" w:semiHidden="1" w:unhideWhenUsed="1"/>
+    <w:lsdException w:name="HTML Bottom of Form" w:semiHidden="1" w:unhideWhenUsed="1"/>
+    <w:lsdException w:name="Normal (Web)" w:semiHidden="1" w:unhideWhenUsed="1"/>
+    <w:lsdException w:name="HTML Acronym" w:semiHidden="1" w:unhideWhenUsed="1"/>
+    <w:lsdException w:name="HTML Address" w:semiHidden="1" w:unhideWhenUsed="1"/>
+    <w:lsdException w:name="HTML Cite" w:semiHidden="1" w:unhideWhenUsed="1"/>
+    <w:lsdException w:name="HTML Code" w:semiHidden="1" w:unhideWhenUsed="1"/>
+    <w:lsdException w:name="HTML Definition" w:semiHidden="1" w:unhideWhenUsed="1"/>
+    <w:lsdException w:name="HTML Keyboard" w:semiHidden="1" w:unhideWhenUsed="1"/>
+    <w:lsdException w:name="HTML Preformatted" w:semiHidden="1" w:unhideWhenUsed="1"/>
+    <w:lsdException w:name="HTML Sample" w:semiHidden="1" w:unhideWhenUsed="1"/>
+    <w:lsdException w:name="HTML Typewriter" w:semiHidden="1" w:unhideWhenUsed="1"/>
+    <w:lsdException w:name="HTML Variable" w:semiHidden="1" w:unhideWhenUsed="1"/>
+    <w:lsdException w:name="Normal Table" w:semiHidden="1" w:unhideWhenUsed="1"/>
+    <w:lsdException w:name="annotation subject" w:semiHidden="1" w:unhideWhenUsed="1"/>
+    <w:lsdException w:name="No List" w:semiHidden="1" w:unhideWhenUsed="1"/>
+    <w:lsdException w:name="Outline List 1" w:semiHidden="1" w:unhideWhenUsed="1"/>
+    <w:lsdException w:name="Outline List 2" w:semiHidden="1" w:unhideWhenUsed="1"/>
+    <w:lsdException w:name="Outline List 3" w:semiHidden="1" w:unhideWhenUsed="1"/>
+    <w:lsdException w:name="Table Simple 1" w:semiHidden="1" w:unhideWhenUsed="1"/>
+    <w:lsdException w:name="Table Simple 2" w:semiHidden="1" w:unhideWhenUsed="1"/>
+    <w:lsdException w:name="Table Simple 3" w:semiHidden="1" w:unhideWhenUsed="1"/>
+    <w:lsdException w:name="Table Classic 1" w:semiHidden="1" w:unhideWhenUsed="1"/>
+    <w:lsdException w:name="Table Classic 2" w:semiHidden="1" w:unhideWhenUsed="1"/>
+    <w:lsdException w:name="Table Classic 3" w:semiHidden="1" w:unhideWhenUsed="1"/>
+    <w:lsdException w:name="Table Classic 4" w:semiHidden="1" w:unhideWhenUsed="1"/>
+    <w:lsdException w:name="Table Colorful 1" w:semiHidden="1" w:unhideWhenUsed="1"/>
+    <w:lsdException w:name="Table Colorful 2" w:semiHidden="1" w:unhideWhenUsed="1"/>
+    <w:lsdException w:name="Table Colorful 3" w:semiHidden="1" w:unhideWhenUsed="1"/>
+    <w:lsdException w:name="Table Columns 1" w:semiHidden="1" w:unhideWhenUsed="1"/>
+    <w:lsdException w:name="Table Columns 2" w:semiHidden="1" w:unhideWhenUsed="1"/>
+    <w:lsdException w:name="Table Columns 3" w:semiHidden="1" w:unhideWhenUsed="1"/>
+    <w:lsdException w:name="Table Columns 4" w:semiHidden="1" w:unhideWhenUsed="1"/>
+    <w:lsdException w:name="Table Columns 5" w:semiHidden="1" w:unhideWhenUsed="1"/>
+    <w:lsdException w:name="Table Grid 1" w:semiHidden="1" w:unhideWhenUsed="1"/>
+    <w:lsdException w:name="Table Grid 2" w:semiHidden="1" w:unhideWhenUsed="1"/>
+    <w:lsdException w:name="Table Grid 3" w:semiHidden="1" w:unhideWhenUsed="1"/>
+    <w:lsdException w:name="Table Grid 4" w:semiHidden="1" w:unhideWhenUsed="1"/>
+    <w:lsdException w:name="Table Grid 5" w:semiHidden="1" w:unhideWhenUsed="1"/>
+    <w:lsdException w:name="Table Grid 6" w:semiHidden="1" w:unhideWhenUsed="1"/>
+    <w:lsdException w:name="Table Grid 7" w:semiHidden="1" w:unhideWhenUsed="1"/>
+    <w:lsdException w:name="Table Grid 8" w:semiHidden="1" w:unhideWhenUsed="1"/>
+    <w:lsdException w:name="Table List 1" w:semiHidden="1" w:unhideWhenUsed="1"/>
+    <w:lsdException w:name="Table List 2" w:semiHidden="1" w:unhideWhenUsed="1"/>
+    <w:lsdException w:name="Table List 3" w:semiHidden="1" w:unhideWhenUsed="1"/>
+    <w:lsdException w:name="Table List 4" w:semiHidden="1" w:unhideWhenUsed="1"/>
+    <w:lsdException w:name="Table List 5" w:semiHidden="1" w:unhideWhenUsed="1"/>
+    <w:lsdException w:name="Table List 6" w:semiHidden="1" w:unhideWhenUsed="1"/>
+    <w:lsdException w:name="Table List 7" w:semiHidden="1" w:unhideWhenUsed="1"/>
+    <w:lsdException w:name="Table List 8" w:semiHidden="1" w:unhideWhenUsed="1"/>
+    <w:lsdException w:name="Table 3D effects 1" w:semiHidden="1" w:unhideWhenUsed="1"/>
+    <w:lsdException w:name="Table 3D effects 2" w:semiHidden="1" w:unhideWhenUsed="1"/>
+    <w:lsdException w:name="Table 3D effects 3" w:semiHidden="1" w:unhideWhenUsed="1"/>
+    <w:lsdException w:name="Table Contemporary" w:semiHidden="1" w:unhideWhenUsed="1"/>
+    <w:lsdException w:name="Table Elegant" w:semiHidden="1" w:unhideWhenUsed="1"/>
+    <w:lsdException w:name="Table Professional" w:semiHidden="1" w:unhideWhenUsed="1"/>
+    <w:lsdException w:name="Table Subtle 1" w:semiHidden="1" w:unhideWhenUsed="1"/>
+    <w:lsdException w:name="Table Subtle 2" w:semiHidden="1" w:unhideWhenUsed="1"/>
+    <w:lsdException w:name="Table Web 1" w:semiHidden="1" w:unhideWhenUsed="1"/>
+    <w:lsdException w:name="Table Web 2" w:semiHidden="1" w:unhideWhenUsed="1"/>
+    <w:lsdException w:name="Table Web 3" w:semiHidden="1" w:unhideWhenUsed="1"/>
+    <w:lsdException w:name="Table Grid" w:semiHidden="1" w:unhideWhenUsed="1"/>
+    <w:lsdException w:name="Table Theme" w:semiHidden="1" w:unhideWhenUsed="1"/>
+    <w:lsdException w:name="Placeholder Text" w:semiHidden="1" w:uiPriority="99"/>
+    <w:lsdException w:name="No Spacing" w:uiPriority="1" w:qFormat="1"/>
+    <w:lsdException w:name="Light Shading" w:uiPriority="60"/>
+    <w:lsdException w:name="Light List" w:uiPriority="61"/>
+    <w:lsdException w:name="Light Grid" w:uiPriority="62"/>
+    <w:lsdException w:name="Medium Shading 1" w:uiPriority="63"/>
+    <w:lsdException w:name="Medium Shading 2" w:uiPriority="64"/>
+    <w:lsdException w:name="Medium List 1" w:uiPriority="65"/>
+    <w:lsdException w:name="Medium List 2" w:uiPriority="66"/>
+    <w:lsdException w:name="Medium Grid 1" w:uiPriority="67"/>
+    <w:lsdException w:name="Medium Grid 2" w:uiPriority="68"/>
+    <w:lsdException w:name="Medium Grid 3" w:uiPriority="69"/>
+    <w:lsdException w:name="Dark List" w:uiPriority="70"/>
+    <w:lsdException w:name="Colorful Shading" w:uiPriority="71"/>
+    <w:lsdException w:name="Colorful List" w:uiPriority="72"/>
+    <w:lsdException w:name="Colorful Grid" w:uiPriority="73"/>
+    <w:lsdException w:name="Light Shading Accent 1" w:uiPriority="60"/>
+    <w:lsdException w:name="Light List Accent 1" w:uiPriority="61"/>
+    <w:lsdException w:name="Light Grid Accent 1" w:uiPriority="62"/>
+    <w:lsdException w:name="Medium Shading 1 Accent 1" w:uiPriority="63"/>
+    <w:lsdException w:name="Medium Shading 2 Accent 1" w:uiPriority="64"/>
+    <w:lsdException w:name="Medium List 1 Accent 1" w:uiPriority="65"/>
+    <w:lsdException w:name="Revision" w:semiHidden="1" w:uiPriority="99"/>
+    <w:lsdException w:name="List Paragraph" w:uiPriority="34" w:qFormat="1"/>
+    <w:lsdException w:name="Quote" w:uiPriority="29" w:qFormat="1"/>
+    <w:lsdException w:name="Intense Quote" w:uiPriority="30" w:qFormat="1"/>
+    <w:lsdException w:name="Medium List 2 Accent 1" w:uiPriority="66"/>
+    <w:lsdException w:name="Medium Grid 1 Accent 1" w:uiPriority="67"/>
+    <w:lsdException w:name="Medium Grid 2 Accent 1" w:uiPriority="68"/>
+    <w:lsdException w:name="Medium Grid 3 Accent 1" w:uiPriority="69"/>
+    <w:lsdException w:name="Dark List Accent 1" w:uiPriority="70"/>
+    <w:lsdException w:name="Colorful Shading Accent 1" w:uiPriority="71"/>
+    <w:lsdException w:name="Colorful List Accent 1" w:uiPriority="72"/>
+    <w:lsdException w:name="Colorful Grid Accent 1" w:uiPriority="73"/>
+    <w:lsdException w:name="Light Shading Accent 2" w:uiPriority="60"/>
+    <w:lsdException w:name="Light List Accent 2" w:uiPriority="61"/>
+    <w:lsdException w:name="Light Grid Accent 2" w:uiPriority="62"/>
+    <w:lsdException w:name="Medium Shading 1 Accent 2" w:uiPriority="63"/>
+    <w:lsdException w:name="Medium Shading 2 Accent 2" w:uiPriority="64"/>
+    <w:lsdException w:name="Medium List 1 Accent 2" w:uiPriority="65"/>
+    <w:lsdException w:name="Medium List 2 Accent 2" w:uiPriority="66"/>
+    <w:lsdException w:name="Medium Grid 1 Accent 2" w:uiPriority="67"/>
+    <w:lsdException w:name="Medium Grid 2 Accent 2" w:uiPriority="68"/>
+    <w:lsdException w:name="Medium Grid 3 Accent 2" w:uiPriority="69"/>
+    <w:lsdException w:name="Dark List Accent 2" w:uiPriority="70"/>
+    <w:lsdException w:name="Colorful Shading Accent 2" w:uiPriority="71"/>
+    <w:lsdException w:name="Colorful List Accent 2" w:uiPriority="72"/>
+    <w:lsdException w:name="Colorful Grid Accent 2" w:uiPriority="73"/>
+    <w:lsdException w:name="Light Shading Accent 3" w:uiPriority="60"/>
+    <w:lsdException w:name="Light List Accent 3" w:uiPriority="61"/>
+    <w:lsdException w:name="Light Grid Accent 3" w:uiPriority="62"/>
+    <w:lsdException w:name="Medium Shading 1 Accent 3" w:uiPriority="63"/>
+    <w:lsdException w:name="Medium Shading 2 Accent 3" w:uiPriority="64"/>
+    <w:lsdException w:name="Medium List 1 Accent 3" w:uiPriority="65"/>
+    <w:lsdException w:name="Medium List 2 Accent 3" w:uiPriority="66"/>
+    <w:lsdException w:name="Medium Grid 1 Accent 3" w:uiPriority="67"/>
+    <w:lsdException w:name="Medium Grid 2 Accent 3" w:uiPriority="68"/>
+    <w:lsdException w:name="Medium Grid 3 Accent 3" w:uiPriority="69"/>
+    <w:lsdException w:name="Dark List Accent 3" w:uiPriority="70"/>
+    <w:lsdException w:name="Colorful Shading Accent 3" w:uiPriority="71"/>
+    <w:lsdException w:name="Colorful List Accent 3" w:uiPriority="72"/>
+    <w:lsdException w:name="Colorful Grid Accent 3" w:uiPriority="73"/>
+    <w:lsdException w:name="Light Shading Accent 4" w:uiPriority="60"/>
+    <w:lsdException w:name="Light List Accent 4" w:uiPriority="61"/>
+    <w:lsdException w:name="Light Grid Accent 4" w:uiPriority="62"/>
+    <w:lsdException w:name="Medium Shading 1 Accent 4" w:uiPriority="63"/>
+    <w:lsdException w:name="Medium Shading 2 Accent 4" w:uiPriority="64"/>
+    <w:lsdException w:name="Medium List 1 Accent 4" w:uiPriority="65"/>
+    <w:lsdException w:name="Medium List 2 Accent 4" w:uiPriority="66"/>
+    <w:lsdException w:name="Medium Grid 1 Accent 4" w:uiPriority="67"/>
+    <w:lsdException w:name="Medium Grid 2 Accent 4" w:uiPriority="68"/>
+    <w:lsdException w:name="Medium Grid 3 Accent 4" w:uiPriority="69"/>
+    <w:lsdException w:name="Dark List Accent 4" w:uiPriority="70"/>
+    <w:lsdException w:name="Colorful Shading Accent 4" w:uiPriority="71"/>
+    <w:lsdException w:name="Colorful List Accent 4" w:uiPriority="72"/>
+    <w:lsdException w:name="Colorful Grid Accent 4" w:uiPriority="73"/>
+    <w:lsdException w:name="Light Shading Accent 5" w:uiPriority="60"/>
+    <w:lsdException w:name="Light List Accent 5" w:uiPriority="61"/>
+    <w:lsdException w:name="Light Grid Accent 5" w:uiPriority="62"/>
+    <w:lsdException w:name="Medium Shading 1 Accent 5" w:uiPriority="63"/>
+    <w:lsdException w:name="Medium Shading 2 Accent 5" w:uiPriority="64"/>
+    <w:lsdException w:name="Medium List 1 Accent 5" w:uiPriority="65"/>
+    <w:lsdException w:name="Medium List 2 Accent 5" w:uiPriority="66"/>
+    <w:lsdException w:name="Medium Grid 1 Accent 5" w:uiPriority="67"/>
+    <w:lsdException w:name="Medium Grid 2 Accent 5" w:uiPriority="68"/>
+    <w:lsdException w:name="Medium Grid 3 Accent 5" w:uiPriority="69"/>
+    <w:lsdException w:name="Dark List Accent 5" w:uiPriority="70"/>
+    <w:lsdException w:name="Colorful Shading Accent 5" w:uiPriority="71"/>
+    <w:lsdException w:name="Colorful List Accent 5" w:uiPriority="72"/>
+    <w:lsdException w:name="Colorful Grid Accent 5" w:uiPriority="73"/>
+    <w:lsdException w:name="Light Shading Accent 6" w:uiPriority="60"/>
+    <w:lsdException w:name="Light List Accent 6" w:uiPriority="61"/>
+    <w:lsdException w:name="Light Grid Accent 6" w:uiPriority="62"/>
+    <w:lsdException w:name="Medium Shading 1 Accent 6" w:uiPriority="63"/>
+    <w:lsdException w:name="Medium Shading 2 Accent 6" w:uiPriority="64"/>
+    <w:lsdException w:name="Medium List 1 Accent 6" w:uiPriority="65"/>
+    <w:lsdException w:name="Medium List 2 Accent 6" w:uiPriority="66"/>
+    <w:lsdException w:name="Medium Grid 1 Accent 6" w:uiPriority="67"/>
+    <w:lsdException w:name="Medium Grid 2 Accent 6" w:uiPriority="68"/>
+    <w:lsdException w:name="Medium Grid 3 Accent 6" w:uiPriority="69"/>
+    <w:lsdException w:name="Dark List Accent 6" w:uiPriority="70"/>
+    <w:lsdException w:name="Colorful Shading Accent 6" w:uiPriority="71"/>
+    <w:lsdException w:name="Colorful List Accent 6" w:uiPriority="72"/>
+    <w:lsdException w:name="Colorful Grid Accent 6" w:uiPriority="73"/>
+    <w:lsdException w:name="Subtle Emphasis" w:uiPriority="19" w:qFormat="1"/>
+    <w:lsdException w:name="Intense Emphasis" w:uiPriority="21" w:qFormat="1"/>
+    <w:lsdException w:name="Subtle Reference" w:uiPriority="31" w:qFormat="1"/>
+    <w:lsdException w:name="Intense Reference" w:uiPriority="32" w:qFormat="1"/>
+    <w:lsdException w:name="Book Title" w:uiPriority="33" w:qFormat="1"/>
+    <w:lsdException w:name="Bibliography" w:semiHidden="1" w:uiPriority="37" w:unhideWhenUsed="1"/>
+    <w:lsdException w:name="TOC Heading" w:semiHidden="1" w:uiPriority="39" w:unhideWhenUsed="1" w:qFormat="1"/>
+    <w:lsdException w:name="Plain Table 1" w:uiPriority="41"/>
+    <w:lsdException w:name="Plain Table 2" w:uiPriority="42"/>
+    <w:lsdException w:name="Plain Table 3" w:uiPriority="43"/>
+    <w:lsdException w:name="Plain Table 4" w:uiPriority="44"/>
+    <w:lsdException w:name="Plain Table 5" w:uiPriority="45"/>
+    <w:lsdException w:name="Grid Table Light" w:uiPriority="40"/>
+    <w:lsdException w:name="Grid Table 1 Light" w:uiPriority="46"/>
+    <w:lsdException w:name="Grid Table 2" w:uiPriority="47"/>
+    <w:lsdException w:name="Grid Table 3" w:uiPriority="48"/>
+    <w:lsdException w:name="Grid Table 4" w:uiPriority="49"/>
+    <w:lsdException w:name="Grid Table 5 Dark" w:uiPriority="50"/>
+    <w:lsdException w:name="Grid Table 6 Colorful" w:uiPriority="51"/>
+    <w:lsdException w:name="Grid Table 7 Colorful" w:uiPriority="52"/>
+    <w:lsdException w:name="Grid Table 1 Light Accent 1" w:uiPriority="46"/>
+    <w:lsdException w:name="Grid Table 2 Accent 1" w:uiPriority="47"/>
+    <w:lsdException w:name="Grid Table 3 Accent 1" w:uiPriority="48"/>
+    <w:lsdException w:name="Grid Table 4 Accent 1" w:uiPriority="49"/>
+    <w:lsdException w:name="Grid Table 5 Dark Accent 1" w:uiPriority="50"/>
+    <w:lsdException w:name="Grid Table 6 Colorful Accent 1" w:uiPriority="51"/>
+    <w:lsdException w:name="Grid Table 7 Colorful Accent 1" w:uiPriority="52"/>
+    <w:lsdException w:name="Grid Table 1 Light Accent 2" w:uiPriority="46"/>
+    <w:lsdException w:name="Grid Table 2 Accent 2" w:uiPriority="47"/>
+    <w:lsdException w:name="Grid Table 3 Accent 2" w:uiPriority="48"/>
+    <w:lsdException w:name="Grid Table 4 Accent 2" w:uiPriority="49"/>
+    <w:lsdException w:name="Grid Table 5 Dark Accent 2" w:uiPriority="50"/>
+    <w:lsdException w:name="Grid Table 6 Colorful Accent 2" w:uiPriority="51"/>
+    <w:lsdException w:name="Grid Table 7 Colorful Accent 2" w:uiPriority="52"/>
+    <w:lsdException w:name="Grid Table 1 Light Accent 3" w:uiPriority="46"/>
+    <w:lsdException w:name="Grid Table 2 Accent 3" w:uiPriority="47"/>
+    <w:lsdException w:name="Grid Table 3 Accent 3" w:uiPriority="48"/>
+    <w:lsdException w:name="Grid Table 4 Accent 3" w:uiPriority="49"/>
+    <w:lsdException w:name="Grid Table 5 Dark Accent 3" w:uiPriority="50"/>
+    <w:lsdException w:name="Grid Table 6 Colorful Accent 3" w:uiPriority="51"/>
+    <w:lsdException w:name="Grid Table 7 Colorful Accent 3" w:uiPriority="52"/>
+    <w:lsdException w:name="Grid Table 1 Light Accent 4" w:uiPriority="46"/>
+    <w:lsdException w:name="Grid Table 2 Accent 4" w:uiPriority="47"/>
+    <w:lsdException w:name="Grid Table 3 Accent 4" w:uiPriority="48"/>
+    <w:lsdException w:name="Grid Table 4 Accent 4" w:uiPriority="49"/>
+    <w:lsdException w:name="Grid Table 5 Dark Accent 4" w:uiPriority="50"/>
+    <w:lsdException w:name="Grid Table 6 Colorful Accent 4" w:uiPriority="51"/>
+    <w:lsdException w:name="Grid Table 7 Colorful Accent 4" w:uiPriority="52"/>
+    <w:lsdException w:name="Grid Table 1 Light Accent 5" w:uiPriority="46"/>
+    <w:lsdException w:name="Grid Table 2 Accent 5" w:uiPriority="47"/>
+    <w:lsdException w:name="Grid Table 3 Accent 5" w:uiPriority="48"/>
+    <w:lsdException w:name="Grid Table 4 Accent 5" w:uiPriority="49"/>
+    <w:lsdException w:name="Grid Table 5 Dark Accent 5" w:uiPriority="50"/>
+    <w:lsdException w:name="Grid Table 6 Colorful Accent 5" w:uiPriority="51"/>
+    <w:lsdException w:name="Grid Table 7 Colorful Accent 5" w:uiPriority="52"/>
+    <w:lsdException w:name="Grid Table 1 Light Accent 6" w:uiPriority="46"/>
+    <w:lsdException w:name="Grid Table 2 Accent 6" w:uiPriority="47"/>
+    <w:lsdException w:name="Grid Table 3 Accent 6" w:uiPriority="48"/>
+    <w:lsdException w:name="Grid Table 4 Accent 6" w:uiPriority="49"/>
+    <w:lsdException w:name="Grid Table 5 Dark Accent 6" w:uiPriority="50"/>
+    <w:lsdException w:name="Grid Table 6 Colorful Accent 6" w:uiPriority="51"/>
+    <w:lsdException w:name="Grid Table 7 Colorful Accent 6" w:uiPriority="52"/>
+    <w:lsdException w:name="List Table 1 Light" w:uiPriority="46"/>
+    <w:lsdException w:name="List Table 2" w:uiPriority="47"/>
+    <w:lsdException w:name="List Table 3" w:uiPriority="48"/>
+    <w:lsdException w:name="List Table 4" w:uiPriority="49"/>
+    <w:lsdException w:name="List Table 5 Dark" w:uiPriority="50"/>
+    <w:lsdException w:name="List Table 6 Colorful" w:uiPriority="51"/>
+    <w:lsdException w:name="List Table 7 Colorful" w:uiPriority="52"/>
+    <w:lsdException w:name="List Table 1 Light Accent 1" w:uiPriority="46"/>
+    <w:lsdException w:name="List Table 2 Accent 1" w:uiPriority="47"/>
+    <w:lsdException w:name="List Table 3 Accent 1" w:uiPriority="48"/>
+    <w:lsdException w:name="List Table 4 Accent 1" w:uiPriority="49"/>
+    <w:lsdException w:name="List Table 5 Dark Accent 1" w:uiPriority="50"/>
+    <w:lsdException w:name="List Table 6 Colorful Accent 1" w:uiPriority="51"/>
+    <w:lsdException w:name="List Table 7 Colorful Accent 1" w:uiPriority="52"/>
+    <w:lsdException w:name="List Table 1 Light Accent 2" w:uiPriority="46"/>
+    <w:lsdException w:name="List Table 2 Accent 2" w:uiPriority="47"/>
+    <w:lsdException w:name="List Table 3 Accent 2" w:uiPriority="48"/>
+    <w:lsdException w:name="List Table 4 Accent 2" w:uiPriority="49"/>
+    <w:lsdException w:name="List Table 5 Dark Accent 2" w:uiPriority="50"/>
+    <w:lsdException w:name="List Table 6 Colorful Accent 2" w:uiPriority="51"/>
+    <w:lsdException w:name="List Table 7 Colorful Accent 2" w:uiPriority="52"/>
+    <w:lsdException w:name="List Table 1 Light Accent 3" w:uiPriority="46"/>
+    <w:lsdException w:name="List Table 2 Accent 3" w:uiPriority="47"/>
+    <w:lsdException w:name="List Table 3 Accent 3" w:uiPriority="48"/>
+    <w:lsdException w:name="List Table 4 Accent 3" w:uiPriority="49"/>
+    <w:lsdException w:name="List Table 5 Dark Accent 3" w:uiPriority="50"/>
+    <w:lsdException w:name="List Table 6 Colorful Accent 3" w:uiPriority="51"/>
+    <w:lsdException w:name="List Table 7 Colorful Accent 3" w:uiPriority="52"/>
+    <w:lsdException w:name="List Table 1 Light Accent 4" w:uiPriority="46"/>
+    <w:lsdException w:name="List Table 2 Accent 4" w:uiPriority="47"/>
+    <w:lsdException w:name="List Table 3 Accent 4" w:uiPriority="48"/>
+    <w:lsdException w:name="List Table 4 Accent 4" w:uiPriority="49"/>
+    <w:lsdException w:name="List Table 5 Dark Accent 4" w:uiPriority="50"/>
+    <w:lsdException w:name="List Table 6 Colorful Accent 4" w:uiPriority="51"/>
+    <w:lsdException w:name="List Table 7 Colorful Accent 4" w:uiPriority="52"/>
+    <w:lsdException w:name="List Table 1 Light Accent 5" w:uiPriority="46"/>
+    <w:lsdException w:name="List Table 2 Accent 5" w:uiPriority="47"/>
+    <w:lsdException w:name="List Table 3 Accent 5" w:uiPriority="48"/>
+    <w:lsdException w:name="List Table 4 Accent 5" w:uiPriority="49"/>
+    <w:lsdException w:name="List Table 5 Dark Accent 5" w:uiPriority="50"/>
+    <w:lsdException w:name="List Table 6 Colorful Accent 5" w:uiPriority="51"/>
+    <w:lsdException w:name="List Table 7 Colorful Accent 5" w:uiPriority="52"/>
+    <w:lsdException w:name="List Table 1 Light Accent 6" w:uiPriority="46"/>
+    <w:lsdException w:name="List Table 2 Accent 6" w:uiPriority="47"/>
+    <w:lsdException w:name="List Table 3 Accent 6" w:uiPriority="48"/>
+    <w:lsdException w:name="List Table 4 Accent 6" w:uiPriority="49"/>
+    <w:lsdException w:name="List Table 5 Dark Accent 6" w:uiPriority="50"/>
+    <w:lsdException w:name="List Table 6 Colorful Accent 6" w:uiPriority="51"/>
+    <w:lsdException w:name="List Table 7 Colorful Accent 6" w:uiPriority="52"/>
+    <w:lsdException w:name="Mention" w:semiHidden="1" w:uiPriority="99" w:unhideWhenUsed="1"/>
+    <w:lsdException w:name="Smart Hyperlink" w:semiHidden="1" w:uiPriority="99" w:unhideWhenUsed="1"/>
+    <w:lsdException w:name="Hashtag" w:semiHidden="1" w:uiPriority="99" w:unhideWhenUsed="1"/>
+    <w:lsdException w:name="Unresolved Mention" w:semiHidden="1" w:uiPriority="99" w:unhideWhenUsed="1"/>
   </w:latentStyles>
-  <w:style w:type="paragraph" w:default="1" w:styleId="Normal">
+  <w:style w:type="paragraph" w:default="1" w:styleId="Standard">
     <w:name w:val="Normal"/>
     <w:qFormat/>
     <w:rPr>
@@ -1777,10 +2084,10 @@
       <w:szCs w:val="24"/>
     </w:rPr>
   </w:style>
-  <w:style w:type="paragraph" w:styleId="Heading1">
+  <w:style w:type="paragraph" w:styleId="berschrift1">
     <w:name w:val="heading 1"/>
-    <w:basedOn w:val="Normal"/>
-    <w:next w:val="Normal"/>
+    <w:basedOn w:val="Standard"/>
+    <w:next w:val="Standard"/>
     <w:qFormat/>
     <w:rsid w:val="009E0FDB"/>
     <w:pPr>
@@ -1804,10 +2111,10 @@
       <w:szCs w:val="32"/>
     </w:rPr>
   </w:style>
-  <w:style w:type="paragraph" w:styleId="Heading2">
+  <w:style w:type="paragraph" w:styleId="berschrift2">
     <w:name w:val="heading 2"/>
-    <w:basedOn w:val="Normal"/>
-    <w:next w:val="Normal"/>
+    <w:basedOn w:val="Standard"/>
+    <w:next w:val="Standard"/>
     <w:qFormat/>
     <w:rsid w:val="009E0FDB"/>
     <w:pPr>
@@ -1829,10 +2136,10 @@
       <w:szCs w:val="28"/>
     </w:rPr>
   </w:style>
-  <w:style w:type="paragraph" w:styleId="Heading3">
+  <w:style w:type="paragraph" w:styleId="berschrift3">
     <w:name w:val="heading 3"/>
-    <w:basedOn w:val="Normal"/>
-    <w:next w:val="Normal"/>
+    <w:basedOn w:val="Standard"/>
+    <w:next w:val="Standard"/>
     <w:qFormat/>
     <w:rsid w:val="00354218"/>
     <w:pPr>
@@ -1852,10 +2159,10 @@
       <w:szCs w:val="26"/>
     </w:rPr>
   </w:style>
-  <w:style w:type="paragraph" w:styleId="Heading4">
+  <w:style w:type="paragraph" w:styleId="berschrift4">
     <w:name w:val="heading 4"/>
-    <w:basedOn w:val="Normal"/>
-    <w:next w:val="Normal"/>
+    <w:basedOn w:val="Standard"/>
+    <w:next w:val="Standard"/>
     <w:qFormat/>
     <w:rsid w:val="00354218"/>
     <w:pPr>
@@ -1875,10 +2182,10 @@
       <w:szCs w:val="28"/>
     </w:rPr>
   </w:style>
-  <w:style w:type="paragraph" w:styleId="Heading5">
+  <w:style w:type="paragraph" w:styleId="berschrift5">
     <w:name w:val="heading 5"/>
-    <w:basedOn w:val="Normal"/>
-    <w:next w:val="Normal"/>
+    <w:basedOn w:val="Standard"/>
+    <w:next w:val="Standard"/>
     <w:qFormat/>
     <w:rsid w:val="00354218"/>
     <w:pPr>
@@ -1898,10 +2205,10 @@
       <w:szCs w:val="26"/>
     </w:rPr>
   </w:style>
-  <w:style w:type="paragraph" w:styleId="Heading6">
+  <w:style w:type="paragraph" w:styleId="berschrift6">
     <w:name w:val="heading 6"/>
-    <w:basedOn w:val="Normal"/>
-    <w:next w:val="Normal"/>
+    <w:basedOn w:val="Standard"/>
+    <w:next w:val="Standard"/>
     <w:qFormat/>
     <w:rsid w:val="00354218"/>
     <w:pPr>
@@ -1920,10 +2227,10 @@
       <w:szCs w:val="22"/>
     </w:rPr>
   </w:style>
-  <w:style w:type="paragraph" w:styleId="Heading7">
+  <w:style w:type="paragraph" w:styleId="berschrift7">
     <w:name w:val="heading 7"/>
-    <w:basedOn w:val="Normal"/>
-    <w:next w:val="Normal"/>
+    <w:basedOn w:val="Standard"/>
+    <w:next w:val="Standard"/>
     <w:qFormat/>
     <w:rsid w:val="00354218"/>
     <w:pPr>
@@ -1938,10 +2245,10 @@
       <w:rFonts w:ascii="Times New Roman" w:hAnsi="Times New Roman"/>
     </w:rPr>
   </w:style>
-  <w:style w:type="paragraph" w:styleId="Heading8">
+  <w:style w:type="paragraph" w:styleId="berschrift8">
     <w:name w:val="heading 8"/>
-    <w:basedOn w:val="Normal"/>
-    <w:next w:val="Normal"/>
+    <w:basedOn w:val="Standard"/>
+    <w:next w:val="Standard"/>
     <w:qFormat/>
     <w:rsid w:val="00354218"/>
     <w:pPr>
@@ -1958,10 +2265,10 @@
       <w:iCs/>
     </w:rPr>
   </w:style>
-  <w:style w:type="paragraph" w:styleId="Heading9">
+  <w:style w:type="paragraph" w:styleId="berschrift9">
     <w:name w:val="heading 9"/>
-    <w:basedOn w:val="Normal"/>
-    <w:next w:val="Normal"/>
+    <w:basedOn w:val="Standard"/>
+    <w:next w:val="Standard"/>
     <w:qFormat/>
     <w:rsid w:val="00354218"/>
     <w:pPr>
@@ -1978,13 +2285,13 @@
       <w:szCs w:val="22"/>
     </w:rPr>
   </w:style>
-  <w:style w:type="character" w:default="1" w:styleId="DefaultParagraphFont">
+  <w:style w:type="character" w:default="1" w:styleId="Absatz-Standardschriftart">
     <w:name w:val="Default Paragraph Font"/>
     <w:uiPriority w:val="1"/>
     <w:semiHidden/>
     <w:unhideWhenUsed/>
   </w:style>
-  <w:style w:type="table" w:default="1" w:styleId="TableNormal">
+  <w:style w:type="table" w:default="1" w:styleId="NormaleTabelle">
     <w:name w:val="Normal Table"/>
     <w:uiPriority w:val="99"/>
     <w:semiHidden/>
@@ -1999,16 +2306,16 @@
       </w:tblCellMar>
     </w:tblPr>
   </w:style>
-  <w:style w:type="numbering" w:default="1" w:styleId="NoList">
+  <w:style w:type="numbering" w:default="1" w:styleId="KeineListe">
     <w:name w:val="No List"/>
     <w:uiPriority w:val="99"/>
     <w:semiHidden/>
     <w:unhideWhenUsed/>
   </w:style>
-  <w:style w:type="paragraph" w:styleId="ListNumber3">
+  <w:style w:type="paragraph" w:styleId="Listennummer3">
     <w:name w:val="List Number 3"/>
-    <w:basedOn w:val="Normal"/>
-    <w:next w:val="BodyText"/>
+    <w:basedOn w:val="Standard"/>
+    <w:next w:val="Textkrper"/>
     <w:autoRedefine/>
     <w:rsid w:val="005F74B5"/>
     <w:pPr>
@@ -2026,9 +2333,9 @@
       <w:szCs w:val="22"/>
     </w:rPr>
   </w:style>
-  <w:style w:type="paragraph" w:styleId="BodyText">
+  <w:style w:type="paragraph" w:styleId="Textkrper">
     <w:name w:val="Body Text"/>
-    <w:basedOn w:val="Normal"/>
+    <w:basedOn w:val="Standard"/>
     <w:rsid w:val="007D7A54"/>
     <w:pPr>
       <w:spacing w:after="120" w:line="360" w:lineRule="auto"/>
@@ -2038,9 +2345,9 @@
       <w:sz w:val="22"/>
     </w:rPr>
   </w:style>
-  <w:style w:type="paragraph" w:styleId="Header">
+  <w:style w:type="paragraph" w:styleId="Kopfzeile">
     <w:name w:val="header"/>
-    <w:basedOn w:val="Normal"/>
+    <w:basedOn w:val="Standard"/>
     <w:rsid w:val="003E55D5"/>
     <w:pPr>
       <w:tabs>
@@ -2049,10 +2356,10 @@
       </w:tabs>
     </w:pPr>
   </w:style>
-  <w:style w:type="paragraph" w:styleId="Footer">
+  <w:style w:type="paragraph" w:styleId="Fuzeile">
     <w:name w:val="footer"/>
-    <w:basedOn w:val="Normal"/>
-    <w:link w:val="FooterChar"/>
+    <w:basedOn w:val="Standard"/>
+    <w:link w:val="FuzeileZchn"/>
     <w:uiPriority w:val="99"/>
     <w:rsid w:val="003E55D5"/>
     <w:pPr>
@@ -2062,9 +2369,9 @@
       </w:tabs>
     </w:pPr>
   </w:style>
-  <w:style w:type="character" w:customStyle="1" w:styleId="FooterChar">
-    <w:name w:val="Footer Char"/>
-    <w:link w:val="Footer"/>
+  <w:style w:type="character" w:customStyle="1" w:styleId="FuzeileZchn">
+    <w:name w:val="Fußzeile Zchn"/>
+    <w:link w:val="Fuzeile"/>
     <w:uiPriority w:val="99"/>
     <w:rsid w:val="00CF00B3"/>
     <w:rPr>
@@ -2073,10 +2380,10 @@
       <w:szCs w:val="24"/>
     </w:rPr>
   </w:style>
-  <w:style w:type="paragraph" w:styleId="BalloonText">
+  <w:style w:type="paragraph" w:styleId="Sprechblasentext">
     <w:name w:val="Balloon Text"/>
-    <w:basedOn w:val="Normal"/>
-    <w:link w:val="BalloonTextChar"/>
+    <w:basedOn w:val="Standard"/>
+    <w:link w:val="SprechblasentextZchn"/>
     <w:rsid w:val="0064566B"/>
     <w:rPr>
       <w:rFonts w:ascii="Tahoma" w:hAnsi="Tahoma" w:cs="Tahoma"/>
@@ -2084,10 +2391,10 @@
       <w:szCs w:val="16"/>
     </w:rPr>
   </w:style>
-  <w:style w:type="character" w:customStyle="1" w:styleId="BalloonTextChar">
-    <w:name w:val="Balloon Text Char"/>
-    <w:basedOn w:val="DefaultParagraphFont"/>
-    <w:link w:val="BalloonText"/>
+  <w:style w:type="character" w:customStyle="1" w:styleId="SprechblasentextZchn">
+    <w:name w:val="Sprechblasentext Zchn"/>
+    <w:basedOn w:val="Absatz-Standardschriftart"/>
+    <w:link w:val="Sprechblasentext"/>
     <w:rsid w:val="0064566B"/>
     <w:rPr>
       <w:rFonts w:ascii="Tahoma" w:hAnsi="Tahoma" w:cs="Tahoma"/>
@@ -2095,11 +2402,11 @@
       <w:szCs w:val="16"/>
     </w:rPr>
   </w:style>
-  <w:style w:type="paragraph" w:styleId="Title">
+  <w:style w:type="paragraph" w:styleId="Titel">
     <w:name w:val="Title"/>
-    <w:basedOn w:val="Normal"/>
-    <w:next w:val="Normal"/>
-    <w:link w:val="TitleChar"/>
+    <w:basedOn w:val="Standard"/>
+    <w:next w:val="Standard"/>
+    <w:link w:val="TitelZchn"/>
     <w:qFormat/>
     <w:rsid w:val="002C2026"/>
     <w:pPr>
@@ -2116,524 +2423,10 @@
       <w:szCs w:val="52"/>
     </w:rPr>
   </w:style>
-  <w:style w:type="character" w:customStyle="1" w:styleId="TitleChar">
-    <w:name w:val="Title Char"/>
-    <w:basedOn w:val="DefaultParagraphFont"/>
-    <w:link w:val="Title"/>
-    <w:rsid w:val="002C2026"/>
-    <w:rPr>
-      <w:rFonts w:ascii="Arial" w:eastAsiaTheme="majorEastAsia" w:hAnsi="Arial" w:cstheme="majorBidi"/>
-      <w:b/>
-      <w:spacing w:val="5"/>
-      <w:kern w:val="28"/>
-      <w:sz w:val="32"/>
-      <w:szCs w:val="52"/>
-    </w:rPr>
-  </w:style>
-</w:styles>
-</file>
-
-<file path=word/stylesWithEffects.xml><?xml version="1.0" encoding="utf-8"?>
-<w:styles xmlns:wpc="http://schemas.microsoft.com/office/word/2010/wordprocessingCanvas" xmlns:mc="http://schemas.openxmlformats.org/markup-compatibility/2006" xmlns:o="urn:schemas-microsoft-com:office:office" xmlns:r="http://schemas.openxmlformats.org/officeDocument/2006/relationships" xmlns:m="http://schemas.openxmlformats.org/officeDocument/2006/math" xmlns:v="urn:schemas-microsoft-com:vml" xmlns:wp14="http://schemas.microsoft.com/office/word/2010/wordprocessingDrawing" xmlns:wp="http://schemas.openxmlformats.org/drawingml/2006/wordprocessingDrawing" xmlns:w10="urn:schemas-microsoft-com:office:word" xmlns:w="http://schemas.openxmlformats.org/wordprocessingml/2006/main" xmlns:w14="http://schemas.microsoft.com/office/word/2010/wordml" xmlns:wpg="http://schemas.microsoft.com/office/word/2010/wordprocessingGroup" xmlns:wpi="http://schemas.microsoft.com/office/word/2010/wordprocessingInk" xmlns:wne="http://schemas.microsoft.com/office/word/2006/wordml" xmlns:wps="http://schemas.microsoft.com/office/word/2010/wordprocessingShape" mc:Ignorable="w14 wp14">
-  <w:docDefaults>
-    <w:rPrDefault>
-      <w:rPr>
-        <w:rFonts w:ascii="Times New Roman" w:eastAsia="Times New Roman" w:hAnsi="Times New Roman" w:cs="Times New Roman"/>
-        <w:lang w:val="de-DE" w:eastAsia="de-DE" w:bidi="ar-SA"/>
-      </w:rPr>
-    </w:rPrDefault>
-    <w:pPrDefault/>
-  </w:docDefaults>
-  <w:latentStyles w:defLockedState="0" w:defUIPriority="0" w:defSemiHidden="1" w:defUnhideWhenUsed="1" w:defQFormat="0" w:count="267">
-    <w:lsdException w:name="Normal" w:semiHidden="0" w:unhideWhenUsed="0" w:qFormat="1"/>
-    <w:lsdException w:name="heading 1" w:semiHidden="0" w:unhideWhenUsed="0" w:qFormat="1"/>
-    <w:lsdException w:name="heading 2" w:semiHidden="0" w:unhideWhenUsed="0" w:qFormat="1"/>
-    <w:lsdException w:name="heading 3" w:qFormat="1"/>
-    <w:lsdException w:name="heading 4" w:qFormat="1"/>
-    <w:lsdException w:name="heading 5" w:qFormat="1"/>
-    <w:lsdException w:name="heading 6" w:qFormat="1"/>
-    <w:lsdException w:name="heading 7" w:qFormat="1"/>
-    <w:lsdException w:name="heading 8" w:qFormat="1"/>
-    <w:lsdException w:name="heading 9" w:qFormat="1"/>
-    <w:lsdException w:name="footer" w:uiPriority="99"/>
-    <w:lsdException w:name="caption" w:qFormat="1"/>
-    <w:lsdException w:name="macro" w:semiHidden="0" w:unhideWhenUsed="0"/>
-    <w:lsdException w:name="List Bullet" w:semiHidden="0" w:unhideWhenUsed="0"/>
-    <w:lsdException w:name="List Number" w:semiHidden="0" w:unhideWhenUsed="0"/>
-    <w:lsdException w:name="Title" w:semiHidden="0" w:unhideWhenUsed="0" w:qFormat="1"/>
-    <w:lsdException w:name="List Continue 3" w:semiHidden="0" w:unhideWhenUsed="0"/>
-    <w:lsdException w:name="List Continue 4" w:semiHidden="0" w:unhideWhenUsed="0"/>
-    <w:lsdException w:name="List Continue 5" w:semiHidden="0" w:unhideWhenUsed="0"/>
-    <w:lsdException w:name="Message Header" w:semiHidden="0" w:unhideWhenUsed="0"/>
-    <w:lsdException w:name="Subtitle" w:semiHidden="0" w:unhideWhenUsed="0" w:qFormat="1"/>
-    <w:lsdException w:name="Strong" w:semiHidden="0" w:unhideWhenUsed="0" w:qFormat="1"/>
-    <w:lsdException w:name="Emphasis" w:semiHidden="0" w:unhideWhenUsed="0" w:qFormat="1"/>
-    <w:lsdException w:name="Balloon Text" w:semiHidden="0" w:unhideWhenUsed="0"/>
-    <w:lsdException w:name="Table Grid" w:semiHidden="0" w:unhideWhenUsed="0"/>
-    <w:lsdException w:name="Placeholder Text" w:uiPriority="99" w:unhideWhenUsed="0"/>
-    <w:lsdException w:name="No Spacing" w:semiHidden="0" w:uiPriority="1" w:unhideWhenUsed="0" w:qFormat="1"/>
-    <w:lsdException w:name="Light Shading" w:semiHidden="0" w:uiPriority="60" w:unhideWhenUsed="0"/>
-    <w:lsdException w:name="Light List" w:semiHidden="0" w:uiPriority="61" w:unhideWhenUsed="0"/>
-    <w:lsdException w:name="Light Grid" w:semiHidden="0" w:uiPriority="62" w:unhideWhenUsed="0"/>
-    <w:lsdException w:name="Medium Shading 1" w:semiHidden="0" w:uiPriority="63" w:unhideWhenUsed="0"/>
-    <w:lsdException w:name="Medium Shading 2" w:semiHidden="0" w:uiPriority="64" w:unhideWhenUsed="0"/>
-    <w:lsdException w:name="Medium List 1" w:semiHidden="0" w:uiPriority="65" w:unhideWhenUsed="0"/>
-    <w:lsdException w:name="Medium List 2" w:semiHidden="0" w:uiPriority="66" w:unhideWhenUsed="0"/>
-    <w:lsdException w:name="Medium Grid 1" w:semiHidden="0" w:uiPriority="67" w:unhideWhenUsed="0"/>
-    <w:lsdException w:name="Medium Grid 2" w:semiHidden="0" w:uiPriority="68" w:unhideWhenUsed="0"/>
-    <w:lsdException w:name="Medium Grid 3" w:semiHidden="0" w:uiPriority="69" w:unhideWhenUsed="0"/>
-    <w:lsdException w:name="Dark List" w:semiHidden="0" w:uiPriority="70" w:unhideWhenUsed="0"/>
-    <w:lsdException w:name="Colorful Shading" w:semiHidden="0" w:uiPriority="71" w:unhideWhenUsed="0"/>
-    <w:lsdException w:name="Colorful List" w:semiHidden="0" w:uiPriority="72" w:unhideWhenUsed="0"/>
-    <w:lsdException w:name="Colorful Grid" w:semiHidden="0" w:uiPriority="73" w:unhideWhenUsed="0"/>
-    <w:lsdException w:name="Light Shading Accent 1" w:semiHidden="0" w:uiPriority="60" w:unhideWhenUsed="0"/>
-    <w:lsdException w:name="Light List Accent 1" w:semiHidden="0" w:uiPriority="61" w:unhideWhenUsed="0"/>
-    <w:lsdException w:name="Light Grid Accent 1" w:semiHidden="0" w:uiPriority="62" w:unhideWhenUsed="0"/>
-    <w:lsdException w:name="Medium Shading 1 Accent 1" w:semiHidden="0" w:uiPriority="63" w:unhideWhenUsed="0"/>
-    <w:lsdException w:name="Medium Shading 2 Accent 1" w:semiHidden="0" w:uiPriority="64" w:unhideWhenUsed="0"/>
-    <w:lsdException w:name="Medium List 1 Accent 1" w:semiHidden="0" w:uiPriority="65" w:unhideWhenUsed="0"/>
-    <w:lsdException w:name="Revision" w:uiPriority="99" w:unhideWhenUsed="0"/>
-    <w:lsdException w:name="List Paragraph" w:semiHidden="0" w:uiPriority="34" w:unhideWhenUsed="0" w:qFormat="1"/>
-    <w:lsdException w:name="Quote" w:semiHidden="0" w:uiPriority="29" w:unhideWhenUsed="0" w:qFormat="1"/>
-    <w:lsdException w:name="Intense Quote" w:semiHidden="0" w:uiPriority="30" w:unhideWhenUsed="0" w:qFormat="1"/>
-    <w:lsdException w:name="Medium List 2 Accent 1" w:semiHidden="0" w:uiPriority="66" w:unhideWhenUsed="0"/>
-    <w:lsdException w:name="Medium Grid 1 Accent 1" w:semiHidden="0" w:uiPriority="67" w:unhideWhenUsed="0"/>
-    <w:lsdException w:name="Medium Grid 2 Accent 1" w:semiHidden="0" w:uiPriority="68" w:unhideWhenUsed="0"/>
-    <w:lsdException w:name="Medium Grid 3 Accent 1" w:semiHidden="0" w:uiPriority="69" w:unhideWhenUsed="0"/>
-    <w:lsdException w:name="Dark List Accent 1" w:semiHidden="0" w:uiPriority="70" w:unhideWhenUsed="0"/>
-    <w:lsdException w:name="Colorful Shading Accent 1" w:semiHidden="0" w:uiPriority="71" w:unhideWhenUsed="0"/>
-    <w:lsdException w:name="Colorful List Accent 1" w:semiHidden="0" w:uiPriority="72" w:unhideWhenUsed="0"/>
-    <w:lsdException w:name="Colorful Grid Accent 1" w:semiHidden="0" w:uiPriority="73" w:unhideWhenUsed="0"/>
-    <w:lsdException w:name="Light Shading Accent 2" w:semiHidden="0" w:uiPriority="60" w:unhideWhenUsed="0"/>
-    <w:lsdException w:name="Light List Accent 2" w:semiHidden="0" w:uiPriority="61" w:unhideWhenUsed="0"/>
-    <w:lsdException w:name="Light Grid Accent 2" w:semiHidden="0" w:uiPriority="62" w:unhideWhenUsed="0"/>
-    <w:lsdException w:name="Medium Shading 1 Accent 2" w:semiHidden="0" w:uiPriority="63" w:unhideWhenUsed="0"/>
-    <w:lsdException w:name="Medium Shading 2 Accent 2" w:semiHidden="0" w:uiPriority="64" w:unhideWhenUsed="0"/>
-    <w:lsdException w:name="Medium List 1 Accent 2" w:semiHidden="0" w:uiPriority="65" w:unhideWhenUsed="0"/>
-    <w:lsdException w:name="Medium List 2 Accent 2" w:semiHidden="0" w:uiPriority="66" w:unhideWhenUsed="0"/>
-    <w:lsdException w:name="Medium Grid 1 Accent 2" w:semiHidden="0" w:uiPriority="67" w:unhideWhenUsed="0"/>
-    <w:lsdException w:name="Medium Grid 2 Accent 2" w:semiHidden="0" w:uiPriority="68" w:unhideWhenUsed="0"/>
-    <w:lsdException w:name="Medium Grid 3 Accent 2" w:semiHidden="0" w:uiPriority="69" w:unhideWhenUsed="0"/>
-    <w:lsdException w:name="Dark List Accent 2" w:semiHidden="0" w:uiPriority="70" w:unhideWhenUsed="0"/>
-    <w:lsdException w:name="Colorful Shading Accent 2" w:semiHidden="0" w:uiPriority="71" w:unhideWhenUsed="0"/>
-    <w:lsdException w:name="Colorful List Accent 2" w:semiHidden="0" w:uiPriority="72" w:unhideWhenUsed="0"/>
-    <w:lsdException w:name="Colorful Grid Accent 2" w:semiHidden="0" w:uiPriority="73" w:unhideWhenUsed="0"/>
-    <w:lsdException w:name="Light Shading Accent 3" w:semiHidden="0" w:uiPriority="60" w:unhideWhenUsed="0"/>
-    <w:lsdException w:name="Light List Accent 3" w:semiHidden="0" w:uiPriority="61" w:unhideWhenUsed="0"/>
-    <w:lsdException w:name="Light Grid Accent 3" w:semiHidden="0" w:uiPriority="62" w:unhideWhenUsed="0"/>
-    <w:lsdException w:name="Medium Shading 1 Accent 3" w:semiHidden="0" w:uiPriority="63" w:unhideWhenUsed="0"/>
-    <w:lsdException w:name="Medium Shading 2 Accent 3" w:semiHidden="0" w:uiPriority="64" w:unhideWhenUsed="0"/>
-    <w:lsdException w:name="Medium List 1 Accent 3" w:semiHidden="0" w:uiPriority="65" w:unhideWhenUsed="0"/>
-    <w:lsdException w:name="Medium List 2 Accent 3" w:semiHidden="0" w:uiPriority="66" w:unhideWhenUsed="0"/>
-    <w:lsdException w:name="Medium Grid 1 Accent 3" w:semiHidden="0" w:uiPriority="67" w:unhideWhenUsed="0"/>
-    <w:lsdException w:name="Medium Grid 2 Accent 3" w:semiHidden="0" w:uiPriority="68" w:unhideWhenUsed="0"/>
-    <w:lsdException w:name="Medium Grid 3 Accent 3" w:semiHidden="0" w:uiPriority="69" w:unhideWhenUsed="0"/>
-    <w:lsdException w:name="Dark List Accent 3" w:semiHidden="0" w:uiPriority="70" w:unhideWhenUsed="0"/>
-    <w:lsdException w:name="Colorful Shading Accent 3" w:semiHidden="0" w:uiPriority="71" w:unhideWhenUsed="0"/>
-    <w:lsdException w:name="Colorful List Accent 3" w:semiHidden="0" w:uiPriority="72" w:unhideWhenUsed="0"/>
-    <w:lsdException w:name="Colorful Grid Accent 3" w:semiHidden="0" w:uiPriority="73" w:unhideWhenUsed="0"/>
-    <w:lsdException w:name="Light Shading Accent 4" w:semiHidden="0" w:uiPriority="60" w:unhideWhenUsed="0"/>
-    <w:lsdException w:name="Light List Accent 4" w:semiHidden="0" w:uiPriority="61" w:unhideWhenUsed="0"/>
-    <w:lsdException w:name="Light Grid Accent 4" w:semiHidden="0" w:uiPriority="62" w:unhideWhenUsed="0"/>
-    <w:lsdException w:name="Medium Shading 1 Accent 4" w:semiHidden="0" w:uiPriority="63" w:unhideWhenUsed="0"/>
-    <w:lsdException w:name="Medium Shading 2 Accent 4" w:semiHidden="0" w:uiPriority="64" w:unhideWhenUsed="0"/>
-    <w:lsdException w:name="Medium List 1 Accent 4" w:semiHidden="0" w:uiPriority="65" w:unhideWhenUsed="0"/>
-    <w:lsdException w:name="Medium List 2 Accent 4" w:semiHidden="0" w:uiPriority="66" w:unhideWhenUsed="0"/>
-    <w:lsdException w:name="Medium Grid 1 Accent 4" w:semiHidden="0" w:uiPriority="67" w:unhideWhenUsed="0"/>
-    <w:lsdException w:name="Medium Grid 2 Accent 4" w:semiHidden="0" w:uiPriority="68" w:unhideWhenUsed="0"/>
-    <w:lsdException w:name="Medium Grid 3 Accent 4" w:semiHidden="0" w:uiPriority="69" w:unhideWhenUsed="0"/>
-    <w:lsdException w:name="Dark List Accent 4" w:semiHidden="0" w:uiPriority="70" w:unhideWhenUsed="0"/>
-    <w:lsdException w:name="Colorful Shading Accent 4" w:semiHidden="0" w:uiPriority="71" w:unhideWhenUsed="0"/>
-    <w:lsdException w:name="Colorful List Accent 4" w:semiHidden="0" w:uiPriority="72" w:unhideWhenUsed="0"/>
-    <w:lsdException w:name="Colorful Grid Accent 4" w:semiHidden="0" w:uiPriority="73" w:unhideWhenUsed="0"/>
-    <w:lsdException w:name="Light Shading Accent 5" w:semiHidden="0" w:uiPriority="60" w:unhideWhenUsed="0"/>
-    <w:lsdException w:name="Light List Accent 5" w:semiHidden="0" w:uiPriority="61" w:unhideWhenUsed="0"/>
-    <w:lsdException w:name="Light Grid Accent 5" w:semiHidden="0" w:uiPriority="62" w:unhideWhenUsed="0"/>
-    <w:lsdException w:name="Medium Shading 1 Accent 5" w:semiHidden="0" w:uiPriority="63" w:unhideWhenUsed="0"/>
-    <w:lsdException w:name="Medium Shading 2 Accent 5" w:semiHidden="0" w:uiPriority="64" w:unhideWhenUsed="0"/>
-    <w:lsdException w:name="Medium List 1 Accent 5" w:semiHidden="0" w:uiPriority="65" w:unhideWhenUsed="0"/>
-    <w:lsdException w:name="Medium List 2 Accent 5" w:semiHidden="0" w:uiPriority="66" w:unhideWhenUsed="0"/>
-    <w:lsdException w:name="Medium Grid 1 Accent 5" w:semiHidden="0" w:uiPriority="67" w:unhideWhenUsed="0"/>
-    <w:lsdException w:name="Medium Grid 2 Accent 5" w:semiHidden="0" w:uiPriority="68" w:unhideWhenUsed="0"/>
-    <w:lsdException w:name="Medium Grid 3 Accent 5" w:semiHidden="0" w:uiPriority="69" w:unhideWhenUsed="0"/>
-    <w:lsdException w:name="Dark List Accent 5" w:semiHidden="0" w:uiPriority="70" w:unhideWhenUsed="0"/>
-    <w:lsdException w:name="Colorful Shading Accent 5" w:semiHidden="0" w:uiPriority="71" w:unhideWhenUsed="0"/>
-    <w:lsdException w:name="Colorful List Accent 5" w:semiHidden="0" w:uiPriority="72" w:unhideWhenUsed="0"/>
-    <w:lsdException w:name="Colorful Grid Accent 5" w:semiHidden="0" w:uiPriority="73" w:unhideWhenUsed="0"/>
-    <w:lsdException w:name="Light Shading Accent 6" w:semiHidden="0" w:uiPriority="60" w:unhideWhenUsed="0"/>
-    <w:lsdException w:name="Light List Accent 6" w:semiHidden="0" w:uiPriority="61" w:unhideWhenUsed="0"/>
-    <w:lsdException w:name="Light Grid Accent 6" w:semiHidden="0" w:uiPriority="62" w:unhideWhenUsed="0"/>
-    <w:lsdException w:name="Medium Shading 1 Accent 6" w:semiHidden="0" w:uiPriority="63" w:unhideWhenUsed="0"/>
-    <w:lsdException w:name="Medium Shading 2 Accent 6" w:semiHidden="0" w:uiPriority="64" w:unhideWhenUsed="0"/>
-    <w:lsdException w:name="Medium List 1 Accent 6" w:semiHidden="0" w:uiPriority="65" w:unhideWhenUsed="0"/>
-    <w:lsdException w:name="Medium List 2 Accent 6" w:semiHidden="0" w:uiPriority="66" w:unhideWhenUsed="0"/>
-    <w:lsdException w:name="Medium Grid 1 Accent 6" w:semiHidden="0" w:uiPriority="67" w:unhideWhenUsed="0"/>
-    <w:lsdException w:name="Medium Grid 2 Accent 6" w:semiHidden="0" w:uiPriority="68" w:unhideWhenUsed="0"/>
-    <w:lsdException w:name="Medium Grid 3 Accent 6" w:semiHidden="0" w:uiPriority="69" w:unhideWhenUsed="0"/>
-    <w:lsdException w:name="Dark List Accent 6" w:semiHidden="0" w:uiPriority="70" w:unhideWhenUsed="0"/>
-    <w:lsdException w:name="Colorful Shading Accent 6" w:semiHidden="0" w:uiPriority="71" w:unhideWhenUsed="0"/>
-    <w:lsdException w:name="Colorful List Accent 6" w:semiHidden="0" w:uiPriority="72" w:unhideWhenUsed="0"/>
-    <w:lsdException w:name="Colorful Grid Accent 6" w:semiHidden="0" w:uiPriority="73" w:unhideWhenUsed="0"/>
-    <w:lsdException w:name="Subtle Emphasis" w:semiHidden="0" w:uiPriority="19" w:unhideWhenUsed="0" w:qFormat="1"/>
-    <w:lsdException w:name="Intense Emphasis" w:semiHidden="0" w:uiPriority="21" w:unhideWhenUsed="0" w:qFormat="1"/>
-    <w:lsdException w:name="Subtle Reference" w:semiHidden="0" w:uiPriority="31" w:unhideWhenUsed="0" w:qFormat="1"/>
-    <w:lsdException w:name="Intense Reference" w:semiHidden="0" w:uiPriority="32" w:unhideWhenUsed="0" w:qFormat="1"/>
-    <w:lsdException w:name="Book Title" w:semiHidden="0" w:uiPriority="33" w:unhideWhenUsed="0" w:qFormat="1"/>
-    <w:lsdException w:name="Bibliography" w:uiPriority="37"/>
-    <w:lsdException w:name="TOC Heading" w:uiPriority="39" w:qFormat="1"/>
-  </w:latentStyles>
-  <w:style w:type="paragraph" w:default="1" w:styleId="Normal">
-    <w:name w:val="Normal"/>
-    <w:qFormat/>
-    <w:rPr>
-      <w:rFonts w:ascii="Arial" w:hAnsi="Arial"/>
-      <w:sz w:val="24"/>
-      <w:szCs w:val="24"/>
-    </w:rPr>
-  </w:style>
-  <w:style w:type="paragraph" w:styleId="Heading1">
-    <w:name w:val="heading 1"/>
-    <w:basedOn w:val="Normal"/>
-    <w:next w:val="Normal"/>
-    <w:qFormat/>
-    <w:rsid w:val="009E0FDB"/>
-    <w:pPr>
-      <w:keepNext/>
-      <w:numPr>
-        <w:numId w:val="5"/>
-      </w:numPr>
-      <w:tabs>
-        <w:tab w:val="clear" w:pos="432"/>
-      </w:tabs>
-      <w:spacing w:before="240" w:after="120" w:line="360" w:lineRule="auto"/>
-      <w:ind w:left="567" w:hanging="567"/>
-      <w:outlineLvl w:val="0"/>
-    </w:pPr>
-    <w:rPr>
-      <w:rFonts w:cs="Arial"/>
-      <w:b/>
-      <w:bCs/>
-      <w:kern w:val="32"/>
-      <w:sz w:val="32"/>
-      <w:szCs w:val="32"/>
-    </w:rPr>
-  </w:style>
-  <w:style w:type="paragraph" w:styleId="Heading2">
-    <w:name w:val="heading 2"/>
-    <w:basedOn w:val="Normal"/>
-    <w:next w:val="Normal"/>
-    <w:qFormat/>
-    <w:rsid w:val="009E0FDB"/>
-    <w:pPr>
-      <w:keepNext/>
-      <w:numPr>
-        <w:ilvl w:val="1"/>
-        <w:numId w:val="5"/>
-      </w:numPr>
-      <w:spacing w:before="240" w:after="120" w:line="360" w:lineRule="auto"/>
-      <w:ind w:left="567" w:hanging="567"/>
-      <w:outlineLvl w:val="1"/>
-    </w:pPr>
-    <w:rPr>
-      <w:rFonts w:cs="Arial"/>
-      <w:b/>
-      <w:bCs/>
-      <w:iCs/>
-      <w:sz w:val="28"/>
-      <w:szCs w:val="28"/>
-    </w:rPr>
-  </w:style>
-  <w:style w:type="paragraph" w:styleId="Heading3">
-    <w:name w:val="heading 3"/>
-    <w:basedOn w:val="Normal"/>
-    <w:next w:val="Normal"/>
-    <w:qFormat/>
-    <w:rsid w:val="00354218"/>
-    <w:pPr>
-      <w:keepNext/>
-      <w:numPr>
-        <w:ilvl w:val="2"/>
-        <w:numId w:val="5"/>
-      </w:numPr>
-      <w:spacing w:before="240" w:after="60"/>
-      <w:outlineLvl w:val="2"/>
-    </w:pPr>
-    <w:rPr>
-      <w:rFonts w:ascii="Verdana" w:hAnsi="Verdana" w:cs="Arial"/>
-      <w:b/>
-      <w:bCs/>
-      <w:sz w:val="26"/>
-      <w:szCs w:val="26"/>
-    </w:rPr>
-  </w:style>
-  <w:style w:type="paragraph" w:styleId="Heading4">
-    <w:name w:val="heading 4"/>
-    <w:basedOn w:val="Normal"/>
-    <w:next w:val="Normal"/>
-    <w:qFormat/>
-    <w:rsid w:val="00354218"/>
-    <w:pPr>
-      <w:keepNext/>
-      <w:numPr>
-        <w:ilvl w:val="3"/>
-        <w:numId w:val="5"/>
-      </w:numPr>
-      <w:spacing w:before="240" w:after="60"/>
-      <w:outlineLvl w:val="3"/>
-    </w:pPr>
-    <w:rPr>
-      <w:rFonts w:ascii="Times New Roman" w:hAnsi="Times New Roman"/>
-      <w:b/>
-      <w:bCs/>
-      <w:sz w:val="28"/>
-      <w:szCs w:val="28"/>
-    </w:rPr>
-  </w:style>
-  <w:style w:type="paragraph" w:styleId="Heading5">
-    <w:name w:val="heading 5"/>
-    <w:basedOn w:val="Normal"/>
-    <w:next w:val="Normal"/>
-    <w:qFormat/>
-    <w:rsid w:val="00354218"/>
-    <w:pPr>
-      <w:numPr>
-        <w:ilvl w:val="4"/>
-        <w:numId w:val="5"/>
-      </w:numPr>
-      <w:spacing w:before="240" w:after="60"/>
-      <w:outlineLvl w:val="4"/>
-    </w:pPr>
-    <w:rPr>
-      <w:b/>
-      <w:bCs/>
-      <w:i/>
-      <w:iCs/>
-      <w:sz w:val="26"/>
-      <w:szCs w:val="26"/>
-    </w:rPr>
-  </w:style>
-  <w:style w:type="paragraph" w:styleId="Heading6">
-    <w:name w:val="heading 6"/>
-    <w:basedOn w:val="Normal"/>
-    <w:next w:val="Normal"/>
-    <w:qFormat/>
-    <w:rsid w:val="00354218"/>
-    <w:pPr>
-      <w:numPr>
-        <w:ilvl w:val="5"/>
-        <w:numId w:val="5"/>
-      </w:numPr>
-      <w:spacing w:before="240" w:after="60"/>
-      <w:outlineLvl w:val="5"/>
-    </w:pPr>
-    <w:rPr>
-      <w:rFonts w:ascii="Times New Roman" w:hAnsi="Times New Roman"/>
-      <w:b/>
-      <w:bCs/>
-      <w:sz w:val="22"/>
-      <w:szCs w:val="22"/>
-    </w:rPr>
-  </w:style>
-  <w:style w:type="paragraph" w:styleId="Heading7">
-    <w:name w:val="heading 7"/>
-    <w:basedOn w:val="Normal"/>
-    <w:next w:val="Normal"/>
-    <w:qFormat/>
-    <w:rsid w:val="00354218"/>
-    <w:pPr>
-      <w:numPr>
-        <w:ilvl w:val="6"/>
-        <w:numId w:val="5"/>
-      </w:numPr>
-      <w:spacing w:before="240" w:after="60"/>
-      <w:outlineLvl w:val="6"/>
-    </w:pPr>
-    <w:rPr>
-      <w:rFonts w:ascii="Times New Roman" w:hAnsi="Times New Roman"/>
-    </w:rPr>
-  </w:style>
-  <w:style w:type="paragraph" w:styleId="Heading8">
-    <w:name w:val="heading 8"/>
-    <w:basedOn w:val="Normal"/>
-    <w:next w:val="Normal"/>
-    <w:qFormat/>
-    <w:rsid w:val="00354218"/>
-    <w:pPr>
-      <w:numPr>
-        <w:ilvl w:val="7"/>
-        <w:numId w:val="5"/>
-      </w:numPr>
-      <w:spacing w:before="240" w:after="60"/>
-      <w:outlineLvl w:val="7"/>
-    </w:pPr>
-    <w:rPr>
-      <w:rFonts w:ascii="Times New Roman" w:hAnsi="Times New Roman"/>
-      <w:i/>
-      <w:iCs/>
-    </w:rPr>
-  </w:style>
-  <w:style w:type="paragraph" w:styleId="Heading9">
-    <w:name w:val="heading 9"/>
-    <w:basedOn w:val="Normal"/>
-    <w:next w:val="Normal"/>
-    <w:qFormat/>
-    <w:rsid w:val="00354218"/>
-    <w:pPr>
-      <w:numPr>
-        <w:ilvl w:val="8"/>
-        <w:numId w:val="5"/>
-      </w:numPr>
-      <w:spacing w:before="240" w:after="60"/>
-      <w:outlineLvl w:val="8"/>
-    </w:pPr>
-    <w:rPr>
-      <w:rFonts w:cs="Arial"/>
-      <w:sz w:val="22"/>
-      <w:szCs w:val="22"/>
-    </w:rPr>
-  </w:style>
-  <w:style w:type="character" w:default="1" w:styleId="DefaultParagraphFont">
-    <w:name w:val="Default Paragraph Font"/>
-    <w:uiPriority w:val="1"/>
-    <w:semiHidden/>
-    <w:unhideWhenUsed/>
-  </w:style>
-  <w:style w:type="table" w:default="1" w:styleId="TableNormal">
-    <w:name w:val="Normal Table"/>
-    <w:uiPriority w:val="99"/>
-    <w:semiHidden/>
-    <w:unhideWhenUsed/>
-    <w:tblPr>
-      <w:tblInd w:w="0" w:type="dxa"/>
-      <w:tblCellMar>
-        <w:top w:w="0" w:type="dxa"/>
-        <w:left w:w="108" w:type="dxa"/>
-        <w:bottom w:w="0" w:type="dxa"/>
-        <w:right w:w="108" w:type="dxa"/>
-      </w:tblCellMar>
-    </w:tblPr>
-  </w:style>
-  <w:style w:type="numbering" w:default="1" w:styleId="NoList">
-    <w:name w:val="No List"/>
-    <w:uiPriority w:val="99"/>
-    <w:semiHidden/>
-    <w:unhideWhenUsed/>
-  </w:style>
-  <w:style w:type="paragraph" w:styleId="ListNumber3">
-    <w:name w:val="List Number 3"/>
-    <w:basedOn w:val="Normal"/>
-    <w:next w:val="BodyText"/>
-    <w:autoRedefine/>
-    <w:rsid w:val="005F74B5"/>
-    <w:pPr>
-      <w:numPr>
-        <w:numId w:val="3"/>
-      </w:numPr>
-      <w:tabs>
-        <w:tab w:val="left" w:pos="680"/>
-      </w:tabs>
-      <w:spacing w:after="120"/>
-    </w:pPr>
-    <w:rPr>
-      <w:rFonts w:ascii="Verdana" w:hAnsi="Verdana"/>
-      <w:sz w:val="22"/>
-      <w:szCs w:val="22"/>
-    </w:rPr>
-  </w:style>
-  <w:style w:type="paragraph" w:styleId="BodyText">
-    <w:name w:val="Body Text"/>
-    <w:basedOn w:val="Normal"/>
-    <w:rsid w:val="007D7A54"/>
-    <w:pPr>
-      <w:spacing w:after="120" w:line="360" w:lineRule="auto"/>
-      <w:jc w:val="both"/>
-    </w:pPr>
-    <w:rPr>
-      <w:sz w:val="22"/>
-    </w:rPr>
-  </w:style>
-  <w:style w:type="paragraph" w:styleId="Header">
-    <w:name w:val="header"/>
-    <w:basedOn w:val="Normal"/>
-    <w:rsid w:val="003E55D5"/>
-    <w:pPr>
-      <w:tabs>
-        <w:tab w:val="center" w:pos="4536"/>
-        <w:tab w:val="right" w:pos="9072"/>
-      </w:tabs>
-    </w:pPr>
-  </w:style>
-  <w:style w:type="paragraph" w:styleId="Footer">
-    <w:name w:val="footer"/>
-    <w:basedOn w:val="Normal"/>
-    <w:link w:val="FooterChar"/>
-    <w:uiPriority w:val="99"/>
-    <w:rsid w:val="003E55D5"/>
-    <w:pPr>
-      <w:tabs>
-        <w:tab w:val="center" w:pos="4536"/>
-        <w:tab w:val="right" w:pos="9072"/>
-      </w:tabs>
-    </w:pPr>
-  </w:style>
-  <w:style w:type="character" w:customStyle="1" w:styleId="FooterChar">
-    <w:name w:val="Footer Char"/>
-    <w:link w:val="Footer"/>
-    <w:uiPriority w:val="99"/>
-    <w:rsid w:val="00CF00B3"/>
-    <w:rPr>
-      <w:rFonts w:ascii="Arial" w:hAnsi="Arial"/>
-      <w:sz w:val="24"/>
-      <w:szCs w:val="24"/>
-    </w:rPr>
-  </w:style>
-  <w:style w:type="paragraph" w:styleId="BalloonText">
-    <w:name w:val="Balloon Text"/>
-    <w:basedOn w:val="Normal"/>
-    <w:link w:val="BalloonTextChar"/>
-    <w:rsid w:val="0064566B"/>
-    <w:rPr>
-      <w:rFonts w:ascii="Tahoma" w:hAnsi="Tahoma" w:cs="Tahoma"/>
-      <w:sz w:val="16"/>
-      <w:szCs w:val="16"/>
-    </w:rPr>
-  </w:style>
-  <w:style w:type="character" w:customStyle="1" w:styleId="BalloonTextChar">
-    <w:name w:val="Balloon Text Char"/>
-    <w:basedOn w:val="DefaultParagraphFont"/>
-    <w:link w:val="BalloonText"/>
-    <w:rsid w:val="0064566B"/>
-    <w:rPr>
-      <w:rFonts w:ascii="Tahoma" w:hAnsi="Tahoma" w:cs="Tahoma"/>
-      <w:sz w:val="16"/>
-      <w:szCs w:val="16"/>
-    </w:rPr>
-  </w:style>
-  <w:style w:type="paragraph" w:styleId="Title">
-    <w:name w:val="Title"/>
-    <w:basedOn w:val="Normal"/>
-    <w:next w:val="Normal"/>
-    <w:link w:val="TitleChar"/>
-    <w:qFormat/>
-    <w:rsid w:val="002C2026"/>
-    <w:pPr>
-      <w:spacing w:before="120" w:after="120" w:line="360" w:lineRule="auto"/>
-      <w:contextualSpacing/>
-      <w:jc w:val="center"/>
-    </w:pPr>
-    <w:rPr>
-      <w:rFonts w:eastAsiaTheme="majorEastAsia" w:cstheme="majorBidi"/>
-      <w:b/>
-      <w:spacing w:val="5"/>
-      <w:kern w:val="28"/>
-      <w:sz w:val="32"/>
-      <w:szCs w:val="52"/>
-    </w:rPr>
-  </w:style>
-  <w:style w:type="character" w:customStyle="1" w:styleId="TitleChar">
-    <w:name w:val="Title Char"/>
-    <w:basedOn w:val="DefaultParagraphFont"/>
-    <w:link w:val="Title"/>
+  <w:style w:type="character" w:customStyle="1" w:styleId="TitelZchn">
+    <w:name w:val="Titel Zchn"/>
+    <w:basedOn w:val="Absatz-Standardschriftart"/>
+    <w:link w:val="Titel"/>
     <w:rsid w:val="002C2026"/>
     <w:rPr>
       <w:rFonts w:ascii="Arial" w:eastAsiaTheme="majorEastAsia" w:hAnsi="Arial" w:cstheme="majorBidi"/>

--- a/Seestern Präparation.docx
+++ b/Seestern Präparation.docx
@@ -1,10 +1,10 @@
 
 <file path=word/document.xml><?xml version="1.0" encoding="utf-8"?>
-<w:document xmlns:wpc="http://schemas.microsoft.com/office/word/2010/wordprocessingCanvas" xmlns:cx="http://schemas.microsoft.com/office/drawing/2014/chartex" xmlns:cx1="http://schemas.microsoft.com/office/drawing/2015/9/8/chartex" xmlns:cx2="http://schemas.microsoft.com/office/drawing/2015/10/21/chartex" xmlns:cx3="http://schemas.microsoft.com/office/drawing/2016/5/9/chartex" xmlns:cx4="http://schemas.microsoft.com/office/drawing/2016/5/10/chartex" xmlns:cx5="http://schemas.microsoft.com/office/drawing/2016/5/11/chartex" xmlns:cx6="http://schemas.microsoft.com/office/drawing/2016/5/12/chartex" xmlns:cx7="http://schemas.microsoft.com/office/drawing/2016/5/13/chartex" xmlns:cx8="http://schemas.microsoft.com/office/drawing/2016/5/14/chartex" xmlns:mc="http://schemas.openxmlformats.org/markup-compatibility/2006" xmlns:aink="http://schemas.microsoft.com/office/drawing/2016/ink" xmlns:am3d="http://schemas.microsoft.com/office/drawing/2017/model3d" xmlns:o="urn:schemas-microsoft-com:office:office" xmlns:r="http://schemas.openxmlformats.org/officeDocument/2006/relationships" xmlns:m="http://schemas.openxmlformats.org/officeDocument/2006/math" xmlns:v="urn:schemas-microsoft-com:vml" xmlns:wp14="http://schemas.microsoft.com/office/word/2010/wordprocessingDrawing" xmlns:wp="http://schemas.openxmlformats.org/drawingml/2006/wordprocessingDrawing" xmlns:w10="urn:schemas-microsoft-com:office:word" xmlns:w="http://schemas.openxmlformats.org/wordprocessingml/2006/main" xmlns:w14="http://schemas.microsoft.com/office/word/2010/wordml" xmlns:w15="http://schemas.microsoft.com/office/word/2012/wordml" xmlns:w16cid="http://schemas.microsoft.com/office/word/2016/wordml/cid" xmlns:w16se="http://schemas.microsoft.com/office/word/2015/wordml/symex" xmlns:wpg="http://schemas.microsoft.com/office/word/2010/wordprocessingGroup" xmlns:wpi="http://schemas.microsoft.com/office/word/2010/wordprocessingInk" xmlns:wne="http://schemas.microsoft.com/office/word/2006/wordml" xmlns:wps="http://schemas.microsoft.com/office/word/2010/wordprocessingShape" mc:Ignorable="w14 w15 w16se w16cid wp14">
+<w:document xmlns:wpc="http://schemas.microsoft.com/office/word/2010/wordprocessingCanvas" xmlns:mc="http://schemas.openxmlformats.org/markup-compatibility/2006" xmlns:o="urn:schemas-microsoft-com:office:office" xmlns:r="http://schemas.openxmlformats.org/officeDocument/2006/relationships" xmlns:m="http://schemas.openxmlformats.org/officeDocument/2006/math" xmlns:v="urn:schemas-microsoft-com:vml" xmlns:wp14="http://schemas.microsoft.com/office/word/2010/wordprocessingDrawing" xmlns:wp="http://schemas.openxmlformats.org/drawingml/2006/wordprocessingDrawing" xmlns:w10="urn:schemas-microsoft-com:office:word" xmlns:w="http://schemas.openxmlformats.org/wordprocessingml/2006/main" xmlns:w14="http://schemas.microsoft.com/office/word/2010/wordml" xmlns:wpg="http://schemas.microsoft.com/office/word/2010/wordprocessingGroup" xmlns:wpi="http://schemas.microsoft.com/office/word/2010/wordprocessingInk" xmlns:wne="http://schemas.microsoft.com/office/word/2006/wordml" xmlns:wps="http://schemas.microsoft.com/office/word/2010/wordprocessingShape" mc:Ignorable="w14 wp14">
   <w:body>
     <w:p>
       <w:pPr>
-        <w:pStyle w:val="Titel"/>
+        <w:pStyle w:val="Title"/>
       </w:pPr>
       <w:r>
         <w:t>Versuchstitel</w:t>
@@ -18,7 +18,7 @@
     </w:p>
     <w:p>
       <w:pPr>
-        <w:pStyle w:val="berschrift1"/>
+        <w:pStyle w:val="Heading1"/>
       </w:pPr>
       <w:r>
         <w:t>Ergebnisse</w:t>
@@ -29,7 +29,7 @@
     </w:p>
     <w:p>
       <w:pPr>
-        <w:pStyle w:val="berschrift2"/>
+        <w:pStyle w:val="Heading2"/>
       </w:pPr>
       <w:r>
         <w:t>Präparation</w:t>
@@ -40,7 +40,7 @@
     </w:p>
     <w:p>
       <w:pPr>
-        <w:pStyle w:val="Textkrper"/>
+        <w:pStyle w:val="BodyText"/>
       </w:pPr>
       <w:r>
         <w:rPr>
@@ -63,7 +63,7 @@
                     <pic:cNvPicPr/>
                   </pic:nvPicPr>
                   <pic:blipFill>
-                    <a:blip r:embed="rId7">
+                    <a:blip r:embed="rId8">
                       <a:extLst>
                         <a:ext uri="{28A0092B-C50C-407E-A947-70E740481C1C}">
                           <a14:useLocalDpi xmlns:a14="http://schemas.microsoft.com/office/drawing/2010/main" val="0"/>
@@ -92,7 +92,7 @@
     </w:p>
     <w:p>
       <w:pPr>
-        <w:pStyle w:val="Textkrper"/>
+        <w:pStyle w:val="BodyText"/>
         <w:rPr>
           <w:sz w:val="20"/>
           <w:szCs w:val="20"/>
@@ -108,7 +108,7 @@
     </w:p>
     <w:p>
       <w:pPr>
-        <w:pStyle w:val="Textkrper"/>
+        <w:pStyle w:val="BodyText"/>
       </w:pPr>
       <w:r>
         <w:rPr>
@@ -132,7 +132,7 @@
                     <pic:cNvPicPr/>
                   </pic:nvPicPr>
                   <pic:blipFill>
-                    <a:blip r:embed="rId8" cstate="print">
+                    <a:blip r:embed="rId9" cstate="print">
                       <a:extLst>
                         <a:ext uri="{28A0092B-C50C-407E-A947-70E740481C1C}">
                           <a14:useLocalDpi xmlns:a14="http://schemas.microsoft.com/office/drawing/2010/main" val="0"/>
@@ -161,7 +161,7 @@
     </w:p>
     <w:p>
       <w:pPr>
-        <w:pStyle w:val="Textkrper"/>
+        <w:pStyle w:val="BodyText"/>
         <w:rPr>
           <w:sz w:val="20"/>
           <w:szCs w:val="20"/>
@@ -191,7 +191,7 @@
     </w:p>
     <w:p>
       <w:pPr>
-        <w:pStyle w:val="Textkrper"/>
+        <w:pStyle w:val="BodyText"/>
       </w:pPr>
       <w:r>
         <w:rPr>
@@ -215,7 +215,7 @@
                     <pic:cNvPicPr/>
                   </pic:nvPicPr>
                   <pic:blipFill>
-                    <a:blip r:embed="rId9" cstate="print">
+                    <a:blip r:embed="rId10" cstate="print">
                       <a:extLst>
                         <a:ext uri="{28A0092B-C50C-407E-A947-70E740481C1C}">
                           <a14:useLocalDpi xmlns:a14="http://schemas.microsoft.com/office/drawing/2010/main" val="0"/>
@@ -244,7 +244,7 @@
     </w:p>
     <w:p>
       <w:pPr>
-        <w:pStyle w:val="Textkrper"/>
+        <w:pStyle w:val="BodyText"/>
         <w:rPr>
           <w:sz w:val="20"/>
           <w:szCs w:val="20"/>
@@ -270,7 +270,7 @@
     </w:p>
     <w:p>
       <w:pPr>
-        <w:pStyle w:val="Textkrper"/>
+        <w:pStyle w:val="BodyText"/>
       </w:pPr>
       <w:r>
         <w:lastRenderedPageBreak/>
@@ -282,7 +282,7 @@
     </w:p>
     <w:p>
       <w:pPr>
-        <w:pStyle w:val="Textkrper"/>
+        <w:pStyle w:val="BodyText"/>
       </w:pPr>
       <w:r>
         <w:t xml:space="preserve">Die </w:t>
@@ -317,62 +317,110 @@
     </w:p>
     <w:p>
       <w:pPr>
-        <w:pStyle w:val="Textkrper"/>
-      </w:pPr>
-      <w:r>
-        <w:t>Die Präparation des Seesterns ist in vier Stufen eingeteilt. Jede Stufe kann in einem der offenen Arme betrachtet werden (Abb. 3). Im ersten Schritt wird die Haut eingeschnitten und abgezogen. Zu sehen sind die Pylorusdrüsen. Diese sind mit dem Pylorus und dieser mit der Cardia verbunden. Zusammen bilden der Pylorus und die Cardia den Magen. Die Pylorusdrüsen verteilen</w:t>
+        <w:pStyle w:val="BodyText"/>
+      </w:pPr>
+      <w:r>
+        <w:t xml:space="preserve">Die Präparation des Seesterns ist in vier Stufen eingeteilt. Jede Stufe kann in einem der offenen Arme betrachtet werden (Abb. 3). Im ersten Schritt wird die Haut eingeschnitten und abgezogen. Zu sehen sind die Pylorusdrüsen. Diese sind mit dem Pylorus und dieser mit der Cardia verbunden. Zusammen bilden der Pylorus und die Cardia den Magen. Die Pylorusdrüsen verteilen die im Magen verdaute Nahrung in den Armen. Sie reichen fast bis zur Spitze der Arme. </w:t>
+      </w:r>
+    </w:p>
+    <w:p>
+      <w:pPr>
+        <w:pStyle w:val="BodyText"/>
+      </w:pPr>
+      <w:r>
+        <w:t>Es werden die Pylorusdrüsen aus drei Armen entfernt. Unter den Pylorusdrüsen sind die Gonaden zu sehen. Sie liegen in jedem Arm zweifach vor. In ihnen befinden sich die Eizellen oder Spermien. Da Seesterne</w:t>
+      </w:r>
+      <w:r>
+        <w:t xml:space="preserve"> keine Zwitter sind, können </w:t>
+      </w:r>
+      <w:r>
+        <w:t xml:space="preserve">entweder </w:t>
+      </w:r>
+      <w:r>
+        <w:t xml:space="preserve">nur </w:t>
+      </w:r>
+      <w:r>
+        <w:t xml:space="preserve">Eizellen oder </w:t>
+      </w:r>
+      <w:r>
+        <w:t xml:space="preserve">nur </w:t>
+      </w:r>
+      <w:r>
+        <w:t xml:space="preserve">Spermien in einem Seestern vorliegen. </w:t>
+      </w:r>
+    </w:p>
+    <w:p>
+      <w:pPr>
+        <w:pStyle w:val="BodyText"/>
+      </w:pPr>
+      <w:r>
+        <w:t>Im nächsten Schritt werden in zwei Armen die Gonaden entfernt. Unter den Gonaden bis zum Ende der Arme sind die Ampullen zu sehen. Sie sind mit Muskelzellen umzogen und enthalten eine Flüssigkeit. Durch ihre Kontraktion werden die Ambulakralfüßchen bewegt.</w:t>
+      </w:r>
+    </w:p>
+    <w:p>
+      <w:pPr>
+        <w:pStyle w:val="BodyText"/>
+      </w:pPr>
+      <w:r>
+        <w:t>Im letzten Schritt werden in einem Arm die Ampullen entfernt. Zu</w:t>
+      </w:r>
+      <w:r>
+        <w:t xml:space="preserve"> </w:t>
+      </w:r>
+      <w:r>
+        <w:t>sehen sind die Öffnungen mit den</w:t>
+      </w:r>
+      <w:r>
+        <w:t>en</w:t>
+      </w:r>
+      <w:r>
+        <w:t xml:space="preserve"> die Ampullen mit den Ambulakralfüßchen verbunden sind. </w:t>
+      </w:r>
+      <w:r>
+        <w:t>Dazwis</w:t>
+      </w:r>
+      <w:r>
+        <w:t>chen liegt ein Kalkskelett, das</w:t>
+      </w:r>
+      <w:r>
+        <w:t xml:space="preserve"> die komplette Innenseite der Haut auskleidet und sie stabilisiert. </w:t>
+      </w:r>
+    </w:p>
+    <w:p>
+      <w:pPr>
+        <w:pStyle w:val="BodyText"/>
+      </w:pPr>
+      <w:r>
+        <w:t xml:space="preserve">Im Zentrum des Seesterns wird die Haut entfernt ohne </w:t>
+      </w:r>
+      <w:r>
+        <w:t xml:space="preserve">die </w:t>
+      </w:r>
+      <w:r>
+        <w:t>Madroporenplatte zu beschädigen. In der Mitte ist der Pylorus zu sehen. Unter diesem liegt die Cardia. Auf dem Pylorus liegt das Rectaldivertikel</w:t>
+      </w:r>
+      <w:r>
+        <w:t>, welches eine dunklere Farbe aufweist</w:t>
+      </w:r>
+      <w:r>
+        <w:t>. Zu klein um es mit bloßem Auge zu erkennen</w:t>
       </w:r>
       <w:r>
         <w:t>,</w:t>
       </w:r>
       <w:r>
-        <w:t xml:space="preserve"> die im Magen verdaute Nahrung</w:t>
-      </w:r>
-      <w:r>
-        <w:t>,</w:t>
-      </w:r>
-      <w:r>
-        <w:t xml:space="preserve"> in den Armen. Sie reichen fast bis zur Spitze der Arme. </w:t>
-      </w:r>
-    </w:p>
-    <w:p>
-      <w:pPr>
-        <w:pStyle w:val="Textkrper"/>
-      </w:pPr>
-      <w:r>
-        <w:t xml:space="preserve">Es werden die Pylorusdrüsen aus drei Armen entfernt. Unter den Pylorusdrüsen sind die Gonaden zu sehen. Sie liegen in jedem Arm zweifach vor. In ihnen befinden sich die Eizellen oder Spermien. Da Seesterne keine Zwitter sind, können nur entweder Eizellen oder Spermien in einem Seestern vorliegen. </w:t>
-      </w:r>
-    </w:p>
-    <w:p>
-      <w:pPr>
-        <w:pStyle w:val="Textkrper"/>
-      </w:pPr>
-      <w:r>
-        <w:t>Im nächsten Schritt werden in zwei Armen die Gonaden entfernt. Unter den Gonaden bis zum Ende der Arme sind die Ampullen zu sehen. Sie sind mit Muskelzellen umzogen und enthalten eine Flüssigkeit. Durch ihre Kontraktion werden die Ambulakralfüßchen bewegt.</w:t>
-      </w:r>
-    </w:p>
-    <w:p>
-      <w:pPr>
-        <w:pStyle w:val="Textkrper"/>
-      </w:pPr>
-      <w:r>
-        <w:t xml:space="preserve">Im letzten Schritt werden in einem Arm die Ampullen entfernt. Zusehen sind die Öffnungen mit den die Ampullen mit den Ambulakralfüßchen verbunden sind. </w:t>
-      </w:r>
-      <w:r>
-        <w:t xml:space="preserve">Dazwischen liegt ein Kalkskelett, dass die komplette Innenseite der Haut auskleidet und sie stabilisiert. </w:t>
-      </w:r>
-    </w:p>
-    <w:p>
-      <w:pPr>
-        <w:pStyle w:val="Textkrper"/>
-      </w:pPr>
-      <w:r>
-        <w:t xml:space="preserve">Im Zentrum des Seesterns wird die Haut entfernt ohne Madroporenplatte zu beschädigen. In der Mitte ist der Pylorus zu sehen. Unter diesem liegt die Cardia. Auf dem Pylorus mit einer etwas dunkleren Farbe liegt das Rectaldivertikel. Zu klein um es mit bloßem Auge zu erkennen liegt auf dem Rectaldivertikel der After. Der After ist ein kleines Loch, dass das verdaute in das Meerwasser ausscheidet. </w:t>
-      </w:r>
-    </w:p>
-    <w:p>
-      <w:pPr>
-        <w:pStyle w:val="berschrift2"/>
+        <w:t xml:space="preserve"> liegt auf dem Rectaldivertikel der After. Der </w:t>
+      </w:r>
+      <w:r>
+        <w:t>After ist ein kleines Loch, das das V</w:t>
+      </w:r>
+      <w:r>
+        <w:t xml:space="preserve">erdaute in das Meerwasser ausscheidet. </w:t>
+      </w:r>
+    </w:p>
+    <w:p>
+      <w:pPr>
+        <w:pStyle w:val="Heading2"/>
       </w:pPr>
       <w:r>
         <w:lastRenderedPageBreak/>
@@ -381,7 +429,7 @@
     </w:p>
     <w:p>
       <w:pPr>
-        <w:pStyle w:val="Textkrper"/>
+        <w:pStyle w:val="BodyText"/>
       </w:pPr>
       <w:r>
         <w:rPr>
@@ -406,7 +454,7 @@
                     </pic:cNvPicPr>
                   </pic:nvPicPr>
                   <pic:blipFill>
-                    <a:blip r:embed="rId10" cstate="print">
+                    <a:blip r:embed="rId11" cstate="print">
                       <a:extLst>
                         <a:ext uri="{28A0092B-C50C-407E-A947-70E740481C1C}">
                           <a14:useLocalDpi xmlns:a14="http://schemas.microsoft.com/office/drawing/2010/main" val="0"/>
@@ -440,7 +488,7 @@
     </w:p>
     <w:p>
       <w:pPr>
-        <w:pStyle w:val="Textkrper"/>
+        <w:pStyle w:val="BodyText"/>
         <w:rPr>
           <w:sz w:val="20"/>
           <w:szCs w:val="20"/>
@@ -458,23 +506,7 @@
           <w:sz w:val="20"/>
           <w:szCs w:val="20"/>
         </w:rPr>
-        <w:t xml:space="preserve"> </w:t>
-      </w:r>
-      <w:proofErr w:type="spellStart"/>
-      <w:r>
-        <w:rPr>
-          <w:sz w:val="20"/>
-          <w:szCs w:val="20"/>
-        </w:rPr>
-        <w:t>Pedicellarien</w:t>
-      </w:r>
-      <w:proofErr w:type="spellEnd"/>
-      <w:r>
-        <w:rPr>
-          <w:sz w:val="20"/>
-          <w:szCs w:val="20"/>
-        </w:rPr>
-        <w:t xml:space="preserve"> eines</w:t>
+        <w:t xml:space="preserve"> Pedicellarien eines</w:t>
       </w:r>
       <w:r>
         <w:rPr>
@@ -493,7 +525,7 @@
     </w:p>
     <w:p>
       <w:pPr>
-        <w:pStyle w:val="Textkrper"/>
+        <w:pStyle w:val="BodyText"/>
         <w:rPr>
           <w:szCs w:val="22"/>
         </w:rPr>
@@ -531,7 +563,7 @@
     </w:p>
     <w:p>
       <w:pPr>
-        <w:pStyle w:val="Textkrper"/>
+        <w:pStyle w:val="BodyText"/>
         <w:rPr>
           <w:szCs w:val="22"/>
         </w:rPr>
@@ -557,10 +589,16 @@
     </w:p>
     <w:p>
       <w:pPr>
-        <w:pStyle w:val="Textkrper"/>
-      </w:pPr>
-      <w:r>
-        <w:t xml:space="preserve">Da die Pedicellarien sehr spitz wirken (Abbildung 4.) und außerdem auf den Stacheln des Seesterns zu finden sind, könnten sie der Verteidigung </w:t>
+        <w:pStyle w:val="BodyText"/>
+      </w:pPr>
+      <w:r>
+        <w:t>Da die Pedicellarien sehr spitz wirken</w:t>
+      </w:r>
+      <w:r>
+        <w:t xml:space="preserve"> (Abbildung 4.) und außerdem neben</w:t>
+      </w:r>
+      <w:r>
+        <w:t xml:space="preserve"> den Stacheln des Seesterns zu finden sind, könnten sie der Verteidigung </w:t>
       </w:r>
       <w:r>
         <w:t xml:space="preserve">des Tieres </w:t>
@@ -571,21 +609,11 @@
       <w:r>
         <w:t xml:space="preserve"> Diese Funktion könnte auch zum Erwerb von Beute genutzt werden, was erklären würde, weshalb die Pedicellarien vermehrt im Mundbereich des Seesterns zu finden sind.</w:t>
       </w:r>
-    </w:p>
-    <w:p>
-      <w:pPr>
-        <w:pStyle w:val="Textkrper"/>
-      </w:pPr>
-      <w:r>
-        <w:t xml:space="preserve">Die </w:t>
-      </w:r>
-      <w:proofErr w:type="spellStart"/>
-      <w:r>
-        <w:t>Pedicellarien</w:t>
-      </w:r>
-      <w:proofErr w:type="spellEnd"/>
-      <w:r>
-        <w:t xml:space="preserve"> könnten zusätzlich als „Greifzangen“ fungieren, indem sie die Körperoberfläche von Aufwuchs (Seepocken, Algen etc.) freihalten. </w:t>
+      <w:r>
+        <w:t xml:space="preserve"> </w:t>
+      </w:r>
+      <w:r>
+        <w:t xml:space="preserve">Die Pedicellarien könnten zusätzlich als „Greifzangen“ fungieren, indem sie die Körperoberfläche von Aufwuchs (Seepocken, Algen etc.) freihalten. </w:t>
       </w:r>
       <w:r>
         <w:t>Somit dienen sie dem Seestern zur Körperpflege.</w:t>
@@ -593,7 +621,7 @@
     </w:p>
     <w:p>
       <w:pPr>
-        <w:pStyle w:val="berschrift2"/>
+        <w:pStyle w:val="Heading2"/>
       </w:pPr>
       <w:r>
         <w:lastRenderedPageBreak/>
@@ -605,7 +633,7 @@
     </w:p>
     <w:p>
       <w:pPr>
-        <w:pStyle w:val="Textkrper"/>
+        <w:pStyle w:val="BodyText"/>
       </w:pPr>
       <w:r>
         <w:rPr>
@@ -630,7 +658,7 @@
                     </pic:cNvPicPr>
                   </pic:nvPicPr>
                   <pic:blipFill>
-                    <a:blip r:embed="rId11" cstate="print">
+                    <a:blip r:embed="rId12" cstate="print">
                       <a:extLst>
                         <a:ext uri="{28A0092B-C50C-407E-A947-70E740481C1C}">
                           <a14:useLocalDpi xmlns:a14="http://schemas.microsoft.com/office/drawing/2010/main" val="0"/>
@@ -664,7 +692,7 @@
     </w:p>
     <w:p>
       <w:pPr>
-        <w:pStyle w:val="Textkrper"/>
+        <w:pStyle w:val="BodyText"/>
         <w:rPr>
           <w:sz w:val="20"/>
           <w:szCs w:val="20"/>
@@ -694,7 +722,7 @@
     </w:p>
     <w:p>
       <w:pPr>
-        <w:pStyle w:val="Textkrper"/>
+        <w:pStyle w:val="BodyText"/>
       </w:pPr>
       <w:r>
         <w:t xml:space="preserve">Bei dem präparierten Seestern handelt es sich um ein Weibchen, da sich unter dem Mikroskop mehrere Eizellen (Gameten) erkennen </w:t>
@@ -706,7 +734,13 @@
         <w:t xml:space="preserve"> (Abbildung 5). </w:t>
       </w:r>
       <w:r>
-        <w:t xml:space="preserve">Die Größe ist der Ausschlag gebende Hinweis. Spermien wären wegen ihrer kleinen Größe kaum zu erkennen. </w:t>
+        <w:t xml:space="preserve">Die Größe ist der Ausschlag gebende Hinweis. Spermien wären </w:t>
+      </w:r>
+      <w:r>
+        <w:t xml:space="preserve">aufgrund </w:t>
+      </w:r>
+      <w:r>
+        <w:t xml:space="preserve">ihrer kleinen Größe kaum zu erkennen. </w:t>
       </w:r>
       <w:r>
         <w:t>Besonders gut l</w:t>
@@ -723,7 +757,7 @@
     </w:p>
     <w:p>
       <w:pPr>
-        <w:pStyle w:val="berschrift2"/>
+        <w:pStyle w:val="Heading2"/>
       </w:pPr>
       <w:r>
         <w:t>Zusatzaufgabe 3</w:t>
@@ -731,19 +765,19 @@
     </w:p>
     <w:p>
       <w:pPr>
-        <w:pStyle w:val="Textkrper"/>
-      </w:pPr>
-      <w:r>
-        <w:t>Eine Besonderheit im Aufbau des Seesterns, die ihn als Stachelhäuter (Echinodermata) kennzeichnet, ist seine pentamere Radiärsymmetrie. Diese äußert sich sowohl in der äußeren Körperform, als auch in der Lage der inneren Organe. Außerdem besitzt der Seestern ein mesodermales Kalkskelett, das</w:t>
-      </w:r>
+        <w:pStyle w:val="BodyText"/>
+      </w:pPr>
+      <w:r>
+        <w:t>Eine Besonderheit im Aufbau des Seesterns, die ihn als Stachelhäuter (Echinodermata) kennzeichnet, ist seine pentamere Radiärsymmetrie. Diese äußert sich sowohl in der äußeren Körperform, als auch in der Lage der inneren Organe. Außerdem besitzt der Seestern ein mesodermales Kalkskelett, das aus Ambulakralplatten besteht. Darauf befinden sich die frei beweglichen Stacheln und Pedicellarien. An Abbildung 5. lässt sich erkennen, dass Echinodermata getrenntgeschlechtlich sind. Somit findet eine geschlechtliche Fortpflanzung statt. Seesterne besitzen Photorezeptoren, welche sich an der Basis der Endtentakel befinden und mit dem Nervensystem in Verbindung stehen.</w:t>
+      </w:r>
+    </w:p>
+    <w:p/>
+    <w:p/>
+    <w:p/>
+    <w:p>
       <w:bookmarkStart w:id="0" w:name="_GoBack"/>
       <w:bookmarkEnd w:id="0"/>
       <w:r>
-        <w:t xml:space="preserve"> aus Ambulakralplatten besteht. Darauf befinden sich die frei beweglichen Stacheln und Pedicellarien. An Abbildung 5. lässt sich erkennen, dass Echinodermata getrenntgeschlechtlich sind. Somit findet eine geschlechtliche Fortpflanzung statt. Seesterne besitzen Photorezeptoren, welche sich an der Basis der Endtentakel befinden und mit dem Nervensystem in Verbindung stehen.</w:t>
-      </w:r>
-    </w:p>
-    <w:p>
-      <w:r>
         <w:tab/>
       </w:r>
       <w:r>
@@ -764,7 +798,6 @@
     </w:p>
     <w:p>
       <w:r>
-        <w:lastRenderedPageBreak/>
         <w:tab/>
         <w:t>___________________________________</w:t>
       </w:r>
@@ -868,7 +901,7 @@
           </mc:Choice>
           <mc:Fallback>
             <w:pict>
-              <v:shapetype w14:anchorId="5AB6493E" id="_x0000_t202" coordsize="21600,21600" o:spt="202" path="m,l,21600r21600,l21600,xe">
+              <v:shapetype id="_x0000_t202" coordsize="21600,21600" o:spt="202" path="m,l,21600r21600,l21600,xe">
                 <v:stroke joinstyle="miter"/>
                 <v:path gradientshapeok="t" o:connecttype="rect"/>
               </v:shapetype>
@@ -918,8 +951,8 @@
       </w:r>
     </w:p>
     <w:sectPr>
-      <w:headerReference w:type="default" r:id="rId12"/>
-      <w:footerReference w:type="default" r:id="rId13"/>
+      <w:headerReference w:type="default" r:id="rId13"/>
+      <w:footerReference w:type="default" r:id="rId14"/>
       <w:pgSz w:w="11906" w:h="16838" w:code="9"/>
       <w:pgMar w:top="1701" w:right="1418" w:bottom="1418" w:left="1418" w:header="709" w:footer="584" w:gutter="0"/>
       <w:cols w:space="708"/>
@@ -930,7 +963,7 @@
 </file>
 
 <file path=word/endnotes.xml><?xml version="1.0" encoding="utf-8"?>
-<w:endnotes xmlns:wpc="http://schemas.microsoft.com/office/word/2010/wordprocessingCanvas" xmlns:cx="http://schemas.microsoft.com/office/drawing/2014/chartex" xmlns:cx1="http://schemas.microsoft.com/office/drawing/2015/9/8/chartex" xmlns:cx2="http://schemas.microsoft.com/office/drawing/2015/10/21/chartex" xmlns:cx3="http://schemas.microsoft.com/office/drawing/2016/5/9/chartex" xmlns:cx4="http://schemas.microsoft.com/office/drawing/2016/5/10/chartex" xmlns:cx5="http://schemas.microsoft.com/office/drawing/2016/5/11/chartex" xmlns:cx6="http://schemas.microsoft.com/office/drawing/2016/5/12/chartex" xmlns:cx7="http://schemas.microsoft.com/office/drawing/2016/5/13/chartex" xmlns:cx8="http://schemas.microsoft.com/office/drawing/2016/5/14/chartex" xmlns:mc="http://schemas.openxmlformats.org/markup-compatibility/2006" xmlns:aink="http://schemas.microsoft.com/office/drawing/2016/ink" xmlns:am3d="http://schemas.microsoft.com/office/drawing/2017/model3d" xmlns:o="urn:schemas-microsoft-com:office:office" xmlns:r="http://schemas.openxmlformats.org/officeDocument/2006/relationships" xmlns:m="http://schemas.openxmlformats.org/officeDocument/2006/math" xmlns:v="urn:schemas-microsoft-com:vml" xmlns:wp14="http://schemas.microsoft.com/office/word/2010/wordprocessingDrawing" xmlns:wp="http://schemas.openxmlformats.org/drawingml/2006/wordprocessingDrawing" xmlns:w10="urn:schemas-microsoft-com:office:word" xmlns:w="http://schemas.openxmlformats.org/wordprocessingml/2006/main" xmlns:w14="http://schemas.microsoft.com/office/word/2010/wordml" xmlns:w15="http://schemas.microsoft.com/office/word/2012/wordml" xmlns:w16cid="http://schemas.microsoft.com/office/word/2016/wordml/cid" xmlns:w16se="http://schemas.microsoft.com/office/word/2015/wordml/symex" xmlns:wpg="http://schemas.microsoft.com/office/word/2010/wordprocessingGroup" xmlns:wpi="http://schemas.microsoft.com/office/word/2010/wordprocessingInk" xmlns:wne="http://schemas.microsoft.com/office/word/2006/wordml" xmlns:wps="http://schemas.microsoft.com/office/word/2010/wordprocessingShape" mc:Ignorable="w14 w15 w16se w16cid wp14">
+<w:endnotes xmlns:wpc="http://schemas.microsoft.com/office/word/2010/wordprocessingCanvas" xmlns:mc="http://schemas.openxmlformats.org/markup-compatibility/2006" xmlns:o="urn:schemas-microsoft-com:office:office" xmlns:r="http://schemas.openxmlformats.org/officeDocument/2006/relationships" xmlns:m="http://schemas.openxmlformats.org/officeDocument/2006/math" xmlns:v="urn:schemas-microsoft-com:vml" xmlns:wp14="http://schemas.microsoft.com/office/word/2010/wordprocessingDrawing" xmlns:wp="http://schemas.openxmlformats.org/drawingml/2006/wordprocessingDrawing" xmlns:w10="urn:schemas-microsoft-com:office:word" xmlns:w="http://schemas.openxmlformats.org/wordprocessingml/2006/main" xmlns:w14="http://schemas.microsoft.com/office/word/2010/wordml" xmlns:wpg="http://schemas.microsoft.com/office/word/2010/wordprocessingGroup" xmlns:wpi="http://schemas.microsoft.com/office/word/2010/wordprocessingInk" xmlns:wne="http://schemas.microsoft.com/office/word/2006/wordml" xmlns:wps="http://schemas.microsoft.com/office/word/2010/wordprocessingShape" mc:Ignorable="w14 wp14">
   <w:endnote w:type="separator" w:id="-1">
     <w:p>
       <w:r>
@@ -949,10 +982,10 @@
 </file>
 
 <file path=word/footer1.xml><?xml version="1.0" encoding="utf-8"?>
-<w:ftr xmlns:wpc="http://schemas.microsoft.com/office/word/2010/wordprocessingCanvas" xmlns:cx="http://schemas.microsoft.com/office/drawing/2014/chartex" xmlns:cx1="http://schemas.microsoft.com/office/drawing/2015/9/8/chartex" xmlns:cx2="http://schemas.microsoft.com/office/drawing/2015/10/21/chartex" xmlns:cx3="http://schemas.microsoft.com/office/drawing/2016/5/9/chartex" xmlns:cx4="http://schemas.microsoft.com/office/drawing/2016/5/10/chartex" xmlns:cx5="http://schemas.microsoft.com/office/drawing/2016/5/11/chartex" xmlns:cx6="http://schemas.microsoft.com/office/drawing/2016/5/12/chartex" xmlns:cx7="http://schemas.microsoft.com/office/drawing/2016/5/13/chartex" xmlns:cx8="http://schemas.microsoft.com/office/drawing/2016/5/14/chartex" xmlns:mc="http://schemas.openxmlformats.org/markup-compatibility/2006" xmlns:aink="http://schemas.microsoft.com/office/drawing/2016/ink" xmlns:am3d="http://schemas.microsoft.com/office/drawing/2017/model3d" xmlns:o="urn:schemas-microsoft-com:office:office" xmlns:r="http://schemas.openxmlformats.org/officeDocument/2006/relationships" xmlns:m="http://schemas.openxmlformats.org/officeDocument/2006/math" xmlns:v="urn:schemas-microsoft-com:vml" xmlns:wp14="http://schemas.microsoft.com/office/word/2010/wordprocessingDrawing" xmlns:wp="http://schemas.openxmlformats.org/drawingml/2006/wordprocessingDrawing" xmlns:w10="urn:schemas-microsoft-com:office:word" xmlns:w="http://schemas.openxmlformats.org/wordprocessingml/2006/main" xmlns:w14="http://schemas.microsoft.com/office/word/2010/wordml" xmlns:w15="http://schemas.microsoft.com/office/word/2012/wordml" xmlns:w16cid="http://schemas.microsoft.com/office/word/2016/wordml/cid" xmlns:w16se="http://schemas.microsoft.com/office/word/2015/wordml/symex" xmlns:wpg="http://schemas.microsoft.com/office/word/2010/wordprocessingGroup" xmlns:wpi="http://schemas.microsoft.com/office/word/2010/wordprocessingInk" xmlns:wne="http://schemas.microsoft.com/office/word/2006/wordml" xmlns:wps="http://schemas.microsoft.com/office/word/2010/wordprocessingShape" mc:Ignorable="w14 w15 w16se w16cid wp14">
+<w:ftr xmlns:wpc="http://schemas.microsoft.com/office/word/2010/wordprocessingCanvas" xmlns:mc="http://schemas.openxmlformats.org/markup-compatibility/2006" xmlns:o="urn:schemas-microsoft-com:office:office" xmlns:r="http://schemas.openxmlformats.org/officeDocument/2006/relationships" xmlns:m="http://schemas.openxmlformats.org/officeDocument/2006/math" xmlns:v="urn:schemas-microsoft-com:vml" xmlns:wp14="http://schemas.microsoft.com/office/word/2010/wordprocessingDrawing" xmlns:wp="http://schemas.openxmlformats.org/drawingml/2006/wordprocessingDrawing" xmlns:w10="urn:schemas-microsoft-com:office:word" xmlns:w="http://schemas.openxmlformats.org/wordprocessingml/2006/main" xmlns:w14="http://schemas.microsoft.com/office/word/2010/wordml" xmlns:wpg="http://schemas.microsoft.com/office/word/2010/wordprocessingGroup" xmlns:wpi="http://schemas.microsoft.com/office/word/2010/wordprocessingInk" xmlns:wne="http://schemas.microsoft.com/office/word/2006/wordml" xmlns:wps="http://schemas.microsoft.com/office/word/2010/wordprocessingShape" mc:Ignorable="w14 wp14">
   <w:p>
     <w:pPr>
-      <w:pStyle w:val="Fuzeile"/>
+      <w:pStyle w:val="Footer"/>
       <w:jc w:val="right"/>
     </w:pPr>
     <w:r>
@@ -968,7 +1001,7 @@
       <w:rPr>
         <w:noProof/>
       </w:rPr>
-      <w:t>7</w:t>
+      <w:t>1</w:t>
     </w:r>
     <w:r>
       <w:fldChar w:fldCharType="end"/>
@@ -976,14 +1009,14 @@
   </w:p>
   <w:p>
     <w:pPr>
-      <w:pStyle w:val="Fuzeile"/>
+      <w:pStyle w:val="Footer"/>
     </w:pPr>
   </w:p>
 </w:ftr>
 </file>
 
 <file path=word/footnotes.xml><?xml version="1.0" encoding="utf-8"?>
-<w:footnotes xmlns:wpc="http://schemas.microsoft.com/office/word/2010/wordprocessingCanvas" xmlns:cx="http://schemas.microsoft.com/office/drawing/2014/chartex" xmlns:cx1="http://schemas.microsoft.com/office/drawing/2015/9/8/chartex" xmlns:cx2="http://schemas.microsoft.com/office/drawing/2015/10/21/chartex" xmlns:cx3="http://schemas.microsoft.com/office/drawing/2016/5/9/chartex" xmlns:cx4="http://schemas.microsoft.com/office/drawing/2016/5/10/chartex" xmlns:cx5="http://schemas.microsoft.com/office/drawing/2016/5/11/chartex" xmlns:cx6="http://schemas.microsoft.com/office/drawing/2016/5/12/chartex" xmlns:cx7="http://schemas.microsoft.com/office/drawing/2016/5/13/chartex" xmlns:cx8="http://schemas.microsoft.com/office/drawing/2016/5/14/chartex" xmlns:mc="http://schemas.openxmlformats.org/markup-compatibility/2006" xmlns:aink="http://schemas.microsoft.com/office/drawing/2016/ink" xmlns:am3d="http://schemas.microsoft.com/office/drawing/2017/model3d" xmlns:o="urn:schemas-microsoft-com:office:office" xmlns:r="http://schemas.openxmlformats.org/officeDocument/2006/relationships" xmlns:m="http://schemas.openxmlformats.org/officeDocument/2006/math" xmlns:v="urn:schemas-microsoft-com:vml" xmlns:wp14="http://schemas.microsoft.com/office/word/2010/wordprocessingDrawing" xmlns:wp="http://schemas.openxmlformats.org/drawingml/2006/wordprocessingDrawing" xmlns:w10="urn:schemas-microsoft-com:office:word" xmlns:w="http://schemas.openxmlformats.org/wordprocessingml/2006/main" xmlns:w14="http://schemas.microsoft.com/office/word/2010/wordml" xmlns:w15="http://schemas.microsoft.com/office/word/2012/wordml" xmlns:w16cid="http://schemas.microsoft.com/office/word/2016/wordml/cid" xmlns:w16se="http://schemas.microsoft.com/office/word/2015/wordml/symex" xmlns:wpg="http://schemas.microsoft.com/office/word/2010/wordprocessingGroup" xmlns:wpi="http://schemas.microsoft.com/office/word/2010/wordprocessingInk" xmlns:wne="http://schemas.microsoft.com/office/word/2006/wordml" xmlns:wps="http://schemas.microsoft.com/office/word/2010/wordprocessingShape" mc:Ignorable="w14 w15 w16se w16cid wp14">
+<w:footnotes xmlns:wpc="http://schemas.microsoft.com/office/word/2010/wordprocessingCanvas" xmlns:mc="http://schemas.openxmlformats.org/markup-compatibility/2006" xmlns:o="urn:schemas-microsoft-com:office:office" xmlns:r="http://schemas.openxmlformats.org/officeDocument/2006/relationships" xmlns:m="http://schemas.openxmlformats.org/officeDocument/2006/math" xmlns:v="urn:schemas-microsoft-com:vml" xmlns:wp14="http://schemas.microsoft.com/office/word/2010/wordprocessingDrawing" xmlns:wp="http://schemas.openxmlformats.org/drawingml/2006/wordprocessingDrawing" xmlns:w10="urn:schemas-microsoft-com:office:word" xmlns:w="http://schemas.openxmlformats.org/wordprocessingml/2006/main" xmlns:w14="http://schemas.microsoft.com/office/word/2010/wordml" xmlns:wpg="http://schemas.microsoft.com/office/word/2010/wordprocessingGroup" xmlns:wpi="http://schemas.microsoft.com/office/word/2010/wordprocessingInk" xmlns:wne="http://schemas.microsoft.com/office/word/2006/wordml" xmlns:wps="http://schemas.microsoft.com/office/word/2010/wordprocessingShape" mc:Ignorable="w14 wp14">
   <w:footnote w:type="separator" w:id="-1">
     <w:p>
       <w:r>
@@ -1002,10 +1035,10 @@
 </file>
 
 <file path=word/header1.xml><?xml version="1.0" encoding="utf-8"?>
-<w:hdr xmlns:wpc="http://schemas.microsoft.com/office/word/2010/wordprocessingCanvas" xmlns:cx="http://schemas.microsoft.com/office/drawing/2014/chartex" xmlns:cx1="http://schemas.microsoft.com/office/drawing/2015/9/8/chartex" xmlns:cx2="http://schemas.microsoft.com/office/drawing/2015/10/21/chartex" xmlns:cx3="http://schemas.microsoft.com/office/drawing/2016/5/9/chartex" xmlns:cx4="http://schemas.microsoft.com/office/drawing/2016/5/10/chartex" xmlns:cx5="http://schemas.microsoft.com/office/drawing/2016/5/11/chartex" xmlns:cx6="http://schemas.microsoft.com/office/drawing/2016/5/12/chartex" xmlns:cx7="http://schemas.microsoft.com/office/drawing/2016/5/13/chartex" xmlns:cx8="http://schemas.microsoft.com/office/drawing/2016/5/14/chartex" xmlns:mc="http://schemas.openxmlformats.org/markup-compatibility/2006" xmlns:aink="http://schemas.microsoft.com/office/drawing/2016/ink" xmlns:am3d="http://schemas.microsoft.com/office/drawing/2017/model3d" xmlns:o="urn:schemas-microsoft-com:office:office" xmlns:r="http://schemas.openxmlformats.org/officeDocument/2006/relationships" xmlns:m="http://schemas.openxmlformats.org/officeDocument/2006/math" xmlns:v="urn:schemas-microsoft-com:vml" xmlns:wp14="http://schemas.microsoft.com/office/word/2010/wordprocessingDrawing" xmlns:wp="http://schemas.openxmlformats.org/drawingml/2006/wordprocessingDrawing" xmlns:w10="urn:schemas-microsoft-com:office:word" xmlns:w="http://schemas.openxmlformats.org/wordprocessingml/2006/main" xmlns:w14="http://schemas.microsoft.com/office/word/2010/wordml" xmlns:w15="http://schemas.microsoft.com/office/word/2012/wordml" xmlns:w16cid="http://schemas.microsoft.com/office/word/2016/wordml/cid" xmlns:w16se="http://schemas.microsoft.com/office/word/2015/wordml/symex" xmlns:wpg="http://schemas.microsoft.com/office/word/2010/wordprocessingGroup" xmlns:wpi="http://schemas.microsoft.com/office/word/2010/wordprocessingInk" xmlns:wne="http://schemas.microsoft.com/office/word/2006/wordml" xmlns:wps="http://schemas.microsoft.com/office/word/2010/wordprocessingShape" mc:Ignorable="w14 w15 w16se w16cid wp14">
+<w:hdr xmlns:wpc="http://schemas.microsoft.com/office/word/2010/wordprocessingCanvas" xmlns:mc="http://schemas.openxmlformats.org/markup-compatibility/2006" xmlns:o="urn:schemas-microsoft-com:office:office" xmlns:r="http://schemas.openxmlformats.org/officeDocument/2006/relationships" xmlns:m="http://schemas.openxmlformats.org/officeDocument/2006/math" xmlns:v="urn:schemas-microsoft-com:vml" xmlns:wp14="http://schemas.microsoft.com/office/word/2010/wordprocessingDrawing" xmlns:wp="http://schemas.openxmlformats.org/drawingml/2006/wordprocessingDrawing" xmlns:w10="urn:schemas-microsoft-com:office:word" xmlns:w="http://schemas.openxmlformats.org/wordprocessingml/2006/main" xmlns:w14="http://schemas.microsoft.com/office/word/2010/wordml" xmlns:wpg="http://schemas.microsoft.com/office/word/2010/wordprocessingGroup" xmlns:wpi="http://schemas.microsoft.com/office/word/2010/wordprocessingInk" xmlns:wne="http://schemas.microsoft.com/office/word/2006/wordml" xmlns:wps="http://schemas.microsoft.com/office/word/2010/wordprocessingShape" mc:Ignorable="w14 wp14">
   <w:p>
     <w:pPr>
-      <w:pStyle w:val="Kopfzeile"/>
+      <w:pStyle w:val="Header"/>
       <w:pBdr>
         <w:top w:val="single" w:sz="4" w:space="1" w:color="auto"/>
         <w:left w:val="single" w:sz="4" w:space="4" w:color="auto"/>
@@ -1024,7 +1057,7 @@
   </w:p>
   <w:p>
     <w:pPr>
-      <w:pStyle w:val="Kopfzeile"/>
+      <w:pStyle w:val="Header"/>
       <w:pBdr>
         <w:top w:val="single" w:sz="4" w:space="1" w:color="auto"/>
         <w:left w:val="single" w:sz="4" w:space="4" w:color="auto"/>
@@ -1046,7 +1079,7 @@
   </w:p>
   <w:p>
     <w:pPr>
-      <w:pStyle w:val="Kopfzeile"/>
+      <w:pStyle w:val="Header"/>
       <w:pBdr>
         <w:top w:val="single" w:sz="4" w:space="1" w:color="auto"/>
         <w:left w:val="single" w:sz="4" w:space="4" w:color="auto"/>
@@ -1071,15 +1104,15 @@
 </file>
 
 <file path=word/numbering.xml><?xml version="1.0" encoding="utf-8"?>
-<w:numbering xmlns:wpc="http://schemas.microsoft.com/office/word/2010/wordprocessingCanvas" xmlns:cx="http://schemas.microsoft.com/office/drawing/2014/chartex" xmlns:cx1="http://schemas.microsoft.com/office/drawing/2015/9/8/chartex" xmlns:cx2="http://schemas.microsoft.com/office/drawing/2015/10/21/chartex" xmlns:cx3="http://schemas.microsoft.com/office/drawing/2016/5/9/chartex" xmlns:cx4="http://schemas.microsoft.com/office/drawing/2016/5/10/chartex" xmlns:cx5="http://schemas.microsoft.com/office/drawing/2016/5/11/chartex" xmlns:cx6="http://schemas.microsoft.com/office/drawing/2016/5/12/chartex" xmlns:cx7="http://schemas.microsoft.com/office/drawing/2016/5/13/chartex" xmlns:cx8="http://schemas.microsoft.com/office/drawing/2016/5/14/chartex" xmlns:mc="http://schemas.openxmlformats.org/markup-compatibility/2006" xmlns:aink="http://schemas.microsoft.com/office/drawing/2016/ink" xmlns:am3d="http://schemas.microsoft.com/office/drawing/2017/model3d" xmlns:o="urn:schemas-microsoft-com:office:office" xmlns:r="http://schemas.openxmlformats.org/officeDocument/2006/relationships" xmlns:m="http://schemas.openxmlformats.org/officeDocument/2006/math" xmlns:v="urn:schemas-microsoft-com:vml" xmlns:wp14="http://schemas.microsoft.com/office/word/2010/wordprocessingDrawing" xmlns:wp="http://schemas.openxmlformats.org/drawingml/2006/wordprocessingDrawing" xmlns:w10="urn:schemas-microsoft-com:office:word" xmlns:w="http://schemas.openxmlformats.org/wordprocessingml/2006/main" xmlns:w14="http://schemas.microsoft.com/office/word/2010/wordml" xmlns:w15="http://schemas.microsoft.com/office/word/2012/wordml" xmlns:w16cid="http://schemas.microsoft.com/office/word/2016/wordml/cid" xmlns:w16se="http://schemas.microsoft.com/office/word/2015/wordml/symex" xmlns:wpg="http://schemas.microsoft.com/office/word/2010/wordprocessingGroup" xmlns:wpi="http://schemas.microsoft.com/office/word/2010/wordprocessingInk" xmlns:wne="http://schemas.microsoft.com/office/word/2006/wordml" xmlns:wps="http://schemas.microsoft.com/office/word/2010/wordprocessingShape" mc:Ignorable="w14 w15 w16se w16cid wp14">
-  <w:abstractNum w:abstractNumId="0" w15:restartNumberingAfterBreak="0">
+<w:numbering xmlns:wpc="http://schemas.microsoft.com/office/word/2010/wordprocessingCanvas" xmlns:mc="http://schemas.openxmlformats.org/markup-compatibility/2006" xmlns:o="urn:schemas-microsoft-com:office:office" xmlns:r="http://schemas.openxmlformats.org/officeDocument/2006/relationships" xmlns:m="http://schemas.openxmlformats.org/officeDocument/2006/math" xmlns:v="urn:schemas-microsoft-com:vml" xmlns:wp14="http://schemas.microsoft.com/office/word/2010/wordprocessingDrawing" xmlns:wp="http://schemas.openxmlformats.org/drawingml/2006/wordprocessingDrawing" xmlns:w10="urn:schemas-microsoft-com:office:word" xmlns:w="http://schemas.openxmlformats.org/wordprocessingml/2006/main" xmlns:w14="http://schemas.microsoft.com/office/word/2010/wordml" xmlns:wpg="http://schemas.microsoft.com/office/word/2010/wordprocessingGroup" xmlns:wpi="http://schemas.microsoft.com/office/word/2010/wordprocessingInk" xmlns:wne="http://schemas.microsoft.com/office/word/2006/wordml" xmlns:wps="http://schemas.microsoft.com/office/word/2010/wordprocessingShape" mc:Ignorable="w14 wp14">
+  <w:abstractNum w:abstractNumId="0">
     <w:nsid w:val="FFFFFF7E"/>
     <w:multiLevelType w:val="singleLevel"/>
     <w:tmpl w:val="586C9E2E"/>
     <w:lvl w:ilvl="0">
       <w:start w:val="1"/>
       <w:numFmt w:val="decimal"/>
-      <w:pStyle w:val="Listennummer3"/>
+      <w:pStyle w:val="ListNumber3"/>
       <w:lvlText w:val="%1."/>
       <w:lvlJc w:val="left"/>
       <w:pPr>
@@ -1090,14 +1123,14 @@
       </w:pPr>
     </w:lvl>
   </w:abstractNum>
-  <w:abstractNum w:abstractNumId="1" w15:restartNumberingAfterBreak="0">
+  <w:abstractNum w:abstractNumId="1">
     <w:nsid w:val="0CA00FFC"/>
     <w:multiLevelType w:val="multilevel"/>
     <w:tmpl w:val="982EB336"/>
     <w:lvl w:ilvl="0">
       <w:start w:val="1"/>
       <w:numFmt w:val="decimal"/>
-      <w:pStyle w:val="berschrift1"/>
+      <w:pStyle w:val="Heading1"/>
       <w:lvlText w:val="%1"/>
       <w:lvlJc w:val="left"/>
       <w:pPr>
@@ -1117,7 +1150,7 @@
     <w:lvl w:ilvl="1">
       <w:start w:val="1"/>
       <w:numFmt w:val="decimal"/>
-      <w:pStyle w:val="berschrift2"/>
+      <w:pStyle w:val="Heading2"/>
       <w:lvlText w:val="%1.%2"/>
       <w:lvlJc w:val="left"/>
       <w:pPr>
@@ -1138,7 +1171,7 @@
       <w:start w:val="1"/>
       <w:numFmt w:val="decimal"/>
       <w:lvlRestart w:val="0"/>
-      <w:pStyle w:val="berschrift3"/>
+      <w:pStyle w:val="Heading3"/>
       <w:lvlText w:val="%1.%2.%3"/>
       <w:lvlJc w:val="left"/>
       <w:pPr>
@@ -1158,7 +1191,7 @@
     <w:lvl w:ilvl="3">
       <w:start w:val="1"/>
       <w:numFmt w:val="decimal"/>
-      <w:pStyle w:val="berschrift4"/>
+      <w:pStyle w:val="Heading4"/>
       <w:lvlText w:val="%1.%2.%3.%4"/>
       <w:lvlJc w:val="left"/>
       <w:pPr>
@@ -1174,7 +1207,7 @@
     <w:lvl w:ilvl="4">
       <w:start w:val="1"/>
       <w:numFmt w:val="decimal"/>
-      <w:pStyle w:val="berschrift5"/>
+      <w:pStyle w:val="Heading5"/>
       <w:lvlText w:val="%1.%2.%3.%4.%5"/>
       <w:lvlJc w:val="left"/>
       <w:pPr>
@@ -1190,7 +1223,7 @@
     <w:lvl w:ilvl="5">
       <w:start w:val="1"/>
       <w:numFmt w:val="decimal"/>
-      <w:pStyle w:val="berschrift6"/>
+      <w:pStyle w:val="Heading6"/>
       <w:lvlText w:val="%1.%2.%3.%4.%5.%6"/>
       <w:lvlJc w:val="left"/>
       <w:pPr>
@@ -1206,7 +1239,7 @@
     <w:lvl w:ilvl="6">
       <w:start w:val="1"/>
       <w:numFmt w:val="decimal"/>
-      <w:pStyle w:val="berschrift7"/>
+      <w:pStyle w:val="Heading7"/>
       <w:lvlText w:val="%1.%2.%3.%4.%5.%6.%7"/>
       <w:lvlJc w:val="left"/>
       <w:pPr>
@@ -1222,7 +1255,7 @@
     <w:lvl w:ilvl="7">
       <w:start w:val="1"/>
       <w:numFmt w:val="decimal"/>
-      <w:pStyle w:val="berschrift8"/>
+      <w:pStyle w:val="Heading8"/>
       <w:lvlText w:val="%1.%2.%3.%4.%5.%6.%7.%8"/>
       <w:lvlJc w:val="left"/>
       <w:pPr>
@@ -1238,7 +1271,7 @@
     <w:lvl w:ilvl="8">
       <w:start w:val="1"/>
       <w:numFmt w:val="decimal"/>
-      <w:pStyle w:val="berschrift9"/>
+      <w:pStyle w:val="Heading9"/>
       <w:lvlText w:val="%1.%2.%3.%4.%5.%6.%7.%8.%9"/>
       <w:lvlJc w:val="left"/>
       <w:pPr>
@@ -1252,7 +1285,7 @@
       </w:rPr>
     </w:lvl>
   </w:abstractNum>
-  <w:abstractNum w:abstractNumId="2" w15:restartNumberingAfterBreak="0">
+  <w:abstractNum w:abstractNumId="2">
     <w:nsid w:val="121565E8"/>
     <w:multiLevelType w:val="multilevel"/>
     <w:tmpl w:val="5AA27BCE"/>
@@ -1405,7 +1438,7 @@
       </w:rPr>
     </w:lvl>
   </w:abstractNum>
-  <w:abstractNum w:abstractNumId="3" w15:restartNumberingAfterBreak="0">
+  <w:abstractNum w:abstractNumId="3">
     <w:nsid w:val="16DA53A3"/>
     <w:multiLevelType w:val="hybridMultilevel"/>
     <w:tmpl w:val="C2B63E26"/>
@@ -1518,7 +1551,7 @@
       </w:pPr>
     </w:lvl>
   </w:abstractNum>
-  <w:abstractNum w:abstractNumId="4" w15:restartNumberingAfterBreak="0">
+  <w:abstractNum w:abstractNumId="4">
     <w:nsid w:val="27680837"/>
     <w:multiLevelType w:val="multilevel"/>
     <w:tmpl w:val="E9E6B354"/>
@@ -1696,7 +1729,7 @@
 </file>
 
 <file path=word/styles.xml><?xml version="1.0" encoding="utf-8"?>
-<w:styles xmlns:mc="http://schemas.openxmlformats.org/markup-compatibility/2006" xmlns:r="http://schemas.openxmlformats.org/officeDocument/2006/relationships" xmlns:w="http://schemas.openxmlformats.org/wordprocessingml/2006/main" xmlns:w14="http://schemas.microsoft.com/office/word/2010/wordml" xmlns:w15="http://schemas.microsoft.com/office/word/2012/wordml" xmlns:w16cid="http://schemas.microsoft.com/office/word/2016/wordml/cid" xmlns:w16se="http://schemas.microsoft.com/office/word/2015/wordml/symex" mc:Ignorable="w14 w15 w16se w16cid">
+<w:styles xmlns:mc="http://schemas.openxmlformats.org/markup-compatibility/2006" xmlns:r="http://schemas.openxmlformats.org/officeDocument/2006/relationships" xmlns:w="http://schemas.openxmlformats.org/wordprocessingml/2006/main" xmlns:w14="http://schemas.microsoft.com/office/word/2010/wordml" mc:Ignorable="w14">
   <w:docDefaults>
     <w:rPrDefault>
       <w:rPr>
@@ -1706,376 +1739,144 @@
     </w:rPrDefault>
     <w:pPrDefault/>
   </w:docDefaults>
-  <w:latentStyles w:defLockedState="0" w:defUIPriority="0" w:defSemiHidden="0" w:defUnhideWhenUsed="0" w:defQFormat="0" w:count="375">
-    <w:lsdException w:name="Normal" w:qFormat="1"/>
-    <w:lsdException w:name="heading 1" w:qFormat="1"/>
-    <w:lsdException w:name="heading 2" w:qFormat="1"/>
-    <w:lsdException w:name="heading 3" w:semiHidden="1" w:unhideWhenUsed="1" w:qFormat="1"/>
-    <w:lsdException w:name="heading 4" w:semiHidden="1" w:unhideWhenUsed="1" w:qFormat="1"/>
-    <w:lsdException w:name="heading 5" w:semiHidden="1" w:unhideWhenUsed="1" w:qFormat="1"/>
-    <w:lsdException w:name="heading 6" w:semiHidden="1" w:unhideWhenUsed="1" w:qFormat="1"/>
-    <w:lsdException w:name="heading 7" w:semiHidden="1" w:unhideWhenUsed="1" w:qFormat="1"/>
-    <w:lsdException w:name="heading 8" w:semiHidden="1" w:unhideWhenUsed="1" w:qFormat="1"/>
-    <w:lsdException w:name="heading 9" w:semiHidden="1" w:unhideWhenUsed="1" w:qFormat="1"/>
-    <w:lsdException w:name="index 1" w:semiHidden="1" w:unhideWhenUsed="1"/>
-    <w:lsdException w:name="index 2" w:semiHidden="1" w:unhideWhenUsed="1"/>
-    <w:lsdException w:name="index 3" w:semiHidden="1" w:unhideWhenUsed="1"/>
-    <w:lsdException w:name="index 4" w:semiHidden="1" w:unhideWhenUsed="1"/>
-    <w:lsdException w:name="index 5" w:semiHidden="1" w:unhideWhenUsed="1"/>
-    <w:lsdException w:name="index 6" w:semiHidden="1" w:unhideWhenUsed="1"/>
-    <w:lsdException w:name="index 7" w:semiHidden="1" w:unhideWhenUsed="1"/>
-    <w:lsdException w:name="index 8" w:semiHidden="1" w:unhideWhenUsed="1"/>
-    <w:lsdException w:name="index 9" w:semiHidden="1" w:unhideWhenUsed="1"/>
-    <w:lsdException w:name="toc 1" w:semiHidden="1" w:unhideWhenUsed="1"/>
-    <w:lsdException w:name="toc 2" w:semiHidden="1" w:unhideWhenUsed="1"/>
-    <w:lsdException w:name="toc 3" w:semiHidden="1" w:unhideWhenUsed="1"/>
-    <w:lsdException w:name="toc 4" w:semiHidden="1" w:unhideWhenUsed="1"/>
-    <w:lsdException w:name="toc 5" w:semiHidden="1" w:unhideWhenUsed="1"/>
-    <w:lsdException w:name="toc 6" w:semiHidden="1" w:unhideWhenUsed="1"/>
-    <w:lsdException w:name="toc 7" w:semiHidden="1" w:unhideWhenUsed="1"/>
-    <w:lsdException w:name="toc 8" w:semiHidden="1" w:unhideWhenUsed="1"/>
-    <w:lsdException w:name="toc 9" w:semiHidden="1" w:unhideWhenUsed="1"/>
-    <w:lsdException w:name="Normal Indent" w:semiHidden="1" w:unhideWhenUsed="1"/>
-    <w:lsdException w:name="footnote text" w:semiHidden="1" w:unhideWhenUsed="1"/>
-    <w:lsdException w:name="annotation text" w:semiHidden="1" w:unhideWhenUsed="1"/>
-    <w:lsdException w:name="header" w:semiHidden="1" w:unhideWhenUsed="1"/>
-    <w:lsdException w:name="footer" w:semiHidden="1" w:uiPriority="99" w:unhideWhenUsed="1"/>
-    <w:lsdException w:name="index heading" w:semiHidden="1" w:unhideWhenUsed="1"/>
-    <w:lsdException w:name="caption" w:semiHidden="1" w:unhideWhenUsed="1" w:qFormat="1"/>
-    <w:lsdException w:name="table of figures" w:semiHidden="1" w:unhideWhenUsed="1"/>
-    <w:lsdException w:name="envelope address" w:semiHidden="1" w:unhideWhenUsed="1"/>
-    <w:lsdException w:name="envelope return" w:semiHidden="1" w:unhideWhenUsed="1"/>
-    <w:lsdException w:name="footnote reference" w:semiHidden="1" w:unhideWhenUsed="1"/>
-    <w:lsdException w:name="annotation reference" w:semiHidden="1" w:unhideWhenUsed="1"/>
-    <w:lsdException w:name="line number" w:semiHidden="1" w:unhideWhenUsed="1"/>
-    <w:lsdException w:name="page number" w:semiHidden="1" w:unhideWhenUsed="1"/>
-    <w:lsdException w:name="endnote reference" w:semiHidden="1" w:unhideWhenUsed="1"/>
-    <w:lsdException w:name="endnote text" w:semiHidden="1" w:unhideWhenUsed="1"/>
-    <w:lsdException w:name="table of authorities" w:semiHidden="1" w:unhideWhenUsed="1"/>
-    <w:lsdException w:name="toa heading" w:semiHidden="1" w:unhideWhenUsed="1"/>
-    <w:lsdException w:name="List" w:semiHidden="1" w:unhideWhenUsed="1"/>
-    <w:lsdException w:name="List 2" w:semiHidden="1" w:unhideWhenUsed="1"/>
-    <w:lsdException w:name="List 3" w:semiHidden="1" w:unhideWhenUsed="1"/>
-    <w:lsdException w:name="List 4" w:semiHidden="1" w:unhideWhenUsed="1"/>
-    <w:lsdException w:name="List 5" w:semiHidden="1" w:unhideWhenUsed="1"/>
-    <w:lsdException w:name="List Bullet 2" w:semiHidden="1" w:unhideWhenUsed="1"/>
-    <w:lsdException w:name="List Bullet 3" w:semiHidden="1" w:unhideWhenUsed="1"/>
-    <w:lsdException w:name="List Bullet 4" w:semiHidden="1" w:unhideWhenUsed="1"/>
-    <w:lsdException w:name="List Bullet 5" w:semiHidden="1" w:unhideWhenUsed="1"/>
-    <w:lsdException w:name="List Number 2" w:semiHidden="1" w:unhideWhenUsed="1"/>
-    <w:lsdException w:name="List Number 3" w:semiHidden="1" w:unhideWhenUsed="1"/>
-    <w:lsdException w:name="List Number 4" w:semiHidden="1" w:unhideWhenUsed="1"/>
-    <w:lsdException w:name="List Number 5" w:semiHidden="1" w:unhideWhenUsed="1"/>
-    <w:lsdException w:name="Title" w:qFormat="1"/>
-    <w:lsdException w:name="Closing" w:semiHidden="1" w:unhideWhenUsed="1"/>
-    <w:lsdException w:name="Signature" w:semiHidden="1" w:unhideWhenUsed="1"/>
-    <w:lsdException w:name="Default Paragraph Font" w:semiHidden="1" w:unhideWhenUsed="1"/>
-    <w:lsdException w:name="Body Text" w:semiHidden="1" w:unhideWhenUsed="1"/>
-    <w:lsdException w:name="Body Text Indent" w:semiHidden="1" w:unhideWhenUsed="1"/>
-    <w:lsdException w:name="List Continue" w:semiHidden="1" w:unhideWhenUsed="1"/>
-    <w:lsdException w:name="List Continue 2" w:semiHidden="1" w:unhideWhenUsed="1"/>
-    <w:lsdException w:name="Subtitle" w:qFormat="1"/>
-    <w:lsdException w:name="Salutation" w:semiHidden="1" w:unhideWhenUsed="1"/>
-    <w:lsdException w:name="Date" w:semiHidden="1" w:unhideWhenUsed="1"/>
-    <w:lsdException w:name="Body Text First Indent" w:semiHidden="1" w:unhideWhenUsed="1"/>
-    <w:lsdException w:name="Body Text First Indent 2" w:semiHidden="1" w:unhideWhenUsed="1"/>
-    <w:lsdException w:name="Note Heading" w:semiHidden="1" w:unhideWhenUsed="1"/>
-    <w:lsdException w:name="Body Text 2" w:semiHidden="1" w:unhideWhenUsed="1"/>
-    <w:lsdException w:name="Body Text 3" w:semiHidden="1" w:unhideWhenUsed="1"/>
-    <w:lsdException w:name="Body Text Indent 2" w:semiHidden="1" w:unhideWhenUsed="1"/>
-    <w:lsdException w:name="Body Text Indent 3" w:semiHidden="1" w:unhideWhenUsed="1"/>
-    <w:lsdException w:name="Block Text" w:semiHidden="1" w:unhideWhenUsed="1"/>
-    <w:lsdException w:name="Hyperlink" w:semiHidden="1" w:unhideWhenUsed="1"/>
-    <w:lsdException w:name="FollowedHyperlink" w:semiHidden="1" w:unhideWhenUsed="1"/>
-    <w:lsdException w:name="Strong" w:qFormat="1"/>
-    <w:lsdException w:name="Emphasis" w:qFormat="1"/>
-    <w:lsdException w:name="Document Map" w:semiHidden="1" w:unhideWhenUsed="1"/>
-    <w:lsdException w:name="Plain Text" w:semiHidden="1" w:unhideWhenUsed="1"/>
-    <w:lsdException w:name="E-mail Signature" w:semiHidden="1" w:unhideWhenUsed="1"/>
-    <w:lsdException w:name="HTML Top of Form" w:semiHidden="1" w:unhideWhenUsed="1"/>
-    <w:lsdException w:name="HTML Bottom of Form" w:semiHidden="1" w:unhideWhenUsed="1"/>
-    <w:lsdException w:name="Normal (Web)" w:semiHidden="1" w:unhideWhenUsed="1"/>
-    <w:lsdException w:name="HTML Acronym" w:semiHidden="1" w:unhideWhenUsed="1"/>
-    <w:lsdException w:name="HTML Address" w:semiHidden="1" w:unhideWhenUsed="1"/>
-    <w:lsdException w:name="HTML Cite" w:semiHidden="1" w:unhideWhenUsed="1"/>
-    <w:lsdException w:name="HTML Code" w:semiHidden="1" w:unhideWhenUsed="1"/>
-    <w:lsdException w:name="HTML Definition" w:semiHidden="1" w:unhideWhenUsed="1"/>
-    <w:lsdException w:name="HTML Keyboard" w:semiHidden="1" w:unhideWhenUsed="1"/>
-    <w:lsdException w:name="HTML Preformatted" w:semiHidden="1" w:unhideWhenUsed="1"/>
-    <w:lsdException w:name="HTML Sample" w:semiHidden="1" w:unhideWhenUsed="1"/>
-    <w:lsdException w:name="HTML Typewriter" w:semiHidden="1" w:unhideWhenUsed="1"/>
-    <w:lsdException w:name="HTML Variable" w:semiHidden="1" w:unhideWhenUsed="1"/>
-    <w:lsdException w:name="Normal Table" w:semiHidden="1" w:unhideWhenUsed="1"/>
-    <w:lsdException w:name="annotation subject" w:semiHidden="1" w:unhideWhenUsed="1"/>
-    <w:lsdException w:name="No List" w:semiHidden="1" w:unhideWhenUsed="1"/>
-    <w:lsdException w:name="Outline List 1" w:semiHidden="1" w:unhideWhenUsed="1"/>
-    <w:lsdException w:name="Outline List 2" w:semiHidden="1" w:unhideWhenUsed="1"/>
-    <w:lsdException w:name="Outline List 3" w:semiHidden="1" w:unhideWhenUsed="1"/>
-    <w:lsdException w:name="Table Simple 1" w:semiHidden="1" w:unhideWhenUsed="1"/>
-    <w:lsdException w:name="Table Simple 2" w:semiHidden="1" w:unhideWhenUsed="1"/>
-    <w:lsdException w:name="Table Simple 3" w:semiHidden="1" w:unhideWhenUsed="1"/>
-    <w:lsdException w:name="Table Classic 1" w:semiHidden="1" w:unhideWhenUsed="1"/>
-    <w:lsdException w:name="Table Classic 2" w:semiHidden="1" w:unhideWhenUsed="1"/>
-    <w:lsdException w:name="Table Classic 3" w:semiHidden="1" w:unhideWhenUsed="1"/>
-    <w:lsdException w:name="Table Classic 4" w:semiHidden="1" w:unhideWhenUsed="1"/>
-    <w:lsdException w:name="Table Colorful 1" w:semiHidden="1" w:unhideWhenUsed="1"/>
-    <w:lsdException w:name="Table Colorful 2" w:semiHidden="1" w:unhideWhenUsed="1"/>
-    <w:lsdException w:name="Table Colorful 3" w:semiHidden="1" w:unhideWhenUsed="1"/>
-    <w:lsdException w:name="Table Columns 1" w:semiHidden="1" w:unhideWhenUsed="1"/>
-    <w:lsdException w:name="Table Columns 2" w:semiHidden="1" w:unhideWhenUsed="1"/>
-    <w:lsdException w:name="Table Columns 3" w:semiHidden="1" w:unhideWhenUsed="1"/>
-    <w:lsdException w:name="Table Columns 4" w:semiHidden="1" w:unhideWhenUsed="1"/>
-    <w:lsdException w:name="Table Columns 5" w:semiHidden="1" w:unhideWhenUsed="1"/>
-    <w:lsdException w:name="Table Grid 1" w:semiHidden="1" w:unhideWhenUsed="1"/>
-    <w:lsdException w:name="Table Grid 2" w:semiHidden="1" w:unhideWhenUsed="1"/>
-    <w:lsdException w:name="Table Grid 3" w:semiHidden="1" w:unhideWhenUsed="1"/>
-    <w:lsdException w:name="Table Grid 4" w:semiHidden="1" w:unhideWhenUsed="1"/>
-    <w:lsdException w:name="Table Grid 5" w:semiHidden="1" w:unhideWhenUsed="1"/>
-    <w:lsdException w:name="Table Grid 6" w:semiHidden="1" w:unhideWhenUsed="1"/>
-    <w:lsdException w:name="Table Grid 7" w:semiHidden="1" w:unhideWhenUsed="1"/>
-    <w:lsdException w:name="Table Grid 8" w:semiHidden="1" w:unhideWhenUsed="1"/>
-    <w:lsdException w:name="Table List 1" w:semiHidden="1" w:unhideWhenUsed="1"/>
-    <w:lsdException w:name="Table List 2" w:semiHidden="1" w:unhideWhenUsed="1"/>
-    <w:lsdException w:name="Table List 3" w:semiHidden="1" w:unhideWhenUsed="1"/>
-    <w:lsdException w:name="Table List 4" w:semiHidden="1" w:unhideWhenUsed="1"/>
-    <w:lsdException w:name="Table List 5" w:semiHidden="1" w:unhideWhenUsed="1"/>
-    <w:lsdException w:name="Table List 6" w:semiHidden="1" w:unhideWhenUsed="1"/>
-    <w:lsdException w:name="Table List 7" w:semiHidden="1" w:unhideWhenUsed="1"/>
-    <w:lsdException w:name="Table List 8" w:semiHidden="1" w:unhideWhenUsed="1"/>
-    <w:lsdException w:name="Table 3D effects 1" w:semiHidden="1" w:unhideWhenUsed="1"/>
-    <w:lsdException w:name="Table 3D effects 2" w:semiHidden="1" w:unhideWhenUsed="1"/>
-    <w:lsdException w:name="Table 3D effects 3" w:semiHidden="1" w:unhideWhenUsed="1"/>
-    <w:lsdException w:name="Table Contemporary" w:semiHidden="1" w:unhideWhenUsed="1"/>
-    <w:lsdException w:name="Table Elegant" w:semiHidden="1" w:unhideWhenUsed="1"/>
-    <w:lsdException w:name="Table Professional" w:semiHidden="1" w:unhideWhenUsed="1"/>
-    <w:lsdException w:name="Table Subtle 1" w:semiHidden="1" w:unhideWhenUsed="1"/>
-    <w:lsdException w:name="Table Subtle 2" w:semiHidden="1" w:unhideWhenUsed="1"/>
-    <w:lsdException w:name="Table Web 1" w:semiHidden="1" w:unhideWhenUsed="1"/>
-    <w:lsdException w:name="Table Web 2" w:semiHidden="1" w:unhideWhenUsed="1"/>
-    <w:lsdException w:name="Table Web 3" w:semiHidden="1" w:unhideWhenUsed="1"/>
-    <w:lsdException w:name="Table Grid" w:semiHidden="1" w:unhideWhenUsed="1"/>
-    <w:lsdException w:name="Table Theme" w:semiHidden="1" w:unhideWhenUsed="1"/>
-    <w:lsdException w:name="Placeholder Text" w:semiHidden="1" w:uiPriority="99"/>
-    <w:lsdException w:name="No Spacing" w:uiPriority="1" w:qFormat="1"/>
-    <w:lsdException w:name="Light Shading" w:uiPriority="60"/>
-    <w:lsdException w:name="Light List" w:uiPriority="61"/>
-    <w:lsdException w:name="Light Grid" w:uiPriority="62"/>
-    <w:lsdException w:name="Medium Shading 1" w:uiPriority="63"/>
-    <w:lsdException w:name="Medium Shading 2" w:uiPriority="64"/>
-    <w:lsdException w:name="Medium List 1" w:uiPriority="65"/>
-    <w:lsdException w:name="Medium List 2" w:uiPriority="66"/>
-    <w:lsdException w:name="Medium Grid 1" w:uiPriority="67"/>
-    <w:lsdException w:name="Medium Grid 2" w:uiPriority="68"/>
-    <w:lsdException w:name="Medium Grid 3" w:uiPriority="69"/>
-    <w:lsdException w:name="Dark List" w:uiPriority="70"/>
-    <w:lsdException w:name="Colorful Shading" w:uiPriority="71"/>
-    <w:lsdException w:name="Colorful List" w:uiPriority="72"/>
-    <w:lsdException w:name="Colorful Grid" w:uiPriority="73"/>
-    <w:lsdException w:name="Light Shading Accent 1" w:uiPriority="60"/>
-    <w:lsdException w:name="Light List Accent 1" w:uiPriority="61"/>
-    <w:lsdException w:name="Light Grid Accent 1" w:uiPriority="62"/>
-    <w:lsdException w:name="Medium Shading 1 Accent 1" w:uiPriority="63"/>
-    <w:lsdException w:name="Medium Shading 2 Accent 1" w:uiPriority="64"/>
-    <w:lsdException w:name="Medium List 1 Accent 1" w:uiPriority="65"/>
-    <w:lsdException w:name="Revision" w:semiHidden="1" w:uiPriority="99"/>
-    <w:lsdException w:name="List Paragraph" w:uiPriority="34" w:qFormat="1"/>
-    <w:lsdException w:name="Quote" w:uiPriority="29" w:qFormat="1"/>
-    <w:lsdException w:name="Intense Quote" w:uiPriority="30" w:qFormat="1"/>
-    <w:lsdException w:name="Medium List 2 Accent 1" w:uiPriority="66"/>
-    <w:lsdException w:name="Medium Grid 1 Accent 1" w:uiPriority="67"/>
-    <w:lsdException w:name="Medium Grid 2 Accent 1" w:uiPriority="68"/>
-    <w:lsdException w:name="Medium Grid 3 Accent 1" w:uiPriority="69"/>
-    <w:lsdException w:name="Dark List Accent 1" w:uiPriority="70"/>
-    <w:lsdException w:name="Colorful Shading Accent 1" w:uiPriority="71"/>
-    <w:lsdException w:name="Colorful List Accent 1" w:uiPriority="72"/>
-    <w:lsdException w:name="Colorful Grid Accent 1" w:uiPriority="73"/>
-    <w:lsdException w:name="Light Shading Accent 2" w:uiPriority="60"/>
-    <w:lsdException w:name="Light List Accent 2" w:uiPriority="61"/>
-    <w:lsdException w:name="Light Grid Accent 2" w:uiPriority="62"/>
-    <w:lsdException w:name="Medium Shading 1 Accent 2" w:uiPriority="63"/>
-    <w:lsdException w:name="Medium Shading 2 Accent 2" w:uiPriority="64"/>
-    <w:lsdException w:name="Medium List 1 Accent 2" w:uiPriority="65"/>
-    <w:lsdException w:name="Medium List 2 Accent 2" w:uiPriority="66"/>
-    <w:lsdException w:name="Medium Grid 1 Accent 2" w:uiPriority="67"/>
-    <w:lsdException w:name="Medium Grid 2 Accent 2" w:uiPriority="68"/>
-    <w:lsdException w:name="Medium Grid 3 Accent 2" w:uiPriority="69"/>
-    <w:lsdException w:name="Dark List Accent 2" w:uiPriority="70"/>
-    <w:lsdException w:name="Colorful Shading Accent 2" w:uiPriority="71"/>
-    <w:lsdException w:name="Colorful List Accent 2" w:uiPriority="72"/>
-    <w:lsdException w:name="Colorful Grid Accent 2" w:uiPriority="73"/>
-    <w:lsdException w:name="Light Shading Accent 3" w:uiPriority="60"/>
-    <w:lsdException w:name="Light List Accent 3" w:uiPriority="61"/>
-    <w:lsdException w:name="Light Grid Accent 3" w:uiPriority="62"/>
-    <w:lsdException w:name="Medium Shading 1 Accent 3" w:uiPriority="63"/>
-    <w:lsdException w:name="Medium Shading 2 Accent 3" w:uiPriority="64"/>
-    <w:lsdException w:name="Medium List 1 Accent 3" w:uiPriority="65"/>
-    <w:lsdException w:name="Medium List 2 Accent 3" w:uiPriority="66"/>
-    <w:lsdException w:name="Medium Grid 1 Accent 3" w:uiPriority="67"/>
-    <w:lsdException w:name="Medium Grid 2 Accent 3" w:uiPriority="68"/>
-    <w:lsdException w:name="Medium Grid 3 Accent 3" w:uiPriority="69"/>
-    <w:lsdException w:name="Dark List Accent 3" w:uiPriority="70"/>
-    <w:lsdException w:name="Colorful Shading Accent 3" w:uiPriority="71"/>
-    <w:lsdException w:name="Colorful List Accent 3" w:uiPriority="72"/>
-    <w:lsdException w:name="Colorful Grid Accent 3" w:uiPriority="73"/>
-    <w:lsdException w:name="Light Shading Accent 4" w:uiPriority="60"/>
-    <w:lsdException w:name="Light List Accent 4" w:uiPriority="61"/>
-    <w:lsdException w:name="Light Grid Accent 4" w:uiPriority="62"/>
-    <w:lsdException w:name="Medium Shading 1 Accent 4" w:uiPriority="63"/>
-    <w:lsdException w:name="Medium Shading 2 Accent 4" w:uiPriority="64"/>
-    <w:lsdException w:name="Medium List 1 Accent 4" w:uiPriority="65"/>
-    <w:lsdException w:name="Medium List 2 Accent 4" w:uiPriority="66"/>
-    <w:lsdException w:name="Medium Grid 1 Accent 4" w:uiPriority="67"/>
-    <w:lsdException w:name="Medium Grid 2 Accent 4" w:uiPriority="68"/>
-    <w:lsdException w:name="Medium Grid 3 Accent 4" w:uiPriority="69"/>
-    <w:lsdException w:name="Dark List Accent 4" w:uiPriority="70"/>
-    <w:lsdException w:name="Colorful Shading Accent 4" w:uiPriority="71"/>
-    <w:lsdException w:name="Colorful List Accent 4" w:uiPriority="72"/>
-    <w:lsdException w:name="Colorful Grid Accent 4" w:uiPriority="73"/>
-    <w:lsdException w:name="Light Shading Accent 5" w:uiPriority="60"/>
-    <w:lsdException w:name="Light List Accent 5" w:uiPriority="61"/>
-    <w:lsdException w:name="Light Grid Accent 5" w:uiPriority="62"/>
-    <w:lsdException w:name="Medium Shading 1 Accent 5" w:uiPriority="63"/>
-    <w:lsdException w:name="Medium Shading 2 Accent 5" w:uiPriority="64"/>
-    <w:lsdException w:name="Medium List 1 Accent 5" w:uiPriority="65"/>
-    <w:lsdException w:name="Medium List 2 Accent 5" w:uiPriority="66"/>
-    <w:lsdException w:name="Medium Grid 1 Accent 5" w:uiPriority="67"/>
-    <w:lsdException w:name="Medium Grid 2 Accent 5" w:uiPriority="68"/>
-    <w:lsdException w:name="Medium Grid 3 Accent 5" w:uiPriority="69"/>
-    <w:lsdException w:name="Dark List Accent 5" w:uiPriority="70"/>
-    <w:lsdException w:name="Colorful Shading Accent 5" w:uiPriority="71"/>
-    <w:lsdException w:name="Colorful List Accent 5" w:uiPriority="72"/>
-    <w:lsdException w:name="Colorful Grid Accent 5" w:uiPriority="73"/>
-    <w:lsdException w:name="Light Shading Accent 6" w:uiPriority="60"/>
-    <w:lsdException w:name="Light List Accent 6" w:uiPriority="61"/>
-    <w:lsdException w:name="Light Grid Accent 6" w:uiPriority="62"/>
-    <w:lsdException w:name="Medium Shading 1 Accent 6" w:uiPriority="63"/>
-    <w:lsdException w:name="Medium Shading 2 Accent 6" w:uiPriority="64"/>
-    <w:lsdException w:name="Medium List 1 Accent 6" w:uiPriority="65"/>
-    <w:lsdException w:name="Medium List 2 Accent 6" w:uiPriority="66"/>
-    <w:lsdException w:name="Medium Grid 1 Accent 6" w:uiPriority="67"/>
-    <w:lsdException w:name="Medium Grid 2 Accent 6" w:uiPriority="68"/>
-    <w:lsdException w:name="Medium Grid 3 Accent 6" w:uiPriority="69"/>
-    <w:lsdException w:name="Dark List Accent 6" w:uiPriority="70"/>
-    <w:lsdException w:name="Colorful Shading Accent 6" w:uiPriority="71"/>
-    <w:lsdException w:name="Colorful List Accent 6" w:uiPriority="72"/>
-    <w:lsdException w:name="Colorful Grid Accent 6" w:uiPriority="73"/>
-    <w:lsdException w:name="Subtle Emphasis" w:uiPriority="19" w:qFormat="1"/>
-    <w:lsdException w:name="Intense Emphasis" w:uiPriority="21" w:qFormat="1"/>
-    <w:lsdException w:name="Subtle Reference" w:uiPriority="31" w:qFormat="1"/>
-    <w:lsdException w:name="Intense Reference" w:uiPriority="32" w:qFormat="1"/>
-    <w:lsdException w:name="Book Title" w:uiPriority="33" w:qFormat="1"/>
-    <w:lsdException w:name="Bibliography" w:semiHidden="1" w:uiPriority="37" w:unhideWhenUsed="1"/>
-    <w:lsdException w:name="TOC Heading" w:semiHidden="1" w:uiPriority="39" w:unhideWhenUsed="1" w:qFormat="1"/>
-    <w:lsdException w:name="Plain Table 1" w:uiPriority="41"/>
-    <w:lsdException w:name="Plain Table 2" w:uiPriority="42"/>
-    <w:lsdException w:name="Plain Table 3" w:uiPriority="43"/>
-    <w:lsdException w:name="Plain Table 4" w:uiPriority="44"/>
-    <w:lsdException w:name="Plain Table 5" w:uiPriority="45"/>
-    <w:lsdException w:name="Grid Table Light" w:uiPriority="40"/>
-    <w:lsdException w:name="Grid Table 1 Light" w:uiPriority="46"/>
-    <w:lsdException w:name="Grid Table 2" w:uiPriority="47"/>
-    <w:lsdException w:name="Grid Table 3" w:uiPriority="48"/>
-    <w:lsdException w:name="Grid Table 4" w:uiPriority="49"/>
-    <w:lsdException w:name="Grid Table 5 Dark" w:uiPriority="50"/>
-    <w:lsdException w:name="Grid Table 6 Colorful" w:uiPriority="51"/>
-    <w:lsdException w:name="Grid Table 7 Colorful" w:uiPriority="52"/>
-    <w:lsdException w:name="Grid Table 1 Light Accent 1" w:uiPriority="46"/>
-    <w:lsdException w:name="Grid Table 2 Accent 1" w:uiPriority="47"/>
-    <w:lsdException w:name="Grid Table 3 Accent 1" w:uiPriority="48"/>
-    <w:lsdException w:name="Grid Table 4 Accent 1" w:uiPriority="49"/>
-    <w:lsdException w:name="Grid Table 5 Dark Accent 1" w:uiPriority="50"/>
-    <w:lsdException w:name="Grid Table 6 Colorful Accent 1" w:uiPriority="51"/>
-    <w:lsdException w:name="Grid Table 7 Colorful Accent 1" w:uiPriority="52"/>
-    <w:lsdException w:name="Grid Table 1 Light Accent 2" w:uiPriority="46"/>
-    <w:lsdException w:name="Grid Table 2 Accent 2" w:uiPriority="47"/>
-    <w:lsdException w:name="Grid Table 3 Accent 2" w:uiPriority="48"/>
-    <w:lsdException w:name="Grid Table 4 Accent 2" w:uiPriority="49"/>
-    <w:lsdException w:name="Grid Table 5 Dark Accent 2" w:uiPriority="50"/>
-    <w:lsdException w:name="Grid Table 6 Colorful Accent 2" w:uiPriority="51"/>
-    <w:lsdException w:name="Grid Table 7 Colorful Accent 2" w:uiPriority="52"/>
-    <w:lsdException w:name="Grid Table 1 Light Accent 3" w:uiPriority="46"/>
-    <w:lsdException w:name="Grid Table 2 Accent 3" w:uiPriority="47"/>
-    <w:lsdException w:name="Grid Table 3 Accent 3" w:uiPriority="48"/>
-    <w:lsdException w:name="Grid Table 4 Accent 3" w:uiPriority="49"/>
-    <w:lsdException w:name="Grid Table 5 Dark Accent 3" w:uiPriority="50"/>
-    <w:lsdException w:name="Grid Table 6 Colorful Accent 3" w:uiPriority="51"/>
-    <w:lsdException w:name="Grid Table 7 Colorful Accent 3" w:uiPriority="52"/>
-    <w:lsdException w:name="Grid Table 1 Light Accent 4" w:uiPriority="46"/>
-    <w:lsdException w:name="Grid Table 2 Accent 4" w:uiPriority="47"/>
-    <w:lsdException w:name="Grid Table 3 Accent 4" w:uiPriority="48"/>
-    <w:lsdException w:name="Grid Table 4 Accent 4" w:uiPriority="49"/>
-    <w:lsdException w:name="Grid Table 5 Dark Accent 4" w:uiPriority="50"/>
-    <w:lsdException w:name="Grid Table 6 Colorful Accent 4" w:uiPriority="51"/>
-    <w:lsdException w:name="Grid Table 7 Colorful Accent 4" w:uiPriority="52"/>
-    <w:lsdException w:name="Grid Table 1 Light Accent 5" w:uiPriority="46"/>
-    <w:lsdException w:name="Grid Table 2 Accent 5" w:uiPriority="47"/>
-    <w:lsdException w:name="Grid Table 3 Accent 5" w:uiPriority="48"/>
-    <w:lsdException w:name="Grid Table 4 Accent 5" w:uiPriority="49"/>
-    <w:lsdException w:name="Grid Table 5 Dark Accent 5" w:uiPriority="50"/>
-    <w:lsdException w:name="Grid Table 6 Colorful Accent 5" w:uiPriority="51"/>
-    <w:lsdException w:name="Grid Table 7 Colorful Accent 5" w:uiPriority="52"/>
-    <w:lsdException w:name="Grid Table 1 Light Accent 6" w:uiPriority="46"/>
-    <w:lsdException w:name="Grid Table 2 Accent 6" w:uiPriority="47"/>
-    <w:lsdException w:name="Grid Table 3 Accent 6" w:uiPriority="48"/>
-    <w:lsdException w:name="Grid Table 4 Accent 6" w:uiPriority="49"/>
-    <w:lsdException w:name="Grid Table 5 Dark Accent 6" w:uiPriority="50"/>
-    <w:lsdException w:name="Grid Table 6 Colorful Accent 6" w:uiPriority="51"/>
-    <w:lsdException w:name="Grid Table 7 Colorful Accent 6" w:uiPriority="52"/>
-    <w:lsdException w:name="List Table 1 Light" w:uiPriority="46"/>
-    <w:lsdException w:name="List Table 2" w:uiPriority="47"/>
-    <w:lsdException w:name="List Table 3" w:uiPriority="48"/>
-    <w:lsdException w:name="List Table 4" w:uiPriority="49"/>
-    <w:lsdException w:name="List Table 5 Dark" w:uiPriority="50"/>
-    <w:lsdException w:name="List Table 6 Colorful" w:uiPriority="51"/>
-    <w:lsdException w:name="List Table 7 Colorful" w:uiPriority="52"/>
-    <w:lsdException w:name="List Table 1 Light Accent 1" w:uiPriority="46"/>
-    <w:lsdException w:name="List Table 2 Accent 1" w:uiPriority="47"/>
-    <w:lsdException w:name="List Table 3 Accent 1" w:uiPriority="48"/>
-    <w:lsdException w:name="List Table 4 Accent 1" w:uiPriority="49"/>
-    <w:lsdException w:name="List Table 5 Dark Accent 1" w:uiPriority="50"/>
-    <w:lsdException w:name="List Table 6 Colorful Accent 1" w:uiPriority="51"/>
-    <w:lsdException w:name="List Table 7 Colorful Accent 1" w:uiPriority="52"/>
-    <w:lsdException w:name="List Table 1 Light Accent 2" w:uiPriority="46"/>
-    <w:lsdException w:name="List Table 2 Accent 2" w:uiPriority="47"/>
-    <w:lsdException w:name="List Table 3 Accent 2" w:uiPriority="48"/>
-    <w:lsdException w:name="List Table 4 Accent 2" w:uiPriority="49"/>
-    <w:lsdException w:name="List Table 5 Dark Accent 2" w:uiPriority="50"/>
-    <w:lsdException w:name="List Table 6 Colorful Accent 2" w:uiPriority="51"/>
-    <w:lsdException w:name="List Table 7 Colorful Accent 2" w:uiPriority="52"/>
-    <w:lsdException w:name="List Table 1 Light Accent 3" w:uiPriority="46"/>
-    <w:lsdException w:name="List Table 2 Accent 3" w:uiPriority="47"/>
-    <w:lsdException w:name="List Table 3 Accent 3" w:uiPriority="48"/>
-    <w:lsdException w:name="List Table 4 Accent 3" w:uiPriority="49"/>
-    <w:lsdException w:name="List Table 5 Dark Accent 3" w:uiPriority="50"/>
-    <w:lsdException w:name="List Table 6 Colorful Accent 3" w:uiPriority="51"/>
-    <w:lsdException w:name="List Table 7 Colorful Accent 3" w:uiPriority="52"/>
-    <w:lsdException w:name="List Table 1 Light Accent 4" w:uiPriority="46"/>
-    <w:lsdException w:name="List Table 2 Accent 4" w:uiPriority="47"/>
-    <w:lsdException w:name="List Table 3 Accent 4" w:uiPriority="48"/>
-    <w:lsdException w:name="List Table 4 Accent 4" w:uiPriority="49"/>
-    <w:lsdException w:name="List Table 5 Dark Accent 4" w:uiPriority="50"/>
-    <w:lsdException w:name="List Table 6 Colorful Accent 4" w:uiPriority="51"/>
-    <w:lsdException w:name="List Table 7 Colorful Accent 4" w:uiPriority="52"/>
-    <w:lsdException w:name="List Table 1 Light Accent 5" w:uiPriority="46"/>
-    <w:lsdException w:name="List Table 2 Accent 5" w:uiPriority="47"/>
-    <w:lsdException w:name="List Table 3 Accent 5" w:uiPriority="48"/>
-    <w:lsdException w:name="List Table 4 Accent 5" w:uiPriority="49"/>
-    <w:lsdException w:name="List Table 5 Dark Accent 5" w:uiPriority="50"/>
-    <w:lsdException w:name="List Table 6 Colorful Accent 5" w:uiPriority="51"/>
-    <w:lsdException w:name="List Table 7 Colorful Accent 5" w:uiPriority="52"/>
-    <w:lsdException w:name="List Table 1 Light Accent 6" w:uiPriority="46"/>
-    <w:lsdException w:name="List Table 2 Accent 6" w:uiPriority="47"/>
-    <w:lsdException w:name="List Table 3 Accent 6" w:uiPriority="48"/>
-    <w:lsdException w:name="List Table 4 Accent 6" w:uiPriority="49"/>
-    <w:lsdException w:name="List Table 5 Dark Accent 6" w:uiPriority="50"/>
-    <w:lsdException w:name="List Table 6 Colorful Accent 6" w:uiPriority="51"/>
-    <w:lsdException w:name="List Table 7 Colorful Accent 6" w:uiPriority="52"/>
-    <w:lsdException w:name="Mention" w:semiHidden="1" w:uiPriority="99" w:unhideWhenUsed="1"/>
-    <w:lsdException w:name="Smart Hyperlink" w:semiHidden="1" w:uiPriority="99" w:unhideWhenUsed="1"/>
-    <w:lsdException w:name="Hashtag" w:semiHidden="1" w:uiPriority="99" w:unhideWhenUsed="1"/>
-    <w:lsdException w:name="Unresolved Mention" w:semiHidden="1" w:uiPriority="99" w:unhideWhenUsed="1"/>
+  <w:latentStyles w:defLockedState="0" w:defUIPriority="0" w:defSemiHidden="1" w:defUnhideWhenUsed="1" w:defQFormat="0" w:count="267">
+    <w:lsdException w:name="Normal" w:semiHidden="0" w:unhideWhenUsed="0" w:qFormat="1"/>
+    <w:lsdException w:name="heading 1" w:semiHidden="0" w:unhideWhenUsed="0" w:qFormat="1"/>
+    <w:lsdException w:name="heading 2" w:semiHidden="0" w:unhideWhenUsed="0" w:qFormat="1"/>
+    <w:lsdException w:name="heading 3" w:qFormat="1"/>
+    <w:lsdException w:name="heading 4" w:qFormat="1"/>
+    <w:lsdException w:name="heading 5" w:qFormat="1"/>
+    <w:lsdException w:name="heading 6" w:qFormat="1"/>
+    <w:lsdException w:name="heading 7" w:qFormat="1"/>
+    <w:lsdException w:name="heading 8" w:qFormat="1"/>
+    <w:lsdException w:name="heading 9" w:qFormat="1"/>
+    <w:lsdException w:name="footer" w:uiPriority="99"/>
+    <w:lsdException w:name="caption" w:qFormat="1"/>
+    <w:lsdException w:name="macro" w:semiHidden="0" w:unhideWhenUsed="0"/>
+    <w:lsdException w:name="List Bullet" w:semiHidden="0" w:unhideWhenUsed="0"/>
+    <w:lsdException w:name="List Number" w:semiHidden="0" w:unhideWhenUsed="0"/>
+    <w:lsdException w:name="Title" w:semiHidden="0" w:unhideWhenUsed="0" w:qFormat="1"/>
+    <w:lsdException w:name="List Continue 3" w:semiHidden="0" w:unhideWhenUsed="0"/>
+    <w:lsdException w:name="List Continue 4" w:semiHidden="0" w:unhideWhenUsed="0"/>
+    <w:lsdException w:name="List Continue 5" w:semiHidden="0" w:unhideWhenUsed="0"/>
+    <w:lsdException w:name="Message Header" w:semiHidden="0" w:unhideWhenUsed="0"/>
+    <w:lsdException w:name="Subtitle" w:semiHidden="0" w:unhideWhenUsed="0" w:qFormat="1"/>
+    <w:lsdException w:name="Strong" w:semiHidden="0" w:unhideWhenUsed="0" w:qFormat="1"/>
+    <w:lsdException w:name="Emphasis" w:semiHidden="0" w:unhideWhenUsed="0" w:qFormat="1"/>
+    <w:lsdException w:name="Balloon Text" w:semiHidden="0" w:unhideWhenUsed="0"/>
+    <w:lsdException w:name="Placeholder Text" w:uiPriority="99" w:unhideWhenUsed="0"/>
+    <w:lsdException w:name="No Spacing" w:semiHidden="0" w:uiPriority="1" w:unhideWhenUsed="0" w:qFormat="1"/>
+    <w:lsdException w:name="Light Shading" w:semiHidden="0" w:uiPriority="60" w:unhideWhenUsed="0"/>
+    <w:lsdException w:name="Light List" w:semiHidden="0" w:uiPriority="61" w:unhideWhenUsed="0"/>
+    <w:lsdException w:name="Light Grid" w:semiHidden="0" w:uiPriority="62" w:unhideWhenUsed="0"/>
+    <w:lsdException w:name="Medium Shading 1" w:semiHidden="0" w:uiPriority="63" w:unhideWhenUsed="0"/>
+    <w:lsdException w:name="Medium Shading 2" w:semiHidden="0" w:uiPriority="64" w:unhideWhenUsed="0"/>
+    <w:lsdException w:name="Medium List 1" w:semiHidden="0" w:uiPriority="65" w:unhideWhenUsed="0"/>
+    <w:lsdException w:name="Medium List 2" w:semiHidden="0" w:uiPriority="66" w:unhideWhenUsed="0"/>
+    <w:lsdException w:name="Medium Grid 1" w:semiHidden="0" w:uiPriority="67" w:unhideWhenUsed="0"/>
+    <w:lsdException w:name="Medium Grid 2" w:semiHidden="0" w:uiPriority="68" w:unhideWhenUsed="0"/>
+    <w:lsdException w:name="Medium Grid 3" w:semiHidden="0" w:uiPriority="69" w:unhideWhenUsed="0"/>
+    <w:lsdException w:name="Dark List" w:semiHidden="0" w:uiPriority="70" w:unhideWhenUsed="0"/>
+    <w:lsdException w:name="Colorful Shading" w:semiHidden="0" w:uiPriority="71" w:unhideWhenUsed="0"/>
+    <w:lsdException w:name="Colorful List" w:semiHidden="0" w:uiPriority="72" w:unhideWhenUsed="0"/>
+    <w:lsdException w:name="Colorful Grid" w:semiHidden="0" w:uiPriority="73" w:unhideWhenUsed="0"/>
+    <w:lsdException w:name="Light Shading Accent 1" w:semiHidden="0" w:uiPriority="60" w:unhideWhenUsed="0"/>
+    <w:lsdException w:name="Light List Accent 1" w:semiHidden="0" w:uiPriority="61" w:unhideWhenUsed="0"/>
+    <w:lsdException w:name="Light Grid Accent 1" w:semiHidden="0" w:uiPriority="62" w:unhideWhenUsed="0"/>
+    <w:lsdException w:name="Medium Shading 1 Accent 1" w:semiHidden="0" w:uiPriority="63" w:unhideWhenUsed="0"/>
+    <w:lsdException w:name="Medium Shading 2 Accent 1" w:semiHidden="0" w:uiPriority="64" w:unhideWhenUsed="0"/>
+    <w:lsdException w:name="Medium List 1 Accent 1" w:semiHidden="0" w:uiPriority="65" w:unhideWhenUsed="0"/>
+    <w:lsdException w:name="Revision" w:uiPriority="99" w:unhideWhenUsed="0"/>
+    <w:lsdException w:name="List Paragraph" w:semiHidden="0" w:uiPriority="34" w:unhideWhenUsed="0" w:qFormat="1"/>
+    <w:lsdException w:name="Quote" w:semiHidden="0" w:uiPriority="29" w:unhideWhenUsed="0" w:qFormat="1"/>
+    <w:lsdException w:name="Intense Quote" w:semiHidden="0" w:uiPriority="30" w:unhideWhenUsed="0" w:qFormat="1"/>
+    <w:lsdException w:name="Medium List 2 Accent 1" w:semiHidden="0" w:uiPriority="66" w:unhideWhenUsed="0"/>
+    <w:lsdException w:name="Medium Grid 1 Accent 1" w:semiHidden="0" w:uiPriority="67" w:unhideWhenUsed="0"/>
+    <w:lsdException w:name="Medium Grid 2 Accent 1" w:semiHidden="0" w:uiPriority="68" w:unhideWhenUsed="0"/>
+    <w:lsdException w:name="Medium Grid 3 Accent 1" w:semiHidden="0" w:uiPriority="69" w:unhideWhenUsed="0"/>
+    <w:lsdException w:name="Dark List Accent 1" w:semiHidden="0" w:uiPriority="70" w:unhideWhenUsed="0"/>
+    <w:lsdException w:name="Colorful Shading Accent 1" w:semiHidden="0" w:uiPriority="71" w:unhideWhenUsed="0"/>
+    <w:lsdException w:name="Colorful List Accent 1" w:semiHidden="0" w:uiPriority="72" w:unhideWhenUsed="0"/>
+    <w:lsdException w:name="Colorful Grid Accent 1" w:semiHidden="0" w:uiPriority="73" w:unhideWhenUsed="0"/>
+    <w:lsdException w:name="Light Shading Accent 2" w:semiHidden="0" w:uiPriority="60" w:unhideWhenUsed="0"/>
+    <w:lsdException w:name="Light List Accent 2" w:semiHidden="0" w:uiPriority="61" w:unhideWhenUsed="0"/>
+    <w:lsdException w:name="Light Grid Accent 2" w:semiHidden="0" w:uiPriority="62" w:unhideWhenUsed="0"/>
+    <w:lsdException w:name="Medium Shading 1 Accent 2" w:semiHidden="0" w:uiPriority="63" w:unhideWhenUsed="0"/>
+    <w:lsdException w:name="Medium Shading 2 Accent 2" w:semiHidden="0" w:uiPriority="64" w:unhideWhenUsed="0"/>
+    <w:lsdException w:name="Medium List 1 Accent 2" w:semiHidden="0" w:uiPriority="65" w:unhideWhenUsed="0"/>
+    <w:lsdException w:name="Medium List 2 Accent 2" w:semiHidden="0" w:uiPriority="66" w:unhideWhenUsed="0"/>
+    <w:lsdException w:name="Medium Grid 1 Accent 2" w:semiHidden="0" w:uiPriority="67" w:unhideWhenUsed="0"/>
+    <w:lsdException w:name="Medium Grid 2 Accent 2" w:semiHidden="0" w:uiPriority="68" w:unhideWhenUsed="0"/>
+    <w:lsdException w:name="Medium Grid 3 Accent 2" w:semiHidden="0" w:uiPriority="69" w:unhideWhenUsed="0"/>
+    <w:lsdException w:name="Dark List Accent 2" w:semiHidden="0" w:uiPriority="70" w:unhideWhenUsed="0"/>
+    <w:lsdException w:name="Colorful Shading Accent 2" w:semiHidden="0" w:uiPriority="71" w:unhideWhenUsed="0"/>
+    <w:lsdException w:name="Colorful List Accent 2" w:semiHidden="0" w:uiPriority="72" w:unhideWhenUsed="0"/>
+    <w:lsdException w:name="Colorful Grid Accent 2" w:semiHidden="0" w:uiPriority="73" w:unhideWhenUsed="0"/>
+    <w:lsdException w:name="Light Shading Accent 3" w:semiHidden="0" w:uiPriority="60" w:unhideWhenUsed="0"/>
+    <w:lsdException w:name="Light List Accent 3" w:semiHidden="0" w:uiPriority="61" w:unhideWhenUsed="0"/>
+    <w:lsdException w:name="Light Grid Accent 3" w:semiHidden="0" w:uiPriority="62" w:unhideWhenUsed="0"/>
+    <w:lsdException w:name="Medium Shading 1 Accent 3" w:semiHidden="0" w:uiPriority="63" w:unhideWhenUsed="0"/>
+    <w:lsdException w:name="Medium Shading 2 Accent 3" w:semiHidden="0" w:uiPriority="64" w:unhideWhenUsed="0"/>
+    <w:lsdException w:name="Medium List 1 Accent 3" w:semiHidden="0" w:uiPriority="65" w:unhideWhenUsed="0"/>
+    <w:lsdException w:name="Medium List 2 Accent 3" w:semiHidden="0" w:uiPriority="66" w:unhideWhenUsed="0"/>
+    <w:lsdException w:name="Medium Grid 1 Accent 3" w:semiHidden="0" w:uiPriority="67" w:unhideWhenUsed="0"/>
+    <w:lsdException w:name="Medium Grid 2 Accent 3" w:semiHidden="0" w:uiPriority="68" w:unhideWhenUsed="0"/>
+    <w:lsdException w:name="Medium Grid 3 Accent 3" w:semiHidden="0" w:uiPriority="69" w:unhideWhenUsed="0"/>
+    <w:lsdException w:name="Dark List Accent 3" w:semiHidden="0" w:uiPriority="70" w:unhideWhenUsed="0"/>
+    <w:lsdException w:name="Colorful Shading Accent 3" w:semiHidden="0" w:uiPriority="71" w:unhideWhenUsed="0"/>
+    <w:lsdException w:name="Colorful List Accent 3" w:semiHidden="0" w:uiPriority="72" w:unhideWhenUsed="0"/>
+    <w:lsdException w:name="Colorful Grid Accent 3" w:semiHidden="0" w:uiPriority="73" w:unhideWhenUsed="0"/>
+    <w:lsdException w:name="Light Shading Accent 4" w:semiHidden="0" w:uiPriority="60" w:unhideWhenUsed="0"/>
+    <w:lsdException w:name="Light List Accent 4" w:semiHidden="0" w:uiPriority="61" w:unhideWhenUsed="0"/>
+    <w:lsdException w:name="Light Grid Accent 4" w:semiHidden="0" w:uiPriority="62" w:unhideWhenUsed="0"/>
+    <w:lsdException w:name="Medium Shading 1 Accent 4" w:semiHidden="0" w:uiPriority="63" w:unhideWhenUsed="0"/>
+    <w:lsdException w:name="Medium Shading 2 Accent 4" w:semiHidden="0" w:uiPriority="64" w:unhideWhenUsed="0"/>
+    <w:lsdException w:name="Medium List 1 Accent 4" w:semiHidden="0" w:uiPriority="65" w:unhideWhenUsed="0"/>
+    <w:lsdException w:name="Medium List 2 Accent 4" w:semiHidden="0" w:uiPriority="66" w:unhideWhenUsed="0"/>
+    <w:lsdException w:name="Medium Grid 1 Accent 4" w:semiHidden="0" w:uiPriority="67" w:unhideWhenUsed="0"/>
+    <w:lsdException w:name="Medium Grid 2 Accent 4" w:semiHidden="0" w:uiPriority="68" w:unhideWhenUsed="0"/>
+    <w:lsdException w:name="Medium Grid 3 Accent 4" w:semiHidden="0" w:uiPriority="69" w:unhideWhenUsed="0"/>
+    <w:lsdException w:name="Dark List Accent 4" w:semiHidden="0" w:uiPriority="70" w:unhideWhenUsed="0"/>
+    <w:lsdException w:name="Colorful Shading Accent 4" w:semiHidden="0" w:uiPriority="71" w:unhideWhenUsed="0"/>
+    <w:lsdException w:name="Colorful List Accent 4" w:semiHidden="0" w:uiPriority="72" w:unhideWhenUsed="0"/>
+    <w:lsdException w:name="Colorful Grid Accent 4" w:semiHidden="0" w:uiPriority="73" w:unhideWhenUsed="0"/>
+    <w:lsdException w:name="Light Shading Accent 5" w:semiHidden="0" w:uiPriority="60" w:unhideWhenUsed="0"/>
+    <w:lsdException w:name="Light List Accent 5" w:semiHidden="0" w:uiPriority="61" w:unhideWhenUsed="0"/>
+    <w:lsdException w:name="Light Grid Accent 5" w:semiHidden="0" w:uiPriority="62" w:unhideWhenUsed="0"/>
+    <w:lsdException w:name="Medium Shading 1 Accent 5" w:semiHidden="0" w:uiPriority="63" w:unhideWhenUsed="0"/>
+    <w:lsdException w:name="Medium Shading 2 Accent 5" w:semiHidden="0" w:uiPriority="64" w:unhideWhenUsed="0"/>
+    <w:lsdException w:name="Medium List 1 Accent 5" w:semiHidden="0" w:uiPriority="65" w:unhideWhenUsed="0"/>
+    <w:lsdException w:name="Medium List 2 Accent 5" w:semiHidden="0" w:uiPriority="66" w:unhideWhenUsed="0"/>
+    <w:lsdException w:name="Medium Grid 1 Accent 5" w:semiHidden="0" w:uiPriority="67" w:unhideWhenUsed="0"/>
+    <w:lsdException w:name="Medium Grid 2 Accent 5" w:semiHidden="0" w:uiPriority="68" w:unhideWhenUsed="0"/>
+    <w:lsdException w:name="Medium Grid 3 Accent 5" w:semiHidden="0" w:uiPriority="69" w:unhideWhenUsed="0"/>
+    <w:lsdException w:name="Dark List Accent 5" w:semiHidden="0" w:uiPriority="70" w:unhideWhenUsed="0"/>
+    <w:lsdException w:name="Colorful Shading Accent 5" w:semiHidden="0" w:uiPriority="71" w:unhideWhenUsed="0"/>
+    <w:lsdException w:name="Colorful List Accent 5" w:semiHidden="0" w:uiPriority="72" w:unhideWhenUsed="0"/>
+    <w:lsdException w:name="Colorful Grid Accent 5" w:semiHidden="0" w:uiPriority="73" w:unhideWhenUsed="0"/>
+    <w:lsdException w:name="Light Shading Accent 6" w:semiHidden="0" w:uiPriority="60" w:unhideWhenUsed="0"/>
+    <w:lsdException w:name="Light List Accent 6" w:semiHidden="0" w:uiPriority="61" w:unhideWhenUsed="0"/>
+    <w:lsdException w:name="Light Grid Accent 6" w:semiHidden="0" w:uiPriority="62" w:unhideWhenUsed="0"/>
+    <w:lsdException w:name="Medium Shading 1 Accent 6" w:semiHidden="0" w:uiPriority="63" w:unhideWhenUsed="0"/>
+    <w:lsdException w:name="Medium Shading 2 Accent 6" w:semiHidden="0" w:uiPriority="64" w:unhideWhenUsed="0"/>
+    <w:lsdException w:name="Medium List 1 Accent 6" w:semiHidden="0" w:uiPriority="65" w:unhideWhenUsed="0"/>
+    <w:lsdException w:name="Medium List 2 Accent 6" w:semiHidden="0" w:uiPriority="66" w:unhideWhenUsed="0"/>
+    <w:lsdException w:name="Medium Grid 1 Accent 6" w:semiHidden="0" w:uiPriority="67" w:unhideWhenUsed="0"/>
+    <w:lsdException w:name="Medium Grid 2 Accent 6" w:semiHidden="0" w:uiPriority="68" w:unhideWhenUsed="0"/>
+    <w:lsdException w:name="Medium Grid 3 Accent 6" w:semiHidden="0" w:uiPriority="69" w:unhideWhenUsed="0"/>
+    <w:lsdException w:name="Dark List Accent 6" w:semiHidden="0" w:uiPriority="70" w:unhideWhenUsed="0"/>
+    <w:lsdException w:name="Colorful Shading Accent 6" w:semiHidden="0" w:uiPriority="71" w:unhideWhenUsed="0"/>
+    <w:lsdException w:name="Colorful List Accent 6" w:semiHidden="0" w:uiPriority="72" w:unhideWhenUsed="0"/>
+    <w:lsdException w:name="Colorful Grid Accent 6" w:semiHidden="0" w:uiPriority="73" w:unhideWhenUsed="0"/>
+    <w:lsdException w:name="Subtle Emphasis" w:semiHidden="0" w:uiPriority="19" w:unhideWhenUsed="0" w:qFormat="1"/>
+    <w:lsdException w:name="Intense Emphasis" w:semiHidden="0" w:uiPriority="21" w:unhideWhenUsed="0" w:qFormat="1"/>
+    <w:lsdException w:name="Subtle Reference" w:semiHidden="0" w:uiPriority="31" w:unhideWhenUsed="0" w:qFormat="1"/>
+    <w:lsdException w:name="Intense Reference" w:semiHidden="0" w:uiPriority="32" w:unhideWhenUsed="0" w:qFormat="1"/>
+    <w:lsdException w:name="Book Title" w:semiHidden="0" w:uiPriority="33" w:unhideWhenUsed="0" w:qFormat="1"/>
+    <w:lsdException w:name="Bibliography" w:uiPriority="37"/>
+    <w:lsdException w:name="TOC Heading" w:uiPriority="39" w:qFormat="1"/>
   </w:latentStyles>
-  <w:style w:type="paragraph" w:default="1" w:styleId="Standard">
+  <w:style w:type="paragraph" w:default="1" w:styleId="Normal">
     <w:name w:val="Normal"/>
     <w:qFormat/>
     <w:rPr>
@@ -2084,10 +1885,10 @@
       <w:szCs w:val="24"/>
     </w:rPr>
   </w:style>
-  <w:style w:type="paragraph" w:styleId="berschrift1">
+  <w:style w:type="paragraph" w:styleId="Heading1">
     <w:name w:val="heading 1"/>
-    <w:basedOn w:val="Standard"/>
-    <w:next w:val="Standard"/>
+    <w:basedOn w:val="Normal"/>
+    <w:next w:val="Normal"/>
     <w:qFormat/>
     <w:rsid w:val="009E0FDB"/>
     <w:pPr>
@@ -2111,10 +1912,10 @@
       <w:szCs w:val="32"/>
     </w:rPr>
   </w:style>
-  <w:style w:type="paragraph" w:styleId="berschrift2">
+  <w:style w:type="paragraph" w:styleId="Heading2">
     <w:name w:val="heading 2"/>
-    <w:basedOn w:val="Standard"/>
-    <w:next w:val="Standard"/>
+    <w:basedOn w:val="Normal"/>
+    <w:next w:val="Normal"/>
     <w:qFormat/>
     <w:rsid w:val="009E0FDB"/>
     <w:pPr>
@@ -2136,10 +1937,10 @@
       <w:szCs w:val="28"/>
     </w:rPr>
   </w:style>
-  <w:style w:type="paragraph" w:styleId="berschrift3">
+  <w:style w:type="paragraph" w:styleId="Heading3">
     <w:name w:val="heading 3"/>
-    <w:basedOn w:val="Standard"/>
-    <w:next w:val="Standard"/>
+    <w:basedOn w:val="Normal"/>
+    <w:next w:val="Normal"/>
     <w:qFormat/>
     <w:rsid w:val="00354218"/>
     <w:pPr>
@@ -2159,10 +1960,10 @@
       <w:szCs w:val="26"/>
     </w:rPr>
   </w:style>
-  <w:style w:type="paragraph" w:styleId="berschrift4">
+  <w:style w:type="paragraph" w:styleId="Heading4">
     <w:name w:val="heading 4"/>
-    <w:basedOn w:val="Standard"/>
-    <w:next w:val="Standard"/>
+    <w:basedOn w:val="Normal"/>
+    <w:next w:val="Normal"/>
     <w:qFormat/>
     <w:rsid w:val="00354218"/>
     <w:pPr>
@@ -2182,10 +1983,10 @@
       <w:szCs w:val="28"/>
     </w:rPr>
   </w:style>
-  <w:style w:type="paragraph" w:styleId="berschrift5">
+  <w:style w:type="paragraph" w:styleId="Heading5">
     <w:name w:val="heading 5"/>
-    <w:basedOn w:val="Standard"/>
-    <w:next w:val="Standard"/>
+    <w:basedOn w:val="Normal"/>
+    <w:next w:val="Normal"/>
     <w:qFormat/>
     <w:rsid w:val="00354218"/>
     <w:pPr>
@@ -2205,10 +2006,10 @@
       <w:szCs w:val="26"/>
     </w:rPr>
   </w:style>
-  <w:style w:type="paragraph" w:styleId="berschrift6">
+  <w:style w:type="paragraph" w:styleId="Heading6">
     <w:name w:val="heading 6"/>
-    <w:basedOn w:val="Standard"/>
-    <w:next w:val="Standard"/>
+    <w:basedOn w:val="Normal"/>
+    <w:next w:val="Normal"/>
     <w:qFormat/>
     <w:rsid w:val="00354218"/>
     <w:pPr>
@@ -2227,10 +2028,10 @@
       <w:szCs w:val="22"/>
     </w:rPr>
   </w:style>
-  <w:style w:type="paragraph" w:styleId="berschrift7">
+  <w:style w:type="paragraph" w:styleId="Heading7">
     <w:name w:val="heading 7"/>
-    <w:basedOn w:val="Standard"/>
-    <w:next w:val="Standard"/>
+    <w:basedOn w:val="Normal"/>
+    <w:next w:val="Normal"/>
     <w:qFormat/>
     <w:rsid w:val="00354218"/>
     <w:pPr>
@@ -2245,10 +2046,10 @@
       <w:rFonts w:ascii="Times New Roman" w:hAnsi="Times New Roman"/>
     </w:rPr>
   </w:style>
-  <w:style w:type="paragraph" w:styleId="berschrift8">
+  <w:style w:type="paragraph" w:styleId="Heading8">
     <w:name w:val="heading 8"/>
-    <w:basedOn w:val="Standard"/>
-    <w:next w:val="Standard"/>
+    <w:basedOn w:val="Normal"/>
+    <w:next w:val="Normal"/>
     <w:qFormat/>
     <w:rsid w:val="00354218"/>
     <w:pPr>
@@ -2265,10 +2066,10 @@
       <w:iCs/>
     </w:rPr>
   </w:style>
-  <w:style w:type="paragraph" w:styleId="berschrift9">
+  <w:style w:type="paragraph" w:styleId="Heading9">
     <w:name w:val="heading 9"/>
-    <w:basedOn w:val="Standard"/>
-    <w:next w:val="Standard"/>
+    <w:basedOn w:val="Normal"/>
+    <w:next w:val="Normal"/>
     <w:qFormat/>
     <w:rsid w:val="00354218"/>
     <w:pPr>
@@ -2285,13 +2086,13 @@
       <w:szCs w:val="22"/>
     </w:rPr>
   </w:style>
-  <w:style w:type="character" w:default="1" w:styleId="Absatz-Standardschriftart">
+  <w:style w:type="character" w:default="1" w:styleId="DefaultParagraphFont">
     <w:name w:val="Default Paragraph Font"/>
     <w:uiPriority w:val="1"/>
     <w:semiHidden/>
     <w:unhideWhenUsed/>
   </w:style>
-  <w:style w:type="table" w:default="1" w:styleId="NormaleTabelle">
+  <w:style w:type="table" w:default="1" w:styleId="TableNormal">
     <w:name w:val="Normal Table"/>
     <w:uiPriority w:val="99"/>
     <w:semiHidden/>
@@ -2306,16 +2107,16 @@
       </w:tblCellMar>
     </w:tblPr>
   </w:style>
-  <w:style w:type="numbering" w:default="1" w:styleId="KeineListe">
+  <w:style w:type="numbering" w:default="1" w:styleId="NoList">
     <w:name w:val="No List"/>
     <w:uiPriority w:val="99"/>
     <w:semiHidden/>
     <w:unhideWhenUsed/>
   </w:style>
-  <w:style w:type="paragraph" w:styleId="Listennummer3">
+  <w:style w:type="paragraph" w:styleId="ListNumber3">
     <w:name w:val="List Number 3"/>
-    <w:basedOn w:val="Standard"/>
-    <w:next w:val="Textkrper"/>
+    <w:basedOn w:val="Normal"/>
+    <w:next w:val="BodyText"/>
     <w:autoRedefine/>
     <w:rsid w:val="005F74B5"/>
     <w:pPr>
@@ -2333,9 +2134,9 @@
       <w:szCs w:val="22"/>
     </w:rPr>
   </w:style>
-  <w:style w:type="paragraph" w:styleId="Textkrper">
+  <w:style w:type="paragraph" w:styleId="BodyText">
     <w:name w:val="Body Text"/>
-    <w:basedOn w:val="Standard"/>
+    <w:basedOn w:val="Normal"/>
     <w:rsid w:val="007D7A54"/>
     <w:pPr>
       <w:spacing w:after="120" w:line="360" w:lineRule="auto"/>
@@ -2345,9 +2146,9 @@
       <w:sz w:val="22"/>
     </w:rPr>
   </w:style>
-  <w:style w:type="paragraph" w:styleId="Kopfzeile">
+  <w:style w:type="paragraph" w:styleId="Header">
     <w:name w:val="header"/>
-    <w:basedOn w:val="Standard"/>
+    <w:basedOn w:val="Normal"/>
     <w:rsid w:val="003E55D5"/>
     <w:pPr>
       <w:tabs>
@@ -2356,10 +2157,10 @@
       </w:tabs>
     </w:pPr>
   </w:style>
-  <w:style w:type="paragraph" w:styleId="Fuzeile">
+  <w:style w:type="paragraph" w:styleId="Footer">
     <w:name w:val="footer"/>
-    <w:basedOn w:val="Standard"/>
-    <w:link w:val="FuzeileZchn"/>
+    <w:basedOn w:val="Normal"/>
+    <w:link w:val="FooterChar"/>
     <w:uiPriority w:val="99"/>
     <w:rsid w:val="003E55D5"/>
     <w:pPr>
@@ -2369,9 +2170,9 @@
       </w:tabs>
     </w:pPr>
   </w:style>
-  <w:style w:type="character" w:customStyle="1" w:styleId="FuzeileZchn">
-    <w:name w:val="Fußzeile Zchn"/>
-    <w:link w:val="Fuzeile"/>
+  <w:style w:type="character" w:customStyle="1" w:styleId="FooterChar">
+    <w:name w:val="Footer Char"/>
+    <w:link w:val="Footer"/>
     <w:uiPriority w:val="99"/>
     <w:rsid w:val="00CF00B3"/>
     <w:rPr>
@@ -2380,10 +2181,10 @@
       <w:szCs w:val="24"/>
     </w:rPr>
   </w:style>
-  <w:style w:type="paragraph" w:styleId="Sprechblasentext">
+  <w:style w:type="paragraph" w:styleId="BalloonText">
     <w:name w:val="Balloon Text"/>
-    <w:basedOn w:val="Standard"/>
-    <w:link w:val="SprechblasentextZchn"/>
+    <w:basedOn w:val="Normal"/>
+    <w:link w:val="BalloonTextChar"/>
     <w:rsid w:val="0064566B"/>
     <w:rPr>
       <w:rFonts w:ascii="Tahoma" w:hAnsi="Tahoma" w:cs="Tahoma"/>
@@ -2391,10 +2192,10 @@
       <w:szCs w:val="16"/>
     </w:rPr>
   </w:style>
-  <w:style w:type="character" w:customStyle="1" w:styleId="SprechblasentextZchn">
-    <w:name w:val="Sprechblasentext Zchn"/>
-    <w:basedOn w:val="Absatz-Standardschriftart"/>
-    <w:link w:val="Sprechblasentext"/>
+  <w:style w:type="character" w:customStyle="1" w:styleId="BalloonTextChar">
+    <w:name w:val="Balloon Text Char"/>
+    <w:basedOn w:val="DefaultParagraphFont"/>
+    <w:link w:val="BalloonText"/>
     <w:rsid w:val="0064566B"/>
     <w:rPr>
       <w:rFonts w:ascii="Tahoma" w:hAnsi="Tahoma" w:cs="Tahoma"/>
@@ -2402,11 +2203,11 @@
       <w:szCs w:val="16"/>
     </w:rPr>
   </w:style>
-  <w:style w:type="paragraph" w:styleId="Titel">
+  <w:style w:type="paragraph" w:styleId="Title">
     <w:name w:val="Title"/>
-    <w:basedOn w:val="Standard"/>
-    <w:next w:val="Standard"/>
-    <w:link w:val="TitelZchn"/>
+    <w:basedOn w:val="Normal"/>
+    <w:next w:val="Normal"/>
+    <w:link w:val="TitleChar"/>
     <w:qFormat/>
     <w:rsid w:val="002C2026"/>
     <w:pPr>
@@ -2423,10 +2224,523 @@
       <w:szCs w:val="52"/>
     </w:rPr>
   </w:style>
-  <w:style w:type="character" w:customStyle="1" w:styleId="TitelZchn">
-    <w:name w:val="Titel Zchn"/>
-    <w:basedOn w:val="Absatz-Standardschriftart"/>
-    <w:link w:val="Titel"/>
+  <w:style w:type="character" w:customStyle="1" w:styleId="TitleChar">
+    <w:name w:val="Title Char"/>
+    <w:basedOn w:val="DefaultParagraphFont"/>
+    <w:link w:val="Title"/>
+    <w:rsid w:val="002C2026"/>
+    <w:rPr>
+      <w:rFonts w:ascii="Arial" w:eastAsiaTheme="majorEastAsia" w:hAnsi="Arial" w:cstheme="majorBidi"/>
+      <w:b/>
+      <w:spacing w:val="5"/>
+      <w:kern w:val="28"/>
+      <w:sz w:val="32"/>
+      <w:szCs w:val="52"/>
+    </w:rPr>
+  </w:style>
+</w:styles>
+</file>
+
+<file path=word/stylesWithEffects.xml><?xml version="1.0" encoding="utf-8"?>
+<w:styles xmlns:wpc="http://schemas.microsoft.com/office/word/2010/wordprocessingCanvas" xmlns:mc="http://schemas.openxmlformats.org/markup-compatibility/2006" xmlns:o="urn:schemas-microsoft-com:office:office" xmlns:r="http://schemas.openxmlformats.org/officeDocument/2006/relationships" xmlns:m="http://schemas.openxmlformats.org/officeDocument/2006/math" xmlns:v="urn:schemas-microsoft-com:vml" xmlns:wp14="http://schemas.microsoft.com/office/word/2010/wordprocessingDrawing" xmlns:wp="http://schemas.openxmlformats.org/drawingml/2006/wordprocessingDrawing" xmlns:w10="urn:schemas-microsoft-com:office:word" xmlns:w="http://schemas.openxmlformats.org/wordprocessingml/2006/main" xmlns:w14="http://schemas.microsoft.com/office/word/2010/wordml" xmlns:wpg="http://schemas.microsoft.com/office/word/2010/wordprocessingGroup" xmlns:wpi="http://schemas.microsoft.com/office/word/2010/wordprocessingInk" xmlns:wne="http://schemas.microsoft.com/office/word/2006/wordml" xmlns:wps="http://schemas.microsoft.com/office/word/2010/wordprocessingShape" mc:Ignorable="w14 wp14">
+  <w:docDefaults>
+    <w:rPrDefault>
+      <w:rPr>
+        <w:rFonts w:ascii="Times New Roman" w:eastAsia="Times New Roman" w:hAnsi="Times New Roman" w:cs="Times New Roman"/>
+        <w:lang w:val="de-DE" w:eastAsia="de-DE" w:bidi="ar-SA"/>
+      </w:rPr>
+    </w:rPrDefault>
+    <w:pPrDefault/>
+  </w:docDefaults>
+  <w:latentStyles w:defLockedState="0" w:defUIPriority="0" w:defSemiHidden="1" w:defUnhideWhenUsed="1" w:defQFormat="0" w:count="267">
+    <w:lsdException w:name="Normal" w:semiHidden="0" w:unhideWhenUsed="0" w:qFormat="1"/>
+    <w:lsdException w:name="heading 1" w:semiHidden="0" w:unhideWhenUsed="0" w:qFormat="1"/>
+    <w:lsdException w:name="heading 2" w:semiHidden="0" w:unhideWhenUsed="0" w:qFormat="1"/>
+    <w:lsdException w:name="heading 3" w:qFormat="1"/>
+    <w:lsdException w:name="heading 4" w:qFormat="1"/>
+    <w:lsdException w:name="heading 5" w:qFormat="1"/>
+    <w:lsdException w:name="heading 6" w:qFormat="1"/>
+    <w:lsdException w:name="heading 7" w:qFormat="1"/>
+    <w:lsdException w:name="heading 8" w:qFormat="1"/>
+    <w:lsdException w:name="heading 9" w:qFormat="1"/>
+    <w:lsdException w:name="footer" w:uiPriority="99"/>
+    <w:lsdException w:name="caption" w:qFormat="1"/>
+    <w:lsdException w:name="macro" w:semiHidden="0" w:unhideWhenUsed="0"/>
+    <w:lsdException w:name="List Bullet" w:semiHidden="0" w:unhideWhenUsed="0"/>
+    <w:lsdException w:name="List Number" w:semiHidden="0" w:unhideWhenUsed="0"/>
+    <w:lsdException w:name="Title" w:semiHidden="0" w:unhideWhenUsed="0" w:qFormat="1"/>
+    <w:lsdException w:name="List Continue 3" w:semiHidden="0" w:unhideWhenUsed="0"/>
+    <w:lsdException w:name="List Continue 4" w:semiHidden="0" w:unhideWhenUsed="0"/>
+    <w:lsdException w:name="List Continue 5" w:semiHidden="0" w:unhideWhenUsed="0"/>
+    <w:lsdException w:name="Message Header" w:semiHidden="0" w:unhideWhenUsed="0"/>
+    <w:lsdException w:name="Subtitle" w:semiHidden="0" w:unhideWhenUsed="0" w:qFormat="1"/>
+    <w:lsdException w:name="Strong" w:semiHidden="0" w:unhideWhenUsed="0" w:qFormat="1"/>
+    <w:lsdException w:name="Emphasis" w:semiHidden="0" w:unhideWhenUsed="0" w:qFormat="1"/>
+    <w:lsdException w:name="Balloon Text" w:semiHidden="0" w:unhideWhenUsed="0"/>
+    <w:lsdException w:name="Placeholder Text" w:uiPriority="99" w:unhideWhenUsed="0"/>
+    <w:lsdException w:name="No Spacing" w:semiHidden="0" w:uiPriority="1" w:unhideWhenUsed="0" w:qFormat="1"/>
+    <w:lsdException w:name="Light Shading" w:semiHidden="0" w:uiPriority="60" w:unhideWhenUsed="0"/>
+    <w:lsdException w:name="Light List" w:semiHidden="0" w:uiPriority="61" w:unhideWhenUsed="0"/>
+    <w:lsdException w:name="Light Grid" w:semiHidden="0" w:uiPriority="62" w:unhideWhenUsed="0"/>
+    <w:lsdException w:name="Medium Shading 1" w:semiHidden="0" w:uiPriority="63" w:unhideWhenUsed="0"/>
+    <w:lsdException w:name="Medium Shading 2" w:semiHidden="0" w:uiPriority="64" w:unhideWhenUsed="0"/>
+    <w:lsdException w:name="Medium List 1" w:semiHidden="0" w:uiPriority="65" w:unhideWhenUsed="0"/>
+    <w:lsdException w:name="Medium List 2" w:semiHidden="0" w:uiPriority="66" w:unhideWhenUsed="0"/>
+    <w:lsdException w:name="Medium Grid 1" w:semiHidden="0" w:uiPriority="67" w:unhideWhenUsed="0"/>
+    <w:lsdException w:name="Medium Grid 2" w:semiHidden="0" w:uiPriority="68" w:unhideWhenUsed="0"/>
+    <w:lsdException w:name="Medium Grid 3" w:semiHidden="0" w:uiPriority="69" w:unhideWhenUsed="0"/>
+    <w:lsdException w:name="Dark List" w:semiHidden="0" w:uiPriority="70" w:unhideWhenUsed="0"/>
+    <w:lsdException w:name="Colorful Shading" w:semiHidden="0" w:uiPriority="71" w:unhideWhenUsed="0"/>
+    <w:lsdException w:name="Colorful List" w:semiHidden="0" w:uiPriority="72" w:unhideWhenUsed="0"/>
+    <w:lsdException w:name="Colorful Grid" w:semiHidden="0" w:uiPriority="73" w:unhideWhenUsed="0"/>
+    <w:lsdException w:name="Light Shading Accent 1" w:semiHidden="0" w:uiPriority="60" w:unhideWhenUsed="0"/>
+    <w:lsdException w:name="Light List Accent 1" w:semiHidden="0" w:uiPriority="61" w:unhideWhenUsed="0"/>
+    <w:lsdException w:name="Light Grid Accent 1" w:semiHidden="0" w:uiPriority="62" w:unhideWhenUsed="0"/>
+    <w:lsdException w:name="Medium Shading 1 Accent 1" w:semiHidden="0" w:uiPriority="63" w:unhideWhenUsed="0"/>
+    <w:lsdException w:name="Medium Shading 2 Accent 1" w:semiHidden="0" w:uiPriority="64" w:unhideWhenUsed="0"/>
+    <w:lsdException w:name="Medium List 1 Accent 1" w:semiHidden="0" w:uiPriority="65" w:unhideWhenUsed="0"/>
+    <w:lsdException w:name="Revision" w:uiPriority="99" w:unhideWhenUsed="0"/>
+    <w:lsdException w:name="List Paragraph" w:semiHidden="0" w:uiPriority="34" w:unhideWhenUsed="0" w:qFormat="1"/>
+    <w:lsdException w:name="Quote" w:semiHidden="0" w:uiPriority="29" w:unhideWhenUsed="0" w:qFormat="1"/>
+    <w:lsdException w:name="Intense Quote" w:semiHidden="0" w:uiPriority="30" w:unhideWhenUsed="0" w:qFormat="1"/>
+    <w:lsdException w:name="Medium List 2 Accent 1" w:semiHidden="0" w:uiPriority="66" w:unhideWhenUsed="0"/>
+    <w:lsdException w:name="Medium Grid 1 Accent 1" w:semiHidden="0" w:uiPriority="67" w:unhideWhenUsed="0"/>
+    <w:lsdException w:name="Medium Grid 2 Accent 1" w:semiHidden="0" w:uiPriority="68" w:unhideWhenUsed="0"/>
+    <w:lsdException w:name="Medium Grid 3 Accent 1" w:semiHidden="0" w:uiPriority="69" w:unhideWhenUsed="0"/>
+    <w:lsdException w:name="Dark List Accent 1" w:semiHidden="0" w:uiPriority="70" w:unhideWhenUsed="0"/>
+    <w:lsdException w:name="Colorful Shading Accent 1" w:semiHidden="0" w:uiPriority="71" w:unhideWhenUsed="0"/>
+    <w:lsdException w:name="Colorful List Accent 1" w:semiHidden="0" w:uiPriority="72" w:unhideWhenUsed="0"/>
+    <w:lsdException w:name="Colorful Grid Accent 1" w:semiHidden="0" w:uiPriority="73" w:unhideWhenUsed="0"/>
+    <w:lsdException w:name="Light Shading Accent 2" w:semiHidden="0" w:uiPriority="60" w:unhideWhenUsed="0"/>
+    <w:lsdException w:name="Light List Accent 2" w:semiHidden="0" w:uiPriority="61" w:unhideWhenUsed="0"/>
+    <w:lsdException w:name="Light Grid Accent 2" w:semiHidden="0" w:uiPriority="62" w:unhideWhenUsed="0"/>
+    <w:lsdException w:name="Medium Shading 1 Accent 2" w:semiHidden="0" w:uiPriority="63" w:unhideWhenUsed="0"/>
+    <w:lsdException w:name="Medium Shading 2 Accent 2" w:semiHidden="0" w:uiPriority="64" w:unhideWhenUsed="0"/>
+    <w:lsdException w:name="Medium List 1 Accent 2" w:semiHidden="0" w:uiPriority="65" w:unhideWhenUsed="0"/>
+    <w:lsdException w:name="Medium List 2 Accent 2" w:semiHidden="0" w:uiPriority="66" w:unhideWhenUsed="0"/>
+    <w:lsdException w:name="Medium Grid 1 Accent 2" w:semiHidden="0" w:uiPriority="67" w:unhideWhenUsed="0"/>
+    <w:lsdException w:name="Medium Grid 2 Accent 2" w:semiHidden="0" w:uiPriority="68" w:unhideWhenUsed="0"/>
+    <w:lsdException w:name="Medium Grid 3 Accent 2" w:semiHidden="0" w:uiPriority="69" w:unhideWhenUsed="0"/>
+    <w:lsdException w:name="Dark List Accent 2" w:semiHidden="0" w:uiPriority="70" w:unhideWhenUsed="0"/>
+    <w:lsdException w:name="Colorful Shading Accent 2" w:semiHidden="0" w:uiPriority="71" w:unhideWhenUsed="0"/>
+    <w:lsdException w:name="Colorful List Accent 2" w:semiHidden="0" w:uiPriority="72" w:unhideWhenUsed="0"/>
+    <w:lsdException w:name="Colorful Grid Accent 2" w:semiHidden="0" w:uiPriority="73" w:unhideWhenUsed="0"/>
+    <w:lsdException w:name="Light Shading Accent 3" w:semiHidden="0" w:uiPriority="60" w:unhideWhenUsed="0"/>
+    <w:lsdException w:name="Light List Accent 3" w:semiHidden="0" w:uiPriority="61" w:unhideWhenUsed="0"/>
+    <w:lsdException w:name="Light Grid Accent 3" w:semiHidden="0" w:uiPriority="62" w:unhideWhenUsed="0"/>
+    <w:lsdException w:name="Medium Shading 1 Accent 3" w:semiHidden="0" w:uiPriority="63" w:unhideWhenUsed="0"/>
+    <w:lsdException w:name="Medium Shading 2 Accent 3" w:semiHidden="0" w:uiPriority="64" w:unhideWhenUsed="0"/>
+    <w:lsdException w:name="Medium List 1 Accent 3" w:semiHidden="0" w:uiPriority="65" w:unhideWhenUsed="0"/>
+    <w:lsdException w:name="Medium List 2 Accent 3" w:semiHidden="0" w:uiPriority="66" w:unhideWhenUsed="0"/>
+    <w:lsdException w:name="Medium Grid 1 Accent 3" w:semiHidden="0" w:uiPriority="67" w:unhideWhenUsed="0"/>
+    <w:lsdException w:name="Medium Grid 2 Accent 3" w:semiHidden="0" w:uiPriority="68" w:unhideWhenUsed="0"/>
+    <w:lsdException w:name="Medium Grid 3 Accent 3" w:semiHidden="0" w:uiPriority="69" w:unhideWhenUsed="0"/>
+    <w:lsdException w:name="Dark List Accent 3" w:semiHidden="0" w:uiPriority="70" w:unhideWhenUsed="0"/>
+    <w:lsdException w:name="Colorful Shading Accent 3" w:semiHidden="0" w:uiPriority="71" w:unhideWhenUsed="0"/>
+    <w:lsdException w:name="Colorful List Accent 3" w:semiHidden="0" w:uiPriority="72" w:unhideWhenUsed="0"/>
+    <w:lsdException w:name="Colorful Grid Accent 3" w:semiHidden="0" w:uiPriority="73" w:unhideWhenUsed="0"/>
+    <w:lsdException w:name="Light Shading Accent 4" w:semiHidden="0" w:uiPriority="60" w:unhideWhenUsed="0"/>
+    <w:lsdException w:name="Light List Accent 4" w:semiHidden="0" w:uiPriority="61" w:unhideWhenUsed="0"/>
+    <w:lsdException w:name="Light Grid Accent 4" w:semiHidden="0" w:uiPriority="62" w:unhideWhenUsed="0"/>
+    <w:lsdException w:name="Medium Shading 1 Accent 4" w:semiHidden="0" w:uiPriority="63" w:unhideWhenUsed="0"/>
+    <w:lsdException w:name="Medium Shading 2 Accent 4" w:semiHidden="0" w:uiPriority="64" w:unhideWhenUsed="0"/>
+    <w:lsdException w:name="Medium List 1 Accent 4" w:semiHidden="0" w:uiPriority="65" w:unhideWhenUsed="0"/>
+    <w:lsdException w:name="Medium List 2 Accent 4" w:semiHidden="0" w:uiPriority="66" w:unhideWhenUsed="0"/>
+    <w:lsdException w:name="Medium Grid 1 Accent 4" w:semiHidden="0" w:uiPriority="67" w:unhideWhenUsed="0"/>
+    <w:lsdException w:name="Medium Grid 2 Accent 4" w:semiHidden="0" w:uiPriority="68" w:unhideWhenUsed="0"/>
+    <w:lsdException w:name="Medium Grid 3 Accent 4" w:semiHidden="0" w:uiPriority="69" w:unhideWhenUsed="0"/>
+    <w:lsdException w:name="Dark List Accent 4" w:semiHidden="0" w:uiPriority="70" w:unhideWhenUsed="0"/>
+    <w:lsdException w:name="Colorful Shading Accent 4" w:semiHidden="0" w:uiPriority="71" w:unhideWhenUsed="0"/>
+    <w:lsdException w:name="Colorful List Accent 4" w:semiHidden="0" w:uiPriority="72" w:unhideWhenUsed="0"/>
+    <w:lsdException w:name="Colorful Grid Accent 4" w:semiHidden="0" w:uiPriority="73" w:unhideWhenUsed="0"/>
+    <w:lsdException w:name="Light Shading Accent 5" w:semiHidden="0" w:uiPriority="60" w:unhideWhenUsed="0"/>
+    <w:lsdException w:name="Light List Accent 5" w:semiHidden="0" w:uiPriority="61" w:unhideWhenUsed="0"/>
+    <w:lsdException w:name="Light Grid Accent 5" w:semiHidden="0" w:uiPriority="62" w:unhideWhenUsed="0"/>
+    <w:lsdException w:name="Medium Shading 1 Accent 5" w:semiHidden="0" w:uiPriority="63" w:unhideWhenUsed="0"/>
+    <w:lsdException w:name="Medium Shading 2 Accent 5" w:semiHidden="0" w:uiPriority="64" w:unhideWhenUsed="0"/>
+    <w:lsdException w:name="Medium List 1 Accent 5" w:semiHidden="0" w:uiPriority="65" w:unhideWhenUsed="0"/>
+    <w:lsdException w:name="Medium List 2 Accent 5" w:semiHidden="0" w:uiPriority="66" w:unhideWhenUsed="0"/>
+    <w:lsdException w:name="Medium Grid 1 Accent 5" w:semiHidden="0" w:uiPriority="67" w:unhideWhenUsed="0"/>
+    <w:lsdException w:name="Medium Grid 2 Accent 5" w:semiHidden="0" w:uiPriority="68" w:unhideWhenUsed="0"/>
+    <w:lsdException w:name="Medium Grid 3 Accent 5" w:semiHidden="0" w:uiPriority="69" w:unhideWhenUsed="0"/>
+    <w:lsdException w:name="Dark List Accent 5" w:semiHidden="0" w:uiPriority="70" w:unhideWhenUsed="0"/>
+    <w:lsdException w:name="Colorful Shading Accent 5" w:semiHidden="0" w:uiPriority="71" w:unhideWhenUsed="0"/>
+    <w:lsdException w:name="Colorful List Accent 5" w:semiHidden="0" w:uiPriority="72" w:unhideWhenUsed="0"/>
+    <w:lsdException w:name="Colorful Grid Accent 5" w:semiHidden="0" w:uiPriority="73" w:unhideWhenUsed="0"/>
+    <w:lsdException w:name="Light Shading Accent 6" w:semiHidden="0" w:uiPriority="60" w:unhideWhenUsed="0"/>
+    <w:lsdException w:name="Light List Accent 6" w:semiHidden="0" w:uiPriority="61" w:unhideWhenUsed="0"/>
+    <w:lsdException w:name="Light Grid Accent 6" w:semiHidden="0" w:uiPriority="62" w:unhideWhenUsed="0"/>
+    <w:lsdException w:name="Medium Shading 1 Accent 6" w:semiHidden="0" w:uiPriority="63" w:unhideWhenUsed="0"/>
+    <w:lsdException w:name="Medium Shading 2 Accent 6" w:semiHidden="0" w:uiPriority="64" w:unhideWhenUsed="0"/>
+    <w:lsdException w:name="Medium List 1 Accent 6" w:semiHidden="0" w:uiPriority="65" w:unhideWhenUsed="0"/>
+    <w:lsdException w:name="Medium List 2 Accent 6" w:semiHidden="0" w:uiPriority="66" w:unhideWhenUsed="0"/>
+    <w:lsdException w:name="Medium Grid 1 Accent 6" w:semiHidden="0" w:uiPriority="67" w:unhideWhenUsed="0"/>
+    <w:lsdException w:name="Medium Grid 2 Accent 6" w:semiHidden="0" w:uiPriority="68" w:unhideWhenUsed="0"/>
+    <w:lsdException w:name="Medium Grid 3 Accent 6" w:semiHidden="0" w:uiPriority="69" w:unhideWhenUsed="0"/>
+    <w:lsdException w:name="Dark List Accent 6" w:semiHidden="0" w:uiPriority="70" w:unhideWhenUsed="0"/>
+    <w:lsdException w:name="Colorful Shading Accent 6" w:semiHidden="0" w:uiPriority="71" w:unhideWhenUsed="0"/>
+    <w:lsdException w:name="Colorful List Accent 6" w:semiHidden="0" w:uiPriority="72" w:unhideWhenUsed="0"/>
+    <w:lsdException w:name="Colorful Grid Accent 6" w:semiHidden="0" w:uiPriority="73" w:unhideWhenUsed="0"/>
+    <w:lsdException w:name="Subtle Emphasis" w:semiHidden="0" w:uiPriority="19" w:unhideWhenUsed="0" w:qFormat="1"/>
+    <w:lsdException w:name="Intense Emphasis" w:semiHidden="0" w:uiPriority="21" w:unhideWhenUsed="0" w:qFormat="1"/>
+    <w:lsdException w:name="Subtle Reference" w:semiHidden="0" w:uiPriority="31" w:unhideWhenUsed="0" w:qFormat="1"/>
+    <w:lsdException w:name="Intense Reference" w:semiHidden="0" w:uiPriority="32" w:unhideWhenUsed="0" w:qFormat="1"/>
+    <w:lsdException w:name="Book Title" w:semiHidden="0" w:uiPriority="33" w:unhideWhenUsed="0" w:qFormat="1"/>
+    <w:lsdException w:name="Bibliography" w:uiPriority="37"/>
+    <w:lsdException w:name="TOC Heading" w:uiPriority="39" w:qFormat="1"/>
+  </w:latentStyles>
+  <w:style w:type="paragraph" w:default="1" w:styleId="Normal">
+    <w:name w:val="Normal"/>
+    <w:qFormat/>
+    <w:rPr>
+      <w:rFonts w:ascii="Arial" w:hAnsi="Arial"/>
+      <w:sz w:val="24"/>
+      <w:szCs w:val="24"/>
+    </w:rPr>
+  </w:style>
+  <w:style w:type="paragraph" w:styleId="Heading1">
+    <w:name w:val="heading 1"/>
+    <w:basedOn w:val="Normal"/>
+    <w:next w:val="Normal"/>
+    <w:qFormat/>
+    <w:rsid w:val="009E0FDB"/>
+    <w:pPr>
+      <w:keepNext/>
+      <w:numPr>
+        <w:numId w:val="5"/>
+      </w:numPr>
+      <w:tabs>
+        <w:tab w:val="clear" w:pos="432"/>
+      </w:tabs>
+      <w:spacing w:before="240" w:after="120" w:line="360" w:lineRule="auto"/>
+      <w:ind w:left="567" w:hanging="567"/>
+      <w:outlineLvl w:val="0"/>
+    </w:pPr>
+    <w:rPr>
+      <w:rFonts w:cs="Arial"/>
+      <w:b/>
+      <w:bCs/>
+      <w:kern w:val="32"/>
+      <w:sz w:val="32"/>
+      <w:szCs w:val="32"/>
+    </w:rPr>
+  </w:style>
+  <w:style w:type="paragraph" w:styleId="Heading2">
+    <w:name w:val="heading 2"/>
+    <w:basedOn w:val="Normal"/>
+    <w:next w:val="Normal"/>
+    <w:qFormat/>
+    <w:rsid w:val="009E0FDB"/>
+    <w:pPr>
+      <w:keepNext/>
+      <w:numPr>
+        <w:ilvl w:val="1"/>
+        <w:numId w:val="5"/>
+      </w:numPr>
+      <w:spacing w:before="240" w:after="120" w:line="360" w:lineRule="auto"/>
+      <w:ind w:left="567" w:hanging="567"/>
+      <w:outlineLvl w:val="1"/>
+    </w:pPr>
+    <w:rPr>
+      <w:rFonts w:cs="Arial"/>
+      <w:b/>
+      <w:bCs/>
+      <w:iCs/>
+      <w:sz w:val="28"/>
+      <w:szCs w:val="28"/>
+    </w:rPr>
+  </w:style>
+  <w:style w:type="paragraph" w:styleId="Heading3">
+    <w:name w:val="heading 3"/>
+    <w:basedOn w:val="Normal"/>
+    <w:next w:val="Normal"/>
+    <w:qFormat/>
+    <w:rsid w:val="00354218"/>
+    <w:pPr>
+      <w:keepNext/>
+      <w:numPr>
+        <w:ilvl w:val="2"/>
+        <w:numId w:val="5"/>
+      </w:numPr>
+      <w:spacing w:before="240" w:after="60"/>
+      <w:outlineLvl w:val="2"/>
+    </w:pPr>
+    <w:rPr>
+      <w:rFonts w:ascii="Verdana" w:hAnsi="Verdana" w:cs="Arial"/>
+      <w:b/>
+      <w:bCs/>
+      <w:sz w:val="26"/>
+      <w:szCs w:val="26"/>
+    </w:rPr>
+  </w:style>
+  <w:style w:type="paragraph" w:styleId="Heading4">
+    <w:name w:val="heading 4"/>
+    <w:basedOn w:val="Normal"/>
+    <w:next w:val="Normal"/>
+    <w:qFormat/>
+    <w:rsid w:val="00354218"/>
+    <w:pPr>
+      <w:keepNext/>
+      <w:numPr>
+        <w:ilvl w:val="3"/>
+        <w:numId w:val="5"/>
+      </w:numPr>
+      <w:spacing w:before="240" w:after="60"/>
+      <w:outlineLvl w:val="3"/>
+    </w:pPr>
+    <w:rPr>
+      <w:rFonts w:ascii="Times New Roman" w:hAnsi="Times New Roman"/>
+      <w:b/>
+      <w:bCs/>
+      <w:sz w:val="28"/>
+      <w:szCs w:val="28"/>
+    </w:rPr>
+  </w:style>
+  <w:style w:type="paragraph" w:styleId="Heading5">
+    <w:name w:val="heading 5"/>
+    <w:basedOn w:val="Normal"/>
+    <w:next w:val="Normal"/>
+    <w:qFormat/>
+    <w:rsid w:val="00354218"/>
+    <w:pPr>
+      <w:numPr>
+        <w:ilvl w:val="4"/>
+        <w:numId w:val="5"/>
+      </w:numPr>
+      <w:spacing w:before="240" w:after="60"/>
+      <w:outlineLvl w:val="4"/>
+    </w:pPr>
+    <w:rPr>
+      <w:b/>
+      <w:bCs/>
+      <w:i/>
+      <w:iCs/>
+      <w:sz w:val="26"/>
+      <w:szCs w:val="26"/>
+    </w:rPr>
+  </w:style>
+  <w:style w:type="paragraph" w:styleId="Heading6">
+    <w:name w:val="heading 6"/>
+    <w:basedOn w:val="Normal"/>
+    <w:next w:val="Normal"/>
+    <w:qFormat/>
+    <w:rsid w:val="00354218"/>
+    <w:pPr>
+      <w:numPr>
+        <w:ilvl w:val="5"/>
+        <w:numId w:val="5"/>
+      </w:numPr>
+      <w:spacing w:before="240" w:after="60"/>
+      <w:outlineLvl w:val="5"/>
+    </w:pPr>
+    <w:rPr>
+      <w:rFonts w:ascii="Times New Roman" w:hAnsi="Times New Roman"/>
+      <w:b/>
+      <w:bCs/>
+      <w:sz w:val="22"/>
+      <w:szCs w:val="22"/>
+    </w:rPr>
+  </w:style>
+  <w:style w:type="paragraph" w:styleId="Heading7">
+    <w:name w:val="heading 7"/>
+    <w:basedOn w:val="Normal"/>
+    <w:next w:val="Normal"/>
+    <w:qFormat/>
+    <w:rsid w:val="00354218"/>
+    <w:pPr>
+      <w:numPr>
+        <w:ilvl w:val="6"/>
+        <w:numId w:val="5"/>
+      </w:numPr>
+      <w:spacing w:before="240" w:after="60"/>
+      <w:outlineLvl w:val="6"/>
+    </w:pPr>
+    <w:rPr>
+      <w:rFonts w:ascii="Times New Roman" w:hAnsi="Times New Roman"/>
+    </w:rPr>
+  </w:style>
+  <w:style w:type="paragraph" w:styleId="Heading8">
+    <w:name w:val="heading 8"/>
+    <w:basedOn w:val="Normal"/>
+    <w:next w:val="Normal"/>
+    <w:qFormat/>
+    <w:rsid w:val="00354218"/>
+    <w:pPr>
+      <w:numPr>
+        <w:ilvl w:val="7"/>
+        <w:numId w:val="5"/>
+      </w:numPr>
+      <w:spacing w:before="240" w:after="60"/>
+      <w:outlineLvl w:val="7"/>
+    </w:pPr>
+    <w:rPr>
+      <w:rFonts w:ascii="Times New Roman" w:hAnsi="Times New Roman"/>
+      <w:i/>
+      <w:iCs/>
+    </w:rPr>
+  </w:style>
+  <w:style w:type="paragraph" w:styleId="Heading9">
+    <w:name w:val="heading 9"/>
+    <w:basedOn w:val="Normal"/>
+    <w:next w:val="Normal"/>
+    <w:qFormat/>
+    <w:rsid w:val="00354218"/>
+    <w:pPr>
+      <w:numPr>
+        <w:ilvl w:val="8"/>
+        <w:numId w:val="5"/>
+      </w:numPr>
+      <w:spacing w:before="240" w:after="60"/>
+      <w:outlineLvl w:val="8"/>
+    </w:pPr>
+    <w:rPr>
+      <w:rFonts w:cs="Arial"/>
+      <w:sz w:val="22"/>
+      <w:szCs w:val="22"/>
+    </w:rPr>
+  </w:style>
+  <w:style w:type="character" w:default="1" w:styleId="DefaultParagraphFont">
+    <w:name w:val="Default Paragraph Font"/>
+    <w:uiPriority w:val="1"/>
+    <w:semiHidden/>
+    <w:unhideWhenUsed/>
+  </w:style>
+  <w:style w:type="table" w:default="1" w:styleId="TableNormal">
+    <w:name w:val="Normal Table"/>
+    <w:uiPriority w:val="99"/>
+    <w:semiHidden/>
+    <w:unhideWhenUsed/>
+    <w:tblPr>
+      <w:tblInd w:w="0" w:type="dxa"/>
+      <w:tblCellMar>
+        <w:top w:w="0" w:type="dxa"/>
+        <w:left w:w="108" w:type="dxa"/>
+        <w:bottom w:w="0" w:type="dxa"/>
+        <w:right w:w="108" w:type="dxa"/>
+      </w:tblCellMar>
+    </w:tblPr>
+  </w:style>
+  <w:style w:type="numbering" w:default="1" w:styleId="NoList">
+    <w:name w:val="No List"/>
+    <w:uiPriority w:val="99"/>
+    <w:semiHidden/>
+    <w:unhideWhenUsed/>
+  </w:style>
+  <w:style w:type="paragraph" w:styleId="ListNumber3">
+    <w:name w:val="List Number 3"/>
+    <w:basedOn w:val="Normal"/>
+    <w:next w:val="BodyText"/>
+    <w:autoRedefine/>
+    <w:rsid w:val="005F74B5"/>
+    <w:pPr>
+      <w:numPr>
+        <w:numId w:val="3"/>
+      </w:numPr>
+      <w:tabs>
+        <w:tab w:val="left" w:pos="680"/>
+      </w:tabs>
+      <w:spacing w:after="120"/>
+    </w:pPr>
+    <w:rPr>
+      <w:rFonts w:ascii="Verdana" w:hAnsi="Verdana"/>
+      <w:sz w:val="22"/>
+      <w:szCs w:val="22"/>
+    </w:rPr>
+  </w:style>
+  <w:style w:type="paragraph" w:styleId="BodyText">
+    <w:name w:val="Body Text"/>
+    <w:basedOn w:val="Normal"/>
+    <w:rsid w:val="007D7A54"/>
+    <w:pPr>
+      <w:spacing w:after="120" w:line="360" w:lineRule="auto"/>
+      <w:jc w:val="both"/>
+    </w:pPr>
+    <w:rPr>
+      <w:sz w:val="22"/>
+    </w:rPr>
+  </w:style>
+  <w:style w:type="paragraph" w:styleId="Header">
+    <w:name w:val="header"/>
+    <w:basedOn w:val="Normal"/>
+    <w:rsid w:val="003E55D5"/>
+    <w:pPr>
+      <w:tabs>
+        <w:tab w:val="center" w:pos="4536"/>
+        <w:tab w:val="right" w:pos="9072"/>
+      </w:tabs>
+    </w:pPr>
+  </w:style>
+  <w:style w:type="paragraph" w:styleId="Footer">
+    <w:name w:val="footer"/>
+    <w:basedOn w:val="Normal"/>
+    <w:link w:val="FooterChar"/>
+    <w:uiPriority w:val="99"/>
+    <w:rsid w:val="003E55D5"/>
+    <w:pPr>
+      <w:tabs>
+        <w:tab w:val="center" w:pos="4536"/>
+        <w:tab w:val="right" w:pos="9072"/>
+      </w:tabs>
+    </w:pPr>
+  </w:style>
+  <w:style w:type="character" w:customStyle="1" w:styleId="FooterChar">
+    <w:name w:val="Footer Char"/>
+    <w:link w:val="Footer"/>
+    <w:uiPriority w:val="99"/>
+    <w:rsid w:val="00CF00B3"/>
+    <w:rPr>
+      <w:rFonts w:ascii="Arial" w:hAnsi="Arial"/>
+      <w:sz w:val="24"/>
+      <w:szCs w:val="24"/>
+    </w:rPr>
+  </w:style>
+  <w:style w:type="paragraph" w:styleId="BalloonText">
+    <w:name w:val="Balloon Text"/>
+    <w:basedOn w:val="Normal"/>
+    <w:link w:val="BalloonTextChar"/>
+    <w:rsid w:val="0064566B"/>
+    <w:rPr>
+      <w:rFonts w:ascii="Tahoma" w:hAnsi="Tahoma" w:cs="Tahoma"/>
+      <w:sz w:val="16"/>
+      <w:szCs w:val="16"/>
+    </w:rPr>
+  </w:style>
+  <w:style w:type="character" w:customStyle="1" w:styleId="BalloonTextChar">
+    <w:name w:val="Balloon Text Char"/>
+    <w:basedOn w:val="DefaultParagraphFont"/>
+    <w:link w:val="BalloonText"/>
+    <w:rsid w:val="0064566B"/>
+    <w:rPr>
+      <w:rFonts w:ascii="Tahoma" w:hAnsi="Tahoma" w:cs="Tahoma"/>
+      <w:sz w:val="16"/>
+      <w:szCs w:val="16"/>
+    </w:rPr>
+  </w:style>
+  <w:style w:type="paragraph" w:styleId="Title">
+    <w:name w:val="Title"/>
+    <w:basedOn w:val="Normal"/>
+    <w:next w:val="Normal"/>
+    <w:link w:val="TitleChar"/>
+    <w:qFormat/>
+    <w:rsid w:val="002C2026"/>
+    <w:pPr>
+      <w:spacing w:before="120" w:after="120" w:line="360" w:lineRule="auto"/>
+      <w:contextualSpacing/>
+      <w:jc w:val="center"/>
+    </w:pPr>
+    <w:rPr>
+      <w:rFonts w:eastAsiaTheme="majorEastAsia" w:cstheme="majorBidi"/>
+      <w:b/>
+      <w:spacing w:val="5"/>
+      <w:kern w:val="28"/>
+      <w:sz w:val="32"/>
+      <w:szCs w:val="52"/>
+    </w:rPr>
+  </w:style>
+  <w:style w:type="character" w:customStyle="1" w:styleId="TitleChar">
+    <w:name w:val="Title Char"/>
+    <w:basedOn w:val="DefaultParagraphFont"/>
+    <w:link w:val="Title"/>
     <w:rsid w:val="002C2026"/>
     <w:rPr>
       <w:rFonts w:ascii="Arial" w:eastAsiaTheme="majorEastAsia" w:hAnsi="Arial" w:cstheme="majorBidi"/>
